--- a/SKPL E-UMKMS v2.0.docx
+++ b/SKPL E-UMKMS v2.0.docx
@@ -5953,7 +5953,31 @@
         <w:rPr>
           <w:lang w:val="id-ID"/>
         </w:rPr>
-        <w:t>adalah penjelasan untuk masing-masing fungsi perangkat lunak E-UMKMS :</w:t>
+        <w:t xml:space="preserve">adalah penjelasan untuk masing-masing fungsi </w:t>
+      </w:r>
+      <w:r>
+        <w:rPr>
+          <w:lang w:val="id-ID"/>
+        </w:rPr>
+        <w:t xml:space="preserve">utama dari </w:t>
+      </w:r>
+      <w:r>
+        <w:rPr>
+          <w:lang w:val="id-ID"/>
+        </w:rPr>
+        <w:t xml:space="preserve">perangkat lunak E-UMKMS </w:t>
+      </w:r>
+      <w:r>
+        <w:rPr>
+          <w:lang w:val="id-ID"/>
+        </w:rPr>
+        <w:t xml:space="preserve">yang dibedakan menjadi dua kategori yaitu </w:t>
+      </w:r>
+      <w:r>
+        <w:rPr>
+          <w:lang w:val="id-ID"/>
+        </w:rPr>
+        <w:t>:</w:t>
       </w:r>
     </w:p>
     <w:p>
@@ -5962,56 +5986,21 @@
         <w:widowControl/>
         <w:numPr>
           <w:ilvl w:val="0"/>
-          <w:numId w:val="45"/>
+          <w:numId w:val="32"/>
         </w:numPr>
         <w:spacing w:after="0"/>
         <w:jc w:val="both"/>
         <w:rPr>
-          <w:lang w:val="id-ID"/>
-        </w:rPr>
-      </w:pPr>
-    </w:p>
-    <w:p>
-      <w:pPr>
-        <w:pStyle w:val="paragraph"/>
-        <w:widowControl/>
-        <w:spacing w:after="0"/>
-        <w:rPr>
-          <w:szCs w:val="24"/>
-          <w:lang w:val="sv-SE"/>
-        </w:rPr>
-      </w:pPr>
-    </w:p>
-    <w:p>
-      <w:pPr>
-        <w:pStyle w:val="paragraph"/>
-        <w:widowControl/>
-        <w:spacing w:after="0"/>
-        <w:rPr>
-          <w:szCs w:val="24"/>
-          <w:lang w:val="sv-SE"/>
-        </w:rPr>
-      </w:pPr>
-    </w:p>
-    <w:p>
-      <w:pPr>
-        <w:pStyle w:val="Heading2"/>
-        <w:numPr>
-          <w:ilvl w:val="1"/>
-          <w:numId w:val="44"/>
-        </w:numPr>
-        <w:ind w:left="709" w:hanging="709"/>
-        <w:rPr>
-          <w:sz w:val="32"/>
-          <w:lang w:val="id-ID"/>
-        </w:rPr>
-      </w:pPr>
-      <w:r>
-        <w:rPr>
-          <w:sz w:val="32"/>
-          <w:lang w:val="id-ID"/>
-        </w:rPr>
-        <w:t>Karakteristik dan Klasifikasi Pengguna</w:t>
+          <w:b/>
+          <w:lang w:val="id-ID"/>
+        </w:rPr>
+      </w:pPr>
+      <w:r>
+        <w:rPr>
+          <w:b/>
+          <w:lang w:val="id-ID"/>
+        </w:rPr>
+        <w:t>Use Case kategori Produk</w:t>
       </w:r>
     </w:p>
     <w:p>
@@ -6025,109 +6014,11 @@
           <w:lang w:val="id-ID"/>
         </w:rPr>
       </w:pPr>
-    </w:p>
-    <w:p>
-      <w:pPr>
-        <w:pStyle w:val="paragraph"/>
-        <w:widowControl/>
-        <w:spacing w:after="0"/>
-        <w:ind w:left="1418"/>
-        <w:jc w:val="both"/>
-        <w:rPr>
-          <w:lang w:val="id-ID"/>
-        </w:rPr>
-      </w:pPr>
-      <w:r>
-        <w:rPr>
-          <w:lang w:val="id-ID"/>
-        </w:rPr>
-        <w:t>Pengguna E-UMKMS disebut sebagai user. User dibedakan menjadi tiga jenis, yaitu : Admin, UMKM dan Pembeli. Berikut adalah tugas dari masing-masing user.</w:t>
-      </w:r>
-    </w:p>
-    <w:p>
-      <w:pPr>
-        <w:pStyle w:val="paragraph"/>
-        <w:widowControl/>
-        <w:numPr>
-          <w:ilvl w:val="0"/>
-          <w:numId w:val="49"/>
-        </w:numPr>
-        <w:spacing w:after="0"/>
-        <w:jc w:val="both"/>
-        <w:rPr>
-          <w:lang w:val="id-ID"/>
-        </w:rPr>
-      </w:pPr>
-      <w:r>
-        <w:rPr>
-          <w:lang w:val="id-ID"/>
-        </w:rPr>
-        <w:t>Admin : Admin bertindak sebagai pengelola website E-UMKMS.</w:t>
-      </w:r>
-    </w:p>
-    <w:p>
-      <w:pPr>
-        <w:pStyle w:val="paragraph"/>
-        <w:widowControl/>
-        <w:numPr>
-          <w:ilvl w:val="0"/>
-          <w:numId w:val="49"/>
-        </w:numPr>
-        <w:spacing w:after="0"/>
-        <w:jc w:val="both"/>
-        <w:rPr>
-          <w:lang w:val="id-ID"/>
-        </w:rPr>
-      </w:pPr>
-      <w:r>
-        <w:rPr>
-          <w:lang w:val="id-ID"/>
-        </w:rPr>
-        <w:t>UMKM : UMKM merupakan pihak (pemilik) dari UMKM (Usaha Mikro, Kecil dan Menengah) yang akan me</w:t>
-      </w:r>
-      <w:r>
-        <w:rPr>
-          <w:lang w:val="id-ID"/>
-        </w:rPr>
-        <w:t>lakukan transaksi penjualan produk secara online di website E-UMKMS.</w:t>
-      </w:r>
-    </w:p>
-    <w:p>
-      <w:pPr>
-        <w:pStyle w:val="paragraph"/>
-        <w:widowControl/>
-        <w:numPr>
-          <w:ilvl w:val="0"/>
-          <w:numId w:val="49"/>
-        </w:numPr>
-        <w:spacing w:after="0"/>
-        <w:jc w:val="both"/>
-        <w:rPr>
-          <w:lang w:val="id-ID"/>
-        </w:rPr>
-      </w:pPr>
-      <w:r>
-        <w:rPr>
-          <w:lang w:val="id-ID"/>
-        </w:rPr>
-        <w:t>Pembeli : Pembeli merupakan user yang melakukan transaksi pembelian produk secara online di website E-UMKMS.</w:t>
-      </w:r>
-    </w:p>
-    <w:p>
-      <w:pPr>
-        <w:pStyle w:val="paragraph"/>
-        <w:widowControl/>
-        <w:spacing w:after="0"/>
-        <w:jc w:val="both"/>
-        <w:rPr>
-          <w:lang w:val="id-ID"/>
-        </w:rPr>
-      </w:pPr>
-      <w:r>
-        <w:rPr>
-          <w:lang w:val="id-ID"/>
-        </w:rPr>
-        <w:t>Berikut adalah capture dari pembagian user :</w:t>
+      <w:r>
+        <w:rPr>
+          <w:lang w:val="id-ID"/>
+        </w:rPr>
+        <w:t>Diagram :</w:t>
       </w:r>
     </w:p>
     <w:p>
@@ -6136,7 +6027,7 @@
         <w:keepNext/>
         <w:widowControl/>
         <w:spacing w:after="0"/>
-        <w:ind w:left="1418"/>
+        <w:ind w:left="1778"/>
         <w:jc w:val="center"/>
       </w:pPr>
       <w:r>
@@ -6145,10 +6036,10 @@
           <w:lang w:val="id-ID" w:eastAsia="id-ID"/>
         </w:rPr>
         <w:drawing>
-          <wp:inline distT="0" distB="0" distL="0" distR="0" wp14:anchorId="0A9BCB14" wp14:editId="15CA8334">
-            <wp:extent cx="2543175" cy="3345567"/>
+          <wp:inline distT="0" distB="0" distL="0" distR="0" wp14:anchorId="4E314B34" wp14:editId="541EEF6B">
+            <wp:extent cx="3257550" cy="3836371"/>
             <wp:effectExtent l="0" t="0" r="0" b="0"/>
-            <wp:docPr id="1" name="Picture 1"/>
+            <wp:docPr id="2" name="Picture 2"/>
             <wp:cNvGraphicFramePr>
               <a:graphicFrameLocks xmlns:a="http://schemas.openxmlformats.org/drawingml/2006/main" noChangeAspect="1"/>
             </wp:cNvGraphicFramePr>
@@ -6168,6 +6059,2179 @@
                   <pic:spPr>
                     <a:xfrm>
                       <a:off x="0" y="0"/>
+                      <a:ext cx="3260015" cy="3839274"/>
+                    </a:xfrm>
+                    <a:prstGeom prst="rect">
+                      <a:avLst/>
+                    </a:prstGeom>
+                  </pic:spPr>
+                </pic:pic>
+              </a:graphicData>
+            </a:graphic>
+          </wp:inline>
+        </w:drawing>
+      </w:r>
+    </w:p>
+    <w:p>
+      <w:pPr>
+        <w:pStyle w:val="Caption"/>
+        <w:ind w:left="1701"/>
+        <w:jc w:val="center"/>
+        <w:rPr>
+          <w:lang w:val="id-ID"/>
+        </w:rPr>
+      </w:pPr>
+      <w:r>
+        <w:t xml:space="preserve">Gambar </w:t>
+      </w:r>
+      <w:r>
+        <w:fldChar w:fldCharType="begin"/>
+      </w:r>
+      <w:r>
+        <w:instrText xml:space="preserve"> SEQ Gambar \* ARABIC </w:instrText>
+      </w:r>
+      <w:r>
+        <w:fldChar w:fldCharType="separate"/>
+      </w:r>
+      <w:r>
+        <w:rPr>
+          <w:noProof/>
+        </w:rPr>
+        <w:t>1</w:t>
+      </w:r>
+      <w:r>
+        <w:fldChar w:fldCharType="end"/>
+      </w:r>
+      <w:r>
+        <w:rPr>
+          <w:lang w:val="id-ID"/>
+        </w:rPr>
+        <w:t xml:space="preserve"> Use Case Kategori Produk</w:t>
+      </w:r>
+    </w:p>
+    <w:p>
+      <w:pPr>
+        <w:pStyle w:val="paragraph"/>
+        <w:widowControl/>
+        <w:spacing w:after="0"/>
+        <w:ind w:left="1778"/>
+        <w:jc w:val="both"/>
+        <w:rPr>
+          <w:lang w:val="id-ID"/>
+        </w:rPr>
+      </w:pPr>
+    </w:p>
+    <w:p>
+      <w:pPr>
+        <w:pStyle w:val="paragraph"/>
+        <w:widowControl/>
+        <w:numPr>
+          <w:ilvl w:val="0"/>
+          <w:numId w:val="45"/>
+        </w:numPr>
+        <w:spacing w:after="0"/>
+        <w:jc w:val="both"/>
+        <w:rPr>
+          <w:lang w:val="id-ID"/>
+        </w:rPr>
+      </w:pPr>
+      <w:r>
+        <w:rPr>
+          <w:lang w:val="id-ID"/>
+        </w:rPr>
+        <w:t>Use Case : Mencari Produk</w:t>
+      </w:r>
+    </w:p>
+    <w:p>
+      <w:pPr>
+        <w:pStyle w:val="paragraph"/>
+        <w:widowControl/>
+        <w:spacing w:after="0"/>
+        <w:ind w:left="1778"/>
+        <w:jc w:val="both"/>
+        <w:rPr>
+          <w:lang w:val="id-ID"/>
+        </w:rPr>
+      </w:pPr>
+      <w:r>
+        <w:rPr>
+          <w:lang w:val="id-ID"/>
+        </w:rPr>
+        <w:t>Brief Desciption :</w:t>
+      </w:r>
+    </w:p>
+    <w:p>
+      <w:pPr>
+        <w:pStyle w:val="paragraph"/>
+        <w:widowControl/>
+        <w:spacing w:after="0"/>
+        <w:ind w:left="1778"/>
+        <w:jc w:val="both"/>
+        <w:rPr>
+          <w:lang w:val="id-ID"/>
+        </w:rPr>
+      </w:pPr>
+    </w:p>
+    <w:p>
+      <w:pPr>
+        <w:pStyle w:val="paragraph"/>
+        <w:widowControl/>
+        <w:spacing w:after="0"/>
+        <w:ind w:left="1778"/>
+        <w:jc w:val="both"/>
+        <w:rPr>
+          <w:lang w:val="id-ID"/>
+        </w:rPr>
+      </w:pPr>
+    </w:p>
+    <w:p>
+      <w:pPr>
+        <w:pStyle w:val="paragraph"/>
+        <w:widowControl/>
+        <w:spacing w:after="0"/>
+        <w:ind w:left="1778"/>
+        <w:jc w:val="both"/>
+        <w:rPr>
+          <w:lang w:val="id-ID"/>
+        </w:rPr>
+      </w:pPr>
+      <w:r>
+        <w:rPr>
+          <w:lang w:val="id-ID"/>
+        </w:rPr>
+        <w:t>Initial Step-By-Step Description :</w:t>
+      </w:r>
+    </w:p>
+    <w:p>
+      <w:pPr>
+        <w:pStyle w:val="paragraph"/>
+        <w:widowControl/>
+        <w:spacing w:after="0"/>
+        <w:ind w:left="1778"/>
+        <w:jc w:val="both"/>
+        <w:rPr>
+          <w:lang w:val="id-ID"/>
+        </w:rPr>
+      </w:pPr>
+    </w:p>
+    <w:p>
+      <w:pPr>
+        <w:pStyle w:val="paragraph"/>
+        <w:widowControl/>
+        <w:spacing w:after="0"/>
+        <w:ind w:left="1778"/>
+        <w:jc w:val="both"/>
+        <w:rPr>
+          <w:lang w:val="id-ID"/>
+        </w:rPr>
+      </w:pPr>
+    </w:p>
+    <w:p>
+      <w:pPr>
+        <w:pStyle w:val="paragraph"/>
+        <w:widowControl/>
+        <w:numPr>
+          <w:ilvl w:val="0"/>
+          <w:numId w:val="45"/>
+        </w:numPr>
+        <w:spacing w:after="0"/>
+        <w:jc w:val="both"/>
+        <w:rPr>
+          <w:lang w:val="id-ID"/>
+        </w:rPr>
+      </w:pPr>
+      <w:r>
+        <w:rPr>
+          <w:lang w:val="id-ID"/>
+        </w:rPr>
+        <w:t>Use Case : Menambah Produk</w:t>
+      </w:r>
+    </w:p>
+    <w:p>
+      <w:pPr>
+        <w:pStyle w:val="paragraph"/>
+        <w:widowControl/>
+        <w:spacing w:after="0"/>
+        <w:ind w:left="1778"/>
+        <w:jc w:val="both"/>
+        <w:rPr>
+          <w:lang w:val="id-ID"/>
+        </w:rPr>
+      </w:pPr>
+      <w:r>
+        <w:rPr>
+          <w:lang w:val="id-ID"/>
+        </w:rPr>
+        <w:t>Brief Desciption :</w:t>
+      </w:r>
+    </w:p>
+    <w:p>
+      <w:pPr>
+        <w:pStyle w:val="paragraph"/>
+        <w:widowControl/>
+        <w:spacing w:after="0"/>
+        <w:ind w:left="1778"/>
+        <w:jc w:val="both"/>
+        <w:rPr>
+          <w:lang w:val="id-ID"/>
+        </w:rPr>
+      </w:pPr>
+    </w:p>
+    <w:p>
+      <w:pPr>
+        <w:pStyle w:val="paragraph"/>
+        <w:widowControl/>
+        <w:spacing w:after="0"/>
+        <w:ind w:left="1778"/>
+        <w:jc w:val="both"/>
+        <w:rPr>
+          <w:lang w:val="id-ID"/>
+        </w:rPr>
+      </w:pPr>
+    </w:p>
+    <w:p>
+      <w:pPr>
+        <w:pStyle w:val="paragraph"/>
+        <w:widowControl/>
+        <w:spacing w:after="0"/>
+        <w:ind w:left="1778"/>
+        <w:jc w:val="both"/>
+        <w:rPr>
+          <w:lang w:val="id-ID"/>
+        </w:rPr>
+      </w:pPr>
+      <w:r>
+        <w:rPr>
+          <w:lang w:val="id-ID"/>
+        </w:rPr>
+        <w:t>Initial Step-By-Step Description :</w:t>
+      </w:r>
+    </w:p>
+    <w:p>
+      <w:pPr>
+        <w:pStyle w:val="paragraph"/>
+        <w:widowControl/>
+        <w:spacing w:after="0"/>
+        <w:ind w:left="1778"/>
+        <w:jc w:val="both"/>
+        <w:rPr>
+          <w:lang w:val="id-ID"/>
+        </w:rPr>
+      </w:pPr>
+    </w:p>
+    <w:p>
+      <w:pPr>
+        <w:pStyle w:val="paragraph"/>
+        <w:widowControl/>
+        <w:spacing w:after="0"/>
+        <w:ind w:left="1778"/>
+        <w:jc w:val="both"/>
+        <w:rPr>
+          <w:lang w:val="id-ID"/>
+        </w:rPr>
+      </w:pPr>
+    </w:p>
+    <w:p>
+      <w:pPr>
+        <w:pStyle w:val="paragraph"/>
+        <w:widowControl/>
+        <w:spacing w:after="0"/>
+        <w:ind w:left="1778"/>
+        <w:jc w:val="both"/>
+        <w:rPr>
+          <w:lang w:val="id-ID"/>
+        </w:rPr>
+      </w:pPr>
+    </w:p>
+    <w:p>
+      <w:pPr>
+        <w:pStyle w:val="paragraph"/>
+        <w:widowControl/>
+        <w:numPr>
+          <w:ilvl w:val="0"/>
+          <w:numId w:val="45"/>
+        </w:numPr>
+        <w:spacing w:after="0"/>
+        <w:jc w:val="both"/>
+        <w:rPr>
+          <w:lang w:val="id-ID"/>
+        </w:rPr>
+      </w:pPr>
+      <w:r>
+        <w:rPr>
+          <w:lang w:val="id-ID"/>
+        </w:rPr>
+        <w:t>Use Case : Menghapus Produk</w:t>
+      </w:r>
+    </w:p>
+    <w:p>
+      <w:pPr>
+        <w:pStyle w:val="paragraph"/>
+        <w:widowControl/>
+        <w:spacing w:after="0"/>
+        <w:ind w:left="1778"/>
+        <w:jc w:val="both"/>
+        <w:rPr>
+          <w:lang w:val="id-ID"/>
+        </w:rPr>
+      </w:pPr>
+      <w:r>
+        <w:rPr>
+          <w:lang w:val="id-ID"/>
+        </w:rPr>
+        <w:t>Brief Desciption :</w:t>
+      </w:r>
+    </w:p>
+    <w:p>
+      <w:pPr>
+        <w:pStyle w:val="paragraph"/>
+        <w:widowControl/>
+        <w:spacing w:after="0"/>
+        <w:ind w:left="1778"/>
+        <w:jc w:val="both"/>
+        <w:rPr>
+          <w:lang w:val="id-ID"/>
+        </w:rPr>
+      </w:pPr>
+    </w:p>
+    <w:p>
+      <w:pPr>
+        <w:pStyle w:val="paragraph"/>
+        <w:widowControl/>
+        <w:spacing w:after="0"/>
+        <w:ind w:left="1778"/>
+        <w:jc w:val="both"/>
+        <w:rPr>
+          <w:lang w:val="id-ID"/>
+        </w:rPr>
+      </w:pPr>
+    </w:p>
+    <w:p>
+      <w:pPr>
+        <w:pStyle w:val="paragraph"/>
+        <w:widowControl/>
+        <w:spacing w:after="0"/>
+        <w:ind w:left="1778"/>
+        <w:jc w:val="both"/>
+        <w:rPr>
+          <w:lang w:val="id-ID"/>
+        </w:rPr>
+      </w:pPr>
+      <w:r>
+        <w:rPr>
+          <w:lang w:val="id-ID"/>
+        </w:rPr>
+        <w:t>Initial Step-By-Step Description :</w:t>
+      </w:r>
+    </w:p>
+    <w:p>
+      <w:pPr>
+        <w:pStyle w:val="paragraph"/>
+        <w:widowControl/>
+        <w:spacing w:after="0"/>
+        <w:ind w:left="1778"/>
+        <w:jc w:val="both"/>
+        <w:rPr>
+          <w:lang w:val="id-ID"/>
+        </w:rPr>
+      </w:pPr>
+    </w:p>
+    <w:p>
+      <w:pPr>
+        <w:pStyle w:val="paragraph"/>
+        <w:widowControl/>
+        <w:spacing w:after="0"/>
+        <w:ind w:left="1778"/>
+        <w:jc w:val="both"/>
+        <w:rPr>
+          <w:lang w:val="id-ID"/>
+        </w:rPr>
+      </w:pPr>
+    </w:p>
+    <w:p>
+      <w:pPr>
+        <w:pStyle w:val="paragraph"/>
+        <w:widowControl/>
+        <w:spacing w:after="0"/>
+        <w:ind w:left="1778"/>
+        <w:jc w:val="both"/>
+        <w:rPr>
+          <w:lang w:val="id-ID"/>
+        </w:rPr>
+      </w:pPr>
+    </w:p>
+    <w:p>
+      <w:pPr>
+        <w:pStyle w:val="paragraph"/>
+        <w:widowControl/>
+        <w:spacing w:after="0"/>
+        <w:ind w:left="1778"/>
+        <w:jc w:val="both"/>
+        <w:rPr>
+          <w:lang w:val="id-ID"/>
+        </w:rPr>
+      </w:pPr>
+    </w:p>
+    <w:p>
+      <w:pPr>
+        <w:pStyle w:val="paragraph"/>
+        <w:widowControl/>
+        <w:numPr>
+          <w:ilvl w:val="0"/>
+          <w:numId w:val="45"/>
+        </w:numPr>
+        <w:spacing w:after="0"/>
+        <w:jc w:val="both"/>
+        <w:rPr>
+          <w:lang w:val="id-ID"/>
+        </w:rPr>
+      </w:pPr>
+      <w:r>
+        <w:rPr>
+          <w:lang w:val="id-ID"/>
+        </w:rPr>
+        <w:t>Use Case : Memperbarui Informasi Produk</w:t>
+      </w:r>
+    </w:p>
+    <w:p>
+      <w:pPr>
+        <w:pStyle w:val="paragraph"/>
+        <w:widowControl/>
+        <w:spacing w:after="0"/>
+        <w:ind w:left="1778"/>
+        <w:jc w:val="both"/>
+        <w:rPr>
+          <w:lang w:val="id-ID"/>
+        </w:rPr>
+      </w:pPr>
+      <w:r>
+        <w:rPr>
+          <w:lang w:val="id-ID"/>
+        </w:rPr>
+        <w:t>Brief Desciption :</w:t>
+      </w:r>
+    </w:p>
+    <w:p>
+      <w:pPr>
+        <w:pStyle w:val="paragraph"/>
+        <w:widowControl/>
+        <w:spacing w:after="0"/>
+        <w:ind w:left="1778"/>
+        <w:jc w:val="both"/>
+        <w:rPr>
+          <w:lang w:val="id-ID"/>
+        </w:rPr>
+      </w:pPr>
+    </w:p>
+    <w:p>
+      <w:pPr>
+        <w:pStyle w:val="paragraph"/>
+        <w:widowControl/>
+        <w:spacing w:after="0"/>
+        <w:ind w:left="1778"/>
+        <w:jc w:val="both"/>
+        <w:rPr>
+          <w:lang w:val="id-ID"/>
+        </w:rPr>
+      </w:pPr>
+    </w:p>
+    <w:p>
+      <w:pPr>
+        <w:pStyle w:val="paragraph"/>
+        <w:widowControl/>
+        <w:spacing w:after="0"/>
+        <w:ind w:left="1778"/>
+        <w:jc w:val="both"/>
+        <w:rPr>
+          <w:lang w:val="id-ID"/>
+        </w:rPr>
+      </w:pPr>
+      <w:r>
+        <w:rPr>
+          <w:lang w:val="id-ID"/>
+        </w:rPr>
+        <w:t>Initial Step-By-Step Description :</w:t>
+      </w:r>
+    </w:p>
+    <w:p>
+      <w:pPr>
+        <w:pStyle w:val="paragraph"/>
+        <w:widowControl/>
+        <w:spacing w:after="0"/>
+        <w:ind w:left="1778"/>
+        <w:jc w:val="both"/>
+        <w:rPr>
+          <w:lang w:val="id-ID"/>
+        </w:rPr>
+      </w:pPr>
+    </w:p>
+    <w:p>
+      <w:pPr>
+        <w:pStyle w:val="paragraph"/>
+        <w:widowControl/>
+        <w:spacing w:after="0"/>
+        <w:ind w:left="1778"/>
+        <w:jc w:val="both"/>
+        <w:rPr>
+          <w:lang w:val="id-ID"/>
+        </w:rPr>
+      </w:pPr>
+    </w:p>
+    <w:p>
+      <w:pPr>
+        <w:pStyle w:val="paragraph"/>
+        <w:widowControl/>
+        <w:spacing w:after="0"/>
+        <w:ind w:left="1778"/>
+        <w:jc w:val="both"/>
+        <w:rPr>
+          <w:lang w:val="id-ID"/>
+        </w:rPr>
+      </w:pPr>
+    </w:p>
+    <w:p>
+      <w:pPr>
+        <w:pStyle w:val="paragraph"/>
+        <w:widowControl/>
+        <w:spacing w:after="0"/>
+        <w:ind w:left="1778"/>
+        <w:jc w:val="both"/>
+        <w:rPr>
+          <w:lang w:val="id-ID"/>
+        </w:rPr>
+      </w:pPr>
+    </w:p>
+    <w:p>
+      <w:pPr>
+        <w:pStyle w:val="paragraph"/>
+        <w:widowControl/>
+        <w:spacing w:after="0"/>
+        <w:ind w:left="1778"/>
+        <w:jc w:val="both"/>
+        <w:rPr>
+          <w:lang w:val="id-ID"/>
+        </w:rPr>
+      </w:pPr>
+    </w:p>
+    <w:p>
+      <w:pPr>
+        <w:pStyle w:val="paragraph"/>
+        <w:widowControl/>
+        <w:numPr>
+          <w:ilvl w:val="0"/>
+          <w:numId w:val="45"/>
+        </w:numPr>
+        <w:spacing w:after="0"/>
+        <w:jc w:val="both"/>
+        <w:rPr>
+          <w:lang w:val="id-ID"/>
+        </w:rPr>
+      </w:pPr>
+      <w:r>
+        <w:rPr>
+          <w:lang w:val="id-ID"/>
+        </w:rPr>
+        <w:t>Use Case : Search by Product Name</w:t>
+      </w:r>
+    </w:p>
+    <w:p>
+      <w:pPr>
+        <w:pStyle w:val="paragraph"/>
+        <w:widowControl/>
+        <w:spacing w:after="0"/>
+        <w:ind w:left="1778"/>
+        <w:jc w:val="both"/>
+        <w:rPr>
+          <w:lang w:val="id-ID"/>
+        </w:rPr>
+      </w:pPr>
+      <w:r>
+        <w:rPr>
+          <w:lang w:val="id-ID"/>
+        </w:rPr>
+        <w:t>Brief Desciption :</w:t>
+      </w:r>
+    </w:p>
+    <w:p>
+      <w:pPr>
+        <w:pStyle w:val="paragraph"/>
+        <w:widowControl/>
+        <w:spacing w:after="0"/>
+        <w:ind w:left="1778"/>
+        <w:jc w:val="both"/>
+        <w:rPr>
+          <w:lang w:val="id-ID"/>
+        </w:rPr>
+      </w:pPr>
+    </w:p>
+    <w:p>
+      <w:pPr>
+        <w:pStyle w:val="paragraph"/>
+        <w:widowControl/>
+        <w:spacing w:after="0"/>
+        <w:ind w:left="1778"/>
+        <w:jc w:val="both"/>
+        <w:rPr>
+          <w:lang w:val="id-ID"/>
+        </w:rPr>
+      </w:pPr>
+    </w:p>
+    <w:p>
+      <w:pPr>
+        <w:pStyle w:val="paragraph"/>
+        <w:widowControl/>
+        <w:spacing w:after="0"/>
+        <w:ind w:left="1778"/>
+        <w:jc w:val="both"/>
+        <w:rPr>
+          <w:lang w:val="id-ID"/>
+        </w:rPr>
+      </w:pPr>
+      <w:r>
+        <w:rPr>
+          <w:lang w:val="id-ID"/>
+        </w:rPr>
+        <w:t>Initial Step-By-Step Description :</w:t>
+      </w:r>
+    </w:p>
+    <w:p>
+      <w:pPr>
+        <w:pStyle w:val="paragraph"/>
+        <w:widowControl/>
+        <w:spacing w:after="0"/>
+        <w:ind w:left="1778"/>
+        <w:jc w:val="both"/>
+        <w:rPr>
+          <w:lang w:val="id-ID"/>
+        </w:rPr>
+      </w:pPr>
+    </w:p>
+    <w:p>
+      <w:pPr>
+        <w:pStyle w:val="paragraph"/>
+        <w:widowControl/>
+        <w:spacing w:after="0"/>
+        <w:ind w:left="1778"/>
+        <w:jc w:val="both"/>
+        <w:rPr>
+          <w:lang w:val="id-ID"/>
+        </w:rPr>
+      </w:pPr>
+    </w:p>
+    <w:p>
+      <w:pPr>
+        <w:pStyle w:val="paragraph"/>
+        <w:widowControl/>
+        <w:spacing w:after="0"/>
+        <w:ind w:left="1778"/>
+        <w:jc w:val="both"/>
+        <w:rPr>
+          <w:lang w:val="id-ID"/>
+        </w:rPr>
+      </w:pPr>
+    </w:p>
+    <w:p>
+      <w:pPr>
+        <w:pStyle w:val="paragraph"/>
+        <w:widowControl/>
+        <w:spacing w:after="0"/>
+        <w:ind w:left="1778"/>
+        <w:jc w:val="both"/>
+        <w:rPr>
+          <w:lang w:val="id-ID"/>
+        </w:rPr>
+      </w:pPr>
+    </w:p>
+    <w:p>
+      <w:pPr>
+        <w:pStyle w:val="paragraph"/>
+        <w:widowControl/>
+        <w:spacing w:after="0"/>
+        <w:ind w:left="1778"/>
+        <w:jc w:val="both"/>
+        <w:rPr>
+          <w:lang w:val="id-ID"/>
+        </w:rPr>
+      </w:pPr>
+    </w:p>
+    <w:p>
+      <w:pPr>
+        <w:pStyle w:val="paragraph"/>
+        <w:widowControl/>
+        <w:numPr>
+          <w:ilvl w:val="0"/>
+          <w:numId w:val="45"/>
+        </w:numPr>
+        <w:spacing w:after="0"/>
+        <w:jc w:val="both"/>
+        <w:rPr>
+          <w:lang w:val="id-ID"/>
+        </w:rPr>
+      </w:pPr>
+      <w:r>
+        <w:rPr>
+          <w:lang w:val="id-ID"/>
+        </w:rPr>
+        <w:t>Use Case : Search by Category</w:t>
+      </w:r>
+    </w:p>
+    <w:p>
+      <w:pPr>
+        <w:pStyle w:val="paragraph"/>
+        <w:widowControl/>
+        <w:spacing w:after="0"/>
+        <w:ind w:left="1778"/>
+        <w:jc w:val="both"/>
+        <w:rPr>
+          <w:lang w:val="id-ID"/>
+        </w:rPr>
+      </w:pPr>
+      <w:r>
+        <w:rPr>
+          <w:lang w:val="id-ID"/>
+        </w:rPr>
+        <w:t>Brief Desciption :</w:t>
+      </w:r>
+    </w:p>
+    <w:p>
+      <w:pPr>
+        <w:pStyle w:val="paragraph"/>
+        <w:widowControl/>
+        <w:spacing w:after="0"/>
+        <w:ind w:left="1778"/>
+        <w:jc w:val="both"/>
+        <w:rPr>
+          <w:lang w:val="id-ID"/>
+        </w:rPr>
+      </w:pPr>
+    </w:p>
+    <w:p>
+      <w:pPr>
+        <w:pStyle w:val="paragraph"/>
+        <w:widowControl/>
+        <w:spacing w:after="0"/>
+        <w:ind w:left="1778"/>
+        <w:jc w:val="both"/>
+        <w:rPr>
+          <w:lang w:val="id-ID"/>
+        </w:rPr>
+      </w:pPr>
+    </w:p>
+    <w:p>
+      <w:pPr>
+        <w:pStyle w:val="paragraph"/>
+        <w:widowControl/>
+        <w:spacing w:after="0"/>
+        <w:ind w:left="1778"/>
+        <w:jc w:val="both"/>
+        <w:rPr>
+          <w:lang w:val="id-ID"/>
+        </w:rPr>
+      </w:pPr>
+      <w:r>
+        <w:rPr>
+          <w:lang w:val="id-ID"/>
+        </w:rPr>
+        <w:t>Initial Step-By-Step Description :</w:t>
+      </w:r>
+    </w:p>
+    <w:p>
+      <w:pPr>
+        <w:pStyle w:val="paragraph"/>
+        <w:widowControl/>
+        <w:spacing w:after="0"/>
+        <w:ind w:left="1778"/>
+        <w:jc w:val="both"/>
+        <w:rPr>
+          <w:lang w:val="id-ID"/>
+        </w:rPr>
+      </w:pPr>
+    </w:p>
+    <w:p>
+      <w:pPr>
+        <w:pStyle w:val="paragraph"/>
+        <w:widowControl/>
+        <w:spacing w:after="0"/>
+        <w:ind w:left="1778"/>
+        <w:jc w:val="both"/>
+        <w:rPr>
+          <w:lang w:val="id-ID"/>
+        </w:rPr>
+      </w:pPr>
+    </w:p>
+    <w:p>
+      <w:pPr>
+        <w:pStyle w:val="paragraph"/>
+        <w:widowControl/>
+        <w:spacing w:after="0"/>
+        <w:ind w:left="1778"/>
+        <w:jc w:val="both"/>
+        <w:rPr>
+          <w:lang w:val="id-ID"/>
+        </w:rPr>
+      </w:pPr>
+    </w:p>
+    <w:p>
+      <w:pPr>
+        <w:pStyle w:val="paragraph"/>
+        <w:widowControl/>
+        <w:spacing w:after="0"/>
+        <w:ind w:left="1778"/>
+        <w:jc w:val="both"/>
+        <w:rPr>
+          <w:lang w:val="id-ID"/>
+        </w:rPr>
+      </w:pPr>
+    </w:p>
+    <w:p>
+      <w:pPr>
+        <w:pStyle w:val="paragraph"/>
+        <w:widowControl/>
+        <w:spacing w:after="0"/>
+        <w:ind w:left="1778"/>
+        <w:jc w:val="both"/>
+        <w:rPr>
+          <w:lang w:val="id-ID"/>
+        </w:rPr>
+      </w:pPr>
+    </w:p>
+    <w:p>
+      <w:pPr>
+        <w:pStyle w:val="paragraph"/>
+        <w:widowControl/>
+        <w:numPr>
+          <w:ilvl w:val="0"/>
+          <w:numId w:val="45"/>
+        </w:numPr>
+        <w:spacing w:after="0"/>
+        <w:jc w:val="both"/>
+        <w:rPr>
+          <w:lang w:val="id-ID"/>
+        </w:rPr>
+      </w:pPr>
+      <w:r>
+        <w:rPr>
+          <w:lang w:val="id-ID"/>
+        </w:rPr>
+        <w:t>Use Case : Search by Keyword</w:t>
+      </w:r>
+    </w:p>
+    <w:p>
+      <w:pPr>
+        <w:pStyle w:val="paragraph"/>
+        <w:widowControl/>
+        <w:spacing w:after="0"/>
+        <w:ind w:left="1778"/>
+        <w:jc w:val="both"/>
+        <w:rPr>
+          <w:lang w:val="id-ID"/>
+        </w:rPr>
+      </w:pPr>
+      <w:r>
+        <w:rPr>
+          <w:lang w:val="id-ID"/>
+        </w:rPr>
+        <w:t>Brief Desciption :</w:t>
+      </w:r>
+    </w:p>
+    <w:p>
+      <w:pPr>
+        <w:pStyle w:val="paragraph"/>
+        <w:widowControl/>
+        <w:spacing w:after="0"/>
+        <w:ind w:left="1778"/>
+        <w:jc w:val="both"/>
+        <w:rPr>
+          <w:lang w:val="id-ID"/>
+        </w:rPr>
+      </w:pPr>
+    </w:p>
+    <w:p>
+      <w:pPr>
+        <w:pStyle w:val="paragraph"/>
+        <w:widowControl/>
+        <w:spacing w:after="0"/>
+        <w:ind w:left="1778"/>
+        <w:jc w:val="both"/>
+        <w:rPr>
+          <w:lang w:val="id-ID"/>
+        </w:rPr>
+      </w:pPr>
+    </w:p>
+    <w:p>
+      <w:pPr>
+        <w:pStyle w:val="paragraph"/>
+        <w:widowControl/>
+        <w:spacing w:after="0"/>
+        <w:ind w:left="1778"/>
+        <w:jc w:val="both"/>
+        <w:rPr>
+          <w:lang w:val="id-ID"/>
+        </w:rPr>
+      </w:pPr>
+      <w:r>
+        <w:rPr>
+          <w:lang w:val="id-ID"/>
+        </w:rPr>
+        <w:t>Initial Step-By-Step Description :</w:t>
+      </w:r>
+    </w:p>
+    <w:p>
+      <w:pPr>
+        <w:pStyle w:val="paragraph"/>
+        <w:widowControl/>
+        <w:spacing w:after="0"/>
+        <w:ind w:left="1778"/>
+        <w:jc w:val="both"/>
+        <w:rPr>
+          <w:lang w:val="id-ID"/>
+        </w:rPr>
+      </w:pPr>
+    </w:p>
+    <w:p>
+      <w:pPr>
+        <w:pStyle w:val="paragraph"/>
+        <w:widowControl/>
+        <w:spacing w:after="0"/>
+        <w:ind w:left="1778"/>
+        <w:jc w:val="both"/>
+        <w:rPr>
+          <w:lang w:val="id-ID"/>
+        </w:rPr>
+      </w:pPr>
+    </w:p>
+    <w:p>
+      <w:pPr>
+        <w:pStyle w:val="paragraph"/>
+        <w:widowControl/>
+        <w:spacing w:after="0"/>
+        <w:ind w:left="1778"/>
+        <w:jc w:val="both"/>
+        <w:rPr>
+          <w:lang w:val="id-ID"/>
+        </w:rPr>
+      </w:pPr>
+    </w:p>
+    <w:p>
+      <w:pPr>
+        <w:pStyle w:val="paragraph"/>
+        <w:widowControl/>
+        <w:spacing w:after="0"/>
+        <w:ind w:left="1778"/>
+        <w:jc w:val="both"/>
+        <w:rPr>
+          <w:lang w:val="id-ID"/>
+        </w:rPr>
+      </w:pPr>
+    </w:p>
+    <w:p>
+      <w:pPr>
+        <w:pStyle w:val="paragraph"/>
+        <w:widowControl/>
+        <w:spacing w:after="0"/>
+        <w:ind w:left="1778"/>
+        <w:jc w:val="both"/>
+        <w:rPr>
+          <w:lang w:val="id-ID"/>
+        </w:rPr>
+      </w:pPr>
+    </w:p>
+    <w:p>
+      <w:pPr>
+        <w:pStyle w:val="paragraph"/>
+        <w:widowControl/>
+        <w:numPr>
+          <w:ilvl w:val="0"/>
+          <w:numId w:val="45"/>
+        </w:numPr>
+        <w:spacing w:after="0"/>
+        <w:jc w:val="both"/>
+        <w:rPr>
+          <w:lang w:val="id-ID"/>
+        </w:rPr>
+      </w:pPr>
+      <w:r>
+        <w:rPr>
+          <w:lang w:val="id-ID"/>
+        </w:rPr>
+        <w:t>Use Case : Search by UMKM</w:t>
+      </w:r>
+    </w:p>
+    <w:p>
+      <w:pPr>
+        <w:pStyle w:val="paragraph"/>
+        <w:widowControl/>
+        <w:spacing w:after="0"/>
+        <w:ind w:left="1778"/>
+        <w:jc w:val="both"/>
+        <w:rPr>
+          <w:lang w:val="id-ID"/>
+        </w:rPr>
+      </w:pPr>
+      <w:r>
+        <w:rPr>
+          <w:lang w:val="id-ID"/>
+        </w:rPr>
+        <w:t>Brief Desciption :</w:t>
+      </w:r>
+    </w:p>
+    <w:p>
+      <w:pPr>
+        <w:pStyle w:val="paragraph"/>
+        <w:widowControl/>
+        <w:spacing w:after="0"/>
+        <w:ind w:left="1778"/>
+        <w:jc w:val="both"/>
+        <w:rPr>
+          <w:lang w:val="id-ID"/>
+        </w:rPr>
+      </w:pPr>
+    </w:p>
+    <w:p>
+      <w:pPr>
+        <w:pStyle w:val="paragraph"/>
+        <w:widowControl/>
+        <w:spacing w:after="0"/>
+        <w:ind w:left="1778"/>
+        <w:jc w:val="both"/>
+        <w:rPr>
+          <w:lang w:val="id-ID"/>
+        </w:rPr>
+      </w:pPr>
+    </w:p>
+    <w:p>
+      <w:pPr>
+        <w:pStyle w:val="paragraph"/>
+        <w:widowControl/>
+        <w:spacing w:after="0"/>
+        <w:ind w:left="1778"/>
+        <w:jc w:val="both"/>
+        <w:rPr>
+          <w:lang w:val="id-ID"/>
+        </w:rPr>
+      </w:pPr>
+      <w:r>
+        <w:rPr>
+          <w:lang w:val="id-ID"/>
+        </w:rPr>
+        <w:t>Initial Step-By-Step Description :</w:t>
+      </w:r>
+    </w:p>
+    <w:p>
+      <w:pPr>
+        <w:pStyle w:val="paragraph"/>
+        <w:widowControl/>
+        <w:spacing w:after="0"/>
+        <w:ind w:left="1778"/>
+        <w:jc w:val="both"/>
+        <w:rPr>
+          <w:lang w:val="id-ID"/>
+        </w:rPr>
+      </w:pPr>
+    </w:p>
+    <w:p>
+      <w:pPr>
+        <w:pStyle w:val="paragraph"/>
+        <w:widowControl/>
+        <w:spacing w:after="0"/>
+        <w:ind w:left="1778"/>
+        <w:jc w:val="both"/>
+        <w:rPr>
+          <w:lang w:val="id-ID"/>
+        </w:rPr>
+      </w:pPr>
+    </w:p>
+    <w:p>
+      <w:pPr>
+        <w:pStyle w:val="paragraph"/>
+        <w:widowControl/>
+        <w:spacing w:after="0"/>
+        <w:ind w:left="1778"/>
+        <w:jc w:val="both"/>
+        <w:rPr>
+          <w:lang w:val="id-ID"/>
+        </w:rPr>
+      </w:pPr>
+    </w:p>
+    <w:p>
+      <w:pPr>
+        <w:pStyle w:val="paragraph"/>
+        <w:widowControl/>
+        <w:spacing w:after="0"/>
+        <w:ind w:left="1778"/>
+        <w:jc w:val="both"/>
+        <w:rPr>
+          <w:lang w:val="id-ID"/>
+        </w:rPr>
+      </w:pPr>
+    </w:p>
+    <w:p>
+      <w:pPr>
+        <w:pStyle w:val="paragraph"/>
+        <w:widowControl/>
+        <w:spacing w:after="0"/>
+        <w:ind w:left="1778"/>
+        <w:jc w:val="both"/>
+        <w:rPr>
+          <w:lang w:val="id-ID"/>
+        </w:rPr>
+      </w:pPr>
+    </w:p>
+    <w:p>
+      <w:pPr>
+        <w:pStyle w:val="paragraph"/>
+        <w:widowControl/>
+        <w:spacing w:after="0"/>
+        <w:jc w:val="both"/>
+        <w:rPr>
+          <w:lang w:val="id-ID"/>
+        </w:rPr>
+      </w:pPr>
+    </w:p>
+    <w:p>
+      <w:pPr>
+        <w:pStyle w:val="paragraph"/>
+        <w:widowControl/>
+        <w:numPr>
+          <w:ilvl w:val="0"/>
+          <w:numId w:val="32"/>
+        </w:numPr>
+        <w:spacing w:after="0"/>
+        <w:jc w:val="both"/>
+        <w:rPr>
+          <w:b/>
+          <w:lang w:val="id-ID"/>
+        </w:rPr>
+      </w:pPr>
+      <w:r>
+        <w:rPr>
+          <w:b/>
+          <w:lang w:val="id-ID"/>
+        </w:rPr>
+        <w:t xml:space="preserve">Use Case kategori </w:t>
+      </w:r>
+      <w:r>
+        <w:rPr>
+          <w:b/>
+          <w:lang w:val="id-ID"/>
+        </w:rPr>
+        <w:t>Shopping</w:t>
+      </w:r>
+    </w:p>
+    <w:p>
+      <w:pPr>
+        <w:pStyle w:val="paragraph"/>
+        <w:widowControl/>
+        <w:spacing w:after="0"/>
+        <w:jc w:val="both"/>
+        <w:rPr>
+          <w:lang w:val="id-ID"/>
+        </w:rPr>
+      </w:pPr>
+      <w:r>
+        <w:rPr>
+          <w:lang w:val="id-ID"/>
+        </w:rPr>
+        <w:t>Diagram :</w:t>
+      </w:r>
+    </w:p>
+    <w:p>
+      <w:pPr>
+        <w:pStyle w:val="paragraph"/>
+        <w:keepNext/>
+        <w:widowControl/>
+        <w:spacing w:after="0"/>
+        <w:jc w:val="center"/>
+      </w:pPr>
+      <w:r>
+        <w:rPr>
+          <w:noProof/>
+          <w:lang w:val="id-ID" w:eastAsia="id-ID"/>
+        </w:rPr>
+        <w:drawing>
+          <wp:inline distT="0" distB="0" distL="0" distR="0" wp14:anchorId="1F2365B4" wp14:editId="2C016882">
+            <wp:extent cx="2524125" cy="3445090"/>
+            <wp:effectExtent l="0" t="0" r="0" b="0"/>
+            <wp:docPr id="3" name="Picture 3"/>
+            <wp:cNvGraphicFramePr>
+              <a:graphicFrameLocks xmlns:a="http://schemas.openxmlformats.org/drawingml/2006/main" noChangeAspect="1"/>
+            </wp:cNvGraphicFramePr>
+            <a:graphic xmlns:a="http://schemas.openxmlformats.org/drawingml/2006/main">
+              <a:graphicData uri="http://schemas.openxmlformats.org/drawingml/2006/picture">
+                <pic:pic xmlns:pic="http://schemas.openxmlformats.org/drawingml/2006/picture">
+                  <pic:nvPicPr>
+                    <pic:cNvPr id="0" name=""/>
+                    <pic:cNvPicPr/>
+                  </pic:nvPicPr>
+                  <pic:blipFill>
+                    <a:blip r:embed="rId18"/>
+                    <a:stretch>
+                      <a:fillRect/>
+                    </a:stretch>
+                  </pic:blipFill>
+                  <pic:spPr>
+                    <a:xfrm>
+                      <a:off x="0" y="0"/>
+                      <a:ext cx="2524125" cy="3445090"/>
+                    </a:xfrm>
+                    <a:prstGeom prst="rect">
+                      <a:avLst/>
+                    </a:prstGeom>
+                  </pic:spPr>
+                </pic:pic>
+              </a:graphicData>
+            </a:graphic>
+          </wp:inline>
+        </w:drawing>
+      </w:r>
+    </w:p>
+    <w:p>
+      <w:pPr>
+        <w:pStyle w:val="Caption"/>
+        <w:ind w:left="1418"/>
+        <w:jc w:val="center"/>
+        <w:rPr>
+          <w:lang w:val="id-ID"/>
+        </w:rPr>
+      </w:pPr>
+      <w:r>
+        <w:t xml:space="preserve">Gambar </w:t>
+      </w:r>
+      <w:r>
+        <w:fldChar w:fldCharType="begin"/>
+      </w:r>
+      <w:r>
+        <w:instrText xml:space="preserve"> SEQ Gambar \* ARABIC </w:instrText>
+      </w:r>
+      <w:r>
+        <w:fldChar w:fldCharType="separate"/>
+      </w:r>
+      <w:r>
+        <w:rPr>
+          <w:noProof/>
+        </w:rPr>
+        <w:t>2</w:t>
+      </w:r>
+      <w:r>
+        <w:fldChar w:fldCharType="end"/>
+      </w:r>
+      <w:r>
+        <w:rPr>
+          <w:lang w:val="id-ID"/>
+        </w:rPr>
+        <w:t xml:space="preserve"> Use Case Kategori Shopping</w:t>
+      </w:r>
+    </w:p>
+    <w:p>
+      <w:pPr>
+        <w:pStyle w:val="paragraph"/>
+        <w:widowControl/>
+        <w:numPr>
+          <w:ilvl w:val="0"/>
+          <w:numId w:val="45"/>
+        </w:numPr>
+        <w:spacing w:after="0"/>
+        <w:jc w:val="both"/>
+        <w:rPr>
+          <w:lang w:val="id-ID"/>
+        </w:rPr>
+      </w:pPr>
+      <w:r>
+        <w:rPr>
+          <w:lang w:val="id-ID"/>
+        </w:rPr>
+        <w:t>Use Case : Add to Cart</w:t>
+      </w:r>
+    </w:p>
+    <w:p>
+      <w:pPr>
+        <w:pStyle w:val="paragraph"/>
+        <w:widowControl/>
+        <w:spacing w:after="0"/>
+        <w:ind w:left="1778"/>
+        <w:jc w:val="both"/>
+        <w:rPr>
+          <w:lang w:val="id-ID"/>
+        </w:rPr>
+      </w:pPr>
+      <w:r>
+        <w:rPr>
+          <w:lang w:val="id-ID"/>
+        </w:rPr>
+        <w:t>Brief Desciption :</w:t>
+      </w:r>
+    </w:p>
+    <w:p>
+      <w:pPr>
+        <w:pStyle w:val="paragraph"/>
+        <w:widowControl/>
+        <w:spacing w:after="0"/>
+        <w:ind w:left="1778"/>
+        <w:jc w:val="both"/>
+        <w:rPr>
+          <w:lang w:val="id-ID"/>
+        </w:rPr>
+      </w:pPr>
+    </w:p>
+    <w:p>
+      <w:pPr>
+        <w:pStyle w:val="paragraph"/>
+        <w:widowControl/>
+        <w:spacing w:after="0"/>
+        <w:ind w:left="1778"/>
+        <w:jc w:val="both"/>
+        <w:rPr>
+          <w:lang w:val="id-ID"/>
+        </w:rPr>
+      </w:pPr>
+    </w:p>
+    <w:p>
+      <w:pPr>
+        <w:pStyle w:val="paragraph"/>
+        <w:widowControl/>
+        <w:spacing w:after="0"/>
+        <w:ind w:left="1778"/>
+        <w:jc w:val="both"/>
+        <w:rPr>
+          <w:lang w:val="id-ID"/>
+        </w:rPr>
+      </w:pPr>
+      <w:r>
+        <w:rPr>
+          <w:lang w:val="id-ID"/>
+        </w:rPr>
+        <w:t>Initial Step-By-Step Description :</w:t>
+      </w:r>
+    </w:p>
+    <w:p>
+      <w:pPr>
+        <w:pStyle w:val="paragraph"/>
+        <w:widowControl/>
+        <w:spacing w:after="0"/>
+        <w:ind w:left="1778"/>
+        <w:jc w:val="both"/>
+        <w:rPr>
+          <w:lang w:val="id-ID"/>
+        </w:rPr>
+      </w:pPr>
+    </w:p>
+    <w:p>
+      <w:pPr>
+        <w:pStyle w:val="paragraph"/>
+        <w:widowControl/>
+        <w:spacing w:after="0"/>
+        <w:ind w:left="1778"/>
+        <w:jc w:val="both"/>
+        <w:rPr>
+          <w:lang w:val="id-ID"/>
+        </w:rPr>
+      </w:pPr>
+    </w:p>
+    <w:p>
+      <w:pPr>
+        <w:pStyle w:val="paragraph"/>
+        <w:widowControl/>
+        <w:spacing w:after="0"/>
+        <w:ind w:left="1778"/>
+        <w:jc w:val="both"/>
+        <w:rPr>
+          <w:lang w:val="id-ID"/>
+        </w:rPr>
+      </w:pPr>
+    </w:p>
+    <w:p>
+      <w:pPr>
+        <w:pStyle w:val="paragraph"/>
+        <w:widowControl/>
+        <w:spacing w:after="0"/>
+        <w:ind w:left="1778"/>
+        <w:jc w:val="both"/>
+        <w:rPr>
+          <w:lang w:val="id-ID"/>
+        </w:rPr>
+      </w:pPr>
+    </w:p>
+    <w:p>
+      <w:pPr>
+        <w:pStyle w:val="paragraph"/>
+        <w:widowControl/>
+        <w:spacing w:after="0"/>
+        <w:ind w:left="1778"/>
+        <w:jc w:val="both"/>
+        <w:rPr>
+          <w:lang w:val="id-ID"/>
+        </w:rPr>
+      </w:pPr>
+    </w:p>
+    <w:p>
+      <w:pPr>
+        <w:pStyle w:val="paragraph"/>
+        <w:widowControl/>
+        <w:numPr>
+          <w:ilvl w:val="0"/>
+          <w:numId w:val="45"/>
+        </w:numPr>
+        <w:spacing w:after="0"/>
+        <w:jc w:val="both"/>
+        <w:rPr>
+          <w:lang w:val="id-ID"/>
+        </w:rPr>
+      </w:pPr>
+      <w:r>
+        <w:rPr>
+          <w:lang w:val="id-ID"/>
+        </w:rPr>
+        <w:t>Use Case : Edit Shopping Cart</w:t>
+      </w:r>
+    </w:p>
+    <w:p>
+      <w:pPr>
+        <w:pStyle w:val="paragraph"/>
+        <w:widowControl/>
+        <w:spacing w:after="0"/>
+        <w:ind w:left="1778"/>
+        <w:jc w:val="both"/>
+        <w:rPr>
+          <w:lang w:val="id-ID"/>
+        </w:rPr>
+      </w:pPr>
+      <w:r>
+        <w:rPr>
+          <w:lang w:val="id-ID"/>
+        </w:rPr>
+        <w:t>Brief Desciption :</w:t>
+      </w:r>
+    </w:p>
+    <w:p>
+      <w:pPr>
+        <w:pStyle w:val="paragraph"/>
+        <w:widowControl/>
+        <w:spacing w:after="0"/>
+        <w:ind w:left="1778"/>
+        <w:jc w:val="both"/>
+        <w:rPr>
+          <w:lang w:val="id-ID"/>
+        </w:rPr>
+      </w:pPr>
+    </w:p>
+    <w:p>
+      <w:pPr>
+        <w:pStyle w:val="paragraph"/>
+        <w:widowControl/>
+        <w:spacing w:after="0"/>
+        <w:ind w:left="1778"/>
+        <w:jc w:val="both"/>
+        <w:rPr>
+          <w:lang w:val="id-ID"/>
+        </w:rPr>
+      </w:pPr>
+    </w:p>
+    <w:p>
+      <w:pPr>
+        <w:pStyle w:val="paragraph"/>
+        <w:widowControl/>
+        <w:spacing w:after="0"/>
+        <w:ind w:left="1778"/>
+        <w:jc w:val="both"/>
+        <w:rPr>
+          <w:lang w:val="id-ID"/>
+        </w:rPr>
+      </w:pPr>
+      <w:r>
+        <w:rPr>
+          <w:lang w:val="id-ID"/>
+        </w:rPr>
+        <w:t>Initial Step-By-Step Description :</w:t>
+      </w:r>
+    </w:p>
+    <w:p>
+      <w:pPr>
+        <w:pStyle w:val="paragraph"/>
+        <w:widowControl/>
+        <w:spacing w:after="0"/>
+        <w:ind w:left="1778"/>
+        <w:jc w:val="both"/>
+        <w:rPr>
+          <w:lang w:val="id-ID"/>
+        </w:rPr>
+      </w:pPr>
+    </w:p>
+    <w:p>
+      <w:pPr>
+        <w:pStyle w:val="paragraph"/>
+        <w:widowControl/>
+        <w:spacing w:after="0"/>
+        <w:ind w:left="1778"/>
+        <w:jc w:val="both"/>
+        <w:rPr>
+          <w:lang w:val="id-ID"/>
+        </w:rPr>
+      </w:pPr>
+    </w:p>
+    <w:p>
+      <w:pPr>
+        <w:pStyle w:val="paragraph"/>
+        <w:widowControl/>
+        <w:spacing w:after="0"/>
+        <w:ind w:left="1778"/>
+        <w:jc w:val="both"/>
+        <w:rPr>
+          <w:lang w:val="id-ID"/>
+        </w:rPr>
+      </w:pPr>
+    </w:p>
+    <w:p>
+      <w:pPr>
+        <w:pStyle w:val="paragraph"/>
+        <w:widowControl/>
+        <w:spacing w:after="0"/>
+        <w:ind w:left="1778"/>
+        <w:jc w:val="both"/>
+        <w:rPr>
+          <w:lang w:val="id-ID"/>
+        </w:rPr>
+      </w:pPr>
+    </w:p>
+    <w:p>
+      <w:pPr>
+        <w:pStyle w:val="paragraph"/>
+        <w:widowControl/>
+        <w:spacing w:after="0"/>
+        <w:ind w:left="1778"/>
+        <w:jc w:val="both"/>
+        <w:rPr>
+          <w:lang w:val="id-ID"/>
+        </w:rPr>
+      </w:pPr>
+    </w:p>
+    <w:p>
+      <w:pPr>
+        <w:pStyle w:val="paragraph"/>
+        <w:widowControl/>
+        <w:numPr>
+          <w:ilvl w:val="0"/>
+          <w:numId w:val="45"/>
+        </w:numPr>
+        <w:spacing w:after="0"/>
+        <w:jc w:val="both"/>
+        <w:rPr>
+          <w:lang w:val="id-ID"/>
+        </w:rPr>
+      </w:pPr>
+      <w:r>
+        <w:rPr>
+          <w:lang w:val="id-ID"/>
+        </w:rPr>
+        <w:t>Use Case : Membayar dengan kartu kredit</w:t>
+      </w:r>
+    </w:p>
+    <w:p>
+      <w:pPr>
+        <w:pStyle w:val="paragraph"/>
+        <w:widowControl/>
+        <w:spacing w:after="0"/>
+        <w:ind w:left="1778"/>
+        <w:jc w:val="both"/>
+        <w:rPr>
+          <w:lang w:val="id-ID"/>
+        </w:rPr>
+      </w:pPr>
+      <w:r>
+        <w:rPr>
+          <w:lang w:val="id-ID"/>
+        </w:rPr>
+        <w:t>Brief Desciption :</w:t>
+      </w:r>
+    </w:p>
+    <w:p>
+      <w:pPr>
+        <w:pStyle w:val="paragraph"/>
+        <w:widowControl/>
+        <w:spacing w:after="0"/>
+        <w:ind w:left="1778"/>
+        <w:jc w:val="both"/>
+        <w:rPr>
+          <w:lang w:val="id-ID"/>
+        </w:rPr>
+      </w:pPr>
+    </w:p>
+    <w:p>
+      <w:pPr>
+        <w:pStyle w:val="paragraph"/>
+        <w:widowControl/>
+        <w:spacing w:after="0"/>
+        <w:ind w:left="1778"/>
+        <w:jc w:val="both"/>
+        <w:rPr>
+          <w:lang w:val="id-ID"/>
+        </w:rPr>
+      </w:pPr>
+    </w:p>
+    <w:p>
+      <w:pPr>
+        <w:pStyle w:val="paragraph"/>
+        <w:widowControl/>
+        <w:spacing w:after="0"/>
+        <w:ind w:left="1778"/>
+        <w:jc w:val="both"/>
+        <w:rPr>
+          <w:lang w:val="id-ID"/>
+        </w:rPr>
+      </w:pPr>
+      <w:r>
+        <w:rPr>
+          <w:lang w:val="id-ID"/>
+        </w:rPr>
+        <w:t>Initial Step-By-Step Description :</w:t>
+      </w:r>
+    </w:p>
+    <w:p>
+      <w:pPr>
+        <w:pStyle w:val="paragraph"/>
+        <w:widowControl/>
+        <w:spacing w:after="0"/>
+        <w:ind w:left="1778"/>
+        <w:jc w:val="both"/>
+        <w:rPr>
+          <w:lang w:val="id-ID"/>
+        </w:rPr>
+      </w:pPr>
+    </w:p>
+    <w:p>
+      <w:pPr>
+        <w:pStyle w:val="paragraph"/>
+        <w:widowControl/>
+        <w:spacing w:after="0"/>
+        <w:ind w:left="1778"/>
+        <w:jc w:val="both"/>
+        <w:rPr>
+          <w:lang w:val="id-ID"/>
+        </w:rPr>
+      </w:pPr>
+    </w:p>
+    <w:p>
+      <w:pPr>
+        <w:pStyle w:val="paragraph"/>
+        <w:widowControl/>
+        <w:spacing w:after="0"/>
+        <w:ind w:left="1778"/>
+        <w:jc w:val="both"/>
+        <w:rPr>
+          <w:lang w:val="id-ID"/>
+        </w:rPr>
+      </w:pPr>
+    </w:p>
+    <w:p>
+      <w:pPr>
+        <w:pStyle w:val="paragraph"/>
+        <w:widowControl/>
+        <w:spacing w:after="0"/>
+        <w:ind w:left="1778"/>
+        <w:jc w:val="both"/>
+        <w:rPr>
+          <w:lang w:val="id-ID"/>
+        </w:rPr>
+      </w:pPr>
+    </w:p>
+    <w:p>
+      <w:pPr>
+        <w:pStyle w:val="paragraph"/>
+        <w:widowControl/>
+        <w:spacing w:after="0"/>
+        <w:ind w:left="1778"/>
+        <w:jc w:val="both"/>
+        <w:rPr>
+          <w:lang w:val="id-ID"/>
+        </w:rPr>
+      </w:pPr>
+    </w:p>
+    <w:p>
+      <w:pPr>
+        <w:pStyle w:val="paragraph"/>
+        <w:widowControl/>
+        <w:numPr>
+          <w:ilvl w:val="0"/>
+          <w:numId w:val="45"/>
+        </w:numPr>
+        <w:spacing w:after="0"/>
+        <w:jc w:val="both"/>
+        <w:rPr>
+          <w:lang w:val="id-ID"/>
+        </w:rPr>
+      </w:pPr>
+      <w:r>
+        <w:rPr>
+          <w:lang w:val="id-ID"/>
+        </w:rPr>
+        <w:t>Use Case : Cancel Order</w:t>
+      </w:r>
+    </w:p>
+    <w:p>
+      <w:pPr>
+        <w:pStyle w:val="paragraph"/>
+        <w:widowControl/>
+        <w:spacing w:after="0"/>
+        <w:ind w:left="1778"/>
+        <w:jc w:val="both"/>
+        <w:rPr>
+          <w:lang w:val="id-ID"/>
+        </w:rPr>
+      </w:pPr>
+      <w:r>
+        <w:rPr>
+          <w:lang w:val="id-ID"/>
+        </w:rPr>
+        <w:t>Brief Desciption :</w:t>
+      </w:r>
+    </w:p>
+    <w:p>
+      <w:pPr>
+        <w:pStyle w:val="paragraph"/>
+        <w:widowControl/>
+        <w:spacing w:after="0"/>
+        <w:ind w:left="1778"/>
+        <w:jc w:val="both"/>
+        <w:rPr>
+          <w:lang w:val="id-ID"/>
+        </w:rPr>
+      </w:pPr>
+    </w:p>
+    <w:p>
+      <w:pPr>
+        <w:pStyle w:val="paragraph"/>
+        <w:widowControl/>
+        <w:spacing w:after="0"/>
+        <w:ind w:left="1778"/>
+        <w:jc w:val="both"/>
+        <w:rPr>
+          <w:lang w:val="id-ID"/>
+        </w:rPr>
+      </w:pPr>
+    </w:p>
+    <w:p>
+      <w:pPr>
+        <w:pStyle w:val="paragraph"/>
+        <w:widowControl/>
+        <w:spacing w:after="0"/>
+        <w:ind w:left="1778"/>
+        <w:jc w:val="both"/>
+        <w:rPr>
+          <w:lang w:val="id-ID"/>
+        </w:rPr>
+      </w:pPr>
+      <w:r>
+        <w:rPr>
+          <w:lang w:val="id-ID"/>
+        </w:rPr>
+        <w:t>Initial Step-By-Step Description :</w:t>
+      </w:r>
+    </w:p>
+    <w:p>
+      <w:pPr>
+        <w:pStyle w:val="paragraph"/>
+        <w:widowControl/>
+        <w:spacing w:after="0"/>
+        <w:ind w:left="1778"/>
+        <w:jc w:val="both"/>
+        <w:rPr>
+          <w:lang w:val="id-ID"/>
+        </w:rPr>
+      </w:pPr>
+    </w:p>
+    <w:p>
+      <w:pPr>
+        <w:pStyle w:val="paragraph"/>
+        <w:widowControl/>
+        <w:spacing w:after="0"/>
+        <w:ind w:left="1778"/>
+        <w:jc w:val="both"/>
+        <w:rPr>
+          <w:lang w:val="id-ID"/>
+        </w:rPr>
+      </w:pPr>
+    </w:p>
+    <w:p>
+      <w:pPr>
+        <w:pStyle w:val="paragraph"/>
+        <w:widowControl/>
+        <w:spacing w:after="0"/>
+        <w:ind w:left="1778"/>
+        <w:jc w:val="both"/>
+        <w:rPr>
+          <w:lang w:val="id-ID"/>
+        </w:rPr>
+      </w:pPr>
+    </w:p>
+    <w:p>
+      <w:pPr>
+        <w:pStyle w:val="paragraph"/>
+        <w:widowControl/>
+        <w:spacing w:after="0"/>
+        <w:ind w:left="1778"/>
+        <w:jc w:val="both"/>
+        <w:rPr>
+          <w:lang w:val="id-ID"/>
+        </w:rPr>
+      </w:pPr>
+    </w:p>
+    <w:p>
+      <w:pPr>
+        <w:pStyle w:val="paragraph"/>
+        <w:widowControl/>
+        <w:spacing w:after="0"/>
+        <w:ind w:left="1778"/>
+        <w:jc w:val="both"/>
+        <w:rPr>
+          <w:lang w:val="id-ID"/>
+        </w:rPr>
+      </w:pPr>
+    </w:p>
+    <w:p>
+      <w:pPr>
+        <w:pStyle w:val="paragraph"/>
+        <w:widowControl/>
+        <w:numPr>
+          <w:ilvl w:val="0"/>
+          <w:numId w:val="45"/>
+        </w:numPr>
+        <w:spacing w:after="0"/>
+        <w:jc w:val="both"/>
+        <w:rPr>
+          <w:lang w:val="id-ID"/>
+        </w:rPr>
+      </w:pPr>
+      <w:r>
+        <w:rPr>
+          <w:lang w:val="id-ID"/>
+        </w:rPr>
+        <w:t>Use Case : Menghitung total pembelian</w:t>
+      </w:r>
+    </w:p>
+    <w:p>
+      <w:pPr>
+        <w:pStyle w:val="paragraph"/>
+        <w:widowControl/>
+        <w:spacing w:after="0"/>
+        <w:ind w:left="1778"/>
+        <w:jc w:val="both"/>
+        <w:rPr>
+          <w:lang w:val="id-ID"/>
+        </w:rPr>
+      </w:pPr>
+      <w:r>
+        <w:rPr>
+          <w:lang w:val="id-ID"/>
+        </w:rPr>
+        <w:t>Brief Desciption :</w:t>
+      </w:r>
+    </w:p>
+    <w:p>
+      <w:pPr>
+        <w:pStyle w:val="paragraph"/>
+        <w:widowControl/>
+        <w:spacing w:after="0"/>
+        <w:ind w:left="1778"/>
+        <w:jc w:val="both"/>
+        <w:rPr>
+          <w:lang w:val="id-ID"/>
+        </w:rPr>
+      </w:pPr>
+    </w:p>
+    <w:p>
+      <w:pPr>
+        <w:pStyle w:val="paragraph"/>
+        <w:widowControl/>
+        <w:spacing w:after="0"/>
+        <w:ind w:left="1778"/>
+        <w:jc w:val="both"/>
+        <w:rPr>
+          <w:lang w:val="id-ID"/>
+        </w:rPr>
+      </w:pPr>
+    </w:p>
+    <w:p>
+      <w:pPr>
+        <w:pStyle w:val="paragraph"/>
+        <w:widowControl/>
+        <w:spacing w:after="0"/>
+        <w:ind w:left="1778"/>
+        <w:jc w:val="both"/>
+        <w:rPr>
+          <w:lang w:val="id-ID"/>
+        </w:rPr>
+      </w:pPr>
+      <w:r>
+        <w:rPr>
+          <w:lang w:val="id-ID"/>
+        </w:rPr>
+        <w:t>Initial Step-By-Step Description :</w:t>
+      </w:r>
+    </w:p>
+    <w:p>
+      <w:pPr>
+        <w:pStyle w:val="paragraph"/>
+        <w:widowControl/>
+        <w:spacing w:after="0"/>
+        <w:ind w:left="1778"/>
+        <w:jc w:val="both"/>
+        <w:rPr>
+          <w:lang w:val="id-ID"/>
+        </w:rPr>
+      </w:pPr>
+    </w:p>
+    <w:p>
+      <w:pPr>
+        <w:pStyle w:val="paragraph"/>
+        <w:widowControl/>
+        <w:spacing w:after="0"/>
+        <w:ind w:left="1778"/>
+        <w:jc w:val="both"/>
+        <w:rPr>
+          <w:lang w:val="id-ID"/>
+        </w:rPr>
+      </w:pPr>
+    </w:p>
+    <w:p>
+      <w:pPr>
+        <w:pStyle w:val="paragraph"/>
+        <w:widowControl/>
+        <w:spacing w:after="0"/>
+        <w:ind w:left="1778"/>
+        <w:jc w:val="both"/>
+        <w:rPr>
+          <w:lang w:val="id-ID"/>
+        </w:rPr>
+      </w:pPr>
+    </w:p>
+    <w:p>
+      <w:pPr>
+        <w:pStyle w:val="paragraph"/>
+        <w:widowControl/>
+        <w:spacing w:after="0"/>
+        <w:ind w:left="1778"/>
+        <w:jc w:val="both"/>
+        <w:rPr>
+          <w:lang w:val="id-ID"/>
+        </w:rPr>
+      </w:pPr>
+    </w:p>
+    <w:p>
+      <w:pPr>
+        <w:pStyle w:val="paragraph"/>
+        <w:widowControl/>
+        <w:spacing w:after="0"/>
+        <w:ind w:left="1778"/>
+        <w:jc w:val="both"/>
+        <w:rPr>
+          <w:lang w:val="id-ID"/>
+        </w:rPr>
+      </w:pPr>
+    </w:p>
+    <w:p>
+      <w:pPr>
+        <w:pStyle w:val="paragraph"/>
+        <w:widowControl/>
+        <w:spacing w:after="0"/>
+        <w:rPr>
+          <w:szCs w:val="24"/>
+          <w:lang w:val="sv-SE"/>
+        </w:rPr>
+      </w:pPr>
+    </w:p>
+    <w:p>
+      <w:pPr>
+        <w:pStyle w:val="paragraph"/>
+        <w:widowControl/>
+        <w:spacing w:after="0"/>
+        <w:rPr>
+          <w:szCs w:val="24"/>
+          <w:lang w:val="sv-SE"/>
+        </w:rPr>
+      </w:pPr>
+    </w:p>
+    <w:p>
+      <w:pPr>
+        <w:pStyle w:val="Heading2"/>
+        <w:numPr>
+          <w:ilvl w:val="1"/>
+          <w:numId w:val="44"/>
+        </w:numPr>
+        <w:ind w:left="709" w:hanging="709"/>
+        <w:rPr>
+          <w:sz w:val="32"/>
+          <w:lang w:val="id-ID"/>
+        </w:rPr>
+      </w:pPr>
+      <w:r>
+        <w:rPr>
+          <w:sz w:val="32"/>
+          <w:lang w:val="id-ID"/>
+        </w:rPr>
+        <w:t>Karakteristik dan Klasifikasi Pengguna</w:t>
+      </w:r>
+    </w:p>
+    <w:p>
+      <w:pPr>
+        <w:pStyle w:val="paragraph"/>
+        <w:widowControl/>
+        <w:spacing w:after="0"/>
+        <w:ind w:left="1418"/>
+        <w:jc w:val="both"/>
+        <w:rPr>
+          <w:lang w:val="id-ID"/>
+        </w:rPr>
+      </w:pPr>
+    </w:p>
+    <w:p>
+      <w:pPr>
+        <w:pStyle w:val="paragraph"/>
+        <w:widowControl/>
+        <w:spacing w:after="0"/>
+        <w:ind w:left="1418"/>
+        <w:jc w:val="both"/>
+        <w:rPr>
+          <w:lang w:val="id-ID"/>
+        </w:rPr>
+      </w:pPr>
+      <w:r>
+        <w:rPr>
+          <w:lang w:val="id-ID"/>
+        </w:rPr>
+        <w:t>Pengguna E-UMKMS disebut sebagai user. User dibedakan menjadi tiga jenis, yaitu : Admin, UMKM dan Pembeli. Berikut adalah tugas dari masing-masing user.</w:t>
+      </w:r>
+    </w:p>
+    <w:p>
+      <w:pPr>
+        <w:pStyle w:val="paragraph"/>
+        <w:widowControl/>
+        <w:numPr>
+          <w:ilvl w:val="0"/>
+          <w:numId w:val="49"/>
+        </w:numPr>
+        <w:spacing w:after="0"/>
+        <w:jc w:val="both"/>
+        <w:rPr>
+          <w:lang w:val="id-ID"/>
+        </w:rPr>
+      </w:pPr>
+      <w:r>
+        <w:rPr>
+          <w:lang w:val="id-ID"/>
+        </w:rPr>
+        <w:t>Admin : Admin bertindak sebagai pengelola website E-UMKMS.</w:t>
+      </w:r>
+    </w:p>
+    <w:p>
+      <w:pPr>
+        <w:pStyle w:val="paragraph"/>
+        <w:widowControl/>
+        <w:numPr>
+          <w:ilvl w:val="0"/>
+          <w:numId w:val="49"/>
+        </w:numPr>
+        <w:spacing w:after="0"/>
+        <w:jc w:val="both"/>
+        <w:rPr>
+          <w:lang w:val="id-ID"/>
+        </w:rPr>
+      </w:pPr>
+      <w:r>
+        <w:rPr>
+          <w:lang w:val="id-ID"/>
+        </w:rPr>
+        <w:t>UMKM : UMKM merupakan pihak (pemilik) dari UMKM (Usaha Mikro, Kecil dan Menengah) yang akan me</w:t>
+      </w:r>
+      <w:r>
+        <w:rPr>
+          <w:lang w:val="id-ID"/>
+        </w:rPr>
+        <w:t>lakukan transaksi penjualan produk secara online di website E-UMKMS.</w:t>
+      </w:r>
+    </w:p>
+    <w:p>
+      <w:pPr>
+        <w:pStyle w:val="paragraph"/>
+        <w:widowControl/>
+        <w:numPr>
+          <w:ilvl w:val="0"/>
+          <w:numId w:val="49"/>
+        </w:numPr>
+        <w:spacing w:after="0"/>
+        <w:jc w:val="both"/>
+        <w:rPr>
+          <w:lang w:val="id-ID"/>
+        </w:rPr>
+      </w:pPr>
+      <w:r>
+        <w:rPr>
+          <w:lang w:val="id-ID"/>
+        </w:rPr>
+        <w:t>Pembeli : Pembeli merupakan user yang melakukan transaksi pembelian produk secara online di website E-UMKMS.</w:t>
+      </w:r>
+    </w:p>
+    <w:p>
+      <w:pPr>
+        <w:pStyle w:val="paragraph"/>
+        <w:widowControl/>
+        <w:spacing w:after="0"/>
+        <w:jc w:val="both"/>
+        <w:rPr>
+          <w:lang w:val="id-ID"/>
+        </w:rPr>
+      </w:pPr>
+      <w:r>
+        <w:rPr>
+          <w:lang w:val="id-ID"/>
+        </w:rPr>
+        <w:t>Ber</w:t>
+      </w:r>
+      <w:bookmarkStart w:id="7" w:name="_GoBack"/>
+      <w:bookmarkEnd w:id="7"/>
+      <w:r>
+        <w:rPr>
+          <w:lang w:val="id-ID"/>
+        </w:rPr>
+        <w:t>ikut adalah capture dari pembagian user :</w:t>
+      </w:r>
+    </w:p>
+    <w:p>
+      <w:pPr>
+        <w:pStyle w:val="paragraph"/>
+        <w:keepNext/>
+        <w:widowControl/>
+        <w:spacing w:after="0"/>
+        <w:ind w:left="1418"/>
+        <w:jc w:val="center"/>
+      </w:pPr>
+      <w:r>
+        <w:rPr>
+          <w:noProof/>
+          <w:lang w:val="id-ID" w:eastAsia="id-ID"/>
+        </w:rPr>
+        <w:drawing>
+          <wp:inline distT="0" distB="0" distL="0" distR="0" wp14:anchorId="4A6D3867" wp14:editId="5B19A2AE">
+            <wp:extent cx="2543175" cy="3345567"/>
+            <wp:effectExtent l="0" t="0" r="0" b="0"/>
+            <wp:docPr id="1" name="Picture 1"/>
+            <wp:cNvGraphicFramePr>
+              <a:graphicFrameLocks xmlns:a="http://schemas.openxmlformats.org/drawingml/2006/main" noChangeAspect="1"/>
+            </wp:cNvGraphicFramePr>
+            <a:graphic xmlns:a="http://schemas.openxmlformats.org/drawingml/2006/main">
+              <a:graphicData uri="http://schemas.openxmlformats.org/drawingml/2006/picture">
+                <pic:pic xmlns:pic="http://schemas.openxmlformats.org/drawingml/2006/picture">
+                  <pic:nvPicPr>
+                    <pic:cNvPr id="0" name=""/>
+                    <pic:cNvPicPr/>
+                  </pic:nvPicPr>
+                  <pic:blipFill>
+                    <a:blip r:embed="rId19"/>
+                    <a:stretch>
+                      <a:fillRect/>
+                    </a:stretch>
+                  </pic:blipFill>
+                  <pic:spPr>
+                    <a:xfrm>
+                      <a:off x="0" y="0"/>
                       <a:ext cx="2547778" cy="3351622"/>
                     </a:xfrm>
                     <a:prstGeom prst="rect">
@@ -6208,7 +8272,7 @@
         <w:rPr>
           <w:noProof/>
         </w:rPr>
-        <w:t>1</w:t>
+        <w:t>3</w:t>
       </w:r>
       <w:r>
         <w:fldChar w:fldCharType="end"/>
@@ -9913,7 +11977,7 @@
           <w:lang w:val="id-ID"/>
         </w:rPr>
         <w:sectPr>
-          <w:headerReference w:type="default" r:id="rId18"/>
+          <w:headerReference w:type="default" r:id="rId20"/>
           <w:pgSz w:w="11907" w:h="16840" w:code="9"/>
           <w:pgMar w:top="1440" w:right="1797" w:bottom="1440" w:left="1797" w:header="720" w:footer="579" w:gutter="0"/>
           <w:pgNumType w:start="1"/>
@@ -9938,7 +12002,7 @@
           <w:lang w:val="sv-SE"/>
         </w:rPr>
       </w:pPr>
-      <w:bookmarkStart w:id="7" w:name="_Toc341726785"/>
+      <w:bookmarkStart w:id="8" w:name="_Toc341726785"/>
       <w:r>
         <w:rPr>
           <w:sz w:val="36"/>
@@ -9977,7 +12041,7 @@
         </w:rPr>
         <w:t>)</w:t>
       </w:r>
-      <w:bookmarkEnd w:id="7"/>
+      <w:bookmarkEnd w:id="8"/>
     </w:p>
     <w:p>
       <w:pPr>
@@ -12052,7 +14116,7 @@
           <w:lang w:val="sv-SE"/>
         </w:rPr>
         <w:sectPr>
-          <w:headerReference w:type="default" r:id="rId19"/>
+          <w:headerReference w:type="default" r:id="rId21"/>
           <w:pgSz w:w="11907" w:h="16840" w:code="9"/>
           <w:pgMar w:top="1440" w:right="1797" w:bottom="1440" w:left="1797" w:header="720" w:footer="579" w:gutter="0"/>
           <w:cols w:space="720"/>
@@ -12069,7 +14133,7 @@
           <w:lang w:val="sv-SE"/>
         </w:rPr>
       </w:pPr>
-      <w:bookmarkStart w:id="8" w:name="_Toc341726786"/>
+      <w:bookmarkStart w:id="9" w:name="_Toc341726786"/>
       <w:r>
         <w:rPr>
           <w:sz w:val="36"/>
@@ -12101,7 +14165,7 @@
         </w:rPr>
         <w:t>)</w:t>
       </w:r>
-      <w:bookmarkEnd w:id="8"/>
+      <w:bookmarkEnd w:id="9"/>
     </w:p>
     <w:p>
       <w:pPr>
@@ -21124,7 +23188,7 @@
           <w:lang w:val="id-ID"/>
         </w:rPr>
         <w:sectPr>
-          <w:headerReference w:type="default" r:id="rId20"/>
+          <w:headerReference w:type="default" r:id="rId22"/>
           <w:pgSz w:w="11907" w:h="16840" w:code="9"/>
           <w:pgMar w:top="1440" w:right="1797" w:bottom="1440" w:left="1797" w:header="720" w:footer="579" w:gutter="0"/>
           <w:cols w:space="720"/>
@@ -21148,7 +23212,7 @@
           <w:lang w:val="id-ID"/>
         </w:rPr>
       </w:pPr>
-      <w:bookmarkStart w:id="9" w:name="_Toc341726787"/>
+      <w:bookmarkStart w:id="10" w:name="_Toc341726787"/>
       <w:r>
         <w:rPr>
           <w:sz w:val="36"/>
@@ -21173,7 +23237,7 @@
         </w:rPr>
         <w:t>)</w:t>
       </w:r>
-      <w:bookmarkEnd w:id="9"/>
+      <w:bookmarkEnd w:id="10"/>
     </w:p>
     <w:p>
       <w:pPr>
@@ -22028,7 +24092,7 @@
                     </pic:cNvPicPr>
                   </pic:nvPicPr>
                   <pic:blipFill>
-                    <a:blip r:embed="rId21"/>
+                    <a:blip r:embed="rId23"/>
                     <a:srcRect/>
                     <a:stretch>
                       <a:fillRect/>
@@ -22125,8 +24189,6 @@
         </w:rPr>
         <w:t>&gt;</w:t>
       </w:r>
-      <w:bookmarkStart w:id="10" w:name="_GoBack"/>
-      <w:bookmarkEnd w:id="10"/>
     </w:p>
     <w:p>
       <w:pPr>
@@ -27811,7 +29873,7 @@
           <w:szCs w:val="24"/>
         </w:rPr>
         <w:sectPr>
-          <w:headerReference w:type="default" r:id="rId22"/>
+          <w:headerReference w:type="default" r:id="rId24"/>
           <w:pgSz w:w="11907" w:h="16840" w:code="9"/>
           <w:pgMar w:top="1440" w:right="1797" w:bottom="1440" w:left="1797" w:header="720" w:footer="579" w:gutter="0"/>
           <w:cols w:space="720"/>
@@ -28703,7 +30765,7 @@
           <w:lang w:val="es-ES"/>
         </w:rPr>
         <w:sectPr>
-          <w:headerReference w:type="default" r:id="rId23"/>
+          <w:headerReference w:type="default" r:id="rId25"/>
           <w:pgSz w:w="11907" w:h="16840" w:code="9"/>
           <w:pgMar w:top="1440" w:right="1797" w:bottom="1440" w:left="1797" w:header="720" w:footer="579" w:gutter="0"/>
           <w:cols w:space="720"/>
@@ -29676,1933 +31738,6 @@
         <w:widowControl/>
         <w:spacing w:after="0"/>
         <w:ind w:left="0"/>
-        <w:jc w:val="both"/>
-        <w:rPr>
-          <w:lang w:val="id-ID"/>
-        </w:rPr>
-        <w:sectPr>
-          <w:headerReference w:type="default" r:id="rId24"/>
-          <w:pgSz w:w="11907" w:h="16840" w:code="9"/>
-          <w:pgMar w:top="1440" w:right="1797" w:bottom="1440" w:left="1797" w:header="720" w:footer="579" w:gutter="0"/>
-          <w:cols w:space="720"/>
-          <w:docGrid w:linePitch="360"/>
-        </w:sectPr>
-      </w:pPr>
-    </w:p>
-    <w:p>
-      <w:pPr>
-        <w:pStyle w:val="Heading1"/>
-        <w:ind w:left="0"/>
-        <w:rPr>
-          <w:sz w:val="36"/>
-          <w:lang w:val="id-ID"/>
-        </w:rPr>
-      </w:pPr>
-      <w:bookmarkStart w:id="14" w:name="_Toc341726791"/>
-      <w:r>
-        <w:rPr>
-          <w:sz w:val="36"/>
-          <w:lang w:val="id-ID"/>
-        </w:rPr>
-        <w:t>Lampiran B</w:t>
-      </w:r>
-      <w:r>
-        <w:rPr>
-          <w:sz w:val="36"/>
-          <w:lang w:val="es-ES"/>
-        </w:rPr>
-        <w:t>:</w:t>
-      </w:r>
-      <w:bookmarkEnd w:id="14"/>
-      <w:r>
-        <w:rPr>
-          <w:sz w:val="36"/>
-          <w:lang w:val="es-ES"/>
-        </w:rPr>
-        <w:t xml:space="preserve"> </w:t>
-      </w:r>
-    </w:p>
-    <w:p>
-      <w:pPr>
-        <w:pStyle w:val="Heading1"/>
-        <w:ind w:left="0"/>
-        <w:rPr>
-          <w:sz w:val="32"/>
-          <w:szCs w:val="32"/>
-          <w:lang w:val="es-ES"/>
-        </w:rPr>
-      </w:pPr>
-      <w:bookmarkStart w:id="15" w:name="_Toc341726792"/>
-      <w:r>
-        <w:rPr>
-          <w:sz w:val="32"/>
-          <w:szCs w:val="32"/>
-          <w:lang w:val="id-ID"/>
-        </w:rPr>
-        <w:t xml:space="preserve">Organisasi Use Case berdasar </w:t>
-      </w:r>
-      <w:r>
-        <w:rPr>
-          <w:sz w:val="32"/>
-          <w:szCs w:val="32"/>
-          <w:lang w:val="id-ID"/>
-        </w:rPr>
-        <w:t>Importance Level</w:t>
-      </w:r>
-      <w:bookmarkEnd w:id="15"/>
-      <w:r>
-        <w:rPr>
-          <w:sz w:val="32"/>
-          <w:szCs w:val="32"/>
-          <w:lang w:val="id-ID"/>
-        </w:rPr>
-        <w:t xml:space="preserve"> </w:t>
-      </w:r>
-    </w:p>
-    <w:p>
-      <w:pPr>
-        <w:ind w:left="1440"/>
-        <w:rPr>
-          <w:rFonts w:ascii="Arial" w:hAnsi="Arial" w:cs="Arial"/>
-          <w:lang w:val="es-ES"/>
-        </w:rPr>
-      </w:pPr>
-      <w:r>
-        <w:rPr>
-          <w:noProof/>
-          <w:sz w:val="20"/>
-        </w:rPr>
-        <w:pict>
-          <v:line id="_x0000_s1050" style="position:absolute;left:0;text-align:left;z-index:251669504" from="0,4.1pt" to="414pt,4.1pt" strokeweight="3pt">
-            <v:stroke linestyle="thinThin"/>
-          </v:line>
-        </w:pict>
-      </w:r>
-    </w:p>
-    <w:p>
-      <w:pPr>
-        <w:jc w:val="both"/>
-      </w:pPr>
-      <w:r>
-        <w:t xml:space="preserve">Use cases </w:t>
-      </w:r>
-      <w:r>
-        <w:rPr>
-          <w:lang w:val="id-ID"/>
-        </w:rPr>
-        <w:t xml:space="preserve">dikategorikan berdasar tingkat kepentingannya </w:t>
-      </w:r>
-      <w:r>
-        <w:rPr>
-          <w:lang w:val="id-ID"/>
-        </w:rPr>
-        <w:t xml:space="preserve">yaitu use cases </w:t>
-      </w:r>
-      <w:r>
-        <w:rPr>
-          <w:b/>
-        </w:rPr>
-        <w:t>primary</w:t>
-      </w:r>
-      <w:r>
-        <w:t xml:space="preserve">, </w:t>
-      </w:r>
-      <w:r>
-        <w:rPr>
-          <w:b/>
-        </w:rPr>
-        <w:t>secondary</w:t>
-      </w:r>
-      <w:r>
-        <w:t xml:space="preserve">, </w:t>
-      </w:r>
-      <w:r>
-        <w:rPr>
-          <w:lang w:val="id-ID"/>
-        </w:rPr>
-        <w:t>atau</w:t>
-      </w:r>
-      <w:r>
-        <w:t xml:space="preserve"> </w:t>
-      </w:r>
-      <w:r>
-        <w:rPr>
-          <w:b/>
-        </w:rPr>
-        <w:t>optional</w:t>
-      </w:r>
-      <w:r>
-        <w:t xml:space="preserve">. </w:t>
-      </w:r>
-    </w:p>
-    <w:p>
-      <w:pPr>
-        <w:jc w:val="both"/>
-        <w:rPr>
-          <w:lang w:val="id-ID"/>
-        </w:rPr>
-      </w:pPr>
-      <w:r>
-        <w:rPr>
-          <w:b/>
-          <w:lang w:val="id-ID"/>
-        </w:rPr>
-        <w:t>Perbedaan antara use cases</w:t>
-      </w:r>
-      <w:r>
-        <w:rPr>
-          <w:b/>
-        </w:rPr>
-        <w:t xml:space="preserve"> primary </w:t>
-      </w:r>
-      <w:r>
-        <w:rPr>
-          <w:b/>
-          <w:lang w:val="id-ID"/>
-        </w:rPr>
-        <w:t>dan</w:t>
-      </w:r>
-      <w:r>
-        <w:rPr>
-          <w:b/>
-        </w:rPr>
-        <w:t xml:space="preserve"> secondary </w:t>
-      </w:r>
-      <w:r>
-        <w:rPr>
-          <w:lang w:val="id-ID"/>
-        </w:rPr>
-        <w:t xml:space="preserve">adalah use case </w:t>
-      </w:r>
-      <w:r>
-        <w:t xml:space="preserve"> primary </w:t>
-      </w:r>
-      <w:r>
-        <w:rPr>
-          <w:lang w:val="id-ID"/>
-        </w:rPr>
-        <w:t>menyediakan fungsionalitas yang penting</w:t>
-      </w:r>
-      <w:r>
-        <w:t xml:space="preserve">, </w:t>
-      </w:r>
-      <w:r>
-        <w:rPr>
-          <w:lang w:val="id-ID"/>
-        </w:rPr>
-        <w:t>dan sering dilakukan</w:t>
-      </w:r>
-      <w:r>
-        <w:t xml:space="preserve">. </w:t>
-      </w:r>
-      <w:r>
-        <w:rPr>
-          <w:b/>
-          <w:lang w:val="id-ID"/>
-        </w:rPr>
-        <w:t xml:space="preserve">Use case </w:t>
-      </w:r>
-      <w:r>
-        <w:rPr>
-          <w:b/>
-        </w:rPr>
-        <w:t>Secondary</w:t>
-      </w:r>
-      <w:r>
-        <w:t xml:space="preserve"> </w:t>
-      </w:r>
-      <w:r>
-        <w:rPr>
-          <w:lang w:val="id-ID"/>
-        </w:rPr>
-        <w:t>fungsionalitasnya kurang penting dan lebih jarang dilakukan</w:t>
-      </w:r>
-      <w:r>
-        <w:t xml:space="preserve">. </w:t>
-      </w:r>
-      <w:r>
-        <w:rPr>
-          <w:b/>
-          <w:lang w:val="id-ID"/>
-        </w:rPr>
-        <w:t xml:space="preserve">Sedangkan use case </w:t>
-      </w:r>
-      <w:r>
-        <w:rPr>
-          <w:b/>
-        </w:rPr>
-        <w:t>Optional</w:t>
-      </w:r>
-      <w:r>
-        <w:t xml:space="preserve"> </w:t>
-      </w:r>
-      <w:r>
-        <w:rPr>
-          <w:lang w:val="id-ID"/>
-        </w:rPr>
-        <w:t>fungsionalitasnya dibutuhkan tetapi tidak penting.</w:t>
-      </w:r>
-    </w:p>
-    <w:p/>
-    <w:p>
-      <w:r>
-        <w:rPr>
-          <w:lang w:val="id-ID"/>
-        </w:rPr>
-        <w:t xml:space="preserve">Metode untuk menentukan apakah use case merupakan </w:t>
-      </w:r>
-      <w:r>
-        <w:t>pr</w:t>
-      </w:r>
-      <w:r>
-        <w:t xml:space="preserve">imary, secondary, </w:t>
-      </w:r>
-      <w:r>
-        <w:rPr>
-          <w:lang w:val="id-ID"/>
-        </w:rPr>
-        <w:t>atau</w:t>
-      </w:r>
-      <w:r>
-        <w:t xml:space="preserve"> optional </w:t>
-      </w:r>
-      <w:r>
-        <w:rPr>
-          <w:lang w:val="id-ID"/>
-        </w:rPr>
-        <w:t>adalah dengan menjawab dua pertanyaan berikut</w:t>
-      </w:r>
-      <w:r>
-        <w:t xml:space="preserve">: </w:t>
-      </w:r>
-    </w:p>
-    <w:p>
-      <w:pPr>
-        <w:pStyle w:val="ListParagraph"/>
-        <w:numPr>
-          <w:ilvl w:val="0"/>
-          <w:numId w:val="28"/>
-        </w:numPr>
-        <w:spacing w:after="0" w:line="240" w:lineRule="auto"/>
-        <w:jc w:val="both"/>
-        <w:rPr>
-          <w:b/>
-          <w:i/>
-          <w:color w:val="0070C0"/>
-        </w:rPr>
-      </w:pPr>
-      <w:r>
-        <w:rPr>
-          <w:rFonts w:ascii="Times New Roman" w:hAnsi="Times New Roman" w:cs="Times New Roman"/>
-          <w:sz w:val="24"/>
-          <w:szCs w:val="24"/>
-        </w:rPr>
-        <w:t xml:space="preserve">Dapatkah sistem mulai dioperasikan jika use case ini belum diimplementasikan? </w:t>
-      </w:r>
-      <w:r>
-        <w:rPr>
-          <w:rFonts w:ascii="Times New Roman" w:hAnsi="Times New Roman" w:cs="Times New Roman"/>
-          <w:i/>
-          <w:color w:val="0070C0"/>
-          <w:sz w:val="24"/>
-          <w:szCs w:val="24"/>
-        </w:rPr>
-        <w:t>(</w:t>
-      </w:r>
-      <w:r>
-        <w:rPr>
-          <w:rFonts w:ascii="Times New Roman" w:hAnsi="Times New Roman" w:cs="Times New Roman"/>
-          <w:i/>
-          <w:color w:val="0070C0"/>
-          <w:sz w:val="24"/>
-          <w:szCs w:val="24"/>
-        </w:rPr>
-        <w:t>Can system operation begin if this use case has not been implemented?</w:t>
-      </w:r>
-      <w:r>
-        <w:rPr>
-          <w:rFonts w:ascii="Times New Roman" w:hAnsi="Times New Roman" w:cs="Times New Roman"/>
-          <w:i/>
-          <w:color w:val="0070C0"/>
-          <w:sz w:val="24"/>
-          <w:szCs w:val="24"/>
-        </w:rPr>
-        <w:t>)</w:t>
-      </w:r>
-      <w:r>
-        <w:rPr>
-          <w:b/>
-          <w:i/>
-          <w:color w:val="0070C0"/>
-        </w:rPr>
-        <w:t xml:space="preserve">  </w:t>
-      </w:r>
-    </w:p>
-    <w:p>
-      <w:pPr>
-        <w:pStyle w:val="ListParagraph"/>
-        <w:spacing w:after="0" w:line="240" w:lineRule="auto"/>
-        <w:rPr>
-          <w:rFonts w:ascii="Times New Roman" w:hAnsi="Times New Roman" w:cs="Times New Roman"/>
-          <w:sz w:val="24"/>
-          <w:szCs w:val="24"/>
-        </w:rPr>
-      </w:pPr>
-      <w:r>
-        <w:rPr>
-          <w:rFonts w:ascii="Times New Roman" w:hAnsi="Times New Roman" w:cs="Times New Roman"/>
-          <w:sz w:val="24"/>
-          <w:szCs w:val="24"/>
-        </w:rPr>
-        <w:t xml:space="preserve">Jika jawabannya “Tidak”, maka use case ini merupakan </w:t>
-      </w:r>
-      <w:r>
-        <w:rPr>
-          <w:rFonts w:ascii="Times New Roman" w:hAnsi="Times New Roman" w:cs="Times New Roman"/>
-          <w:sz w:val="24"/>
-          <w:szCs w:val="24"/>
-        </w:rPr>
-        <w:t>kategori P</w:t>
-      </w:r>
-      <w:r>
-        <w:rPr>
-          <w:rFonts w:ascii="Times New Roman" w:hAnsi="Times New Roman" w:cs="Times New Roman"/>
-          <w:sz w:val="24"/>
-          <w:szCs w:val="24"/>
-        </w:rPr>
-        <w:t xml:space="preserve">rimary use case.  </w:t>
-      </w:r>
-    </w:p>
-    <w:p>
-      <w:pPr>
-        <w:pStyle w:val="ListParagraph"/>
-        <w:spacing w:after="0" w:line="240" w:lineRule="auto"/>
-        <w:rPr>
-          <w:color w:val="0070C0"/>
-        </w:rPr>
-      </w:pPr>
-    </w:p>
-    <w:p>
-      <w:pPr>
-        <w:pStyle w:val="ListParagraph"/>
-        <w:numPr>
-          <w:ilvl w:val="0"/>
-          <w:numId w:val="28"/>
-        </w:numPr>
-        <w:spacing w:after="0" w:line="240" w:lineRule="auto"/>
-        <w:jc w:val="both"/>
-        <w:rPr>
-          <w:rFonts w:ascii="Times New Roman" w:hAnsi="Times New Roman" w:cs="Times New Roman"/>
-          <w:i/>
-          <w:color w:val="0070C0"/>
-          <w:sz w:val="24"/>
-          <w:szCs w:val="24"/>
-        </w:rPr>
-      </w:pPr>
-      <w:r>
-        <w:rPr>
-          <w:rFonts w:ascii="Times New Roman" w:hAnsi="Times New Roman" w:cs="Times New Roman"/>
-          <w:sz w:val="24"/>
-          <w:szCs w:val="24"/>
-        </w:rPr>
-        <w:t xml:space="preserve">Dapatkah sistem substansial memberikan nilai yang dimaksudkan kepada pengguna jika use case ini belum diimplementasikan? </w:t>
-      </w:r>
-      <w:r>
-        <w:rPr>
-          <w:rFonts w:ascii="Times New Roman" w:hAnsi="Times New Roman" w:cs="Times New Roman"/>
-          <w:i/>
-          <w:color w:val="0070C0"/>
-          <w:sz w:val="24"/>
-          <w:szCs w:val="24"/>
-        </w:rPr>
-        <w:t>(</w:t>
-      </w:r>
-      <w:r>
-        <w:rPr>
-          <w:rFonts w:ascii="Times New Roman" w:hAnsi="Times New Roman" w:cs="Times New Roman"/>
-          <w:i/>
-          <w:color w:val="0070C0"/>
-          <w:sz w:val="24"/>
-          <w:szCs w:val="24"/>
-        </w:rPr>
-        <w:t>Can the system sub-stantially deliver its intended value to the users if this use case has not been implemented?</w:t>
-      </w:r>
-      <w:r>
-        <w:rPr>
-          <w:rFonts w:ascii="Times New Roman" w:hAnsi="Times New Roman" w:cs="Times New Roman"/>
-          <w:i/>
-          <w:color w:val="0070C0"/>
-          <w:sz w:val="24"/>
-          <w:szCs w:val="24"/>
-        </w:rPr>
-        <w:t>)</w:t>
-      </w:r>
-      <w:r>
-        <w:rPr>
-          <w:rFonts w:ascii="Times New Roman" w:hAnsi="Times New Roman" w:cs="Times New Roman"/>
-          <w:i/>
-          <w:color w:val="0070C0"/>
-          <w:sz w:val="24"/>
-          <w:szCs w:val="24"/>
-        </w:rPr>
-        <w:t xml:space="preserve">  </w:t>
-      </w:r>
-    </w:p>
-    <w:p>
-      <w:pPr>
-        <w:pStyle w:val="ListParagraph"/>
-        <w:spacing w:after="0" w:line="240" w:lineRule="auto"/>
-        <w:jc w:val="both"/>
-        <w:rPr>
-          <w:rFonts w:ascii="Times New Roman" w:hAnsi="Times New Roman" w:cs="Times New Roman"/>
-          <w:sz w:val="24"/>
-          <w:szCs w:val="24"/>
-        </w:rPr>
-      </w:pPr>
-      <w:r>
-        <w:rPr>
-          <w:rFonts w:ascii="Times New Roman" w:hAnsi="Times New Roman" w:cs="Times New Roman"/>
-          <w:sz w:val="24"/>
-          <w:szCs w:val="24"/>
-        </w:rPr>
-        <w:t xml:space="preserve">Jika jawabannya “Tidak”, maka use case ini merupakan </w:t>
-      </w:r>
-      <w:r>
-        <w:rPr>
-          <w:rFonts w:ascii="Times New Roman" w:hAnsi="Times New Roman" w:cs="Times New Roman"/>
-          <w:sz w:val="24"/>
-          <w:szCs w:val="24"/>
-        </w:rPr>
-        <w:t xml:space="preserve">kategori </w:t>
-      </w:r>
-      <w:r>
-        <w:rPr>
-          <w:rFonts w:ascii="Times New Roman" w:hAnsi="Times New Roman" w:cs="Times New Roman"/>
-          <w:sz w:val="24"/>
-          <w:szCs w:val="24"/>
-        </w:rPr>
-        <w:t>S</w:t>
-      </w:r>
-      <w:r>
-        <w:rPr>
-          <w:rFonts w:ascii="Times New Roman" w:hAnsi="Times New Roman" w:cs="Times New Roman"/>
-          <w:sz w:val="24"/>
-          <w:szCs w:val="24"/>
-        </w:rPr>
-        <w:t xml:space="preserve">econdary use case. </w:t>
-      </w:r>
-    </w:p>
-    <w:p>
-      <w:pPr>
-        <w:pStyle w:val="ListParagraph"/>
-        <w:spacing w:after="0" w:line="240" w:lineRule="auto"/>
-      </w:pPr>
-    </w:p>
-    <w:p>
-      <w:pPr>
-        <w:pStyle w:val="ListParagraph"/>
-        <w:numPr>
-          <w:ilvl w:val="0"/>
-          <w:numId w:val="28"/>
-        </w:numPr>
-        <w:spacing w:after="0" w:line="240" w:lineRule="auto"/>
-        <w:rPr>
-          <w:sz w:val="24"/>
-          <w:szCs w:val="24"/>
-        </w:rPr>
-      </w:pPr>
-      <w:r>
-        <w:rPr>
-          <w:sz w:val="24"/>
-          <w:szCs w:val="24"/>
-        </w:rPr>
-        <w:t xml:space="preserve">Jika jawabannya “Ya”, maka use case merupakan </w:t>
-      </w:r>
-      <w:r>
-        <w:rPr>
-          <w:sz w:val="24"/>
-          <w:szCs w:val="24"/>
-        </w:rPr>
-        <w:t>kategori O</w:t>
-      </w:r>
-      <w:r>
-        <w:rPr>
-          <w:sz w:val="24"/>
-          <w:szCs w:val="24"/>
-        </w:rPr>
-        <w:t>ptional use case.</w:t>
-      </w:r>
-    </w:p>
-    <w:p>
-      <w:pPr>
-        <w:pStyle w:val="paragraph"/>
-        <w:widowControl/>
-        <w:spacing w:after="0"/>
-        <w:ind w:left="0"/>
-        <w:jc w:val="both"/>
-        <w:rPr>
-          <w:lang w:val="id-ID"/>
-        </w:rPr>
-      </w:pPr>
-    </w:p>
-    <w:p>
-      <w:pPr>
-        <w:pStyle w:val="paragraph"/>
-        <w:widowControl/>
-        <w:spacing w:after="0"/>
-        <w:ind w:left="0"/>
-        <w:jc w:val="both"/>
-        <w:rPr>
-          <w:lang w:val="id-ID"/>
-        </w:rPr>
-      </w:pPr>
-    </w:p>
-    <w:p>
-      <w:pPr>
-        <w:pStyle w:val="Heading1"/>
-        <w:ind w:left="0"/>
-        <w:rPr>
-          <w:sz w:val="36"/>
-          <w:lang w:val="es-ES"/>
-        </w:rPr>
-        <w:sectPr>
-          <w:headerReference w:type="default" r:id="rId25"/>
-          <w:pgSz w:w="11907" w:h="16840" w:code="9"/>
-          <w:pgMar w:top="1440" w:right="1797" w:bottom="1440" w:left="1797" w:header="720" w:footer="579" w:gutter="0"/>
-          <w:cols w:space="720"/>
-          <w:docGrid w:linePitch="360"/>
-        </w:sectPr>
-      </w:pPr>
-    </w:p>
-    <w:p>
-      <w:pPr>
-        <w:pStyle w:val="Heading1"/>
-        <w:ind w:left="0"/>
-        <w:rPr>
-          <w:sz w:val="36"/>
-          <w:lang w:val="id-ID"/>
-        </w:rPr>
-      </w:pPr>
-      <w:bookmarkStart w:id="16" w:name="_Toc341726793"/>
-      <w:r>
-        <w:rPr>
-          <w:sz w:val="36"/>
-          <w:lang w:val="id-ID"/>
-        </w:rPr>
-        <w:t>Lampiran C</w:t>
-      </w:r>
-      <w:r>
-        <w:rPr>
-          <w:sz w:val="36"/>
-          <w:lang w:val="es-ES"/>
-        </w:rPr>
-        <w:t>:</w:t>
-      </w:r>
-      <w:bookmarkEnd w:id="16"/>
-      <w:r>
-        <w:rPr>
-          <w:sz w:val="36"/>
-          <w:lang w:val="es-ES"/>
-        </w:rPr>
-        <w:t xml:space="preserve"> </w:t>
-      </w:r>
-    </w:p>
-    <w:p>
-      <w:pPr>
-        <w:pStyle w:val="Heading1"/>
-        <w:ind w:left="0"/>
-        <w:rPr>
-          <w:sz w:val="32"/>
-          <w:szCs w:val="32"/>
-          <w:lang w:val="es-ES"/>
-        </w:rPr>
-      </w:pPr>
-      <w:bookmarkStart w:id="17" w:name="_Toc341726794"/>
-      <w:r>
-        <w:rPr>
-          <w:sz w:val="32"/>
-          <w:szCs w:val="32"/>
-          <w:lang w:val="id-ID"/>
-        </w:rPr>
-        <w:t xml:space="preserve">Organisasi Use Case berdasar </w:t>
-      </w:r>
-      <w:r>
-        <w:rPr>
-          <w:sz w:val="32"/>
-          <w:szCs w:val="32"/>
-          <w:lang w:val="id-ID"/>
-        </w:rPr>
-        <w:t>System Functionality</w:t>
-      </w:r>
-      <w:bookmarkEnd w:id="17"/>
-    </w:p>
-    <w:p>
-      <w:pPr>
-        <w:ind w:left="1440"/>
-        <w:rPr>
-          <w:rFonts w:ascii="Arial" w:hAnsi="Arial" w:cs="Arial"/>
-          <w:lang w:val="es-ES"/>
-        </w:rPr>
-      </w:pPr>
-      <w:r>
-        <w:rPr>
-          <w:noProof/>
-          <w:sz w:val="20"/>
-        </w:rPr>
-        <w:pict>
-          <v:line id="_x0000_s1051" style="position:absolute;left:0;text-align:left;z-index:251671552" from="0,4.1pt" to="414pt,4.1pt" strokeweight="3pt">
-            <v:stroke linestyle="thinThin"/>
-          </v:line>
-        </w:pict>
-      </w:r>
-    </w:p>
-    <w:p>
-      <w:pPr>
-        <w:pStyle w:val="ListParagraph"/>
-        <w:numPr>
-          <w:ilvl w:val="0"/>
-          <w:numId w:val="33"/>
-        </w:numPr>
-        <w:spacing w:after="0" w:line="240" w:lineRule="auto"/>
-        <w:jc w:val="both"/>
-        <w:rPr>
-          <w:rFonts w:ascii="Times New Roman" w:hAnsi="Times New Roman" w:cs="Times New Roman"/>
-          <w:sz w:val="24"/>
-          <w:szCs w:val="24"/>
-        </w:rPr>
-      </w:pPr>
-      <w:r>
-        <w:rPr>
-          <w:rFonts w:ascii="Times New Roman" w:hAnsi="Times New Roman" w:cs="Times New Roman"/>
-          <w:b/>
-          <w:sz w:val="24"/>
-          <w:szCs w:val="24"/>
-        </w:rPr>
-        <w:t>Data entry / maintenance.</w:t>
-      </w:r>
-      <w:r>
-        <w:rPr>
-          <w:rFonts w:ascii="Times New Roman" w:hAnsi="Times New Roman" w:cs="Times New Roman"/>
-          <w:sz w:val="24"/>
-          <w:szCs w:val="24"/>
-        </w:rPr>
-        <w:t xml:space="preserve"> T</w:t>
-      </w:r>
-      <w:r>
-        <w:rPr>
-          <w:rFonts w:ascii="Times New Roman" w:hAnsi="Times New Roman" w:cs="Times New Roman"/>
-          <w:sz w:val="24"/>
-          <w:szCs w:val="24"/>
-        </w:rPr>
-        <w:t>ujuan utama  dari</w:t>
-      </w:r>
-      <w:r>
-        <w:rPr>
-          <w:rFonts w:ascii="Times New Roman" w:hAnsi="Times New Roman" w:cs="Times New Roman"/>
-          <w:sz w:val="24"/>
-          <w:szCs w:val="24"/>
-        </w:rPr>
-        <w:t xml:space="preserve"> use cases</w:t>
-      </w:r>
-      <w:r>
-        <w:rPr>
-          <w:rFonts w:ascii="Times New Roman" w:hAnsi="Times New Roman" w:cs="Times New Roman"/>
-          <w:sz w:val="24"/>
-          <w:szCs w:val="24"/>
-        </w:rPr>
-        <w:t xml:space="preserve"> </w:t>
-      </w:r>
-      <w:r>
-        <w:rPr>
-          <w:rFonts w:ascii="Times New Roman" w:hAnsi="Times New Roman" w:cs="Times New Roman"/>
-          <w:sz w:val="24"/>
-          <w:szCs w:val="24"/>
-        </w:rPr>
-        <w:t xml:space="preserve">kategori </w:t>
-      </w:r>
-      <w:r>
-        <w:rPr>
-          <w:rFonts w:ascii="Times New Roman" w:hAnsi="Times New Roman" w:cs="Times New Roman"/>
-          <w:sz w:val="24"/>
-          <w:szCs w:val="24"/>
-        </w:rPr>
-        <w:t xml:space="preserve">ini adalah untuk memanipulasi data dalam </w:t>
-      </w:r>
-      <w:r>
-        <w:rPr>
-          <w:rFonts w:ascii="Times New Roman" w:hAnsi="Times New Roman" w:cs="Times New Roman"/>
-          <w:sz w:val="24"/>
-          <w:szCs w:val="24"/>
-        </w:rPr>
-        <w:t>database.</w:t>
-      </w:r>
-      <w:r>
-        <w:rPr>
-          <w:rFonts w:ascii="Times New Roman" w:hAnsi="Times New Roman" w:cs="Times New Roman"/>
-          <w:sz w:val="24"/>
-          <w:szCs w:val="24"/>
-        </w:rPr>
-        <w:t xml:space="preserve"> Contoh dari use case kategori ini adalah</w:t>
-      </w:r>
-      <w:r>
-        <w:rPr>
-          <w:rFonts w:ascii="Times New Roman" w:hAnsi="Times New Roman" w:cs="Times New Roman"/>
-          <w:sz w:val="24"/>
-          <w:szCs w:val="24"/>
-        </w:rPr>
-        <w:t xml:space="preserve"> </w:t>
-      </w:r>
-      <w:r>
-        <w:rPr>
-          <w:rFonts w:ascii="Times New Roman" w:hAnsi="Times New Roman" w:cs="Times New Roman"/>
-          <w:i/>
-          <w:color w:val="0070C0"/>
-          <w:sz w:val="24"/>
-          <w:szCs w:val="24"/>
-        </w:rPr>
-        <w:t>Adding a new customer record, change customer data,</w:t>
-      </w:r>
-      <w:r>
-        <w:rPr>
-          <w:rFonts w:ascii="Times New Roman" w:hAnsi="Times New Roman" w:cs="Times New Roman"/>
-          <w:sz w:val="24"/>
-          <w:szCs w:val="24"/>
-        </w:rPr>
-        <w:t xml:space="preserve"> </w:t>
-      </w:r>
-      <w:r>
-        <w:rPr>
-          <w:rFonts w:ascii="Times New Roman" w:hAnsi="Times New Roman" w:cs="Times New Roman"/>
-          <w:sz w:val="24"/>
-          <w:szCs w:val="24"/>
-        </w:rPr>
-        <w:t>atau</w:t>
-      </w:r>
-      <w:r>
-        <w:rPr>
-          <w:rFonts w:ascii="Times New Roman" w:hAnsi="Times New Roman" w:cs="Times New Roman"/>
-          <w:sz w:val="24"/>
-          <w:szCs w:val="24"/>
-        </w:rPr>
-        <w:t xml:space="preserve"> </w:t>
-      </w:r>
-      <w:r>
-        <w:rPr>
-          <w:rFonts w:ascii="Times New Roman" w:hAnsi="Times New Roman" w:cs="Times New Roman"/>
-          <w:i/>
-          <w:color w:val="0070C0"/>
-          <w:sz w:val="24"/>
-          <w:szCs w:val="24"/>
-        </w:rPr>
-        <w:t>up-dating an inventory</w:t>
-      </w:r>
-      <w:r>
-        <w:rPr>
-          <w:rFonts w:ascii="Times New Roman" w:hAnsi="Times New Roman" w:cs="Times New Roman"/>
-          <w:sz w:val="24"/>
-          <w:szCs w:val="24"/>
-        </w:rPr>
-        <w:t>.</w:t>
-      </w:r>
-    </w:p>
-    <w:p>
-      <w:pPr>
-        <w:jc w:val="both"/>
-      </w:pPr>
-    </w:p>
-    <w:p>
-      <w:pPr>
-        <w:pStyle w:val="ListParagraph"/>
-        <w:numPr>
-          <w:ilvl w:val="0"/>
-          <w:numId w:val="33"/>
-        </w:numPr>
-        <w:spacing w:after="0" w:line="240" w:lineRule="auto"/>
-        <w:jc w:val="both"/>
-        <w:rPr>
-          <w:rFonts w:ascii="Times New Roman" w:hAnsi="Times New Roman" w:cs="Times New Roman"/>
-          <w:sz w:val="24"/>
-          <w:szCs w:val="24"/>
-        </w:rPr>
-      </w:pPr>
-      <w:r>
-        <w:rPr>
-          <w:rFonts w:ascii="Times New Roman" w:hAnsi="Times New Roman" w:cs="Times New Roman"/>
-          <w:b/>
-          <w:sz w:val="24"/>
-          <w:szCs w:val="24"/>
-        </w:rPr>
-        <w:t>Transaction processing.</w:t>
-      </w:r>
-      <w:r>
-        <w:rPr>
-          <w:rFonts w:ascii="Times New Roman" w:hAnsi="Times New Roman" w:cs="Times New Roman"/>
-          <w:sz w:val="24"/>
-          <w:szCs w:val="24"/>
-        </w:rPr>
-        <w:t xml:space="preserve"> </w:t>
-      </w:r>
-      <w:r>
-        <w:rPr>
-          <w:rFonts w:ascii="Times New Roman" w:eastAsia="Times New Roman" w:hAnsi="Times New Roman" w:cs="Times New Roman"/>
-          <w:sz w:val="24"/>
-          <w:szCs w:val="24"/>
-          <w:lang w:eastAsia="id-ID"/>
-        </w:rPr>
-        <w:t xml:space="preserve">Dalam suatu transaksi, </w:t>
-      </w:r>
-      <w:r>
-        <w:rPr>
-          <w:rFonts w:ascii="Times New Roman" w:hAnsi="Times New Roman" w:cs="Times New Roman"/>
-          <w:sz w:val="24"/>
-          <w:szCs w:val="24"/>
-          <w:lang w:eastAsia="id-ID"/>
-        </w:rPr>
-        <w:t xml:space="preserve">pada saat transaksi </w:t>
-      </w:r>
-      <w:r>
-        <w:rPr>
-          <w:rFonts w:ascii="Times New Roman" w:eastAsia="Times New Roman" w:hAnsi="Times New Roman" w:cs="Times New Roman"/>
-          <w:sz w:val="24"/>
-          <w:szCs w:val="24"/>
-          <w:lang w:eastAsia="id-ID"/>
-        </w:rPr>
-        <w:t xml:space="preserve">diproses dan dicatat. Seringkali, transaksi </w:t>
-      </w:r>
-      <w:r>
-        <w:rPr>
-          <w:rFonts w:ascii="Times New Roman" w:hAnsi="Times New Roman" w:cs="Times New Roman"/>
-          <w:sz w:val="24"/>
-          <w:szCs w:val="24"/>
-          <w:lang w:eastAsia="id-ID"/>
-        </w:rPr>
-        <w:t>tersebut harus diulang (</w:t>
-      </w:r>
-      <w:r>
-        <w:rPr>
-          <w:rFonts w:ascii="Times New Roman" w:hAnsi="Times New Roman" w:cs="Times New Roman"/>
-          <w:i/>
-          <w:sz w:val="24"/>
-          <w:szCs w:val="24"/>
-          <w:lang w:eastAsia="id-ID"/>
-        </w:rPr>
-        <w:t>rolled back</w:t>
-      </w:r>
-      <w:r>
-        <w:rPr>
-          <w:rFonts w:ascii="Times New Roman" w:hAnsi="Times New Roman" w:cs="Times New Roman"/>
-          <w:sz w:val="24"/>
-          <w:szCs w:val="24"/>
-          <w:lang w:eastAsia="id-ID"/>
-        </w:rPr>
-        <w:t xml:space="preserve">). Banyak </w:t>
-      </w:r>
-      <w:r>
-        <w:rPr>
-          <w:rFonts w:ascii="Times New Roman" w:eastAsia="Times New Roman" w:hAnsi="Times New Roman" w:cs="Times New Roman"/>
-          <w:sz w:val="24"/>
-          <w:szCs w:val="24"/>
-          <w:lang w:eastAsia="id-ID"/>
-        </w:rPr>
-        <w:t>fungsi</w:t>
-      </w:r>
-      <w:r>
-        <w:rPr>
-          <w:rFonts w:ascii="Times New Roman" w:hAnsi="Times New Roman" w:cs="Times New Roman"/>
-          <w:sz w:val="24"/>
-          <w:szCs w:val="24"/>
-          <w:lang w:eastAsia="id-ID"/>
-        </w:rPr>
-        <w:t xml:space="preserve">onalitas </w:t>
-      </w:r>
-      <w:r>
-        <w:rPr>
-          <w:rFonts w:ascii="Times New Roman" w:eastAsia="Times New Roman" w:hAnsi="Times New Roman" w:cs="Times New Roman"/>
-          <w:sz w:val="24"/>
-          <w:szCs w:val="24"/>
-          <w:lang w:eastAsia="id-ID"/>
-        </w:rPr>
-        <w:t>sistem informasi bisnis</w:t>
-      </w:r>
-      <w:r>
-        <w:rPr>
-          <w:rFonts w:ascii="Times New Roman" w:hAnsi="Times New Roman" w:cs="Times New Roman"/>
-          <w:sz w:val="24"/>
-          <w:szCs w:val="24"/>
-          <w:lang w:eastAsia="id-ID"/>
-        </w:rPr>
-        <w:t xml:space="preserve"> yang</w:t>
-      </w:r>
-      <w:r>
-        <w:rPr>
-          <w:rFonts w:ascii="Times New Roman" w:eastAsia="Times New Roman" w:hAnsi="Times New Roman" w:cs="Times New Roman"/>
-          <w:sz w:val="24"/>
-          <w:szCs w:val="24"/>
-          <w:lang w:eastAsia="id-ID"/>
-        </w:rPr>
-        <w:t xml:space="preserve"> melibatkan pengolahan dan merekam transaksi bisnis</w:t>
-      </w:r>
-      <w:r>
-        <w:rPr>
-          <w:rFonts w:ascii="Times New Roman" w:hAnsi="Times New Roman" w:cs="Times New Roman"/>
-          <w:sz w:val="24"/>
-          <w:szCs w:val="24"/>
-          <w:lang w:eastAsia="id-ID"/>
-        </w:rPr>
-        <w:t xml:space="preserve">, seperti : </w:t>
-      </w:r>
-      <w:r>
-        <w:rPr>
-          <w:rFonts w:ascii="Times New Roman" w:hAnsi="Times New Roman" w:cs="Times New Roman"/>
-          <w:i/>
-          <w:color w:val="0070C0"/>
-          <w:sz w:val="24"/>
-          <w:szCs w:val="24"/>
-        </w:rPr>
-        <w:t>sales, refunds, hiring, registrations,</w:t>
-      </w:r>
-      <w:r>
-        <w:rPr>
-          <w:rFonts w:ascii="Times New Roman" w:hAnsi="Times New Roman" w:cs="Times New Roman"/>
-          <w:sz w:val="24"/>
-          <w:szCs w:val="24"/>
-        </w:rPr>
-        <w:t xml:space="preserve"> </w:t>
-      </w:r>
-      <w:r>
-        <w:rPr>
-          <w:rFonts w:ascii="Times New Roman" w:hAnsi="Times New Roman" w:cs="Times New Roman"/>
-          <w:sz w:val="24"/>
-          <w:szCs w:val="24"/>
-        </w:rPr>
-        <w:t>dan</w:t>
-      </w:r>
-      <w:r>
-        <w:rPr>
-          <w:rFonts w:ascii="Times New Roman" w:hAnsi="Times New Roman" w:cs="Times New Roman"/>
-          <w:sz w:val="24"/>
-          <w:szCs w:val="24"/>
-        </w:rPr>
-        <w:t xml:space="preserve"> </w:t>
-      </w:r>
-      <w:r>
-        <w:rPr>
-          <w:rFonts w:ascii="Times New Roman" w:hAnsi="Times New Roman" w:cs="Times New Roman"/>
-          <w:i/>
-          <w:color w:val="0070C0"/>
-          <w:sz w:val="24"/>
-          <w:szCs w:val="24"/>
-        </w:rPr>
-        <w:t>reservations</w:t>
-      </w:r>
-      <w:r>
-        <w:rPr>
-          <w:rFonts w:ascii="Times New Roman" w:hAnsi="Times New Roman" w:cs="Times New Roman"/>
-          <w:sz w:val="24"/>
-          <w:szCs w:val="24"/>
-        </w:rPr>
-        <w:t xml:space="preserve">.  </w:t>
-      </w:r>
-    </w:p>
-    <w:p>
-      <w:pPr>
-        <w:jc w:val="both"/>
-      </w:pPr>
-    </w:p>
-    <w:p>
-      <w:pPr>
-        <w:pStyle w:val="ListParagraph"/>
-        <w:numPr>
-          <w:ilvl w:val="0"/>
-          <w:numId w:val="33"/>
-        </w:numPr>
-        <w:spacing w:after="0" w:line="240" w:lineRule="auto"/>
-        <w:jc w:val="both"/>
-        <w:rPr>
-          <w:rFonts w:ascii="Times New Roman" w:hAnsi="Times New Roman" w:cs="Times New Roman"/>
-          <w:sz w:val="24"/>
-          <w:szCs w:val="24"/>
-        </w:rPr>
-      </w:pPr>
-      <w:r>
-        <w:rPr>
-          <w:rFonts w:ascii="Times New Roman" w:hAnsi="Times New Roman" w:cs="Times New Roman"/>
-          <w:b/>
-          <w:sz w:val="24"/>
-          <w:szCs w:val="24"/>
-        </w:rPr>
-        <w:t>Complex Calculation.</w:t>
-      </w:r>
-      <w:r>
-        <w:rPr>
-          <w:rFonts w:ascii="Times New Roman" w:hAnsi="Times New Roman" w:cs="Times New Roman"/>
-          <w:sz w:val="24"/>
-          <w:szCs w:val="24"/>
-        </w:rPr>
-        <w:t xml:space="preserve"> </w:t>
-      </w:r>
-      <w:r>
-        <w:rPr>
-          <w:rFonts w:ascii="Times New Roman" w:hAnsi="Times New Roman" w:cs="Times New Roman"/>
-          <w:sz w:val="24"/>
-          <w:szCs w:val="24"/>
-        </w:rPr>
-        <w:t>U</w:t>
-      </w:r>
-      <w:r>
-        <w:rPr>
-          <w:rFonts w:ascii="Times New Roman" w:hAnsi="Times New Roman" w:cs="Times New Roman"/>
-          <w:sz w:val="24"/>
-          <w:szCs w:val="24"/>
-        </w:rPr>
-        <w:t xml:space="preserve">se cases </w:t>
-      </w:r>
-      <w:r>
-        <w:rPr>
-          <w:rFonts w:ascii="Times New Roman" w:hAnsi="Times New Roman" w:cs="Times New Roman"/>
-          <w:sz w:val="24"/>
-          <w:szCs w:val="24"/>
-        </w:rPr>
-        <w:t xml:space="preserve">kategori ini </w:t>
-      </w:r>
-      <w:r>
-        <w:rPr>
-          <w:rFonts w:ascii="Times New Roman" w:hAnsi="Times New Roman" w:cs="Times New Roman"/>
-          <w:sz w:val="24"/>
-          <w:szCs w:val="24"/>
-        </w:rPr>
-        <w:t xml:space="preserve">seringkali termasuk dalam sub bagian dari use case dasar, tetapi adakalanya </w:t>
-      </w:r>
-      <w:r>
-        <w:rPr>
-          <w:rFonts w:ascii="Times New Roman" w:hAnsi="Times New Roman" w:cs="Times New Roman"/>
-          <w:sz w:val="24"/>
-          <w:szCs w:val="24"/>
-        </w:rPr>
-        <w:t>juga me</w:t>
-      </w:r>
-      <w:r>
-        <w:rPr>
-          <w:rFonts w:ascii="Times New Roman" w:hAnsi="Times New Roman" w:cs="Times New Roman"/>
-          <w:sz w:val="24"/>
-          <w:szCs w:val="24"/>
-        </w:rPr>
-        <w:t xml:space="preserve">njadi </w:t>
-      </w:r>
-      <w:r>
-        <w:rPr>
-          <w:rFonts w:ascii="Times New Roman" w:hAnsi="Times New Roman" w:cs="Times New Roman"/>
-          <w:sz w:val="24"/>
-          <w:szCs w:val="24"/>
-        </w:rPr>
-        <w:t xml:space="preserve">use case </w:t>
-      </w:r>
-      <w:r>
-        <w:rPr>
-          <w:rFonts w:ascii="Times New Roman" w:hAnsi="Times New Roman" w:cs="Times New Roman"/>
-          <w:sz w:val="24"/>
-          <w:szCs w:val="24"/>
-        </w:rPr>
-        <w:t xml:space="preserve">primary. </w:t>
-      </w:r>
-      <w:r>
-        <w:rPr>
-          <w:rFonts w:ascii="Times New Roman" w:hAnsi="Times New Roman" w:cs="Times New Roman"/>
-          <w:sz w:val="24"/>
-          <w:szCs w:val="24"/>
-        </w:rPr>
-        <w:t xml:space="preserve">Sebagai contoh: sistem Payroll mengkin memiliki </w:t>
-      </w:r>
-      <w:r>
-        <w:rPr>
-          <w:rFonts w:ascii="Times New Roman" w:hAnsi="Times New Roman" w:cs="Times New Roman"/>
-          <w:sz w:val="24"/>
-          <w:szCs w:val="24"/>
-        </w:rPr>
-        <w:t>use case</w:t>
-      </w:r>
-      <w:r>
-        <w:rPr>
-          <w:rFonts w:ascii="Times New Roman" w:hAnsi="Times New Roman" w:cs="Times New Roman"/>
-          <w:sz w:val="24"/>
-          <w:szCs w:val="24"/>
-        </w:rPr>
-        <w:t xml:space="preserve"> untuk menghitung jumlah pemotongan pajak yang beragam</w:t>
-      </w:r>
-      <w:r>
-        <w:rPr>
-          <w:rFonts w:ascii="Times New Roman" w:hAnsi="Times New Roman" w:cs="Times New Roman"/>
-          <w:sz w:val="24"/>
-          <w:szCs w:val="24"/>
-        </w:rPr>
-        <w:t xml:space="preserve">. Tax computations </w:t>
-      </w:r>
-      <w:r>
-        <w:rPr>
-          <w:rFonts w:ascii="Times New Roman" w:hAnsi="Times New Roman" w:cs="Times New Roman"/>
-          <w:sz w:val="24"/>
-          <w:szCs w:val="24"/>
-        </w:rPr>
-        <w:t xml:space="preserve">merupakan salah satu contoh </w:t>
-      </w:r>
-      <w:r>
-        <w:rPr>
-          <w:rFonts w:ascii="Times New Roman" w:hAnsi="Times New Roman" w:cs="Times New Roman"/>
-          <w:sz w:val="24"/>
-          <w:szCs w:val="24"/>
-        </w:rPr>
-        <w:t>use cases</w:t>
-      </w:r>
-      <w:r>
-        <w:rPr>
-          <w:rFonts w:ascii="Times New Roman" w:hAnsi="Times New Roman" w:cs="Times New Roman"/>
-          <w:sz w:val="24"/>
-          <w:szCs w:val="24"/>
-        </w:rPr>
-        <w:t xml:space="preserve"> kategori ini</w:t>
-      </w:r>
-      <w:r>
-        <w:rPr>
-          <w:rFonts w:ascii="Times New Roman" w:hAnsi="Times New Roman" w:cs="Times New Roman"/>
-          <w:sz w:val="24"/>
-          <w:szCs w:val="24"/>
-        </w:rPr>
-        <w:t>.</w:t>
-      </w:r>
-    </w:p>
-    <w:p>
-      <w:pPr>
-        <w:jc w:val="both"/>
-      </w:pPr>
-    </w:p>
-    <w:p>
-      <w:pPr>
-        <w:pStyle w:val="ListParagraph"/>
-        <w:numPr>
-          <w:ilvl w:val="0"/>
-          <w:numId w:val="33"/>
-        </w:numPr>
-        <w:spacing w:after="0" w:line="240" w:lineRule="auto"/>
-        <w:jc w:val="both"/>
-        <w:rPr>
-          <w:rFonts w:ascii="Times New Roman" w:hAnsi="Times New Roman" w:cs="Times New Roman"/>
-          <w:sz w:val="24"/>
-          <w:szCs w:val="24"/>
-        </w:rPr>
-      </w:pPr>
-      <w:r>
-        <w:rPr>
-          <w:rFonts w:ascii="Times New Roman" w:hAnsi="Times New Roman" w:cs="Times New Roman"/>
-          <w:b/>
-          <w:sz w:val="24"/>
-          <w:szCs w:val="24"/>
-        </w:rPr>
-        <w:t>Transformation.</w:t>
-      </w:r>
-      <w:r>
-        <w:rPr>
-          <w:rFonts w:ascii="Times New Roman" w:hAnsi="Times New Roman" w:cs="Times New Roman"/>
-          <w:sz w:val="24"/>
-          <w:szCs w:val="24"/>
-        </w:rPr>
-        <w:t xml:space="preserve"> </w:t>
-      </w:r>
-      <w:r>
-        <w:rPr>
-          <w:rFonts w:ascii="Times New Roman" w:eastAsia="Times New Roman" w:hAnsi="Times New Roman" w:cs="Times New Roman"/>
-          <w:sz w:val="24"/>
-          <w:szCs w:val="24"/>
-          <w:lang w:eastAsia="id-ID"/>
-        </w:rPr>
-        <w:t xml:space="preserve">Sebuah transformasi, atau konversi, operasi dapat menyebabkan perubahan besar di banyak tabel dalam database atau file dalam sistem file. Ini dapat didasarkan pada aturan bisnis, perhitungan, atau perubahan lingkungan eksternal. Contoh </w:t>
-      </w:r>
-      <w:r>
-        <w:rPr>
-          <w:rFonts w:ascii="Times New Roman" w:hAnsi="Times New Roman" w:cs="Times New Roman"/>
-          <w:sz w:val="24"/>
-          <w:szCs w:val="24"/>
-          <w:lang w:eastAsia="id-ID"/>
-        </w:rPr>
-        <w:t xml:space="preserve">yang </w:t>
-      </w:r>
-      <w:r>
-        <w:rPr>
-          <w:rFonts w:ascii="Times New Roman" w:eastAsia="Times New Roman" w:hAnsi="Times New Roman" w:cs="Times New Roman"/>
-          <w:sz w:val="24"/>
-          <w:szCs w:val="24"/>
-          <w:lang w:eastAsia="id-ID"/>
-        </w:rPr>
-        <w:t>mungkin termasuk</w:t>
-      </w:r>
-      <w:r>
-        <w:rPr>
-          <w:rFonts w:ascii="Times New Roman" w:hAnsi="Times New Roman" w:cs="Times New Roman"/>
-          <w:sz w:val="24"/>
-          <w:szCs w:val="24"/>
-          <w:lang w:eastAsia="id-ID"/>
-        </w:rPr>
-        <w:t xml:space="preserve"> dalam kategori ini adalah</w:t>
-      </w:r>
-      <w:r>
-        <w:rPr>
-          <w:rFonts w:ascii="Times New Roman" w:eastAsia="Times New Roman" w:hAnsi="Times New Roman" w:cs="Times New Roman"/>
-          <w:sz w:val="24"/>
-          <w:szCs w:val="24"/>
-          <w:lang w:eastAsia="id-ID"/>
-        </w:rPr>
-        <w:t xml:space="preserve"> </w:t>
-      </w:r>
-      <w:r>
-        <w:rPr>
-          <w:rFonts w:ascii="Times New Roman" w:hAnsi="Times New Roman" w:cs="Times New Roman"/>
-          <w:sz w:val="24"/>
-          <w:szCs w:val="24"/>
-          <w:lang w:eastAsia="id-ID"/>
-        </w:rPr>
-        <w:t xml:space="preserve">proses </w:t>
-      </w:r>
-      <w:r>
-        <w:rPr>
-          <w:rFonts w:ascii="Times New Roman" w:eastAsia="Times New Roman" w:hAnsi="Times New Roman" w:cs="Times New Roman"/>
-          <w:sz w:val="24"/>
-          <w:szCs w:val="24"/>
-          <w:lang w:eastAsia="id-ID"/>
-        </w:rPr>
-        <w:t xml:space="preserve">penutupan </w:t>
-      </w:r>
-      <w:r>
-        <w:rPr>
-          <w:rFonts w:ascii="Times New Roman" w:hAnsi="Times New Roman" w:cs="Times New Roman"/>
-          <w:sz w:val="24"/>
-          <w:szCs w:val="24"/>
-          <w:lang w:eastAsia="id-ID"/>
-        </w:rPr>
-        <w:t xml:space="preserve">masa pajak atau </w:t>
-      </w:r>
-      <w:r>
-        <w:rPr>
-          <w:rFonts w:ascii="Times New Roman" w:eastAsia="Times New Roman" w:hAnsi="Times New Roman" w:cs="Times New Roman"/>
-          <w:sz w:val="24"/>
-          <w:szCs w:val="24"/>
-          <w:lang w:eastAsia="id-ID"/>
-        </w:rPr>
-        <w:t>merger</w:t>
-      </w:r>
-      <w:r>
-        <w:rPr>
-          <w:rFonts w:ascii="Times New Roman" w:hAnsi="Times New Roman" w:cs="Times New Roman"/>
-          <w:sz w:val="24"/>
-          <w:szCs w:val="24"/>
-          <w:lang w:eastAsia="id-ID"/>
-        </w:rPr>
-        <w:t xml:space="preserve"> yang </w:t>
-      </w:r>
-      <w:r>
-        <w:rPr>
-          <w:rFonts w:ascii="Times New Roman" w:eastAsia="Times New Roman" w:hAnsi="Times New Roman" w:cs="Times New Roman"/>
-          <w:sz w:val="24"/>
-          <w:szCs w:val="24"/>
-          <w:lang w:eastAsia="id-ID"/>
-        </w:rPr>
-        <w:t xml:space="preserve">terkait dengan </w:t>
-      </w:r>
-      <w:r>
-        <w:rPr>
-          <w:rFonts w:ascii="Times New Roman" w:hAnsi="Times New Roman" w:cs="Times New Roman"/>
-          <w:sz w:val="24"/>
-          <w:szCs w:val="24"/>
-          <w:lang w:eastAsia="id-ID"/>
-        </w:rPr>
-        <w:t xml:space="preserve">perubahan konten dan </w:t>
-      </w:r>
-      <w:r>
-        <w:rPr>
-          <w:rFonts w:ascii="Times New Roman" w:eastAsia="Times New Roman" w:hAnsi="Times New Roman" w:cs="Times New Roman"/>
-          <w:sz w:val="24"/>
-          <w:szCs w:val="24"/>
-          <w:lang w:eastAsia="id-ID"/>
-        </w:rPr>
-        <w:t xml:space="preserve">struktur informasi. </w:t>
-      </w:r>
-      <w:r>
-        <w:rPr>
-          <w:rFonts w:ascii="Times New Roman" w:hAnsi="Times New Roman" w:cs="Times New Roman"/>
-          <w:sz w:val="24"/>
-          <w:szCs w:val="24"/>
-          <w:lang w:eastAsia="id-ID"/>
-        </w:rPr>
-        <w:t xml:space="preserve">Use case </w:t>
-      </w:r>
-      <w:r>
-        <w:rPr>
-          <w:rFonts w:ascii="Times New Roman" w:hAnsi="Times New Roman" w:cs="Times New Roman"/>
-          <w:sz w:val="24"/>
-          <w:szCs w:val="24"/>
-          <w:lang w:eastAsia="id-ID"/>
-        </w:rPr>
-        <w:t>kategori ini</w:t>
-      </w:r>
-      <w:r>
-        <w:rPr>
-          <w:rFonts w:ascii="Times New Roman" w:eastAsia="Times New Roman" w:hAnsi="Times New Roman" w:cs="Times New Roman"/>
-          <w:sz w:val="24"/>
-          <w:szCs w:val="24"/>
-          <w:lang w:eastAsia="id-ID"/>
-        </w:rPr>
-        <w:t xml:space="preserve"> sering</w:t>
-      </w:r>
-      <w:r>
-        <w:rPr>
-          <w:rFonts w:ascii="Times New Roman" w:hAnsi="Times New Roman" w:cs="Times New Roman"/>
-          <w:sz w:val="24"/>
-          <w:szCs w:val="24"/>
-          <w:lang w:eastAsia="id-ID"/>
-        </w:rPr>
-        <w:t>kali berkaitan dengan</w:t>
-      </w:r>
-      <w:r>
-        <w:rPr>
-          <w:rFonts w:ascii="Times New Roman" w:eastAsia="Times New Roman" w:hAnsi="Times New Roman" w:cs="Times New Roman"/>
-          <w:sz w:val="24"/>
-          <w:szCs w:val="24"/>
-          <w:lang w:eastAsia="id-ID"/>
-        </w:rPr>
-        <w:t xml:space="preserve"> fungsi</w:t>
-      </w:r>
-      <w:r>
-        <w:rPr>
-          <w:rFonts w:ascii="Times New Roman" w:hAnsi="Times New Roman" w:cs="Times New Roman"/>
-          <w:sz w:val="24"/>
-          <w:szCs w:val="24"/>
-          <w:lang w:eastAsia="id-ID"/>
-        </w:rPr>
-        <w:t>-fungsi</w:t>
-      </w:r>
-      <w:r>
-        <w:rPr>
-          <w:rFonts w:ascii="Times New Roman" w:eastAsia="Times New Roman" w:hAnsi="Times New Roman" w:cs="Times New Roman"/>
-          <w:sz w:val="24"/>
-          <w:szCs w:val="24"/>
-          <w:lang w:eastAsia="id-ID"/>
-        </w:rPr>
-        <w:t xml:space="preserve"> </w:t>
-      </w:r>
-      <w:r>
-        <w:rPr>
-          <w:rFonts w:ascii="Times New Roman" w:hAnsi="Times New Roman" w:cs="Times New Roman"/>
-          <w:sz w:val="24"/>
-          <w:szCs w:val="24"/>
-          <w:lang w:eastAsia="id-ID"/>
-        </w:rPr>
-        <w:t xml:space="preserve">untuk mempersiapkan </w:t>
-      </w:r>
-      <w:r>
-        <w:rPr>
-          <w:rFonts w:ascii="Times New Roman" w:eastAsia="Times New Roman" w:hAnsi="Times New Roman" w:cs="Times New Roman"/>
-          <w:sz w:val="24"/>
-          <w:szCs w:val="24"/>
-          <w:lang w:eastAsia="id-ID"/>
-        </w:rPr>
-        <w:t>kompatibilitas</w:t>
-      </w:r>
-      <w:r>
-        <w:rPr>
-          <w:rFonts w:ascii="Times New Roman" w:hAnsi="Times New Roman" w:cs="Times New Roman"/>
-          <w:sz w:val="24"/>
-          <w:szCs w:val="24"/>
-          <w:lang w:eastAsia="id-ID"/>
-        </w:rPr>
-        <w:t xml:space="preserve"> data</w:t>
-      </w:r>
-      <w:r>
-        <w:rPr>
-          <w:rFonts w:ascii="Times New Roman" w:eastAsia="Times New Roman" w:hAnsi="Times New Roman" w:cs="Times New Roman"/>
-          <w:sz w:val="24"/>
-          <w:szCs w:val="24"/>
-          <w:lang w:eastAsia="id-ID"/>
-        </w:rPr>
-        <w:t xml:space="preserve"> dengan sistem eksternal.</w:t>
-      </w:r>
-    </w:p>
-    <w:p>
-      <w:pPr>
-        <w:jc w:val="both"/>
-      </w:pPr>
-    </w:p>
-    <w:p>
-      <w:pPr>
-        <w:pStyle w:val="ListParagraph"/>
-        <w:numPr>
-          <w:ilvl w:val="0"/>
-          <w:numId w:val="33"/>
-        </w:numPr>
-        <w:spacing w:after="0" w:line="240" w:lineRule="auto"/>
-        <w:jc w:val="both"/>
-        <w:rPr>
-          <w:rFonts w:ascii="Times New Roman" w:hAnsi="Times New Roman" w:cs="Times New Roman"/>
-          <w:b/>
-          <w:sz w:val="24"/>
-          <w:szCs w:val="24"/>
-        </w:rPr>
-      </w:pPr>
-      <w:r>
-        <w:rPr>
-          <w:rFonts w:ascii="Times New Roman" w:hAnsi="Times New Roman" w:cs="Times New Roman"/>
-          <w:b/>
-          <w:sz w:val="24"/>
-          <w:szCs w:val="24"/>
-        </w:rPr>
-        <w:t>Communication.</w:t>
-      </w:r>
-      <w:r>
-        <w:rPr>
-          <w:rFonts w:ascii="Times New Roman" w:hAnsi="Times New Roman" w:cs="Times New Roman"/>
-          <w:sz w:val="24"/>
-          <w:szCs w:val="24"/>
-        </w:rPr>
-        <w:t xml:space="preserve"> Use cases</w:t>
-      </w:r>
-      <w:r>
-        <w:rPr>
-          <w:rFonts w:ascii="Times New Roman" w:hAnsi="Times New Roman" w:cs="Times New Roman"/>
-          <w:sz w:val="24"/>
-          <w:szCs w:val="24"/>
-        </w:rPr>
-        <w:t xml:space="preserve"> yang tujuan utamanya untuk memindahkan informasi ke/dari luar sistem masuk dalam kategori ini.</w:t>
-      </w:r>
-      <w:r>
-        <w:rPr>
-          <w:rFonts w:ascii="Times New Roman" w:hAnsi="Times New Roman" w:cs="Times New Roman"/>
-          <w:sz w:val="24"/>
-          <w:szCs w:val="24"/>
-        </w:rPr>
-        <w:t xml:space="preserve"> </w:t>
-      </w:r>
-      <w:r>
-        <w:rPr>
-          <w:rFonts w:ascii="Times New Roman" w:hAnsi="Times New Roman" w:cs="Times New Roman"/>
-          <w:i/>
-          <w:sz w:val="24"/>
-          <w:szCs w:val="24"/>
-        </w:rPr>
-        <w:t>Electronic mail</w:t>
-      </w:r>
-      <w:r>
-        <w:rPr>
-          <w:rFonts w:ascii="Times New Roman" w:hAnsi="Times New Roman" w:cs="Times New Roman"/>
-          <w:sz w:val="24"/>
-          <w:szCs w:val="24"/>
-        </w:rPr>
-        <w:t xml:space="preserve"> </w:t>
-      </w:r>
-      <w:r>
-        <w:rPr>
-          <w:rFonts w:ascii="Times New Roman" w:hAnsi="Times New Roman" w:cs="Times New Roman"/>
-          <w:sz w:val="24"/>
-          <w:szCs w:val="24"/>
-        </w:rPr>
-        <w:t xml:space="preserve">adalah contoh yang jelas, </w:t>
-      </w:r>
-      <w:r>
-        <w:rPr>
-          <w:rFonts w:ascii="Times New Roman" w:hAnsi="Times New Roman" w:cs="Times New Roman"/>
-          <w:sz w:val="24"/>
-          <w:szCs w:val="24"/>
-        </w:rPr>
-        <w:t xml:space="preserve">tetapi transfer data ke/dari sistem lain juga termasuk dalam kategori ini. </w:t>
-      </w:r>
-      <w:r>
-        <w:rPr>
-          <w:rFonts w:ascii="Times New Roman" w:eastAsia="Times New Roman" w:hAnsi="Times New Roman" w:cs="Times New Roman"/>
-          <w:sz w:val="24"/>
-          <w:szCs w:val="24"/>
-          <w:lang w:eastAsia="id-ID"/>
-        </w:rPr>
-        <w:t xml:space="preserve">Misalnya, menyiapkan dan mengirim pesan </w:t>
-      </w:r>
-      <w:r>
-        <w:rPr>
-          <w:rFonts w:ascii="Times New Roman" w:hAnsi="Times New Roman" w:cs="Times New Roman"/>
-          <w:sz w:val="24"/>
-          <w:szCs w:val="24"/>
-          <w:lang w:eastAsia="id-ID"/>
-        </w:rPr>
-        <w:t>informasi order</w:t>
-      </w:r>
-      <w:r>
-        <w:rPr>
-          <w:rFonts w:ascii="Times New Roman" w:eastAsia="Times New Roman" w:hAnsi="Times New Roman" w:cs="Times New Roman"/>
-          <w:sz w:val="24"/>
-          <w:szCs w:val="24"/>
-          <w:lang w:eastAsia="id-ID"/>
-        </w:rPr>
-        <w:t xml:space="preserve"> </w:t>
-      </w:r>
-      <w:r>
-        <w:rPr>
-          <w:rFonts w:ascii="Times New Roman" w:eastAsia="Times New Roman" w:hAnsi="Times New Roman" w:cs="Times New Roman"/>
-          <w:i/>
-          <w:sz w:val="24"/>
-          <w:szCs w:val="24"/>
-          <w:lang w:eastAsia="id-ID"/>
-        </w:rPr>
-        <w:t>eCommerce</w:t>
-      </w:r>
-      <w:r>
-        <w:rPr>
-          <w:rFonts w:ascii="Times New Roman" w:eastAsia="Times New Roman" w:hAnsi="Times New Roman" w:cs="Times New Roman"/>
-          <w:sz w:val="24"/>
-          <w:szCs w:val="24"/>
-          <w:lang w:eastAsia="id-ID"/>
-        </w:rPr>
-        <w:t xml:space="preserve"> </w:t>
-      </w:r>
-      <w:r>
-        <w:rPr>
-          <w:rFonts w:ascii="Times New Roman" w:hAnsi="Times New Roman" w:cs="Times New Roman"/>
-          <w:sz w:val="24"/>
-          <w:szCs w:val="24"/>
-          <w:lang w:eastAsia="id-ID"/>
-        </w:rPr>
-        <w:t xml:space="preserve">ke </w:t>
-      </w:r>
-      <w:r>
-        <w:rPr>
-          <w:rFonts w:ascii="Times New Roman" w:eastAsia="Times New Roman" w:hAnsi="Times New Roman" w:cs="Times New Roman"/>
-          <w:sz w:val="24"/>
-          <w:szCs w:val="24"/>
-          <w:lang w:eastAsia="id-ID"/>
-        </w:rPr>
-        <w:t xml:space="preserve">dalam </w:t>
-      </w:r>
-      <w:r>
-        <w:rPr>
-          <w:rFonts w:ascii="Times New Roman" w:hAnsi="Times New Roman" w:cs="Times New Roman"/>
-          <w:sz w:val="24"/>
-          <w:szCs w:val="24"/>
-          <w:lang w:eastAsia="id-ID"/>
-        </w:rPr>
-        <w:t xml:space="preserve">sistem </w:t>
-      </w:r>
-      <w:r>
-        <w:rPr>
-          <w:rFonts w:ascii="Times New Roman" w:eastAsia="Times New Roman" w:hAnsi="Times New Roman" w:cs="Times New Roman"/>
-          <w:sz w:val="24"/>
-          <w:szCs w:val="24"/>
-          <w:lang w:eastAsia="id-ID"/>
-        </w:rPr>
-        <w:t xml:space="preserve">rantai pasokan </w:t>
-      </w:r>
-      <w:r>
-        <w:rPr>
-          <w:rFonts w:ascii="Times New Roman" w:hAnsi="Times New Roman" w:cs="Times New Roman"/>
-          <w:sz w:val="24"/>
-          <w:szCs w:val="24"/>
-          <w:lang w:eastAsia="id-ID"/>
-        </w:rPr>
-        <w:t>(</w:t>
-      </w:r>
-      <w:r>
-        <w:rPr>
-          <w:rFonts w:ascii="Times New Roman" w:hAnsi="Times New Roman" w:cs="Times New Roman"/>
-          <w:i/>
-          <w:sz w:val="24"/>
-          <w:szCs w:val="24"/>
-          <w:lang w:eastAsia="id-ID"/>
-        </w:rPr>
-        <w:t>supply chain</w:t>
-      </w:r>
-      <w:r>
-        <w:rPr>
-          <w:rFonts w:ascii="Times New Roman" w:hAnsi="Times New Roman" w:cs="Times New Roman"/>
-          <w:sz w:val="24"/>
-          <w:szCs w:val="24"/>
-          <w:lang w:eastAsia="id-ID"/>
-        </w:rPr>
-        <w:t>) juga akan menjadi use case kategori ini</w:t>
-      </w:r>
-      <w:r>
-        <w:rPr>
-          <w:rFonts w:ascii="Times New Roman" w:eastAsia="Times New Roman" w:hAnsi="Times New Roman" w:cs="Times New Roman"/>
-          <w:sz w:val="24"/>
-          <w:szCs w:val="24"/>
-          <w:lang w:eastAsia="id-ID"/>
-        </w:rPr>
-        <w:t xml:space="preserve">. Laporan juga termasuk </w:t>
-      </w:r>
-      <w:r>
-        <w:rPr>
-          <w:rFonts w:ascii="Times New Roman" w:hAnsi="Times New Roman" w:cs="Times New Roman"/>
-          <w:sz w:val="24"/>
-          <w:szCs w:val="24"/>
-          <w:lang w:eastAsia="id-ID"/>
-        </w:rPr>
-        <w:t>dalam hal</w:t>
-      </w:r>
-      <w:r>
-        <w:rPr>
-          <w:rFonts w:ascii="Times New Roman" w:eastAsia="Times New Roman" w:hAnsi="Times New Roman" w:cs="Times New Roman"/>
-          <w:sz w:val="24"/>
-          <w:szCs w:val="24"/>
-          <w:lang w:eastAsia="id-ID"/>
-        </w:rPr>
-        <w:t xml:space="preserve"> komunikasi. Laporan adalah </w:t>
-      </w:r>
-      <w:r>
-        <w:rPr>
-          <w:rFonts w:ascii="Times New Roman" w:hAnsi="Times New Roman" w:cs="Times New Roman"/>
-          <w:sz w:val="24"/>
-          <w:szCs w:val="24"/>
-          <w:lang w:eastAsia="id-ID"/>
-        </w:rPr>
-        <w:t xml:space="preserve">komunikasi </w:t>
-      </w:r>
-      <w:r>
-        <w:rPr>
-          <w:rFonts w:ascii="Times New Roman" w:eastAsia="Times New Roman" w:hAnsi="Times New Roman" w:cs="Times New Roman"/>
-          <w:sz w:val="24"/>
-          <w:szCs w:val="24"/>
-          <w:lang w:eastAsia="id-ID"/>
-        </w:rPr>
-        <w:t xml:space="preserve">satu arah </w:t>
-      </w:r>
-      <w:r>
-        <w:rPr>
-          <w:rFonts w:ascii="Times New Roman" w:hAnsi="Times New Roman" w:cs="Times New Roman"/>
-          <w:sz w:val="24"/>
-          <w:szCs w:val="24"/>
-          <w:lang w:eastAsia="id-ID"/>
-        </w:rPr>
-        <w:t>dari sistem ke</w:t>
-      </w:r>
-      <w:r>
-        <w:rPr>
-          <w:rFonts w:ascii="Times New Roman" w:eastAsia="Times New Roman" w:hAnsi="Times New Roman" w:cs="Times New Roman"/>
-          <w:sz w:val="24"/>
-          <w:szCs w:val="24"/>
-          <w:lang w:eastAsia="id-ID"/>
-        </w:rPr>
-        <w:t xml:space="preserve"> pengguna.</w:t>
-      </w:r>
-      <w:r>
-        <w:rPr>
-          <w:rFonts w:ascii="Times New Roman" w:hAnsi="Times New Roman" w:cs="Times New Roman"/>
-          <w:sz w:val="24"/>
-          <w:szCs w:val="24"/>
-        </w:rPr>
-        <w:t xml:space="preserve">  </w:t>
-      </w:r>
-    </w:p>
-    <w:p>
-      <w:pPr>
-        <w:jc w:val="both"/>
-      </w:pPr>
-    </w:p>
-    <w:p>
-      <w:pPr>
-        <w:pStyle w:val="ListParagraph"/>
-        <w:numPr>
-          <w:ilvl w:val="0"/>
-          <w:numId w:val="33"/>
-        </w:numPr>
-        <w:spacing w:after="0" w:line="240" w:lineRule="auto"/>
-        <w:jc w:val="both"/>
-        <w:rPr>
-          <w:rFonts w:ascii="Times New Roman" w:hAnsi="Times New Roman" w:cs="Times New Roman"/>
-          <w:sz w:val="24"/>
-          <w:szCs w:val="24"/>
-        </w:rPr>
-      </w:pPr>
-      <w:r>
-        <w:rPr>
-          <w:rFonts w:ascii="Times New Roman" w:hAnsi="Times New Roman" w:cs="Times New Roman"/>
-          <w:b/>
-          <w:sz w:val="24"/>
-          <w:szCs w:val="24"/>
-        </w:rPr>
-        <w:t>Device control.</w:t>
-      </w:r>
-      <w:r>
-        <w:rPr>
-          <w:rFonts w:ascii="Times New Roman" w:hAnsi="Times New Roman" w:cs="Times New Roman"/>
-          <w:sz w:val="24"/>
-          <w:szCs w:val="24"/>
-        </w:rPr>
-        <w:t xml:space="preserve"> </w:t>
-      </w:r>
-      <w:r>
-        <w:rPr>
-          <w:rFonts w:ascii="Times New Roman" w:hAnsi="Times New Roman" w:cs="Times New Roman"/>
-          <w:sz w:val="24"/>
-          <w:szCs w:val="24"/>
-        </w:rPr>
-        <w:t>Ini  adalah use cases yang digunakan terutama untuk menentukan kontrol dari perangkat fisik seperti lengan robot, bagian konveyor, dll.</w:t>
-      </w:r>
-    </w:p>
-    <w:p>
-      <w:pPr>
-        <w:jc w:val="both"/>
-      </w:pPr>
-    </w:p>
-    <w:p>
-      <w:pPr>
-        <w:pStyle w:val="ListParagraph"/>
-        <w:numPr>
-          <w:ilvl w:val="0"/>
-          <w:numId w:val="33"/>
-        </w:numPr>
-        <w:spacing w:after="0" w:line="240" w:lineRule="auto"/>
-        <w:jc w:val="both"/>
-        <w:rPr>
-          <w:rFonts w:ascii="Times New Roman" w:hAnsi="Times New Roman" w:cs="Times New Roman"/>
-          <w:sz w:val="24"/>
-          <w:szCs w:val="24"/>
-        </w:rPr>
-      </w:pPr>
-      <w:r>
-        <w:rPr>
-          <w:rFonts w:ascii="Times New Roman" w:hAnsi="Times New Roman" w:cs="Times New Roman"/>
-          <w:b/>
-          <w:sz w:val="24"/>
-          <w:szCs w:val="24"/>
-        </w:rPr>
-        <w:t>System administration.</w:t>
-      </w:r>
-      <w:r>
-        <w:rPr>
-          <w:rFonts w:ascii="Times New Roman" w:hAnsi="Times New Roman" w:cs="Times New Roman"/>
-          <w:sz w:val="24"/>
-          <w:szCs w:val="24"/>
-        </w:rPr>
-        <w:t xml:space="preserve"> </w:t>
-      </w:r>
-      <w:r>
-        <w:rPr>
-          <w:rFonts w:ascii="Times New Roman" w:hAnsi="Times New Roman" w:cs="Times New Roman"/>
-          <w:sz w:val="24"/>
-          <w:szCs w:val="24"/>
-        </w:rPr>
-        <w:t>U</w:t>
-      </w:r>
-      <w:r>
-        <w:rPr>
-          <w:rFonts w:ascii="Times New Roman" w:hAnsi="Times New Roman" w:cs="Times New Roman"/>
-          <w:sz w:val="24"/>
-          <w:szCs w:val="24"/>
-        </w:rPr>
-        <w:t>se cases</w:t>
-      </w:r>
-      <w:r>
-        <w:rPr>
-          <w:rFonts w:ascii="Times New Roman" w:hAnsi="Times New Roman" w:cs="Times New Roman"/>
-          <w:sz w:val="24"/>
-          <w:szCs w:val="24"/>
-        </w:rPr>
-        <w:t xml:space="preserve"> kategori ini</w:t>
-      </w:r>
-      <w:r>
-        <w:rPr>
-          <w:rFonts w:ascii="Times New Roman" w:hAnsi="Times New Roman" w:cs="Times New Roman"/>
-          <w:sz w:val="24"/>
-          <w:szCs w:val="24"/>
-        </w:rPr>
-        <w:t xml:space="preserve"> </w:t>
-      </w:r>
-      <w:r>
-        <w:rPr>
-          <w:rFonts w:ascii="Times New Roman" w:hAnsi="Times New Roman" w:cs="Times New Roman"/>
-          <w:sz w:val="24"/>
-          <w:szCs w:val="24"/>
-        </w:rPr>
-        <w:t>merupakan fungsi-</w:t>
-      </w:r>
-      <w:r>
-        <w:rPr>
-          <w:rFonts w:ascii="Times New Roman" w:hAnsi="Times New Roman" w:cs="Times New Roman"/>
-          <w:sz w:val="24"/>
-          <w:szCs w:val="24"/>
-        </w:rPr>
-        <w:t>fungsi yang diperlukan supaya sistem selalu bisa beroperasi dengan baik</w:t>
-      </w:r>
-      <w:r>
-        <w:rPr>
-          <w:rFonts w:ascii="Times New Roman" w:hAnsi="Times New Roman" w:cs="Times New Roman"/>
-          <w:sz w:val="24"/>
-          <w:szCs w:val="24"/>
-        </w:rPr>
-        <w:t>, tetapi use cases</w:t>
-      </w:r>
-      <w:r>
-        <w:rPr>
-          <w:rFonts w:ascii="Times New Roman" w:hAnsi="Times New Roman" w:cs="Times New Roman"/>
-          <w:sz w:val="24"/>
-          <w:szCs w:val="24"/>
-        </w:rPr>
-        <w:t xml:space="preserve"> kategori </w:t>
-      </w:r>
-      <w:r>
-        <w:rPr>
-          <w:rFonts w:ascii="Times New Roman" w:hAnsi="Times New Roman" w:cs="Times New Roman"/>
-          <w:sz w:val="24"/>
-          <w:szCs w:val="24"/>
-        </w:rPr>
-        <w:t xml:space="preserve"> ini tidak berkontribusi langsung pada tujuan bisnis yang akan dibuat. Yang termasuk dalam kategori ini meliputi </w:t>
-      </w:r>
-      <w:r>
-        <w:rPr>
-          <w:rFonts w:ascii="Times New Roman" w:hAnsi="Times New Roman" w:cs="Times New Roman"/>
-          <w:i/>
-          <w:color w:val="0070C0"/>
-          <w:sz w:val="24"/>
-          <w:szCs w:val="24"/>
-        </w:rPr>
-        <w:t>starting the system, backing up data, logging in,</w:t>
-      </w:r>
-      <w:r>
-        <w:rPr>
-          <w:rFonts w:ascii="Times New Roman" w:hAnsi="Times New Roman" w:cs="Times New Roman"/>
-          <w:sz w:val="24"/>
-          <w:szCs w:val="24"/>
-        </w:rPr>
-        <w:t xml:space="preserve"> </w:t>
-      </w:r>
-      <w:r>
-        <w:rPr>
-          <w:rFonts w:ascii="Times New Roman" w:hAnsi="Times New Roman" w:cs="Times New Roman"/>
-          <w:sz w:val="24"/>
-          <w:szCs w:val="24"/>
-        </w:rPr>
-        <w:t>dan</w:t>
-      </w:r>
-      <w:r>
-        <w:rPr>
-          <w:rFonts w:ascii="Times New Roman" w:hAnsi="Times New Roman" w:cs="Times New Roman"/>
-          <w:sz w:val="24"/>
-          <w:szCs w:val="24"/>
-        </w:rPr>
-        <w:t xml:space="preserve"> </w:t>
-      </w:r>
-      <w:r>
-        <w:rPr>
-          <w:rFonts w:ascii="Times New Roman" w:hAnsi="Times New Roman" w:cs="Times New Roman"/>
-          <w:i/>
-          <w:color w:val="0070C0"/>
-          <w:sz w:val="24"/>
-          <w:szCs w:val="24"/>
-        </w:rPr>
-        <w:t>generating usage reports</w:t>
-      </w:r>
-      <w:r>
-        <w:rPr>
-          <w:rFonts w:ascii="Times New Roman" w:hAnsi="Times New Roman" w:cs="Times New Roman"/>
-          <w:sz w:val="24"/>
-          <w:szCs w:val="24"/>
-        </w:rPr>
-        <w:t>.</w:t>
-      </w:r>
-    </w:p>
-    <w:p>
-      <w:pPr>
         <w:jc w:val="both"/>
         <w:rPr>
           <w:lang w:val="id-ID"/>
@@ -31622,46 +31757,69 @@
         <w:ind w:left="0"/>
         <w:rPr>
           <w:sz w:val="36"/>
-          <w:lang w:val="es-ES"/>
-        </w:rPr>
-      </w:pPr>
-      <w:bookmarkStart w:id="18" w:name="_Toc341726795"/>
+          <w:lang w:val="id-ID"/>
+        </w:rPr>
+      </w:pPr>
+      <w:bookmarkStart w:id="14" w:name="_Toc341726791"/>
       <w:r>
         <w:rPr>
           <w:sz w:val="36"/>
           <w:lang w:val="id-ID"/>
         </w:rPr>
-        <w:t xml:space="preserve">Lampiran </w:t>
-      </w:r>
-      <w:r>
-        <w:rPr>
-          <w:sz w:val="36"/>
-          <w:lang w:val="id-ID"/>
-        </w:rPr>
-        <w:t>D</w:t>
+        <w:t>Lampiran B</w:t>
       </w:r>
       <w:r>
         <w:rPr>
           <w:sz w:val="36"/>
           <w:lang w:val="es-ES"/>
         </w:rPr>
-        <w:t xml:space="preserve">: </w:t>
-      </w:r>
+        <w:t>:</w:t>
+      </w:r>
+      <w:bookmarkEnd w:id="14"/>
       <w:r>
         <w:rPr>
           <w:sz w:val="36"/>
-          <w:lang w:val="id-ID"/>
-        </w:rPr>
-        <w:t>Formal Requirement Mode</w:t>
-      </w:r>
-      <w:r>
-        <w:rPr>
-          <w:sz w:val="36"/>
-          <w:lang w:val="id-ID"/>
-        </w:rPr>
-        <w:t>l</w:t>
-      </w:r>
-      <w:bookmarkEnd w:id="18"/>
+          <w:lang w:val="es-ES"/>
+        </w:rPr>
+        <w:t xml:space="preserve"> </w:t>
+      </w:r>
+    </w:p>
+    <w:p>
+      <w:pPr>
+        <w:pStyle w:val="Heading1"/>
+        <w:ind w:left="0"/>
+        <w:rPr>
+          <w:sz w:val="32"/>
+          <w:szCs w:val="32"/>
+          <w:lang w:val="es-ES"/>
+        </w:rPr>
+      </w:pPr>
+      <w:bookmarkStart w:id="15" w:name="_Toc341726792"/>
+      <w:r>
+        <w:rPr>
+          <w:sz w:val="32"/>
+          <w:szCs w:val="32"/>
+          <w:lang w:val="id-ID"/>
+        </w:rPr>
+        <w:t xml:space="preserve">Organisasi Use Case berdasar </w:t>
+      </w:r>
+      <w:r>
+        <w:rPr>
+          <w:sz w:val="32"/>
+          <w:szCs w:val="32"/>
+          <w:lang w:val="id-ID"/>
+        </w:rPr>
+        <w:t>Importance Level</w:t>
+      </w:r>
+      <w:bookmarkEnd w:id="15"/>
+      <w:r>
+        <w:rPr>
+          <w:sz w:val="32"/>
+          <w:szCs w:val="32"/>
+          <w:lang w:val="id-ID"/>
+        </w:rPr>
+        <w:t xml:space="preserve"> </w:t>
+      </w:r>
     </w:p>
     <w:p>
       <w:pPr>
@@ -31677,7 +31835,7 @@
           <w:sz w:val="20"/>
         </w:rPr>
         <w:pict>
-          <v:line id="_x0000_s1060" style="position:absolute;left:0;text-align:left;z-index:251680768" from="0,4.1pt" to="414pt,4.1pt" strokeweight="3pt">
+          <v:line id="_x0000_s1050" style="position:absolute;left:0;text-align:left;z-index:251669504" from="0,4.1pt" to="414pt,4.1pt" strokeweight="3pt">
             <v:stroke linestyle="thinThin"/>
           </v:line>
         </w:pict>
@@ -31685,76 +31843,469 @@
     </w:p>
     <w:p>
       <w:pPr>
-        <w:pStyle w:val="paragraph"/>
-        <w:widowControl/>
-        <w:spacing w:after="0"/>
-        <w:rPr>
-          <w:szCs w:val="24"/>
-          <w:lang w:val="es-ES"/>
-        </w:rPr>
-      </w:pPr>
-    </w:p>
-    <w:p>
-      <w:pPr>
-        <w:pStyle w:val="paragraph"/>
-        <w:widowControl/>
-        <w:spacing w:after="0"/>
-        <w:jc w:val="both"/>
-        <w:rPr>
-          <w:lang w:val="id-ID"/>
-        </w:rPr>
-      </w:pPr>
-      <w:r>
-        <w:rPr>
-          <w:lang w:val="es-ES"/>
-        </w:rPr>
-        <w:t>&lt;</w:t>
-      </w:r>
-      <w:r>
-        <w:rPr>
-          <w:highlight w:val="yellow"/>
-          <w:lang w:val="es-ES"/>
-        </w:rPr>
-        <w:t>Daftar nomer-nomer kebutuhan yang dapat ditunjukkan pada SKPL ini, sehingga bisa di telusuri lagi</w:t>
-      </w:r>
-      <w:r>
-        <w:rPr>
-          <w:lang w:val="id-ID"/>
-        </w:rPr>
+        <w:jc w:val="both"/>
+      </w:pPr>
+      <w:r>
+        <w:t xml:space="preserve">Use cases </w:t>
+      </w:r>
+      <w:r>
+        <w:rPr>
+          <w:lang w:val="id-ID"/>
+        </w:rPr>
+        <w:t xml:space="preserve">dikategorikan berdasar tingkat kepentingannya </w:t>
+      </w:r>
+      <w:r>
+        <w:rPr>
+          <w:lang w:val="id-ID"/>
+        </w:rPr>
+        <w:t xml:space="preserve">yaitu use cases </w:t>
+      </w:r>
+      <w:r>
+        <w:rPr>
+          <w:b/>
+        </w:rPr>
+        <w:t>primary</w:t>
+      </w:r>
+      <w:r>
+        <w:t xml:space="preserve">, </w:t>
+      </w:r>
+      <w:r>
+        <w:rPr>
+          <w:b/>
+        </w:rPr>
+        <w:t>secondary</w:t>
+      </w:r>
+      <w:r>
+        <w:t xml:space="preserve">, </w:t>
+      </w:r>
+      <w:r>
+        <w:rPr>
+          <w:lang w:val="id-ID"/>
+        </w:rPr>
+        <w:t>atau</w:t>
+      </w:r>
+      <w:r>
         <w:t xml:space="preserve"> </w:t>
       </w:r>
       <w:r>
         <w:rPr>
-          <w:lang w:val="id-ID"/>
-        </w:rPr>
-        <w:sym w:font="Wingdings" w:char="F0E0"/>
-      </w:r>
-      <w:r>
-        <w:rPr>
-          <w:lang w:val="id-ID"/>
-        </w:rPr>
+          <w:b/>
+        </w:rPr>
+        <w:t>optional</w:t>
+      </w:r>
+      <w:r>
+        <w:t xml:space="preserve">. </w:t>
+      </w:r>
+    </w:p>
+    <w:p>
+      <w:pPr>
+        <w:jc w:val="both"/>
+        <w:rPr>
+          <w:lang w:val="id-ID"/>
+        </w:rPr>
+      </w:pPr>
+      <w:r>
+        <w:rPr>
+          <w:b/>
+          <w:lang w:val="id-ID"/>
+        </w:rPr>
+        <w:t>Perbedaan antara use cases</w:t>
+      </w:r>
+      <w:r>
+        <w:rPr>
+          <w:b/>
+        </w:rPr>
+        <w:t xml:space="preserve"> primary </w:t>
+      </w:r>
+      <w:r>
+        <w:rPr>
+          <w:b/>
+          <w:lang w:val="id-ID"/>
+        </w:rPr>
+        <w:t>dan</w:t>
+      </w:r>
+      <w:r>
+        <w:rPr>
+          <w:b/>
+        </w:rPr>
+        <w:t xml:space="preserve"> secondary </w:t>
+      </w:r>
+      <w:r>
+        <w:rPr>
+          <w:lang w:val="id-ID"/>
+        </w:rPr>
+        <w:t xml:space="preserve">adalah use case </w:t>
+      </w:r>
+      <w:r>
+        <w:t xml:space="preserve"> primary </w:t>
+      </w:r>
+      <w:r>
+        <w:rPr>
+          <w:lang w:val="id-ID"/>
+        </w:rPr>
+        <w:t>menyediakan fungsionalitas yang penting</w:t>
+      </w:r>
+      <w:r>
+        <w:t xml:space="preserve">, </w:t>
+      </w:r>
+      <w:r>
+        <w:rPr>
+          <w:lang w:val="id-ID"/>
+        </w:rPr>
+        <w:t>dan sering dilakukan</w:t>
+      </w:r>
+      <w:r>
+        <w:t xml:space="preserve">. </w:t>
+      </w:r>
+      <w:r>
+        <w:rPr>
+          <w:b/>
+          <w:lang w:val="id-ID"/>
+        </w:rPr>
+        <w:t xml:space="preserve">Use case </w:t>
+      </w:r>
+      <w:r>
+        <w:rPr>
+          <w:b/>
+        </w:rPr>
+        <w:t>Secondary</w:t>
+      </w:r>
+      <w:r>
         <w:t xml:space="preserve"> </w:t>
       </w:r>
       <w:r>
         <w:rPr>
+          <w:lang w:val="id-ID"/>
+        </w:rPr>
+        <w:t>fungsionalitasnya kurang penting dan lebih jarang dilakukan</w:t>
+      </w:r>
+      <w:r>
+        <w:t xml:space="preserve">. </w:t>
+      </w:r>
+      <w:r>
+        <w:rPr>
           <w:b/>
-          <w:highlight w:val="yellow"/>
-          <w:lang w:val="id-ID"/>
-        </w:rPr>
-        <w:t>Formal Requirement Model</w:t>
-      </w:r>
-      <w:r>
-        <w:rPr>
-          <w:lang w:val="es-ES"/>
-        </w:rPr>
-        <w:t>&gt;</w:t>
-      </w:r>
-      <w:r>
-        <w:rPr>
-          <w:lang w:val="id-ID"/>
-        </w:rPr>
-        <w:t xml:space="preserve"> Bagaimana dengan Business Process Model?</w:t>
-      </w:r>
+          <w:lang w:val="id-ID"/>
+        </w:rPr>
+        <w:t xml:space="preserve">Sedangkan use case </w:t>
+      </w:r>
+      <w:r>
+        <w:rPr>
+          <w:b/>
+        </w:rPr>
+        <w:t>Optional</w:t>
+      </w:r>
+      <w:r>
+        <w:t xml:space="preserve"> </w:t>
+      </w:r>
+      <w:r>
+        <w:rPr>
+          <w:lang w:val="id-ID"/>
+        </w:rPr>
+        <w:t>fungsionalitasnya dibutuhkan tetapi tidak penting.</w:t>
+      </w:r>
+    </w:p>
+    <w:p/>
+    <w:p>
+      <w:r>
+        <w:rPr>
+          <w:lang w:val="id-ID"/>
+        </w:rPr>
+        <w:t xml:space="preserve">Metode untuk menentukan apakah use case merupakan </w:t>
+      </w:r>
+      <w:r>
+        <w:t>pr</w:t>
+      </w:r>
+      <w:r>
+        <w:t xml:space="preserve">imary, secondary, </w:t>
+      </w:r>
+      <w:r>
+        <w:rPr>
+          <w:lang w:val="id-ID"/>
+        </w:rPr>
+        <w:t>atau</w:t>
+      </w:r>
+      <w:r>
+        <w:t xml:space="preserve"> optional </w:t>
+      </w:r>
+      <w:r>
+        <w:rPr>
+          <w:lang w:val="id-ID"/>
+        </w:rPr>
+        <w:t>adalah dengan menjawab dua pertanyaan berikut</w:t>
+      </w:r>
+      <w:r>
+        <w:t xml:space="preserve">: </w:t>
+      </w:r>
+    </w:p>
+    <w:p>
+      <w:pPr>
+        <w:pStyle w:val="ListParagraph"/>
+        <w:numPr>
+          <w:ilvl w:val="0"/>
+          <w:numId w:val="28"/>
+        </w:numPr>
+        <w:spacing w:after="0" w:line="240" w:lineRule="auto"/>
+        <w:jc w:val="both"/>
+        <w:rPr>
+          <w:b/>
+          <w:i/>
+          <w:color w:val="0070C0"/>
+        </w:rPr>
+      </w:pPr>
+      <w:r>
+        <w:rPr>
+          <w:rFonts w:ascii="Times New Roman" w:hAnsi="Times New Roman" w:cs="Times New Roman"/>
+          <w:sz w:val="24"/>
+          <w:szCs w:val="24"/>
+        </w:rPr>
+        <w:t xml:space="preserve">Dapatkah sistem mulai dioperasikan jika use case ini belum diimplementasikan? </w:t>
+      </w:r>
+      <w:r>
+        <w:rPr>
+          <w:rFonts w:ascii="Times New Roman" w:hAnsi="Times New Roman" w:cs="Times New Roman"/>
+          <w:i/>
+          <w:color w:val="0070C0"/>
+          <w:sz w:val="24"/>
+          <w:szCs w:val="24"/>
+        </w:rPr>
+        <w:t>(</w:t>
+      </w:r>
+      <w:r>
+        <w:rPr>
+          <w:rFonts w:ascii="Times New Roman" w:hAnsi="Times New Roman" w:cs="Times New Roman"/>
+          <w:i/>
+          <w:color w:val="0070C0"/>
+          <w:sz w:val="24"/>
+          <w:szCs w:val="24"/>
+        </w:rPr>
+        <w:t>Can system operation begin if this use case has not been implemented?</w:t>
+      </w:r>
+      <w:r>
+        <w:rPr>
+          <w:rFonts w:ascii="Times New Roman" w:hAnsi="Times New Roman" w:cs="Times New Roman"/>
+          <w:i/>
+          <w:color w:val="0070C0"/>
+          <w:sz w:val="24"/>
+          <w:szCs w:val="24"/>
+        </w:rPr>
+        <w:t>)</w:t>
+      </w:r>
+      <w:r>
+        <w:rPr>
+          <w:b/>
+          <w:i/>
+          <w:color w:val="0070C0"/>
+        </w:rPr>
+        <w:t xml:space="preserve">  </w:t>
+      </w:r>
+    </w:p>
+    <w:p>
+      <w:pPr>
+        <w:pStyle w:val="ListParagraph"/>
+        <w:spacing w:after="0" w:line="240" w:lineRule="auto"/>
+        <w:rPr>
+          <w:rFonts w:ascii="Times New Roman" w:hAnsi="Times New Roman" w:cs="Times New Roman"/>
+          <w:sz w:val="24"/>
+          <w:szCs w:val="24"/>
+        </w:rPr>
+      </w:pPr>
+      <w:r>
+        <w:rPr>
+          <w:rFonts w:ascii="Times New Roman" w:hAnsi="Times New Roman" w:cs="Times New Roman"/>
+          <w:sz w:val="24"/>
+          <w:szCs w:val="24"/>
+        </w:rPr>
+        <w:t xml:space="preserve">Jika jawabannya “Tidak”, maka use case ini merupakan </w:t>
+      </w:r>
+      <w:r>
+        <w:rPr>
+          <w:rFonts w:ascii="Times New Roman" w:hAnsi="Times New Roman" w:cs="Times New Roman"/>
+          <w:sz w:val="24"/>
+          <w:szCs w:val="24"/>
+        </w:rPr>
+        <w:t>kategori P</w:t>
+      </w:r>
+      <w:r>
+        <w:rPr>
+          <w:rFonts w:ascii="Times New Roman" w:hAnsi="Times New Roman" w:cs="Times New Roman"/>
+          <w:sz w:val="24"/>
+          <w:szCs w:val="24"/>
+        </w:rPr>
+        <w:t xml:space="preserve">rimary use case.  </w:t>
+      </w:r>
+    </w:p>
+    <w:p>
+      <w:pPr>
+        <w:pStyle w:val="ListParagraph"/>
+        <w:spacing w:after="0" w:line="240" w:lineRule="auto"/>
+        <w:rPr>
+          <w:color w:val="0070C0"/>
+        </w:rPr>
+      </w:pPr>
+    </w:p>
+    <w:p>
+      <w:pPr>
+        <w:pStyle w:val="ListParagraph"/>
+        <w:numPr>
+          <w:ilvl w:val="0"/>
+          <w:numId w:val="28"/>
+        </w:numPr>
+        <w:spacing w:after="0" w:line="240" w:lineRule="auto"/>
+        <w:jc w:val="both"/>
+        <w:rPr>
+          <w:rFonts w:ascii="Times New Roman" w:hAnsi="Times New Roman" w:cs="Times New Roman"/>
+          <w:i/>
+          <w:color w:val="0070C0"/>
+          <w:sz w:val="24"/>
+          <w:szCs w:val="24"/>
+        </w:rPr>
+      </w:pPr>
+      <w:r>
+        <w:rPr>
+          <w:rFonts w:ascii="Times New Roman" w:hAnsi="Times New Roman" w:cs="Times New Roman"/>
+          <w:sz w:val="24"/>
+          <w:szCs w:val="24"/>
+        </w:rPr>
+        <w:t xml:space="preserve">Dapatkah sistem substansial memberikan nilai yang dimaksudkan kepada pengguna jika use case ini belum diimplementasikan? </w:t>
+      </w:r>
+      <w:r>
+        <w:rPr>
+          <w:rFonts w:ascii="Times New Roman" w:hAnsi="Times New Roman" w:cs="Times New Roman"/>
+          <w:i/>
+          <w:color w:val="0070C0"/>
+          <w:sz w:val="24"/>
+          <w:szCs w:val="24"/>
+        </w:rPr>
+        <w:t>(</w:t>
+      </w:r>
+      <w:r>
+        <w:rPr>
+          <w:rFonts w:ascii="Times New Roman" w:hAnsi="Times New Roman" w:cs="Times New Roman"/>
+          <w:i/>
+          <w:color w:val="0070C0"/>
+          <w:sz w:val="24"/>
+          <w:szCs w:val="24"/>
+        </w:rPr>
+        <w:t>Can the system sub-stantially deliver its intended value to the users if this use case has not been implemented?</w:t>
+      </w:r>
+      <w:r>
+        <w:rPr>
+          <w:rFonts w:ascii="Times New Roman" w:hAnsi="Times New Roman" w:cs="Times New Roman"/>
+          <w:i/>
+          <w:color w:val="0070C0"/>
+          <w:sz w:val="24"/>
+          <w:szCs w:val="24"/>
+        </w:rPr>
+        <w:t>)</w:t>
+      </w:r>
+      <w:r>
+        <w:rPr>
+          <w:rFonts w:ascii="Times New Roman" w:hAnsi="Times New Roman" w:cs="Times New Roman"/>
+          <w:i/>
+          <w:color w:val="0070C0"/>
+          <w:sz w:val="24"/>
+          <w:szCs w:val="24"/>
+        </w:rPr>
+        <w:t xml:space="preserve">  </w:t>
+      </w:r>
+    </w:p>
+    <w:p>
+      <w:pPr>
+        <w:pStyle w:val="ListParagraph"/>
+        <w:spacing w:after="0" w:line="240" w:lineRule="auto"/>
+        <w:jc w:val="both"/>
+        <w:rPr>
+          <w:rFonts w:ascii="Times New Roman" w:hAnsi="Times New Roman" w:cs="Times New Roman"/>
+          <w:sz w:val="24"/>
+          <w:szCs w:val="24"/>
+        </w:rPr>
+      </w:pPr>
+      <w:r>
+        <w:rPr>
+          <w:rFonts w:ascii="Times New Roman" w:hAnsi="Times New Roman" w:cs="Times New Roman"/>
+          <w:sz w:val="24"/>
+          <w:szCs w:val="24"/>
+        </w:rPr>
+        <w:t xml:space="preserve">Jika jawabannya “Tidak”, maka use case ini merupakan </w:t>
+      </w:r>
+      <w:r>
+        <w:rPr>
+          <w:rFonts w:ascii="Times New Roman" w:hAnsi="Times New Roman" w:cs="Times New Roman"/>
+          <w:sz w:val="24"/>
+          <w:szCs w:val="24"/>
+        </w:rPr>
+        <w:t xml:space="preserve">kategori </w:t>
+      </w:r>
+      <w:r>
+        <w:rPr>
+          <w:rFonts w:ascii="Times New Roman" w:hAnsi="Times New Roman" w:cs="Times New Roman"/>
+          <w:sz w:val="24"/>
+          <w:szCs w:val="24"/>
+        </w:rPr>
+        <w:t>S</w:t>
+      </w:r>
+      <w:r>
+        <w:rPr>
+          <w:rFonts w:ascii="Times New Roman" w:hAnsi="Times New Roman" w:cs="Times New Roman"/>
+          <w:sz w:val="24"/>
+          <w:szCs w:val="24"/>
+        </w:rPr>
+        <w:t xml:space="preserve">econdary use case. </w:t>
+      </w:r>
+    </w:p>
+    <w:p>
+      <w:pPr>
+        <w:pStyle w:val="ListParagraph"/>
+        <w:spacing w:after="0" w:line="240" w:lineRule="auto"/>
+      </w:pPr>
+    </w:p>
+    <w:p>
+      <w:pPr>
+        <w:pStyle w:val="ListParagraph"/>
+        <w:numPr>
+          <w:ilvl w:val="0"/>
+          <w:numId w:val="28"/>
+        </w:numPr>
+        <w:spacing w:after="0" w:line="240" w:lineRule="auto"/>
+        <w:rPr>
+          <w:sz w:val="24"/>
+          <w:szCs w:val="24"/>
+        </w:rPr>
+      </w:pPr>
+      <w:r>
+        <w:rPr>
+          <w:sz w:val="24"/>
+          <w:szCs w:val="24"/>
+        </w:rPr>
+        <w:t xml:space="preserve">Jika jawabannya “Ya”, maka use case merupakan </w:t>
+      </w:r>
+      <w:r>
+        <w:rPr>
+          <w:sz w:val="24"/>
+          <w:szCs w:val="24"/>
+        </w:rPr>
+        <w:t>kategori O</w:t>
+      </w:r>
+      <w:r>
+        <w:rPr>
+          <w:sz w:val="24"/>
+          <w:szCs w:val="24"/>
+        </w:rPr>
+        <w:t>ptional use case.</w:t>
+      </w:r>
+    </w:p>
+    <w:p>
+      <w:pPr>
+        <w:pStyle w:val="paragraph"/>
+        <w:widowControl/>
+        <w:spacing w:after="0"/>
+        <w:ind w:left="0"/>
+        <w:jc w:val="both"/>
+        <w:rPr>
+          <w:lang w:val="id-ID"/>
+        </w:rPr>
+      </w:pPr>
     </w:p>
     <w:p>
       <w:pPr>
@@ -31774,7 +32325,7 @@
         <w:ind w:left="0"/>
         <w:rPr>
           <w:sz w:val="36"/>
-          <w:lang w:val="id-ID"/>
+          <w:lang w:val="es-ES"/>
         </w:rPr>
         <w:sectPr>
           <w:headerReference w:type="default" r:id="rId27"/>
@@ -31791,32 +32342,61 @@
         <w:ind w:left="0"/>
         <w:rPr>
           <w:sz w:val="36"/>
-          <w:lang w:val="es-ES"/>
-        </w:rPr>
-      </w:pPr>
-      <w:bookmarkStart w:id="19" w:name="_Toc341726796"/>
+          <w:lang w:val="id-ID"/>
+        </w:rPr>
+      </w:pPr>
+      <w:bookmarkStart w:id="16" w:name="_Toc341726793"/>
       <w:r>
         <w:rPr>
           <w:sz w:val="36"/>
           <w:lang w:val="id-ID"/>
         </w:rPr>
-        <w:t>Lampiran E</w:t>
+        <w:t>Lampiran C</w:t>
       </w:r>
       <w:r>
         <w:rPr>
           <w:sz w:val="36"/>
           <w:lang w:val="es-ES"/>
         </w:rPr>
-        <w:t xml:space="preserve">: </w:t>
-      </w:r>
+        <w:t>:</w:t>
+      </w:r>
+      <w:bookmarkEnd w:id="16"/>
       <w:r>
         <w:rPr>
           <w:sz w:val="36"/>
-          <w:lang w:val="id-ID"/>
-        </w:rPr>
-        <w:t>GUI Storyboard</w:t>
-      </w:r>
-      <w:bookmarkEnd w:id="19"/>
+          <w:lang w:val="es-ES"/>
+        </w:rPr>
+        <w:t xml:space="preserve"> </w:t>
+      </w:r>
+    </w:p>
+    <w:p>
+      <w:pPr>
+        <w:pStyle w:val="Heading1"/>
+        <w:ind w:left="0"/>
+        <w:rPr>
+          <w:sz w:val="32"/>
+          <w:szCs w:val="32"/>
+          <w:lang w:val="es-ES"/>
+        </w:rPr>
+      </w:pPr>
+      <w:bookmarkStart w:id="17" w:name="_Toc341726794"/>
+      <w:r>
+        <w:rPr>
+          <w:sz w:val="32"/>
+          <w:szCs w:val="32"/>
+          <w:lang w:val="id-ID"/>
+        </w:rPr>
+        <w:t xml:space="preserve">Organisasi Use Case berdasar </w:t>
+      </w:r>
+      <w:r>
+        <w:rPr>
+          <w:sz w:val="32"/>
+          <w:szCs w:val="32"/>
+          <w:lang w:val="id-ID"/>
+        </w:rPr>
+        <w:t>System Functionality</w:t>
+      </w:r>
+      <w:bookmarkEnd w:id="17"/>
     </w:p>
     <w:p>
       <w:pPr>
@@ -31832,7 +32412,7 @@
           <w:sz w:val="20"/>
         </w:rPr>
         <w:pict>
-          <v:line id="_x0000_s1063" style="position:absolute;left:0;text-align:left;z-index:251686912" from="0,4.1pt" to="414pt,4.1pt" strokeweight="3pt">
+          <v:line id="_x0000_s1051" style="position:absolute;left:0;text-align:left;z-index:251671552" from="0,4.1pt" to="414pt,4.1pt" strokeweight="3pt">
             <v:stroke linestyle="thinThin"/>
           </v:line>
         </w:pict>
@@ -31840,124 +32420,1253 @@
     </w:p>
     <w:p>
       <w:pPr>
-        <w:pStyle w:val="paragraph"/>
-        <w:widowControl/>
-        <w:spacing w:after="0"/>
-        <w:rPr>
-          <w:szCs w:val="24"/>
-          <w:lang w:val="es-ES"/>
-        </w:rPr>
-      </w:pPr>
-    </w:p>
-    <w:p>
-      <w:pPr>
-        <w:pStyle w:val="paragraph"/>
-        <w:widowControl/>
-        <w:spacing w:after="0"/>
-        <w:jc w:val="both"/>
-        <w:rPr>
-          <w:lang w:val="es-ES"/>
-        </w:rPr>
-      </w:pPr>
-      <w:r>
-        <w:rPr>
-          <w:lang w:val="es-ES"/>
-        </w:rPr>
-        <w:t>&lt;</w:t>
-      </w:r>
-      <w:r>
-        <w:rPr>
-          <w:highlight w:val="yellow"/>
-          <w:lang w:val="es-ES"/>
-        </w:rPr>
-        <w:t>Bisa.berupa mod</w:t>
-      </w:r>
-      <w:r>
-        <w:rPr>
-          <w:highlight w:val="yellow"/>
-          <w:lang w:val="es-ES"/>
-        </w:rPr>
-        <w:t>el analisis yang relevan</w:t>
-      </w:r>
-      <w:r>
-        <w:rPr>
-          <w:lang w:val="id-ID"/>
-        </w:rPr>
-        <w:t>:</w:t>
-      </w:r>
-      <w:r>
-        <w:rPr>
+        <w:pStyle w:val="ListParagraph"/>
+        <w:numPr>
+          <w:ilvl w:val="0"/>
+          <w:numId w:val="33"/>
+        </w:numPr>
+        <w:spacing w:after="0" w:line="240" w:lineRule="auto"/>
+        <w:jc w:val="both"/>
+        <w:rPr>
+          <w:rFonts w:ascii="Times New Roman" w:hAnsi="Times New Roman" w:cs="Times New Roman"/>
+          <w:sz w:val="24"/>
+          <w:szCs w:val="24"/>
+        </w:rPr>
+      </w:pPr>
+      <w:r>
+        <w:rPr>
+          <w:rFonts w:ascii="Times New Roman" w:hAnsi="Times New Roman" w:cs="Times New Roman"/>
           <w:b/>
-          <w:sz w:val="28"/>
-          <w:szCs w:val="28"/>
-          <w:lang w:val="id-ID"/>
-        </w:rPr>
-        <w:t xml:space="preserve"> Deployment Diagram, Use Case Diagram, dan high level Class Diagram sudah ada. Butuh tambahan apa lagi??? </w:t>
-      </w:r>
-      <w:r>
-        <w:rPr>
+          <w:sz w:val="24"/>
+          <w:szCs w:val="24"/>
+        </w:rPr>
+        <w:t>Data entry / maintenance.</w:t>
+      </w:r>
+      <w:r>
+        <w:rPr>
+          <w:rFonts w:ascii="Times New Roman" w:hAnsi="Times New Roman" w:cs="Times New Roman"/>
+          <w:sz w:val="24"/>
+          <w:szCs w:val="24"/>
+        </w:rPr>
+        <w:t xml:space="preserve"> T</w:t>
+      </w:r>
+      <w:r>
+        <w:rPr>
+          <w:rFonts w:ascii="Times New Roman" w:hAnsi="Times New Roman" w:cs="Times New Roman"/>
+          <w:sz w:val="24"/>
+          <w:szCs w:val="24"/>
+        </w:rPr>
+        <w:t>ujuan utama  dari</w:t>
+      </w:r>
+      <w:r>
+        <w:rPr>
+          <w:rFonts w:ascii="Times New Roman" w:hAnsi="Times New Roman" w:cs="Times New Roman"/>
+          <w:sz w:val="24"/>
+          <w:szCs w:val="24"/>
+        </w:rPr>
+        <w:t xml:space="preserve"> use cases</w:t>
+      </w:r>
+      <w:r>
+        <w:rPr>
+          <w:rFonts w:ascii="Times New Roman" w:hAnsi="Times New Roman" w:cs="Times New Roman"/>
+          <w:sz w:val="24"/>
+          <w:szCs w:val="24"/>
+        </w:rPr>
+        <w:t xml:space="preserve"> </w:t>
+      </w:r>
+      <w:r>
+        <w:rPr>
+          <w:rFonts w:ascii="Times New Roman" w:hAnsi="Times New Roman" w:cs="Times New Roman"/>
+          <w:sz w:val="24"/>
+          <w:szCs w:val="24"/>
+        </w:rPr>
+        <w:t xml:space="preserve">kategori </w:t>
+      </w:r>
+      <w:r>
+        <w:rPr>
+          <w:rFonts w:ascii="Times New Roman" w:hAnsi="Times New Roman" w:cs="Times New Roman"/>
+          <w:sz w:val="24"/>
+          <w:szCs w:val="24"/>
+        </w:rPr>
+        <w:t xml:space="preserve">ini adalah untuk memanipulasi data dalam </w:t>
+      </w:r>
+      <w:r>
+        <w:rPr>
+          <w:rFonts w:ascii="Times New Roman" w:hAnsi="Times New Roman" w:cs="Times New Roman"/>
+          <w:sz w:val="24"/>
+          <w:szCs w:val="24"/>
+        </w:rPr>
+        <w:t>database.</w:t>
+      </w:r>
+      <w:r>
+        <w:rPr>
+          <w:rFonts w:ascii="Times New Roman" w:hAnsi="Times New Roman" w:cs="Times New Roman"/>
+          <w:sz w:val="24"/>
+          <w:szCs w:val="24"/>
+        </w:rPr>
+        <w:t xml:space="preserve"> Contoh dari use case kategori ini adalah</w:t>
+      </w:r>
+      <w:r>
+        <w:rPr>
+          <w:rFonts w:ascii="Times New Roman" w:hAnsi="Times New Roman" w:cs="Times New Roman"/>
+          <w:sz w:val="24"/>
+          <w:szCs w:val="24"/>
+        </w:rPr>
+        <w:t xml:space="preserve"> </w:t>
+      </w:r>
+      <w:r>
+        <w:rPr>
+          <w:rFonts w:ascii="Times New Roman" w:hAnsi="Times New Roman" w:cs="Times New Roman"/>
+          <w:i/>
+          <w:color w:val="0070C0"/>
+          <w:sz w:val="24"/>
+          <w:szCs w:val="24"/>
+        </w:rPr>
+        <w:t>Adding a new customer record, change customer data,</w:t>
+      </w:r>
+      <w:r>
+        <w:rPr>
+          <w:rFonts w:ascii="Times New Roman" w:hAnsi="Times New Roman" w:cs="Times New Roman"/>
+          <w:sz w:val="24"/>
+          <w:szCs w:val="24"/>
+        </w:rPr>
+        <w:t xml:space="preserve"> </w:t>
+      </w:r>
+      <w:r>
+        <w:rPr>
+          <w:rFonts w:ascii="Times New Roman" w:hAnsi="Times New Roman" w:cs="Times New Roman"/>
+          <w:sz w:val="24"/>
+          <w:szCs w:val="24"/>
+        </w:rPr>
+        <w:t>atau</w:t>
+      </w:r>
+      <w:r>
+        <w:rPr>
+          <w:rFonts w:ascii="Times New Roman" w:hAnsi="Times New Roman" w:cs="Times New Roman"/>
+          <w:sz w:val="24"/>
+          <w:szCs w:val="24"/>
+        </w:rPr>
+        <w:t xml:space="preserve"> </w:t>
+      </w:r>
+      <w:r>
+        <w:rPr>
+          <w:rFonts w:ascii="Times New Roman" w:hAnsi="Times New Roman" w:cs="Times New Roman"/>
+          <w:i/>
+          <w:color w:val="0070C0"/>
+          <w:sz w:val="24"/>
+          <w:szCs w:val="24"/>
+        </w:rPr>
+        <w:t>up-dating an inventory</w:t>
+      </w:r>
+      <w:r>
+        <w:rPr>
+          <w:rFonts w:ascii="Times New Roman" w:hAnsi="Times New Roman" w:cs="Times New Roman"/>
+          <w:sz w:val="24"/>
+          <w:szCs w:val="24"/>
+        </w:rPr>
+        <w:t>.</w:t>
+      </w:r>
+    </w:p>
+    <w:p>
+      <w:pPr>
+        <w:jc w:val="both"/>
+      </w:pPr>
+    </w:p>
+    <w:p>
+      <w:pPr>
+        <w:pStyle w:val="ListParagraph"/>
+        <w:numPr>
+          <w:ilvl w:val="0"/>
+          <w:numId w:val="33"/>
+        </w:numPr>
+        <w:spacing w:after="0" w:line="240" w:lineRule="auto"/>
+        <w:jc w:val="both"/>
+        <w:rPr>
+          <w:rFonts w:ascii="Times New Roman" w:hAnsi="Times New Roman" w:cs="Times New Roman"/>
+          <w:sz w:val="24"/>
+          <w:szCs w:val="24"/>
+        </w:rPr>
+      </w:pPr>
+      <w:r>
+        <w:rPr>
+          <w:rFonts w:ascii="Times New Roman" w:hAnsi="Times New Roman" w:cs="Times New Roman"/>
           <w:b/>
-          <w:sz w:val="28"/>
-          <w:szCs w:val="28"/>
-          <w:highlight w:val="yellow"/>
-          <w:lang w:val="id-ID"/>
-        </w:rPr>
-        <w:t>GUI storyboard</w:t>
-      </w:r>
-      <w:r>
-        <w:rPr>
+          <w:sz w:val="24"/>
+          <w:szCs w:val="24"/>
+        </w:rPr>
+        <w:t>Transaction processing.</w:t>
+      </w:r>
+      <w:r>
+        <w:rPr>
+          <w:rFonts w:ascii="Times New Roman" w:hAnsi="Times New Roman" w:cs="Times New Roman"/>
+          <w:sz w:val="24"/>
+          <w:szCs w:val="24"/>
+        </w:rPr>
+        <w:t xml:space="preserve"> </w:t>
+      </w:r>
+      <w:r>
+        <w:rPr>
+          <w:rFonts w:ascii="Times New Roman" w:eastAsia="Times New Roman" w:hAnsi="Times New Roman" w:cs="Times New Roman"/>
+          <w:sz w:val="24"/>
+          <w:szCs w:val="24"/>
+          <w:lang w:eastAsia="id-ID"/>
+        </w:rPr>
+        <w:t xml:space="preserve">Dalam suatu transaksi, </w:t>
+      </w:r>
+      <w:r>
+        <w:rPr>
+          <w:rFonts w:ascii="Times New Roman" w:hAnsi="Times New Roman" w:cs="Times New Roman"/>
+          <w:sz w:val="24"/>
+          <w:szCs w:val="24"/>
+          <w:lang w:eastAsia="id-ID"/>
+        </w:rPr>
+        <w:t xml:space="preserve">pada saat transaksi </w:t>
+      </w:r>
+      <w:r>
+        <w:rPr>
+          <w:rFonts w:ascii="Times New Roman" w:eastAsia="Times New Roman" w:hAnsi="Times New Roman" w:cs="Times New Roman"/>
+          <w:sz w:val="24"/>
+          <w:szCs w:val="24"/>
+          <w:lang w:eastAsia="id-ID"/>
+        </w:rPr>
+        <w:t xml:space="preserve">diproses dan dicatat. Seringkali, transaksi </w:t>
+      </w:r>
+      <w:r>
+        <w:rPr>
+          <w:rFonts w:ascii="Times New Roman" w:hAnsi="Times New Roman" w:cs="Times New Roman"/>
+          <w:sz w:val="24"/>
+          <w:szCs w:val="24"/>
+          <w:lang w:eastAsia="id-ID"/>
+        </w:rPr>
+        <w:t>tersebut harus diulang (</w:t>
+      </w:r>
+      <w:r>
+        <w:rPr>
+          <w:rFonts w:ascii="Times New Roman" w:hAnsi="Times New Roman" w:cs="Times New Roman"/>
+          <w:i/>
+          <w:sz w:val="24"/>
+          <w:szCs w:val="24"/>
+          <w:lang w:eastAsia="id-ID"/>
+        </w:rPr>
+        <w:t>rolled back</w:t>
+      </w:r>
+      <w:r>
+        <w:rPr>
+          <w:rFonts w:ascii="Times New Roman" w:hAnsi="Times New Roman" w:cs="Times New Roman"/>
+          <w:sz w:val="24"/>
+          <w:szCs w:val="24"/>
+          <w:lang w:eastAsia="id-ID"/>
+        </w:rPr>
+        <w:t xml:space="preserve">). Banyak </w:t>
+      </w:r>
+      <w:r>
+        <w:rPr>
+          <w:rFonts w:ascii="Times New Roman" w:eastAsia="Times New Roman" w:hAnsi="Times New Roman" w:cs="Times New Roman"/>
+          <w:sz w:val="24"/>
+          <w:szCs w:val="24"/>
+          <w:lang w:eastAsia="id-ID"/>
+        </w:rPr>
+        <w:t>fungsi</w:t>
+      </w:r>
+      <w:r>
+        <w:rPr>
+          <w:rFonts w:ascii="Times New Roman" w:hAnsi="Times New Roman" w:cs="Times New Roman"/>
+          <w:sz w:val="24"/>
+          <w:szCs w:val="24"/>
+          <w:lang w:eastAsia="id-ID"/>
+        </w:rPr>
+        <w:t xml:space="preserve">onalitas </w:t>
+      </w:r>
+      <w:r>
+        <w:rPr>
+          <w:rFonts w:ascii="Times New Roman" w:eastAsia="Times New Roman" w:hAnsi="Times New Roman" w:cs="Times New Roman"/>
+          <w:sz w:val="24"/>
+          <w:szCs w:val="24"/>
+          <w:lang w:eastAsia="id-ID"/>
+        </w:rPr>
+        <w:t>sistem informasi bisnis</w:t>
+      </w:r>
+      <w:r>
+        <w:rPr>
+          <w:rFonts w:ascii="Times New Roman" w:hAnsi="Times New Roman" w:cs="Times New Roman"/>
+          <w:sz w:val="24"/>
+          <w:szCs w:val="24"/>
+          <w:lang w:eastAsia="id-ID"/>
+        </w:rPr>
+        <w:t xml:space="preserve"> yang</w:t>
+      </w:r>
+      <w:r>
+        <w:rPr>
+          <w:rFonts w:ascii="Times New Roman" w:eastAsia="Times New Roman" w:hAnsi="Times New Roman" w:cs="Times New Roman"/>
+          <w:sz w:val="24"/>
+          <w:szCs w:val="24"/>
+          <w:lang w:eastAsia="id-ID"/>
+        </w:rPr>
+        <w:t xml:space="preserve"> melibatkan pengolahan dan merekam transaksi bisnis</w:t>
+      </w:r>
+      <w:r>
+        <w:rPr>
+          <w:rFonts w:ascii="Times New Roman" w:hAnsi="Times New Roman" w:cs="Times New Roman"/>
+          <w:sz w:val="24"/>
+          <w:szCs w:val="24"/>
+          <w:lang w:eastAsia="id-ID"/>
+        </w:rPr>
+        <w:t xml:space="preserve">, seperti : </w:t>
+      </w:r>
+      <w:r>
+        <w:rPr>
+          <w:rFonts w:ascii="Times New Roman" w:hAnsi="Times New Roman" w:cs="Times New Roman"/>
+          <w:i/>
+          <w:color w:val="0070C0"/>
+          <w:sz w:val="24"/>
+          <w:szCs w:val="24"/>
+        </w:rPr>
+        <w:t>sales, refunds, hiring, registrations,</w:t>
+      </w:r>
+      <w:r>
+        <w:rPr>
+          <w:rFonts w:ascii="Times New Roman" w:hAnsi="Times New Roman" w:cs="Times New Roman"/>
+          <w:sz w:val="24"/>
+          <w:szCs w:val="24"/>
+        </w:rPr>
+        <w:t xml:space="preserve"> </w:t>
+      </w:r>
+      <w:r>
+        <w:rPr>
+          <w:rFonts w:ascii="Times New Roman" w:hAnsi="Times New Roman" w:cs="Times New Roman"/>
+          <w:sz w:val="24"/>
+          <w:szCs w:val="24"/>
+        </w:rPr>
+        <w:t>dan</w:t>
+      </w:r>
+      <w:r>
+        <w:rPr>
+          <w:rFonts w:ascii="Times New Roman" w:hAnsi="Times New Roman" w:cs="Times New Roman"/>
+          <w:sz w:val="24"/>
+          <w:szCs w:val="24"/>
+        </w:rPr>
+        <w:t xml:space="preserve"> </w:t>
+      </w:r>
+      <w:r>
+        <w:rPr>
+          <w:rFonts w:ascii="Times New Roman" w:hAnsi="Times New Roman" w:cs="Times New Roman"/>
+          <w:i/>
+          <w:color w:val="0070C0"/>
+          <w:sz w:val="24"/>
+          <w:szCs w:val="24"/>
+        </w:rPr>
+        <w:t>reservations</w:t>
+      </w:r>
+      <w:r>
+        <w:rPr>
+          <w:rFonts w:ascii="Times New Roman" w:hAnsi="Times New Roman" w:cs="Times New Roman"/>
+          <w:sz w:val="24"/>
+          <w:szCs w:val="24"/>
+        </w:rPr>
+        <w:t xml:space="preserve">.  </w:t>
+      </w:r>
+    </w:p>
+    <w:p>
+      <w:pPr>
+        <w:jc w:val="both"/>
+      </w:pPr>
+    </w:p>
+    <w:p>
+      <w:pPr>
+        <w:pStyle w:val="ListParagraph"/>
+        <w:numPr>
+          <w:ilvl w:val="0"/>
+          <w:numId w:val="33"/>
+        </w:numPr>
+        <w:spacing w:after="0" w:line="240" w:lineRule="auto"/>
+        <w:jc w:val="both"/>
+        <w:rPr>
+          <w:rFonts w:ascii="Times New Roman" w:hAnsi="Times New Roman" w:cs="Times New Roman"/>
+          <w:sz w:val="24"/>
+          <w:szCs w:val="24"/>
+        </w:rPr>
+      </w:pPr>
+      <w:r>
+        <w:rPr>
+          <w:rFonts w:ascii="Times New Roman" w:hAnsi="Times New Roman" w:cs="Times New Roman"/>
           <w:b/>
-          <w:sz w:val="28"/>
-          <w:szCs w:val="28"/>
-          <w:lang w:val="id-ID"/>
+          <w:sz w:val="24"/>
+          <w:szCs w:val="24"/>
+        </w:rPr>
+        <w:t>Complex Calculation.</w:t>
+      </w:r>
+      <w:r>
+        <w:rPr>
+          <w:rFonts w:ascii="Times New Roman" w:hAnsi="Times New Roman" w:cs="Times New Roman"/>
+          <w:sz w:val="24"/>
+          <w:szCs w:val="24"/>
         </w:rPr>
         <w:t xml:space="preserve"> </w:t>
       </w:r>
       <w:r>
         <w:rPr>
-          <w:lang w:val="es-ES"/>
-        </w:rPr>
-        <w:t>&gt;</w:t>
-      </w:r>
-    </w:p>
-    <w:p>
-      <w:pPr>
-        <w:pStyle w:val="paragraph"/>
-        <w:widowControl/>
-        <w:spacing w:after="0"/>
-        <w:jc w:val="both"/>
-        <w:rPr>
-          <w:lang w:val="es-ES"/>
-        </w:rPr>
-      </w:pPr>
-    </w:p>
-    <w:p>
-      <w:pPr>
-        <w:rPr>
-          <w:lang w:val="es-ES"/>
-        </w:rPr>
-      </w:pPr>
-    </w:p>
-    <w:p>
-      <w:pPr>
-        <w:rPr>
-          <w:lang w:val="es-ES"/>
-        </w:rPr>
-      </w:pPr>
-    </w:p>
-    <w:p>
-      <w:pPr>
-        <w:rPr>
-          <w:lang w:val="es-ES"/>
-        </w:rPr>
-      </w:pPr>
-    </w:p>
-    <w:p>
-      <w:pPr>
-        <w:pStyle w:val="Heading1"/>
-        <w:ind w:left="0"/>
-        <w:rPr>
-          <w:sz w:val="36"/>
+          <w:rFonts w:ascii="Times New Roman" w:hAnsi="Times New Roman" w:cs="Times New Roman"/>
+          <w:sz w:val="24"/>
+          <w:szCs w:val="24"/>
+        </w:rPr>
+        <w:t>U</w:t>
+      </w:r>
+      <w:r>
+        <w:rPr>
+          <w:rFonts w:ascii="Times New Roman" w:hAnsi="Times New Roman" w:cs="Times New Roman"/>
+          <w:sz w:val="24"/>
+          <w:szCs w:val="24"/>
+        </w:rPr>
+        <w:t xml:space="preserve">se cases </w:t>
+      </w:r>
+      <w:r>
+        <w:rPr>
+          <w:rFonts w:ascii="Times New Roman" w:hAnsi="Times New Roman" w:cs="Times New Roman"/>
+          <w:sz w:val="24"/>
+          <w:szCs w:val="24"/>
+        </w:rPr>
+        <w:t xml:space="preserve">kategori ini </w:t>
+      </w:r>
+      <w:r>
+        <w:rPr>
+          <w:rFonts w:ascii="Times New Roman" w:hAnsi="Times New Roman" w:cs="Times New Roman"/>
+          <w:sz w:val="24"/>
+          <w:szCs w:val="24"/>
+        </w:rPr>
+        <w:t xml:space="preserve">seringkali termasuk dalam sub bagian dari use case dasar, tetapi adakalanya </w:t>
+      </w:r>
+      <w:r>
+        <w:rPr>
+          <w:rFonts w:ascii="Times New Roman" w:hAnsi="Times New Roman" w:cs="Times New Roman"/>
+          <w:sz w:val="24"/>
+          <w:szCs w:val="24"/>
+        </w:rPr>
+        <w:t>juga me</w:t>
+      </w:r>
+      <w:r>
+        <w:rPr>
+          <w:rFonts w:ascii="Times New Roman" w:hAnsi="Times New Roman" w:cs="Times New Roman"/>
+          <w:sz w:val="24"/>
+          <w:szCs w:val="24"/>
+        </w:rPr>
+        <w:t xml:space="preserve">njadi </w:t>
+      </w:r>
+      <w:r>
+        <w:rPr>
+          <w:rFonts w:ascii="Times New Roman" w:hAnsi="Times New Roman" w:cs="Times New Roman"/>
+          <w:sz w:val="24"/>
+          <w:szCs w:val="24"/>
+        </w:rPr>
+        <w:t xml:space="preserve">use case </w:t>
+      </w:r>
+      <w:r>
+        <w:rPr>
+          <w:rFonts w:ascii="Times New Roman" w:hAnsi="Times New Roman" w:cs="Times New Roman"/>
+          <w:sz w:val="24"/>
+          <w:szCs w:val="24"/>
+        </w:rPr>
+        <w:t xml:space="preserve">primary. </w:t>
+      </w:r>
+      <w:r>
+        <w:rPr>
+          <w:rFonts w:ascii="Times New Roman" w:hAnsi="Times New Roman" w:cs="Times New Roman"/>
+          <w:sz w:val="24"/>
+          <w:szCs w:val="24"/>
+        </w:rPr>
+        <w:t xml:space="preserve">Sebagai contoh: sistem Payroll mengkin memiliki </w:t>
+      </w:r>
+      <w:r>
+        <w:rPr>
+          <w:rFonts w:ascii="Times New Roman" w:hAnsi="Times New Roman" w:cs="Times New Roman"/>
+          <w:sz w:val="24"/>
+          <w:szCs w:val="24"/>
+        </w:rPr>
+        <w:t>use case</w:t>
+      </w:r>
+      <w:r>
+        <w:rPr>
+          <w:rFonts w:ascii="Times New Roman" w:hAnsi="Times New Roman" w:cs="Times New Roman"/>
+          <w:sz w:val="24"/>
+          <w:szCs w:val="24"/>
+        </w:rPr>
+        <w:t xml:space="preserve"> untuk menghitung jumlah pemotongan pajak yang beragam</w:t>
+      </w:r>
+      <w:r>
+        <w:rPr>
+          <w:rFonts w:ascii="Times New Roman" w:hAnsi="Times New Roman" w:cs="Times New Roman"/>
+          <w:sz w:val="24"/>
+          <w:szCs w:val="24"/>
+        </w:rPr>
+        <w:t xml:space="preserve">. Tax computations </w:t>
+      </w:r>
+      <w:r>
+        <w:rPr>
+          <w:rFonts w:ascii="Times New Roman" w:hAnsi="Times New Roman" w:cs="Times New Roman"/>
+          <w:sz w:val="24"/>
+          <w:szCs w:val="24"/>
+        </w:rPr>
+        <w:t xml:space="preserve">merupakan salah satu contoh </w:t>
+      </w:r>
+      <w:r>
+        <w:rPr>
+          <w:rFonts w:ascii="Times New Roman" w:hAnsi="Times New Roman" w:cs="Times New Roman"/>
+          <w:sz w:val="24"/>
+          <w:szCs w:val="24"/>
+        </w:rPr>
+        <w:t>use cases</w:t>
+      </w:r>
+      <w:r>
+        <w:rPr>
+          <w:rFonts w:ascii="Times New Roman" w:hAnsi="Times New Roman" w:cs="Times New Roman"/>
+          <w:sz w:val="24"/>
+          <w:szCs w:val="24"/>
+        </w:rPr>
+        <w:t xml:space="preserve"> kategori ini</w:t>
+      </w:r>
+      <w:r>
+        <w:rPr>
+          <w:rFonts w:ascii="Times New Roman" w:hAnsi="Times New Roman" w:cs="Times New Roman"/>
+          <w:sz w:val="24"/>
+          <w:szCs w:val="24"/>
+        </w:rPr>
+        <w:t>.</w:t>
+      </w:r>
+    </w:p>
+    <w:p>
+      <w:pPr>
+        <w:jc w:val="both"/>
+      </w:pPr>
+    </w:p>
+    <w:p>
+      <w:pPr>
+        <w:pStyle w:val="ListParagraph"/>
+        <w:numPr>
+          <w:ilvl w:val="0"/>
+          <w:numId w:val="33"/>
+        </w:numPr>
+        <w:spacing w:after="0" w:line="240" w:lineRule="auto"/>
+        <w:jc w:val="both"/>
+        <w:rPr>
+          <w:rFonts w:ascii="Times New Roman" w:hAnsi="Times New Roman" w:cs="Times New Roman"/>
+          <w:sz w:val="24"/>
+          <w:szCs w:val="24"/>
+        </w:rPr>
+      </w:pPr>
+      <w:r>
+        <w:rPr>
+          <w:rFonts w:ascii="Times New Roman" w:hAnsi="Times New Roman" w:cs="Times New Roman"/>
+          <w:b/>
+          <w:sz w:val="24"/>
+          <w:szCs w:val="24"/>
+        </w:rPr>
+        <w:t>Transformation.</w:t>
+      </w:r>
+      <w:r>
+        <w:rPr>
+          <w:rFonts w:ascii="Times New Roman" w:hAnsi="Times New Roman" w:cs="Times New Roman"/>
+          <w:sz w:val="24"/>
+          <w:szCs w:val="24"/>
+        </w:rPr>
+        <w:t xml:space="preserve"> </w:t>
+      </w:r>
+      <w:r>
+        <w:rPr>
+          <w:rFonts w:ascii="Times New Roman" w:eastAsia="Times New Roman" w:hAnsi="Times New Roman" w:cs="Times New Roman"/>
+          <w:sz w:val="24"/>
+          <w:szCs w:val="24"/>
+          <w:lang w:eastAsia="id-ID"/>
+        </w:rPr>
+        <w:t xml:space="preserve">Sebuah transformasi, atau konversi, operasi dapat menyebabkan perubahan besar di banyak tabel dalam database atau file dalam sistem file. Ini dapat didasarkan pada aturan bisnis, perhitungan, atau perubahan lingkungan eksternal. Contoh </w:t>
+      </w:r>
+      <w:r>
+        <w:rPr>
+          <w:rFonts w:ascii="Times New Roman" w:hAnsi="Times New Roman" w:cs="Times New Roman"/>
+          <w:sz w:val="24"/>
+          <w:szCs w:val="24"/>
+          <w:lang w:eastAsia="id-ID"/>
+        </w:rPr>
+        <w:t xml:space="preserve">yang </w:t>
+      </w:r>
+      <w:r>
+        <w:rPr>
+          <w:rFonts w:ascii="Times New Roman" w:eastAsia="Times New Roman" w:hAnsi="Times New Roman" w:cs="Times New Roman"/>
+          <w:sz w:val="24"/>
+          <w:szCs w:val="24"/>
+          <w:lang w:eastAsia="id-ID"/>
+        </w:rPr>
+        <w:t>mungkin termasuk</w:t>
+      </w:r>
+      <w:r>
+        <w:rPr>
+          <w:rFonts w:ascii="Times New Roman" w:hAnsi="Times New Roman" w:cs="Times New Roman"/>
+          <w:sz w:val="24"/>
+          <w:szCs w:val="24"/>
+          <w:lang w:eastAsia="id-ID"/>
+        </w:rPr>
+        <w:t xml:space="preserve"> dalam kategori ini adalah</w:t>
+      </w:r>
+      <w:r>
+        <w:rPr>
+          <w:rFonts w:ascii="Times New Roman" w:eastAsia="Times New Roman" w:hAnsi="Times New Roman" w:cs="Times New Roman"/>
+          <w:sz w:val="24"/>
+          <w:szCs w:val="24"/>
+          <w:lang w:eastAsia="id-ID"/>
+        </w:rPr>
+        <w:t xml:space="preserve"> </w:t>
+      </w:r>
+      <w:r>
+        <w:rPr>
+          <w:rFonts w:ascii="Times New Roman" w:hAnsi="Times New Roman" w:cs="Times New Roman"/>
+          <w:sz w:val="24"/>
+          <w:szCs w:val="24"/>
+          <w:lang w:eastAsia="id-ID"/>
+        </w:rPr>
+        <w:t xml:space="preserve">proses </w:t>
+      </w:r>
+      <w:r>
+        <w:rPr>
+          <w:rFonts w:ascii="Times New Roman" w:eastAsia="Times New Roman" w:hAnsi="Times New Roman" w:cs="Times New Roman"/>
+          <w:sz w:val="24"/>
+          <w:szCs w:val="24"/>
+          <w:lang w:eastAsia="id-ID"/>
+        </w:rPr>
+        <w:t xml:space="preserve">penutupan </w:t>
+      </w:r>
+      <w:r>
+        <w:rPr>
+          <w:rFonts w:ascii="Times New Roman" w:hAnsi="Times New Roman" w:cs="Times New Roman"/>
+          <w:sz w:val="24"/>
+          <w:szCs w:val="24"/>
+          <w:lang w:eastAsia="id-ID"/>
+        </w:rPr>
+        <w:t xml:space="preserve">masa pajak atau </w:t>
+      </w:r>
+      <w:r>
+        <w:rPr>
+          <w:rFonts w:ascii="Times New Roman" w:eastAsia="Times New Roman" w:hAnsi="Times New Roman" w:cs="Times New Roman"/>
+          <w:sz w:val="24"/>
+          <w:szCs w:val="24"/>
+          <w:lang w:eastAsia="id-ID"/>
+        </w:rPr>
+        <w:t>merger</w:t>
+      </w:r>
+      <w:r>
+        <w:rPr>
+          <w:rFonts w:ascii="Times New Roman" w:hAnsi="Times New Roman" w:cs="Times New Roman"/>
+          <w:sz w:val="24"/>
+          <w:szCs w:val="24"/>
+          <w:lang w:eastAsia="id-ID"/>
+        </w:rPr>
+        <w:t xml:space="preserve"> yang </w:t>
+      </w:r>
+      <w:r>
+        <w:rPr>
+          <w:rFonts w:ascii="Times New Roman" w:eastAsia="Times New Roman" w:hAnsi="Times New Roman" w:cs="Times New Roman"/>
+          <w:sz w:val="24"/>
+          <w:szCs w:val="24"/>
+          <w:lang w:eastAsia="id-ID"/>
+        </w:rPr>
+        <w:t xml:space="preserve">terkait dengan </w:t>
+      </w:r>
+      <w:r>
+        <w:rPr>
+          <w:rFonts w:ascii="Times New Roman" w:hAnsi="Times New Roman" w:cs="Times New Roman"/>
+          <w:sz w:val="24"/>
+          <w:szCs w:val="24"/>
+          <w:lang w:eastAsia="id-ID"/>
+        </w:rPr>
+        <w:t xml:space="preserve">perubahan konten dan </w:t>
+      </w:r>
+      <w:r>
+        <w:rPr>
+          <w:rFonts w:ascii="Times New Roman" w:eastAsia="Times New Roman" w:hAnsi="Times New Roman" w:cs="Times New Roman"/>
+          <w:sz w:val="24"/>
+          <w:szCs w:val="24"/>
+          <w:lang w:eastAsia="id-ID"/>
+        </w:rPr>
+        <w:t xml:space="preserve">struktur informasi. </w:t>
+      </w:r>
+      <w:r>
+        <w:rPr>
+          <w:rFonts w:ascii="Times New Roman" w:hAnsi="Times New Roman" w:cs="Times New Roman"/>
+          <w:sz w:val="24"/>
+          <w:szCs w:val="24"/>
+          <w:lang w:eastAsia="id-ID"/>
+        </w:rPr>
+        <w:t xml:space="preserve">Use case </w:t>
+      </w:r>
+      <w:r>
+        <w:rPr>
+          <w:rFonts w:ascii="Times New Roman" w:hAnsi="Times New Roman" w:cs="Times New Roman"/>
+          <w:sz w:val="24"/>
+          <w:szCs w:val="24"/>
+          <w:lang w:eastAsia="id-ID"/>
+        </w:rPr>
+        <w:t>kategori ini</w:t>
+      </w:r>
+      <w:r>
+        <w:rPr>
+          <w:rFonts w:ascii="Times New Roman" w:eastAsia="Times New Roman" w:hAnsi="Times New Roman" w:cs="Times New Roman"/>
+          <w:sz w:val="24"/>
+          <w:szCs w:val="24"/>
+          <w:lang w:eastAsia="id-ID"/>
+        </w:rPr>
+        <w:t xml:space="preserve"> sering</w:t>
+      </w:r>
+      <w:r>
+        <w:rPr>
+          <w:rFonts w:ascii="Times New Roman" w:hAnsi="Times New Roman" w:cs="Times New Roman"/>
+          <w:sz w:val="24"/>
+          <w:szCs w:val="24"/>
+          <w:lang w:eastAsia="id-ID"/>
+        </w:rPr>
+        <w:t>kali berkaitan dengan</w:t>
+      </w:r>
+      <w:r>
+        <w:rPr>
+          <w:rFonts w:ascii="Times New Roman" w:eastAsia="Times New Roman" w:hAnsi="Times New Roman" w:cs="Times New Roman"/>
+          <w:sz w:val="24"/>
+          <w:szCs w:val="24"/>
+          <w:lang w:eastAsia="id-ID"/>
+        </w:rPr>
+        <w:t xml:space="preserve"> fungsi</w:t>
+      </w:r>
+      <w:r>
+        <w:rPr>
+          <w:rFonts w:ascii="Times New Roman" w:hAnsi="Times New Roman" w:cs="Times New Roman"/>
+          <w:sz w:val="24"/>
+          <w:szCs w:val="24"/>
+          <w:lang w:eastAsia="id-ID"/>
+        </w:rPr>
+        <w:t>-fungsi</w:t>
+      </w:r>
+      <w:r>
+        <w:rPr>
+          <w:rFonts w:ascii="Times New Roman" w:eastAsia="Times New Roman" w:hAnsi="Times New Roman" w:cs="Times New Roman"/>
+          <w:sz w:val="24"/>
+          <w:szCs w:val="24"/>
+          <w:lang w:eastAsia="id-ID"/>
+        </w:rPr>
+        <w:t xml:space="preserve"> </w:t>
+      </w:r>
+      <w:r>
+        <w:rPr>
+          <w:rFonts w:ascii="Times New Roman" w:hAnsi="Times New Roman" w:cs="Times New Roman"/>
+          <w:sz w:val="24"/>
+          <w:szCs w:val="24"/>
+          <w:lang w:eastAsia="id-ID"/>
+        </w:rPr>
+        <w:t xml:space="preserve">untuk mempersiapkan </w:t>
+      </w:r>
+      <w:r>
+        <w:rPr>
+          <w:rFonts w:ascii="Times New Roman" w:eastAsia="Times New Roman" w:hAnsi="Times New Roman" w:cs="Times New Roman"/>
+          <w:sz w:val="24"/>
+          <w:szCs w:val="24"/>
+          <w:lang w:eastAsia="id-ID"/>
+        </w:rPr>
+        <w:t>kompatibilitas</w:t>
+      </w:r>
+      <w:r>
+        <w:rPr>
+          <w:rFonts w:ascii="Times New Roman" w:hAnsi="Times New Roman" w:cs="Times New Roman"/>
+          <w:sz w:val="24"/>
+          <w:szCs w:val="24"/>
+          <w:lang w:eastAsia="id-ID"/>
+        </w:rPr>
+        <w:t xml:space="preserve"> data</w:t>
+      </w:r>
+      <w:r>
+        <w:rPr>
+          <w:rFonts w:ascii="Times New Roman" w:eastAsia="Times New Roman" w:hAnsi="Times New Roman" w:cs="Times New Roman"/>
+          <w:sz w:val="24"/>
+          <w:szCs w:val="24"/>
+          <w:lang w:eastAsia="id-ID"/>
+        </w:rPr>
+        <w:t xml:space="preserve"> dengan sistem eksternal.</w:t>
+      </w:r>
+    </w:p>
+    <w:p>
+      <w:pPr>
+        <w:jc w:val="both"/>
+      </w:pPr>
+    </w:p>
+    <w:p>
+      <w:pPr>
+        <w:pStyle w:val="ListParagraph"/>
+        <w:numPr>
+          <w:ilvl w:val="0"/>
+          <w:numId w:val="33"/>
+        </w:numPr>
+        <w:spacing w:after="0" w:line="240" w:lineRule="auto"/>
+        <w:jc w:val="both"/>
+        <w:rPr>
+          <w:rFonts w:ascii="Times New Roman" w:hAnsi="Times New Roman" w:cs="Times New Roman"/>
+          <w:b/>
+          <w:sz w:val="24"/>
+          <w:szCs w:val="24"/>
+        </w:rPr>
+      </w:pPr>
+      <w:r>
+        <w:rPr>
+          <w:rFonts w:ascii="Times New Roman" w:hAnsi="Times New Roman" w:cs="Times New Roman"/>
+          <w:b/>
+          <w:sz w:val="24"/>
+          <w:szCs w:val="24"/>
+        </w:rPr>
+        <w:t>Communication.</w:t>
+      </w:r>
+      <w:r>
+        <w:rPr>
+          <w:rFonts w:ascii="Times New Roman" w:hAnsi="Times New Roman" w:cs="Times New Roman"/>
+          <w:sz w:val="24"/>
+          <w:szCs w:val="24"/>
+        </w:rPr>
+        <w:t xml:space="preserve"> Use cases</w:t>
+      </w:r>
+      <w:r>
+        <w:rPr>
+          <w:rFonts w:ascii="Times New Roman" w:hAnsi="Times New Roman" w:cs="Times New Roman"/>
+          <w:sz w:val="24"/>
+          <w:szCs w:val="24"/>
+        </w:rPr>
+        <w:t xml:space="preserve"> yang tujuan utamanya untuk memindahkan informasi ke/dari luar sistem masuk dalam kategori ini.</w:t>
+      </w:r>
+      <w:r>
+        <w:rPr>
+          <w:rFonts w:ascii="Times New Roman" w:hAnsi="Times New Roman" w:cs="Times New Roman"/>
+          <w:sz w:val="24"/>
+          <w:szCs w:val="24"/>
+        </w:rPr>
+        <w:t xml:space="preserve"> </w:t>
+      </w:r>
+      <w:r>
+        <w:rPr>
+          <w:rFonts w:ascii="Times New Roman" w:hAnsi="Times New Roman" w:cs="Times New Roman"/>
+          <w:i/>
+          <w:sz w:val="24"/>
+          <w:szCs w:val="24"/>
+        </w:rPr>
+        <w:t>Electronic mail</w:t>
+      </w:r>
+      <w:r>
+        <w:rPr>
+          <w:rFonts w:ascii="Times New Roman" w:hAnsi="Times New Roman" w:cs="Times New Roman"/>
+          <w:sz w:val="24"/>
+          <w:szCs w:val="24"/>
+        </w:rPr>
+        <w:t xml:space="preserve"> </w:t>
+      </w:r>
+      <w:r>
+        <w:rPr>
+          <w:rFonts w:ascii="Times New Roman" w:hAnsi="Times New Roman" w:cs="Times New Roman"/>
+          <w:sz w:val="24"/>
+          <w:szCs w:val="24"/>
+        </w:rPr>
+        <w:t xml:space="preserve">adalah contoh yang jelas, </w:t>
+      </w:r>
+      <w:r>
+        <w:rPr>
+          <w:rFonts w:ascii="Times New Roman" w:hAnsi="Times New Roman" w:cs="Times New Roman"/>
+          <w:sz w:val="24"/>
+          <w:szCs w:val="24"/>
+        </w:rPr>
+        <w:t xml:space="preserve">tetapi transfer data ke/dari sistem lain juga termasuk dalam kategori ini. </w:t>
+      </w:r>
+      <w:r>
+        <w:rPr>
+          <w:rFonts w:ascii="Times New Roman" w:eastAsia="Times New Roman" w:hAnsi="Times New Roman" w:cs="Times New Roman"/>
+          <w:sz w:val="24"/>
+          <w:szCs w:val="24"/>
+          <w:lang w:eastAsia="id-ID"/>
+        </w:rPr>
+        <w:t xml:space="preserve">Misalnya, menyiapkan dan mengirim pesan </w:t>
+      </w:r>
+      <w:r>
+        <w:rPr>
+          <w:rFonts w:ascii="Times New Roman" w:hAnsi="Times New Roman" w:cs="Times New Roman"/>
+          <w:sz w:val="24"/>
+          <w:szCs w:val="24"/>
+          <w:lang w:eastAsia="id-ID"/>
+        </w:rPr>
+        <w:t>informasi order</w:t>
+      </w:r>
+      <w:r>
+        <w:rPr>
+          <w:rFonts w:ascii="Times New Roman" w:eastAsia="Times New Roman" w:hAnsi="Times New Roman" w:cs="Times New Roman"/>
+          <w:sz w:val="24"/>
+          <w:szCs w:val="24"/>
+          <w:lang w:eastAsia="id-ID"/>
+        </w:rPr>
+        <w:t xml:space="preserve"> </w:t>
+      </w:r>
+      <w:r>
+        <w:rPr>
+          <w:rFonts w:ascii="Times New Roman" w:eastAsia="Times New Roman" w:hAnsi="Times New Roman" w:cs="Times New Roman"/>
+          <w:i/>
+          <w:sz w:val="24"/>
+          <w:szCs w:val="24"/>
+          <w:lang w:eastAsia="id-ID"/>
+        </w:rPr>
+        <w:t>eCommerce</w:t>
+      </w:r>
+      <w:r>
+        <w:rPr>
+          <w:rFonts w:ascii="Times New Roman" w:eastAsia="Times New Roman" w:hAnsi="Times New Roman" w:cs="Times New Roman"/>
+          <w:sz w:val="24"/>
+          <w:szCs w:val="24"/>
+          <w:lang w:eastAsia="id-ID"/>
+        </w:rPr>
+        <w:t xml:space="preserve"> </w:t>
+      </w:r>
+      <w:r>
+        <w:rPr>
+          <w:rFonts w:ascii="Times New Roman" w:hAnsi="Times New Roman" w:cs="Times New Roman"/>
+          <w:sz w:val="24"/>
+          <w:szCs w:val="24"/>
+          <w:lang w:eastAsia="id-ID"/>
+        </w:rPr>
+        <w:t xml:space="preserve">ke </w:t>
+      </w:r>
+      <w:r>
+        <w:rPr>
+          <w:rFonts w:ascii="Times New Roman" w:eastAsia="Times New Roman" w:hAnsi="Times New Roman" w:cs="Times New Roman"/>
+          <w:sz w:val="24"/>
+          <w:szCs w:val="24"/>
+          <w:lang w:eastAsia="id-ID"/>
+        </w:rPr>
+        <w:t xml:space="preserve">dalam </w:t>
+      </w:r>
+      <w:r>
+        <w:rPr>
+          <w:rFonts w:ascii="Times New Roman" w:hAnsi="Times New Roman" w:cs="Times New Roman"/>
+          <w:sz w:val="24"/>
+          <w:szCs w:val="24"/>
+          <w:lang w:eastAsia="id-ID"/>
+        </w:rPr>
+        <w:t xml:space="preserve">sistem </w:t>
+      </w:r>
+      <w:r>
+        <w:rPr>
+          <w:rFonts w:ascii="Times New Roman" w:eastAsia="Times New Roman" w:hAnsi="Times New Roman" w:cs="Times New Roman"/>
+          <w:sz w:val="24"/>
+          <w:szCs w:val="24"/>
+          <w:lang w:eastAsia="id-ID"/>
+        </w:rPr>
+        <w:t xml:space="preserve">rantai pasokan </w:t>
+      </w:r>
+      <w:r>
+        <w:rPr>
+          <w:rFonts w:ascii="Times New Roman" w:hAnsi="Times New Roman" w:cs="Times New Roman"/>
+          <w:sz w:val="24"/>
+          <w:szCs w:val="24"/>
+          <w:lang w:eastAsia="id-ID"/>
+        </w:rPr>
+        <w:t>(</w:t>
+      </w:r>
+      <w:r>
+        <w:rPr>
+          <w:rFonts w:ascii="Times New Roman" w:hAnsi="Times New Roman" w:cs="Times New Roman"/>
+          <w:i/>
+          <w:sz w:val="24"/>
+          <w:szCs w:val="24"/>
+          <w:lang w:eastAsia="id-ID"/>
+        </w:rPr>
+        <w:t>supply chain</w:t>
+      </w:r>
+      <w:r>
+        <w:rPr>
+          <w:rFonts w:ascii="Times New Roman" w:hAnsi="Times New Roman" w:cs="Times New Roman"/>
+          <w:sz w:val="24"/>
+          <w:szCs w:val="24"/>
+          <w:lang w:eastAsia="id-ID"/>
+        </w:rPr>
+        <w:t>) juga akan menjadi use case kategori ini</w:t>
+      </w:r>
+      <w:r>
+        <w:rPr>
+          <w:rFonts w:ascii="Times New Roman" w:eastAsia="Times New Roman" w:hAnsi="Times New Roman" w:cs="Times New Roman"/>
+          <w:sz w:val="24"/>
+          <w:szCs w:val="24"/>
+          <w:lang w:eastAsia="id-ID"/>
+        </w:rPr>
+        <w:t xml:space="preserve">. Laporan juga termasuk </w:t>
+      </w:r>
+      <w:r>
+        <w:rPr>
+          <w:rFonts w:ascii="Times New Roman" w:hAnsi="Times New Roman" w:cs="Times New Roman"/>
+          <w:sz w:val="24"/>
+          <w:szCs w:val="24"/>
+          <w:lang w:eastAsia="id-ID"/>
+        </w:rPr>
+        <w:t>dalam hal</w:t>
+      </w:r>
+      <w:r>
+        <w:rPr>
+          <w:rFonts w:ascii="Times New Roman" w:eastAsia="Times New Roman" w:hAnsi="Times New Roman" w:cs="Times New Roman"/>
+          <w:sz w:val="24"/>
+          <w:szCs w:val="24"/>
+          <w:lang w:eastAsia="id-ID"/>
+        </w:rPr>
+        <w:t xml:space="preserve"> komunikasi. Laporan adalah </w:t>
+      </w:r>
+      <w:r>
+        <w:rPr>
+          <w:rFonts w:ascii="Times New Roman" w:hAnsi="Times New Roman" w:cs="Times New Roman"/>
+          <w:sz w:val="24"/>
+          <w:szCs w:val="24"/>
+          <w:lang w:eastAsia="id-ID"/>
+        </w:rPr>
+        <w:t xml:space="preserve">komunikasi </w:t>
+      </w:r>
+      <w:r>
+        <w:rPr>
+          <w:rFonts w:ascii="Times New Roman" w:eastAsia="Times New Roman" w:hAnsi="Times New Roman" w:cs="Times New Roman"/>
+          <w:sz w:val="24"/>
+          <w:szCs w:val="24"/>
+          <w:lang w:eastAsia="id-ID"/>
+        </w:rPr>
+        <w:t xml:space="preserve">satu arah </w:t>
+      </w:r>
+      <w:r>
+        <w:rPr>
+          <w:rFonts w:ascii="Times New Roman" w:hAnsi="Times New Roman" w:cs="Times New Roman"/>
+          <w:sz w:val="24"/>
+          <w:szCs w:val="24"/>
+          <w:lang w:eastAsia="id-ID"/>
+        </w:rPr>
+        <w:t>dari sistem ke</w:t>
+      </w:r>
+      <w:r>
+        <w:rPr>
+          <w:rFonts w:ascii="Times New Roman" w:eastAsia="Times New Roman" w:hAnsi="Times New Roman" w:cs="Times New Roman"/>
+          <w:sz w:val="24"/>
+          <w:szCs w:val="24"/>
+          <w:lang w:eastAsia="id-ID"/>
+        </w:rPr>
+        <w:t xml:space="preserve"> pengguna.</w:t>
+      </w:r>
+      <w:r>
+        <w:rPr>
+          <w:rFonts w:ascii="Times New Roman" w:hAnsi="Times New Roman" w:cs="Times New Roman"/>
+          <w:sz w:val="24"/>
+          <w:szCs w:val="24"/>
+        </w:rPr>
+        <w:t xml:space="preserve">  </w:t>
+      </w:r>
+    </w:p>
+    <w:p>
+      <w:pPr>
+        <w:jc w:val="both"/>
+      </w:pPr>
+    </w:p>
+    <w:p>
+      <w:pPr>
+        <w:pStyle w:val="ListParagraph"/>
+        <w:numPr>
+          <w:ilvl w:val="0"/>
+          <w:numId w:val="33"/>
+        </w:numPr>
+        <w:spacing w:after="0" w:line="240" w:lineRule="auto"/>
+        <w:jc w:val="both"/>
+        <w:rPr>
+          <w:rFonts w:ascii="Times New Roman" w:hAnsi="Times New Roman" w:cs="Times New Roman"/>
+          <w:sz w:val="24"/>
+          <w:szCs w:val="24"/>
+        </w:rPr>
+      </w:pPr>
+      <w:r>
+        <w:rPr>
+          <w:rFonts w:ascii="Times New Roman" w:hAnsi="Times New Roman" w:cs="Times New Roman"/>
+          <w:b/>
+          <w:sz w:val="24"/>
+          <w:szCs w:val="24"/>
+        </w:rPr>
+        <w:t>Device control.</w:t>
+      </w:r>
+      <w:r>
+        <w:rPr>
+          <w:rFonts w:ascii="Times New Roman" w:hAnsi="Times New Roman" w:cs="Times New Roman"/>
+          <w:sz w:val="24"/>
+          <w:szCs w:val="24"/>
+        </w:rPr>
+        <w:t xml:space="preserve"> </w:t>
+      </w:r>
+      <w:r>
+        <w:rPr>
+          <w:rFonts w:ascii="Times New Roman" w:hAnsi="Times New Roman" w:cs="Times New Roman"/>
+          <w:sz w:val="24"/>
+          <w:szCs w:val="24"/>
+        </w:rPr>
+        <w:t>Ini  adalah use cases yang digunakan terutama untuk menentukan kontrol dari perangkat fisik seperti lengan robot, bagian konveyor, dll.</w:t>
+      </w:r>
+    </w:p>
+    <w:p>
+      <w:pPr>
+        <w:jc w:val="both"/>
+      </w:pPr>
+    </w:p>
+    <w:p>
+      <w:pPr>
+        <w:pStyle w:val="ListParagraph"/>
+        <w:numPr>
+          <w:ilvl w:val="0"/>
+          <w:numId w:val="33"/>
+        </w:numPr>
+        <w:spacing w:after="0" w:line="240" w:lineRule="auto"/>
+        <w:jc w:val="both"/>
+        <w:rPr>
+          <w:rFonts w:ascii="Times New Roman" w:hAnsi="Times New Roman" w:cs="Times New Roman"/>
+          <w:sz w:val="24"/>
+          <w:szCs w:val="24"/>
+        </w:rPr>
+      </w:pPr>
+      <w:r>
+        <w:rPr>
+          <w:rFonts w:ascii="Times New Roman" w:hAnsi="Times New Roman" w:cs="Times New Roman"/>
+          <w:b/>
+          <w:sz w:val="24"/>
+          <w:szCs w:val="24"/>
+        </w:rPr>
+        <w:t>System administration.</w:t>
+      </w:r>
+      <w:r>
+        <w:rPr>
+          <w:rFonts w:ascii="Times New Roman" w:hAnsi="Times New Roman" w:cs="Times New Roman"/>
+          <w:sz w:val="24"/>
+          <w:szCs w:val="24"/>
+        </w:rPr>
+        <w:t xml:space="preserve"> </w:t>
+      </w:r>
+      <w:r>
+        <w:rPr>
+          <w:rFonts w:ascii="Times New Roman" w:hAnsi="Times New Roman" w:cs="Times New Roman"/>
+          <w:sz w:val="24"/>
+          <w:szCs w:val="24"/>
+        </w:rPr>
+        <w:t>U</w:t>
+      </w:r>
+      <w:r>
+        <w:rPr>
+          <w:rFonts w:ascii="Times New Roman" w:hAnsi="Times New Roman" w:cs="Times New Roman"/>
+          <w:sz w:val="24"/>
+          <w:szCs w:val="24"/>
+        </w:rPr>
+        <w:t>se cases</w:t>
+      </w:r>
+      <w:r>
+        <w:rPr>
+          <w:rFonts w:ascii="Times New Roman" w:hAnsi="Times New Roman" w:cs="Times New Roman"/>
+          <w:sz w:val="24"/>
+          <w:szCs w:val="24"/>
+        </w:rPr>
+        <w:t xml:space="preserve"> kategori ini</w:t>
+      </w:r>
+      <w:r>
+        <w:rPr>
+          <w:rFonts w:ascii="Times New Roman" w:hAnsi="Times New Roman" w:cs="Times New Roman"/>
+          <w:sz w:val="24"/>
+          <w:szCs w:val="24"/>
+        </w:rPr>
+        <w:t xml:space="preserve"> </w:t>
+      </w:r>
+      <w:r>
+        <w:rPr>
+          <w:rFonts w:ascii="Times New Roman" w:hAnsi="Times New Roman" w:cs="Times New Roman"/>
+          <w:sz w:val="24"/>
+          <w:szCs w:val="24"/>
+        </w:rPr>
+        <w:t>merupakan fungsi-</w:t>
+      </w:r>
+      <w:r>
+        <w:rPr>
+          <w:rFonts w:ascii="Times New Roman" w:hAnsi="Times New Roman" w:cs="Times New Roman"/>
+          <w:sz w:val="24"/>
+          <w:szCs w:val="24"/>
+        </w:rPr>
+        <w:t>fungsi yang diperlukan supaya sistem selalu bisa beroperasi dengan baik</w:t>
+      </w:r>
+      <w:r>
+        <w:rPr>
+          <w:rFonts w:ascii="Times New Roman" w:hAnsi="Times New Roman" w:cs="Times New Roman"/>
+          <w:sz w:val="24"/>
+          <w:szCs w:val="24"/>
+        </w:rPr>
+        <w:t>, tetapi use cases</w:t>
+      </w:r>
+      <w:r>
+        <w:rPr>
+          <w:rFonts w:ascii="Times New Roman" w:hAnsi="Times New Roman" w:cs="Times New Roman"/>
+          <w:sz w:val="24"/>
+          <w:szCs w:val="24"/>
+        </w:rPr>
+        <w:t xml:space="preserve"> kategori </w:t>
+      </w:r>
+      <w:r>
+        <w:rPr>
+          <w:rFonts w:ascii="Times New Roman" w:hAnsi="Times New Roman" w:cs="Times New Roman"/>
+          <w:sz w:val="24"/>
+          <w:szCs w:val="24"/>
+        </w:rPr>
+        <w:t xml:space="preserve"> ini tidak berkontribusi langsung pada tujuan bisnis yang akan dibuat. Yang termasuk dalam kategori ini meliputi </w:t>
+      </w:r>
+      <w:r>
+        <w:rPr>
+          <w:rFonts w:ascii="Times New Roman" w:hAnsi="Times New Roman" w:cs="Times New Roman"/>
+          <w:i/>
+          <w:color w:val="0070C0"/>
+          <w:sz w:val="24"/>
+          <w:szCs w:val="24"/>
+        </w:rPr>
+        <w:t>starting the system, backing up data, logging in,</w:t>
+      </w:r>
+      <w:r>
+        <w:rPr>
+          <w:rFonts w:ascii="Times New Roman" w:hAnsi="Times New Roman" w:cs="Times New Roman"/>
+          <w:sz w:val="24"/>
+          <w:szCs w:val="24"/>
+        </w:rPr>
+        <w:t xml:space="preserve"> </w:t>
+      </w:r>
+      <w:r>
+        <w:rPr>
+          <w:rFonts w:ascii="Times New Roman" w:hAnsi="Times New Roman" w:cs="Times New Roman"/>
+          <w:sz w:val="24"/>
+          <w:szCs w:val="24"/>
+        </w:rPr>
+        <w:t>dan</w:t>
+      </w:r>
+      <w:r>
+        <w:rPr>
+          <w:rFonts w:ascii="Times New Roman" w:hAnsi="Times New Roman" w:cs="Times New Roman"/>
+          <w:sz w:val="24"/>
+          <w:szCs w:val="24"/>
+        </w:rPr>
+        <w:t xml:space="preserve"> </w:t>
+      </w:r>
+      <w:r>
+        <w:rPr>
+          <w:rFonts w:ascii="Times New Roman" w:hAnsi="Times New Roman" w:cs="Times New Roman"/>
+          <w:i/>
+          <w:color w:val="0070C0"/>
+          <w:sz w:val="24"/>
+          <w:szCs w:val="24"/>
+        </w:rPr>
+        <w:t>generating usage reports</w:t>
+      </w:r>
+      <w:r>
+        <w:rPr>
+          <w:rFonts w:ascii="Times New Roman" w:hAnsi="Times New Roman" w:cs="Times New Roman"/>
+          <w:sz w:val="24"/>
+          <w:szCs w:val="24"/>
+        </w:rPr>
+        <w:t>.</w:t>
+      </w:r>
+    </w:p>
+    <w:p>
+      <w:pPr>
+        <w:jc w:val="both"/>
+        <w:rPr>
           <w:lang w:val="id-ID"/>
         </w:rPr>
         <w:sectPr>
@@ -31978,13 +33687,20 @@
           <w:lang w:val="es-ES"/>
         </w:rPr>
       </w:pPr>
-      <w:bookmarkStart w:id="20" w:name="_Toc341726797"/>
+      <w:bookmarkStart w:id="18" w:name="_Toc341726795"/>
       <w:r>
         <w:rPr>
           <w:sz w:val="36"/>
           <w:lang w:val="id-ID"/>
         </w:rPr>
-        <w:t>Lampiran F</w:t>
+        <w:t xml:space="preserve">Lampiran </w:t>
+      </w:r>
+      <w:r>
+        <w:rPr>
+          <w:sz w:val="36"/>
+          <w:lang w:val="id-ID"/>
+        </w:rPr>
+        <w:t>D</w:t>
       </w:r>
       <w:r>
         <w:rPr>
@@ -31998,9 +33714,16 @@
           <w:sz w:val="36"/>
           <w:lang w:val="id-ID"/>
         </w:rPr>
-        <w:t>Use Case Model</w:t>
-      </w:r>
-      <w:bookmarkEnd w:id="20"/>
+        <w:t>Formal Requirement Mode</w:t>
+      </w:r>
+      <w:r>
+        <w:rPr>
+          <w:sz w:val="36"/>
+          <w:lang w:val="id-ID"/>
+        </w:rPr>
+        <w:t>l</w:t>
+      </w:r>
+      <w:bookmarkEnd w:id="18"/>
     </w:p>
     <w:p>
       <w:pPr>
@@ -32016,7 +33739,7 @@
           <w:sz w:val="20"/>
         </w:rPr>
         <w:pict>
-          <v:line id="_x0000_s1061" style="position:absolute;left:0;text-align:left;z-index:251682816" from="0,4.1pt" to="414pt,4.1pt" strokeweight="3pt">
+          <v:line id="_x0000_s1060" style="position:absolute;left:0;text-align:left;z-index:251680768" from="0,4.1pt" to="414pt,4.1pt" strokeweight="3pt">
             <v:stroke linestyle="thinThin"/>
           </v:line>
         </w:pict>
@@ -32080,7 +33803,7 @@
           <w:highlight w:val="yellow"/>
           <w:lang w:val="id-ID"/>
         </w:rPr>
-        <w:t>Use Case Model</w:t>
+        <w:t>Formal Requirement Model</w:t>
       </w:r>
       <w:r>
         <w:rPr>
@@ -32092,7 +33815,7 @@
         <w:rPr>
           <w:lang w:val="id-ID"/>
         </w:rPr>
-        <w:t xml:space="preserve"> </w:t>
+        <w:t xml:space="preserve"> Bagaimana dengan Business Process Model?</w:t>
       </w:r>
     </w:p>
     <w:p>
@@ -32133,13 +33856,13 @@
           <w:lang w:val="es-ES"/>
         </w:rPr>
       </w:pPr>
-      <w:bookmarkStart w:id="21" w:name="_Toc341726798"/>
+      <w:bookmarkStart w:id="19" w:name="_Toc341726796"/>
       <w:r>
         <w:rPr>
           <w:sz w:val="36"/>
           <w:lang w:val="id-ID"/>
         </w:rPr>
-        <w:t>Lampiran G</w:t>
+        <w:t>Lampiran E</w:t>
       </w:r>
       <w:r>
         <w:rPr>
@@ -32153,9 +33876,9 @@
           <w:sz w:val="36"/>
           <w:lang w:val="id-ID"/>
         </w:rPr>
-        <w:t>Traceability Model</w:t>
-      </w:r>
-      <w:bookmarkEnd w:id="21"/>
+        <w:t>GUI Storyboard</w:t>
+      </w:r>
+      <w:bookmarkEnd w:id="19"/>
     </w:p>
     <w:p>
       <w:pPr>
@@ -32171,7 +33894,7 @@
           <w:sz w:val="20"/>
         </w:rPr>
         <w:pict>
-          <v:line id="_x0000_s1062" style="position:absolute;left:0;text-align:left;z-index:251684864" from="0,4.1pt" to="414pt,4.1pt" strokeweight="3pt">
+          <v:line id="_x0000_s1063" style="position:absolute;left:0;text-align:left;z-index:251686912" from="0,4.1pt" to="414pt,4.1pt" strokeweight="3pt">
             <v:stroke linestyle="thinThin"/>
           </v:line>
         </w:pict>
@@ -32195,7 +33918,7 @@
         <w:spacing w:after="0"/>
         <w:jc w:val="both"/>
         <w:rPr>
-          <w:lang w:val="id-ID"/>
+          <w:lang w:val="es-ES"/>
         </w:rPr>
       </w:pPr>
       <w:r>
@@ -32209,127 +33932,94 @@
           <w:highlight w:val="yellow"/>
           <w:lang w:val="es-ES"/>
         </w:rPr>
-        <w:t>Daftar nomer-nomer kebutuhan yang dapat ditunjukkan pada SKPL ini, sehingga bisa di telusuri lagi</w:t>
-      </w:r>
-      <w:r>
-        <w:rPr>
+        <w:t>Bisa.berupa mod</w:t>
+      </w:r>
+      <w:r>
+        <w:rPr>
+          <w:highlight w:val="yellow"/>
+          <w:lang w:val="es-ES"/>
+        </w:rPr>
+        <w:t>el analisis yang relevan</w:t>
+      </w:r>
+      <w:r>
+        <w:rPr>
+          <w:lang w:val="id-ID"/>
+        </w:rPr>
+        <w:t>:</w:t>
+      </w:r>
+      <w:r>
+        <w:rPr>
+          <w:b/>
+          <w:sz w:val="28"/>
+          <w:szCs w:val="28"/>
+          <w:lang w:val="id-ID"/>
+        </w:rPr>
+        <w:t xml:space="preserve"> Deployment Diagram, Use Case Diagram, dan high level Class Diagram sudah ada. Butuh tambahan apa lagi??? </w:t>
+      </w:r>
+      <w:r>
+        <w:rPr>
+          <w:b/>
+          <w:sz w:val="28"/>
+          <w:szCs w:val="28"/>
+          <w:highlight w:val="yellow"/>
+          <w:lang w:val="id-ID"/>
+        </w:rPr>
+        <w:t>GUI storyboard</w:t>
+      </w:r>
+      <w:r>
+        <w:rPr>
+          <w:b/>
+          <w:sz w:val="28"/>
+          <w:szCs w:val="28"/>
           <w:lang w:val="id-ID"/>
         </w:rPr>
         <w:t xml:space="preserve"> </w:t>
       </w:r>
       <w:r>
         <w:rPr>
-          <w:lang w:val="id-ID"/>
-        </w:rPr>
-        <w:sym w:font="Wingdings" w:char="F0E0"/>
-      </w:r>
-      <w:r>
-        <w:rPr>
-          <w:lang w:val="id-ID"/>
-        </w:rPr>
-        <w:t xml:space="preserve"> </w:t>
-      </w:r>
-      <w:r>
-        <w:rPr>
-          <w:b/>
-          <w:highlight w:val="yellow"/>
-          <w:lang w:val="id-ID"/>
-        </w:rPr>
-        <w:t>Traceabilty Model</w:t>
-      </w:r>
-      <w:r>
-        <w:rPr>
           <w:lang w:val="es-ES"/>
         </w:rPr>
         <w:t>&gt;</w:t>
       </w:r>
-      <w:r>
-        <w:rPr>
-          <w:lang w:val="id-ID"/>
-        </w:rPr>
-        <w:t xml:space="preserve"> </w:t>
-      </w:r>
-    </w:p>
-    <w:p>
-      <w:pPr>
-        <w:pStyle w:val="paragraph"/>
-        <w:widowControl/>
-        <w:spacing w:after="0"/>
+    </w:p>
+    <w:p>
+      <w:pPr>
+        <w:pStyle w:val="paragraph"/>
+        <w:widowControl/>
+        <w:spacing w:after="0"/>
+        <w:jc w:val="both"/>
+        <w:rPr>
+          <w:lang w:val="es-ES"/>
+        </w:rPr>
+      </w:pPr>
+    </w:p>
+    <w:p>
+      <w:pPr>
+        <w:rPr>
+          <w:lang w:val="es-ES"/>
+        </w:rPr>
+      </w:pPr>
+    </w:p>
+    <w:p>
+      <w:pPr>
+        <w:rPr>
+          <w:lang w:val="es-ES"/>
+        </w:rPr>
+      </w:pPr>
+    </w:p>
+    <w:p>
+      <w:pPr>
+        <w:rPr>
+          <w:lang w:val="es-ES"/>
+        </w:rPr>
+      </w:pPr>
+    </w:p>
+    <w:p>
+      <w:pPr>
+        <w:pStyle w:val="Heading1"/>
         <w:ind w:left="0"/>
-        <w:jc w:val="both"/>
-        <w:rPr>
-          <w:lang w:val="id-ID"/>
-        </w:rPr>
-      </w:pPr>
-    </w:p>
-    <w:p>
-      <w:pPr>
-        <w:pStyle w:val="paragraph"/>
-        <w:widowControl/>
-        <w:spacing w:after="0"/>
-        <w:ind w:left="0"/>
-        <w:jc w:val="both"/>
-        <w:rPr>
-          <w:lang w:val="id-ID"/>
-        </w:rPr>
-      </w:pPr>
-    </w:p>
-    <w:p>
-      <w:pPr>
-        <w:pStyle w:val="paragraph"/>
-        <w:widowControl/>
-        <w:spacing w:after="0"/>
-        <w:ind w:left="0"/>
-        <w:jc w:val="both"/>
-        <w:rPr>
-          <w:lang w:val="id-ID"/>
-        </w:rPr>
-      </w:pPr>
-    </w:p>
-    <w:p>
-      <w:pPr>
-        <w:pStyle w:val="paragraph"/>
-        <w:widowControl/>
-        <w:spacing w:after="0"/>
-        <w:ind w:left="0"/>
-        <w:jc w:val="both"/>
-        <w:rPr>
-          <w:lang w:val="id-ID"/>
-        </w:rPr>
-      </w:pPr>
-    </w:p>
-    <w:p>
-      <w:pPr>
-        <w:pStyle w:val="paragraph"/>
-        <w:widowControl/>
-        <w:spacing w:after="0"/>
-        <w:ind w:left="0"/>
-        <w:jc w:val="both"/>
-        <w:rPr>
-          <w:lang w:val="id-ID"/>
-        </w:rPr>
-      </w:pPr>
-    </w:p>
-    <w:p>
-      <w:pPr>
-        <w:pStyle w:val="paragraph"/>
-        <w:widowControl/>
-        <w:spacing w:after="0"/>
-        <w:ind w:left="0"/>
-        <w:jc w:val="both"/>
-        <w:rPr>
-          <w:lang w:val="id-ID"/>
-        </w:rPr>
-      </w:pPr>
-    </w:p>
-    <w:p>
-      <w:pPr>
-        <w:pStyle w:val="paragraph"/>
-        <w:widowControl/>
-        <w:spacing w:after="0"/>
-        <w:ind w:left="0"/>
-        <w:jc w:val="both"/>
-        <w:rPr>
+        <w:rPr>
+          <w:sz w:val="36"/>
           <w:lang w:val="id-ID"/>
         </w:rPr>
         <w:sectPr>
@@ -32343,10 +34033,382 @@
     </w:p>
     <w:p>
       <w:pPr>
-        <w:pStyle w:val="paragraph"/>
-        <w:widowControl/>
-        <w:spacing w:after="0"/>
+        <w:pStyle w:val="Heading1"/>
         <w:ind w:left="0"/>
+        <w:rPr>
+          <w:sz w:val="36"/>
+          <w:lang w:val="es-ES"/>
+        </w:rPr>
+      </w:pPr>
+      <w:bookmarkStart w:id="20" w:name="_Toc341726797"/>
+      <w:r>
+        <w:rPr>
+          <w:sz w:val="36"/>
+          <w:lang w:val="id-ID"/>
+        </w:rPr>
+        <w:t>Lampiran F</w:t>
+      </w:r>
+      <w:r>
+        <w:rPr>
+          <w:sz w:val="36"/>
+          <w:lang w:val="es-ES"/>
+        </w:rPr>
+        <w:t xml:space="preserve">: </w:t>
+      </w:r>
+      <w:r>
+        <w:rPr>
+          <w:sz w:val="36"/>
+          <w:lang w:val="id-ID"/>
+        </w:rPr>
+        <w:t>Use Case Model</w:t>
+      </w:r>
+      <w:bookmarkEnd w:id="20"/>
+    </w:p>
+    <w:p>
+      <w:pPr>
+        <w:ind w:left="1440"/>
+        <w:rPr>
+          <w:rFonts w:ascii="Arial" w:hAnsi="Arial" w:cs="Arial"/>
+          <w:lang w:val="es-ES"/>
+        </w:rPr>
+      </w:pPr>
+      <w:r>
+        <w:rPr>
+          <w:noProof/>
+          <w:sz w:val="20"/>
+        </w:rPr>
+        <w:pict>
+          <v:line id="_x0000_s1061" style="position:absolute;left:0;text-align:left;z-index:251682816" from="0,4.1pt" to="414pt,4.1pt" strokeweight="3pt">
+            <v:stroke linestyle="thinThin"/>
+          </v:line>
+        </w:pict>
+      </w:r>
+    </w:p>
+    <w:p>
+      <w:pPr>
+        <w:pStyle w:val="paragraph"/>
+        <w:widowControl/>
+        <w:spacing w:after="0"/>
+        <w:rPr>
+          <w:szCs w:val="24"/>
+          <w:lang w:val="es-ES"/>
+        </w:rPr>
+      </w:pPr>
+    </w:p>
+    <w:p>
+      <w:pPr>
+        <w:pStyle w:val="paragraph"/>
+        <w:widowControl/>
+        <w:spacing w:after="0"/>
+        <w:jc w:val="both"/>
+        <w:rPr>
+          <w:lang w:val="id-ID"/>
+        </w:rPr>
+      </w:pPr>
+      <w:r>
+        <w:rPr>
+          <w:lang w:val="es-ES"/>
+        </w:rPr>
+        <w:t>&lt;</w:t>
+      </w:r>
+      <w:r>
+        <w:rPr>
+          <w:highlight w:val="yellow"/>
+          <w:lang w:val="es-ES"/>
+        </w:rPr>
+        <w:t>Daftar nomer-nomer kebutuhan yang dapat ditunjukkan pada SKPL ini, sehingga bisa di telusuri lagi</w:t>
+      </w:r>
+      <w:r>
+        <w:rPr>
+          <w:lang w:val="id-ID"/>
+        </w:rPr>
+        <w:t xml:space="preserve"> </w:t>
+      </w:r>
+      <w:r>
+        <w:rPr>
+          <w:lang w:val="id-ID"/>
+        </w:rPr>
+        <w:sym w:font="Wingdings" w:char="F0E0"/>
+      </w:r>
+      <w:r>
+        <w:rPr>
+          <w:lang w:val="id-ID"/>
+        </w:rPr>
+        <w:t xml:space="preserve"> </w:t>
+      </w:r>
+      <w:r>
+        <w:rPr>
+          <w:b/>
+          <w:highlight w:val="yellow"/>
+          <w:lang w:val="id-ID"/>
+        </w:rPr>
+        <w:t>Use Case Model</w:t>
+      </w:r>
+      <w:r>
+        <w:rPr>
+          <w:lang w:val="es-ES"/>
+        </w:rPr>
+        <w:t>&gt;</w:t>
+      </w:r>
+      <w:r>
+        <w:rPr>
+          <w:lang w:val="id-ID"/>
+        </w:rPr>
+        <w:t xml:space="preserve"> </w:t>
+      </w:r>
+    </w:p>
+    <w:p>
+      <w:pPr>
+        <w:pStyle w:val="paragraph"/>
+        <w:widowControl/>
+        <w:spacing w:after="0"/>
+        <w:ind w:left="0"/>
+        <w:jc w:val="both"/>
+        <w:rPr>
+          <w:lang w:val="id-ID"/>
+        </w:rPr>
+      </w:pPr>
+    </w:p>
+    <w:p>
+      <w:pPr>
+        <w:pStyle w:val="Heading1"/>
+        <w:ind w:left="0"/>
+        <w:rPr>
+          <w:sz w:val="36"/>
+          <w:lang w:val="id-ID"/>
+        </w:rPr>
+        <w:sectPr>
+          <w:headerReference w:type="default" r:id="rId31"/>
+          <w:pgSz w:w="11907" w:h="16840" w:code="9"/>
+          <w:pgMar w:top="1440" w:right="1797" w:bottom="1440" w:left="1797" w:header="720" w:footer="579" w:gutter="0"/>
+          <w:cols w:space="720"/>
+          <w:docGrid w:linePitch="360"/>
+        </w:sectPr>
+      </w:pPr>
+    </w:p>
+    <w:p>
+      <w:pPr>
+        <w:pStyle w:val="Heading1"/>
+        <w:ind w:left="0"/>
+        <w:rPr>
+          <w:sz w:val="36"/>
+          <w:lang w:val="es-ES"/>
+        </w:rPr>
+      </w:pPr>
+      <w:bookmarkStart w:id="21" w:name="_Toc341726798"/>
+      <w:r>
+        <w:rPr>
+          <w:sz w:val="36"/>
+          <w:lang w:val="id-ID"/>
+        </w:rPr>
+        <w:t>Lampiran G</w:t>
+      </w:r>
+      <w:r>
+        <w:rPr>
+          <w:sz w:val="36"/>
+          <w:lang w:val="es-ES"/>
+        </w:rPr>
+        <w:t xml:space="preserve">: </w:t>
+      </w:r>
+      <w:r>
+        <w:rPr>
+          <w:sz w:val="36"/>
+          <w:lang w:val="id-ID"/>
+        </w:rPr>
+        <w:t>Traceability Model</w:t>
+      </w:r>
+      <w:bookmarkEnd w:id="21"/>
+    </w:p>
+    <w:p>
+      <w:pPr>
+        <w:ind w:left="1440"/>
+        <w:rPr>
+          <w:rFonts w:ascii="Arial" w:hAnsi="Arial" w:cs="Arial"/>
+          <w:lang w:val="es-ES"/>
+        </w:rPr>
+      </w:pPr>
+      <w:r>
+        <w:rPr>
+          <w:noProof/>
+          <w:sz w:val="20"/>
+        </w:rPr>
+        <w:pict>
+          <v:line id="_x0000_s1062" style="position:absolute;left:0;text-align:left;z-index:251684864" from="0,4.1pt" to="414pt,4.1pt" strokeweight="3pt">
+            <v:stroke linestyle="thinThin"/>
+          </v:line>
+        </w:pict>
+      </w:r>
+    </w:p>
+    <w:p>
+      <w:pPr>
+        <w:pStyle w:val="paragraph"/>
+        <w:widowControl/>
+        <w:spacing w:after="0"/>
+        <w:rPr>
+          <w:szCs w:val="24"/>
+          <w:lang w:val="es-ES"/>
+        </w:rPr>
+      </w:pPr>
+    </w:p>
+    <w:p>
+      <w:pPr>
+        <w:pStyle w:val="paragraph"/>
+        <w:widowControl/>
+        <w:spacing w:after="0"/>
+        <w:jc w:val="both"/>
+        <w:rPr>
+          <w:lang w:val="id-ID"/>
+        </w:rPr>
+      </w:pPr>
+      <w:r>
+        <w:rPr>
+          <w:lang w:val="es-ES"/>
+        </w:rPr>
+        <w:t>&lt;</w:t>
+      </w:r>
+      <w:r>
+        <w:rPr>
+          <w:highlight w:val="yellow"/>
+          <w:lang w:val="es-ES"/>
+        </w:rPr>
+        <w:t>Daftar nomer-nomer kebutuhan yang dapat ditunjukkan pada SKPL ini, sehingga bisa di telusuri lagi</w:t>
+      </w:r>
+      <w:r>
+        <w:rPr>
+          <w:lang w:val="id-ID"/>
+        </w:rPr>
+        <w:t xml:space="preserve"> </w:t>
+      </w:r>
+      <w:r>
+        <w:rPr>
+          <w:lang w:val="id-ID"/>
+        </w:rPr>
+        <w:sym w:font="Wingdings" w:char="F0E0"/>
+      </w:r>
+      <w:r>
+        <w:rPr>
+          <w:lang w:val="id-ID"/>
+        </w:rPr>
+        <w:t xml:space="preserve"> </w:t>
+      </w:r>
+      <w:r>
+        <w:rPr>
+          <w:b/>
+          <w:highlight w:val="yellow"/>
+          <w:lang w:val="id-ID"/>
+        </w:rPr>
+        <w:t>Traceabilty Model</w:t>
+      </w:r>
+      <w:r>
+        <w:rPr>
+          <w:lang w:val="es-ES"/>
+        </w:rPr>
+        <w:t>&gt;</w:t>
+      </w:r>
+      <w:r>
+        <w:rPr>
+          <w:lang w:val="id-ID"/>
+        </w:rPr>
+        <w:t xml:space="preserve"> </w:t>
+      </w:r>
+    </w:p>
+    <w:p>
+      <w:pPr>
+        <w:pStyle w:val="paragraph"/>
+        <w:widowControl/>
+        <w:spacing w:after="0"/>
+        <w:ind w:left="0"/>
+        <w:jc w:val="both"/>
+        <w:rPr>
+          <w:lang w:val="id-ID"/>
+        </w:rPr>
+      </w:pPr>
+    </w:p>
+    <w:p>
+      <w:pPr>
+        <w:pStyle w:val="paragraph"/>
+        <w:widowControl/>
+        <w:spacing w:after="0"/>
+        <w:ind w:left="0"/>
+        <w:jc w:val="both"/>
+        <w:rPr>
+          <w:lang w:val="id-ID"/>
+        </w:rPr>
+      </w:pPr>
+    </w:p>
+    <w:p>
+      <w:pPr>
+        <w:pStyle w:val="paragraph"/>
+        <w:widowControl/>
+        <w:spacing w:after="0"/>
+        <w:ind w:left="0"/>
+        <w:jc w:val="both"/>
+        <w:rPr>
+          <w:lang w:val="id-ID"/>
+        </w:rPr>
+      </w:pPr>
+    </w:p>
+    <w:p>
+      <w:pPr>
+        <w:pStyle w:val="paragraph"/>
+        <w:widowControl/>
+        <w:spacing w:after="0"/>
+        <w:ind w:left="0"/>
+        <w:jc w:val="both"/>
+        <w:rPr>
+          <w:lang w:val="id-ID"/>
+        </w:rPr>
+      </w:pPr>
+    </w:p>
+    <w:p>
+      <w:pPr>
+        <w:pStyle w:val="paragraph"/>
+        <w:widowControl/>
+        <w:spacing w:after="0"/>
+        <w:ind w:left="0"/>
+        <w:jc w:val="both"/>
+        <w:rPr>
+          <w:lang w:val="id-ID"/>
+        </w:rPr>
+      </w:pPr>
+    </w:p>
+    <w:p>
+      <w:pPr>
+        <w:pStyle w:val="paragraph"/>
+        <w:widowControl/>
+        <w:spacing w:after="0"/>
+        <w:ind w:left="0"/>
+        <w:jc w:val="both"/>
+        <w:rPr>
+          <w:lang w:val="id-ID"/>
+        </w:rPr>
+      </w:pPr>
+    </w:p>
+    <w:p>
+      <w:pPr>
+        <w:pStyle w:val="paragraph"/>
+        <w:widowControl/>
+        <w:spacing w:after="0"/>
+        <w:ind w:left="0"/>
+        <w:jc w:val="both"/>
+        <w:rPr>
+          <w:lang w:val="id-ID"/>
+        </w:rPr>
+        <w:sectPr>
+          <w:headerReference w:type="default" r:id="rId32"/>
+          <w:pgSz w:w="11907" w:h="16840" w:code="9"/>
+          <w:pgMar w:top="1440" w:right="1797" w:bottom="1440" w:left="1797" w:header="720" w:footer="579" w:gutter="0"/>
+          <w:cols w:space="720"/>
+          <w:docGrid w:linePitch="360"/>
+        </w:sectPr>
+      </w:pPr>
+    </w:p>
+    <w:p>
+      <w:pPr>
+        <w:pStyle w:val="paragraph"/>
+        <w:widowControl/>
+        <w:spacing w:after="0"/>
+        <w:ind w:left="0"/>
         <w:jc w:val="both"/>
         <w:rPr>
           <w:lang w:val="id-ID"/>
@@ -33574,7 +35636,7 @@
       </w:pPr>
     </w:p>
     <w:sectPr>
-      <w:headerReference w:type="default" r:id="rId31"/>
+      <w:headerReference w:type="default" r:id="rId33"/>
       <w:pgSz w:w="11907" w:h="16840" w:code="9"/>
       <w:pgMar w:top="1440" w:right="1797" w:bottom="1440" w:left="1797" w:header="720" w:footer="579" w:gutter="0"/>
       <w:cols w:space="720"/>
@@ -33788,7 +35850,7 @@
         <w:noProof/>
         <w:sz w:val="18"/>
       </w:rPr>
-      <w:t>13</w:t>
+      <w:t>5</w:t>
     </w:r>
     <w:r>
       <w:rPr>
@@ -37366,7 +39428,7 @@
   <w:abstractNum w:abstractNumId="27">
     <w:nsid w:val="59887D12"/>
     <w:multiLevelType w:val="hybridMultilevel"/>
-    <w:tmpl w:val="00EA7B06"/>
+    <w:tmpl w:val="6FE8A236"/>
     <w:lvl w:ilvl="0" w:tplc="0421000B">
       <w:start w:val="1"/>
       <w:numFmt w:val="bullet"/>
@@ -40526,7 +42588,7 @@
 </file>
 
 <file path=customXml/itemProps1.xml><?xml version="1.0" encoding="utf-8"?>
-<ds:datastoreItem xmlns:ds="http://schemas.openxmlformats.org/officeDocument/2006/customXml" ds:itemID="{8D99A681-BC78-4392-8719-E186D699A063}">
+<ds:datastoreItem xmlns:ds="http://schemas.openxmlformats.org/officeDocument/2006/customXml" ds:itemID="{AE32347C-8517-4642-A6EC-F62E13DEA18B}">
   <ds:schemaRefs>
     <ds:schemaRef ds:uri="http://schemas.openxmlformats.org/officeDocument/2006/bibliography"/>
   </ds:schemaRefs>

--- a/SKPL E-UMKMS v2.0.docx
+++ b/SKPL E-UMKMS v2.0.docx
@@ -4216,7 +4216,7 @@
         <w:jc w:val="both"/>
         <w:rPr>
           <w:szCs w:val="24"/>
-          <w:lang w:val="sv-SE"/>
+          <w:lang w:val="id-ID"/>
         </w:rPr>
       </w:pPr>
       <w:r>
@@ -4233,6 +4233,61 @@
         </w:rPr>
         <w:tab/>
         <w:t>Adalah dokumen hasil analisis sebuah perangkat lunak yang berisi spesifikasi kebutuhan pengguna</w:t>
+      </w:r>
+    </w:p>
+    <w:p>
+      <w:pPr>
+        <w:pStyle w:val="paragraph"/>
+        <w:widowControl/>
+        <w:tabs>
+          <w:tab w:val="left" w:pos="1080"/>
+        </w:tabs>
+        <w:spacing w:after="0"/>
+        <w:ind w:hanging="1440"/>
+        <w:jc w:val="both"/>
+        <w:rPr>
+          <w:szCs w:val="24"/>
+          <w:lang w:val="id-ID"/>
+        </w:rPr>
+      </w:pPr>
+    </w:p>
+    <w:p>
+      <w:pPr>
+        <w:pStyle w:val="paragraph"/>
+        <w:widowControl/>
+        <w:tabs>
+          <w:tab w:val="left" w:pos="1080"/>
+        </w:tabs>
+        <w:spacing w:after="0"/>
+        <w:ind w:hanging="1440"/>
+        <w:jc w:val="both"/>
+        <w:rPr>
+          <w:szCs w:val="24"/>
+          <w:lang w:val="id-ID"/>
+        </w:rPr>
+      </w:pPr>
+      <w:r>
+        <w:rPr>
+          <w:szCs w:val="24"/>
+          <w:lang w:val="id-ID"/>
+        </w:rPr>
+        <w:t>UMKM</w:t>
+      </w:r>
+      <w:r>
+        <w:rPr>
+          <w:szCs w:val="24"/>
+          <w:lang w:val="id-ID"/>
+        </w:rPr>
+        <w:tab/>
+        <w:t>:</w:t>
+      </w:r>
+      <w:r>
+        <w:rPr>
+          <w:szCs w:val="24"/>
+          <w:lang w:val="id-ID"/>
+        </w:rPr>
+        <w:tab/>
+        <w:t>Usaha Mikro, Kecil dan Menengah</w:t>
       </w:r>
     </w:p>
     <w:p>
@@ -5887,6 +5942,8 @@
           <w:color w:val="E36C0A" w:themeColor="accent6" w:themeShade="BF"/>
         </w:rPr>
       </w:pPr>
+      <w:bookmarkStart w:id="7" w:name="_GoBack"/>
+      <w:bookmarkEnd w:id="7"/>
     </w:p>
     <w:p>
       <w:pPr>
@@ -11978,7 +12035,7 @@
           <w:lang w:val="sv-SE"/>
         </w:rPr>
       </w:pPr>
-      <w:bookmarkStart w:id="7" w:name="_Toc341726785"/>
+      <w:bookmarkStart w:id="8" w:name="_Toc341726785"/>
       <w:r>
         <w:rPr>
           <w:sz w:val="36"/>
@@ -12017,7 +12074,7 @@
         </w:rPr>
         <w:t>)</w:t>
       </w:r>
-      <w:bookmarkEnd w:id="7"/>
+      <w:bookmarkEnd w:id="8"/>
     </w:p>
     <w:p>
       <w:pPr>
@@ -14097,7 +14154,7 @@
           <w:lang w:val="sv-SE"/>
         </w:rPr>
       </w:pPr>
-      <w:bookmarkStart w:id="8" w:name="_Toc341726786"/>
+      <w:bookmarkStart w:id="9" w:name="_Toc341726786"/>
       <w:r>
         <w:rPr>
           <w:sz w:val="36"/>
@@ -14122,7 +14179,7 @@
         </w:rPr>
         <w:t>)</w:t>
       </w:r>
-      <w:bookmarkEnd w:id="8"/>
+      <w:bookmarkEnd w:id="9"/>
     </w:p>
     <w:p>
       <w:pPr>
@@ -15155,16 +15212,7 @@
                 <w:szCs w:val="22"/>
                 <w:lang w:val="id-ID"/>
               </w:rPr>
-              <w:t>UC0</w:t>
-            </w:r>
-            <w:r>
-              <w:rPr>
-                <w:color w:val="984806" w:themeColor="accent6" w:themeShade="80"/>
-                <w:sz w:val="22"/>
-                <w:szCs w:val="22"/>
-                <w:lang w:val="id-ID"/>
-              </w:rPr>
-              <w:t>10</w:t>
+              <w:t>UC010</w:t>
             </w:r>
           </w:p>
         </w:tc>
@@ -15243,16 +15291,7 @@
                 <w:szCs w:val="22"/>
                 <w:lang w:val="id-ID"/>
               </w:rPr>
-              <w:t>UC0</w:t>
-            </w:r>
-            <w:r>
-              <w:rPr>
-                <w:color w:val="984806" w:themeColor="accent6" w:themeShade="80"/>
-                <w:sz w:val="22"/>
-                <w:szCs w:val="22"/>
-                <w:lang w:val="id-ID"/>
-              </w:rPr>
-              <w:t>11</w:t>
+              <w:t>UC011</w:t>
             </w:r>
           </w:p>
         </w:tc>
@@ -15331,16 +15370,7 @@
                 <w:szCs w:val="22"/>
                 <w:lang w:val="id-ID"/>
               </w:rPr>
-              <w:t>UC0</w:t>
-            </w:r>
-            <w:r>
-              <w:rPr>
-                <w:color w:val="984806" w:themeColor="accent6" w:themeShade="80"/>
-                <w:sz w:val="22"/>
-                <w:szCs w:val="22"/>
-                <w:lang w:val="id-ID"/>
-              </w:rPr>
-              <w:t>12</w:t>
+              <w:t>UC012</w:t>
             </w:r>
           </w:p>
         </w:tc>
@@ -15672,16 +15702,7 @@
                 <w:szCs w:val="22"/>
                 <w:lang w:val="id-ID"/>
               </w:rPr>
-              <w:t>UC01</w:t>
-            </w:r>
-            <w:r>
-              <w:rPr>
-                <w:color w:val="984806" w:themeColor="accent6" w:themeShade="80"/>
-                <w:sz w:val="22"/>
-                <w:szCs w:val="22"/>
-                <w:lang w:val="id-ID"/>
-              </w:rPr>
-              <w:t>3</w:t>
+              <w:t>UC013</w:t>
             </w:r>
           </w:p>
         </w:tc>
@@ -15760,16 +15781,7 @@
                 <w:szCs w:val="22"/>
                 <w:lang w:val="id-ID"/>
               </w:rPr>
-              <w:t>UC01</w:t>
-            </w:r>
-            <w:r>
-              <w:rPr>
-                <w:color w:val="984806" w:themeColor="accent6" w:themeShade="80"/>
-                <w:sz w:val="22"/>
-                <w:szCs w:val="22"/>
-                <w:lang w:val="id-ID"/>
-              </w:rPr>
-              <w:t>4</w:t>
+              <w:t>UC014</w:t>
             </w:r>
           </w:p>
         </w:tc>
@@ -15848,16 +15860,7 @@
                 <w:szCs w:val="22"/>
                 <w:lang w:val="id-ID"/>
               </w:rPr>
-              <w:t>UC01</w:t>
-            </w:r>
-            <w:r>
-              <w:rPr>
-                <w:color w:val="984806" w:themeColor="accent6" w:themeShade="80"/>
-                <w:sz w:val="22"/>
-                <w:szCs w:val="22"/>
-                <w:lang w:val="id-ID"/>
-              </w:rPr>
-              <w:t>5</w:t>
+              <w:t>UC015</w:t>
             </w:r>
           </w:p>
         </w:tc>
@@ -15936,16 +15939,7 @@
                 <w:szCs w:val="22"/>
                 <w:lang w:val="id-ID"/>
               </w:rPr>
-              <w:t>UC01</w:t>
-            </w:r>
-            <w:r>
-              <w:rPr>
-                <w:color w:val="984806" w:themeColor="accent6" w:themeShade="80"/>
-                <w:sz w:val="22"/>
-                <w:szCs w:val="22"/>
-                <w:lang w:val="id-ID"/>
-              </w:rPr>
-              <w:t>6</w:t>
+              <w:t>UC016</w:t>
             </w:r>
           </w:p>
         </w:tc>
@@ -22107,8 +22101,6 @@
           <w:lang w:val="id-ID"/>
         </w:rPr>
       </w:pPr>
-      <w:bookmarkStart w:id="9" w:name="_GoBack"/>
-      <w:bookmarkEnd w:id="9"/>
     </w:p>
     <w:p>
       <w:pPr>
@@ -34088,7 +34080,7 @@
         <w:noProof/>
         <w:sz w:val="18"/>
       </w:rPr>
-      <w:t>15</w:t>
+      <w:t>1</w:t>
     </w:r>
     <w:r>
       <w:rPr>
@@ -38483,7 +38475,7 @@
 </file>
 
 <file path=customXml/itemProps1.xml><?xml version="1.0" encoding="utf-8"?>
-<ds:datastoreItem xmlns:ds="http://schemas.openxmlformats.org/officeDocument/2006/customXml" ds:itemID="{85B55A36-D885-454D-8580-9CCAA7352E7D}">
+<ds:datastoreItem xmlns:ds="http://schemas.openxmlformats.org/officeDocument/2006/customXml" ds:itemID="{CEE46D5A-589D-40F8-B07F-6431FF9FDE3C}">
   <ds:schemaRefs>
     <ds:schemaRef ds:uri="http://schemas.openxmlformats.org/officeDocument/2006/bibliography"/>
   </ds:schemaRefs>

--- a/SKPL E-UMKMS v2.0.docx
+++ b/SKPL E-UMKMS v2.0.docx
@@ -508,8 +508,7 @@
           <w:lang w:val="id-ID"/>
         </w:rPr>
         <w:sectPr>
-          <w:headerReference w:type="default" r:id="rId10"/>
-          <w:footerReference w:type="default" r:id="rId11"/>
+          <w:footerReference w:type="default" r:id="rId10"/>
           <w:pgSz w:w="11907" w:h="16840" w:code="9"/>
           <w:pgMar w:top="1440" w:right="1797" w:bottom="1440" w:left="1797" w:header="720" w:footer="720" w:gutter="0"/>
           <w:cols w:space="720"/>
@@ -1196,8 +1195,8 @@
           <w:lang w:val="sv-SE"/>
         </w:rPr>
         <w:sectPr>
-          <w:headerReference w:type="default" r:id="rId12"/>
-          <w:footerReference w:type="default" r:id="rId13"/>
+          <w:headerReference w:type="default" r:id="rId11"/>
+          <w:footerReference w:type="default" r:id="rId12"/>
           <w:pgSz w:w="11907" w:h="16840" w:code="9"/>
           <w:pgMar w:top="1440" w:right="1797" w:bottom="1440" w:left="1797" w:header="720" w:footer="720" w:gutter="0"/>
           <w:pgNumType w:fmt="lowerRoman" w:start="2"/>
@@ -1780,7 +1779,7 @@
           <w:szCs w:val="24"/>
         </w:rPr>
         <w:sectPr>
-          <w:headerReference w:type="default" r:id="rId14"/>
+          <w:headerReference w:type="default" r:id="rId13"/>
           <w:pgSz w:w="11907" w:h="16840" w:code="9"/>
           <w:pgMar w:top="1440" w:right="1797" w:bottom="1440" w:left="1797" w:header="720" w:footer="720" w:gutter="0"/>
           <w:pgNumType w:fmt="lowerRoman"/>
@@ -3591,7 +3590,7 @@
           <w:lang w:val="id-ID"/>
         </w:rPr>
         <w:sectPr>
-          <w:headerReference w:type="default" r:id="rId15"/>
+          <w:headerReference w:type="default" r:id="rId14"/>
           <w:pgSz w:w="11907" w:h="16840" w:code="9"/>
           <w:pgMar w:top="1440" w:right="1797" w:bottom="1440" w:left="1797" w:header="720" w:footer="720" w:gutter="0"/>
           <w:pgNumType w:fmt="lowerRoman"/>
@@ -5554,7 +5553,7 @@
           <w:lang w:val="sv-SE"/>
         </w:rPr>
         <w:sectPr>
-          <w:headerReference w:type="default" r:id="rId16"/>
+          <w:headerReference w:type="default" r:id="rId15"/>
           <w:pgSz w:w="11907" w:h="16840" w:code="9"/>
           <w:pgMar w:top="1440" w:right="1797" w:bottom="1440" w:left="1797" w:header="720" w:footer="579" w:gutter="0"/>
           <w:pgNumType w:start="1"/>
@@ -5875,7 +5874,32 @@
         <w:rPr>
           <w:lang w:val="id-ID"/>
         </w:rPr>
-        <w:t>alam SKPL ini masih dalam tahap pembuatan, dimana sistem yang digunakan diadopsi dari sistem online shop.</w:t>
+        <w:t>alam SKPL ini masih dalam tahap pembuatan, dimana sistem yang digunakan diadopsi dari sistem online shop</w:t>
+      </w:r>
+      <w:r>
+        <w:rPr>
+          <w:lang w:val="id-ID"/>
+        </w:rPr>
+        <w:t xml:space="preserve">, sehingga website yang dibangun akan berupa </w:t>
+      </w:r>
+      <w:r>
+        <w:rPr>
+          <w:i/>
+          <w:lang w:val="id-ID"/>
+        </w:rPr>
+        <w:t>e-commerce</w:t>
+      </w:r>
+      <w:r>
+        <w:rPr>
+          <w:lang w:val="id-ID"/>
+        </w:rPr>
+        <w:t>.</w:t>
+      </w:r>
+      <w:r>
+        <w:rPr>
+          <w:lang w:val="id-ID"/>
+        </w:rPr>
+        <w:t xml:space="preserve"> Website e-commerce ini didesain khusus untuk komunitas pelaku bisnis UMKM di kota Surabaya sehingga para pemilik bisnis UMKM tersebut dapat melakukan transaksi secara online melalui website ini.</w:t>
       </w:r>
     </w:p>
     <w:p>
@@ -5892,77 +5916,33 @@
     </w:p>
     <w:p>
       <w:pPr>
-        <w:pStyle w:val="ListParagraph"/>
-        <w:numPr>
-          <w:ilvl w:val="0"/>
-          <w:numId w:val="11"/>
-        </w:numPr>
+        <w:pStyle w:val="paragraph"/>
+        <w:widowControl/>
+        <w:spacing w:after="0"/>
+        <w:ind w:left="1418"/>
         <w:jc w:val="both"/>
         <w:rPr>
-          <w:color w:val="E36C0A" w:themeColor="accent6" w:themeShade="BF"/>
-        </w:rPr>
-      </w:pPr>
-      <w:r>
-        <w:rPr>
-          <w:color w:val="E36C0A" w:themeColor="accent6" w:themeShade="BF"/>
-        </w:rPr>
-        <w:t>Berikut adalah c</w:t>
-      </w:r>
-      <w:r>
-        <w:rPr>
-          <w:color w:val="E36C0A" w:themeColor="accent6" w:themeShade="BF"/>
-        </w:rPr>
-        <w:t>ontoh</w:t>
-      </w:r>
-      <w:r>
-        <w:rPr>
-          <w:color w:val="E36C0A" w:themeColor="accent6" w:themeShade="BF"/>
-        </w:rPr>
-        <w:t>-contoh</w:t>
-      </w:r>
-      <w:r>
-        <w:rPr>
-          <w:color w:val="E36C0A" w:themeColor="accent6" w:themeShade="BF"/>
-        </w:rPr>
-        <w:t xml:space="preserve"> Deployment Diagram</w:t>
-      </w:r>
-      <w:r>
-        <w:rPr>
-          <w:color w:val="E36C0A" w:themeColor="accent6" w:themeShade="BF"/>
-        </w:rPr>
-        <w:t>:</w:t>
-      </w:r>
-    </w:p>
-    <w:p>
-      <w:pPr>
-        <w:pStyle w:val="ListParagraph"/>
-        <w:ind w:left="1440"/>
-        <w:jc w:val="both"/>
-        <w:rPr>
-          <w:color w:val="E36C0A" w:themeColor="accent6" w:themeShade="BF"/>
-        </w:rPr>
-      </w:pPr>
-      <w:bookmarkStart w:id="7" w:name="_GoBack"/>
-      <w:bookmarkEnd w:id="7"/>
-    </w:p>
-    <w:p>
-      <w:pPr>
-        <w:ind w:left="709" w:firstLine="11"/>
-        <w:jc w:val="both"/>
-        <w:rPr>
-          <w:lang w:val="id-ID"/>
-        </w:rPr>
-      </w:pPr>
-    </w:p>
-    <w:p>
-      <w:pPr>
-        <w:ind w:left="709" w:firstLine="11"/>
-        <w:jc w:val="both"/>
-        <w:rPr>
-          <w:color w:val="984806" w:themeColor="accent6" w:themeShade="80"/>
-          <w:lang w:val="id-ID"/>
-        </w:rPr>
-      </w:pPr>
+          <w:lang w:val="id-ID"/>
+        </w:rPr>
+      </w:pPr>
+    </w:p>
+    <w:p>
+      <w:pPr>
+        <w:rPr>
+          <w:rFonts w:ascii="Arial" w:hAnsi="Arial" w:cs="Arial"/>
+          <w:b/>
+          <w:bCs/>
+          <w:sz w:val="32"/>
+          <w:lang w:val="id-ID"/>
+        </w:rPr>
+      </w:pPr>
+      <w:r>
+        <w:rPr>
+          <w:sz w:val="32"/>
+          <w:lang w:val="id-ID"/>
+        </w:rPr>
+        <w:br w:type="page"/>
+      </w:r>
     </w:p>
     <w:p>
       <w:pPr>
@@ -6102,9 +6082,1400 @@
         </w:rPr>
         <w:drawing>
           <wp:inline distT="0" distB="0" distL="0" distR="0" wp14:anchorId="4E314B34" wp14:editId="541EEF6B">
-            <wp:extent cx="3257550" cy="3836371"/>
+            <wp:extent cx="3189768" cy="3756546"/>
             <wp:effectExtent l="0" t="0" r="0" b="0"/>
             <wp:docPr id="2" name="Picture 2"/>
+            <wp:cNvGraphicFramePr>
+              <a:graphicFrameLocks xmlns:a="http://schemas.openxmlformats.org/drawingml/2006/main" noChangeAspect="1"/>
+            </wp:cNvGraphicFramePr>
+            <a:graphic xmlns:a="http://schemas.openxmlformats.org/drawingml/2006/main">
+              <a:graphicData uri="http://schemas.openxmlformats.org/drawingml/2006/picture">
+                <pic:pic xmlns:pic="http://schemas.openxmlformats.org/drawingml/2006/picture">
+                  <pic:nvPicPr>
+                    <pic:cNvPr id="0" name=""/>
+                    <pic:cNvPicPr/>
+                  </pic:nvPicPr>
+                  <pic:blipFill>
+                    <a:blip r:embed="rId16"/>
+                    <a:stretch>
+                      <a:fillRect/>
+                    </a:stretch>
+                  </pic:blipFill>
+                  <pic:spPr>
+                    <a:xfrm>
+                      <a:off x="0" y="0"/>
+                      <a:ext cx="3196093" cy="3763995"/>
+                    </a:xfrm>
+                    <a:prstGeom prst="rect">
+                      <a:avLst/>
+                    </a:prstGeom>
+                  </pic:spPr>
+                </pic:pic>
+              </a:graphicData>
+            </a:graphic>
+          </wp:inline>
+        </w:drawing>
+      </w:r>
+    </w:p>
+    <w:p>
+      <w:pPr>
+        <w:pStyle w:val="Caption"/>
+        <w:ind w:left="1701"/>
+        <w:jc w:val="center"/>
+        <w:rPr>
+          <w:lang w:val="id-ID"/>
+        </w:rPr>
+      </w:pPr>
+      <w:r>
+        <w:t xml:space="preserve">Gambar </w:t>
+      </w:r>
+      <w:r>
+        <w:fldChar w:fldCharType="begin"/>
+      </w:r>
+      <w:r>
+        <w:instrText xml:space="preserve"> SEQ Gambar \* ARABIC </w:instrText>
+      </w:r>
+      <w:r>
+        <w:fldChar w:fldCharType="separate"/>
+      </w:r>
+      <w:r>
+        <w:rPr>
+          <w:noProof/>
+        </w:rPr>
+        <w:t>1</w:t>
+      </w:r>
+      <w:r>
+        <w:fldChar w:fldCharType="end"/>
+      </w:r>
+      <w:r>
+        <w:rPr>
+          <w:lang w:val="id-ID"/>
+        </w:rPr>
+        <w:t xml:space="preserve"> Use Case Kategori Produk</w:t>
+      </w:r>
+    </w:p>
+    <w:p>
+      <w:pPr>
+        <w:pStyle w:val="paragraph"/>
+        <w:widowControl/>
+        <w:spacing w:after="0"/>
+        <w:ind w:left="1778"/>
+        <w:jc w:val="both"/>
+        <w:rPr>
+          <w:lang w:val="id-ID"/>
+        </w:rPr>
+      </w:pPr>
+    </w:p>
+    <w:p>
+      <w:pPr>
+        <w:pStyle w:val="paragraph"/>
+        <w:widowControl/>
+        <w:numPr>
+          <w:ilvl w:val="0"/>
+          <w:numId w:val="16"/>
+        </w:numPr>
+        <w:spacing w:after="0"/>
+        <w:jc w:val="both"/>
+        <w:rPr>
+          <w:lang w:val="id-ID"/>
+        </w:rPr>
+      </w:pPr>
+      <w:r>
+        <w:rPr>
+          <w:lang w:val="id-ID"/>
+        </w:rPr>
+        <w:t>Use Case : Mencari Produk</w:t>
+      </w:r>
+    </w:p>
+    <w:p>
+      <w:pPr>
+        <w:pStyle w:val="paragraph"/>
+        <w:widowControl/>
+        <w:spacing w:after="0"/>
+        <w:ind w:left="1778"/>
+        <w:jc w:val="both"/>
+        <w:rPr>
+          <w:lang w:val="id-ID"/>
+        </w:rPr>
+      </w:pPr>
+      <w:r>
+        <w:rPr>
+          <w:lang w:val="id-ID"/>
+        </w:rPr>
+        <w:t>Brief Desciption :</w:t>
+      </w:r>
+    </w:p>
+    <w:p>
+      <w:pPr>
+        <w:pStyle w:val="paragraph"/>
+        <w:widowControl/>
+        <w:spacing w:after="0"/>
+        <w:ind w:left="1778"/>
+        <w:jc w:val="both"/>
+        <w:rPr>
+          <w:lang w:val="id-ID"/>
+        </w:rPr>
+      </w:pPr>
+      <w:r>
+        <w:rPr>
+          <w:lang w:val="id-ID"/>
+        </w:rPr>
+        <w:t>User (Pembeli atau UMKM) mengakses website E-UMKMS dan ingin mencari produk tertentu yang dijual di website ini.</w:t>
+      </w:r>
+    </w:p>
+    <w:p>
+      <w:pPr>
+        <w:pStyle w:val="paragraph"/>
+        <w:widowControl/>
+        <w:spacing w:after="0"/>
+        <w:ind w:left="1778"/>
+        <w:jc w:val="both"/>
+        <w:rPr>
+          <w:lang w:val="id-ID"/>
+        </w:rPr>
+      </w:pPr>
+    </w:p>
+    <w:p>
+      <w:pPr>
+        <w:pStyle w:val="paragraph"/>
+        <w:widowControl/>
+        <w:spacing w:after="0"/>
+        <w:ind w:left="1778"/>
+        <w:jc w:val="both"/>
+        <w:rPr>
+          <w:lang w:val="id-ID"/>
+        </w:rPr>
+      </w:pPr>
+      <w:r>
+        <w:rPr>
+          <w:lang w:val="id-ID"/>
+        </w:rPr>
+        <w:t>Initial Step-By-Step Description :</w:t>
+      </w:r>
+    </w:p>
+    <w:p>
+      <w:pPr>
+        <w:pStyle w:val="paragraph"/>
+        <w:widowControl/>
+        <w:spacing w:after="0"/>
+        <w:ind w:left="1778"/>
+        <w:jc w:val="both"/>
+        <w:rPr>
+          <w:lang w:val="id-ID"/>
+        </w:rPr>
+      </w:pPr>
+      <w:r>
+        <w:rPr>
+          <w:lang w:val="id-ID"/>
+        </w:rPr>
+        <w:t>Sebelum use case ini dijalankan, user telah berhasil mengakses website E-UMKMS</w:t>
+      </w:r>
+      <w:r>
+        <w:rPr>
+          <w:lang w:val="id-ID"/>
+        </w:rPr>
+        <w:t xml:space="preserve"> dan login pada sistem</w:t>
+      </w:r>
+      <w:r>
+        <w:rPr>
+          <w:lang w:val="id-ID"/>
+        </w:rPr>
+        <w:t>.</w:t>
+      </w:r>
+    </w:p>
+    <w:p>
+      <w:pPr>
+        <w:pStyle w:val="paragraph"/>
+        <w:widowControl/>
+        <w:numPr>
+          <w:ilvl w:val="0"/>
+          <w:numId w:val="21"/>
+        </w:numPr>
+        <w:spacing w:after="0"/>
+        <w:jc w:val="both"/>
+        <w:rPr>
+          <w:lang w:val="id-ID"/>
+        </w:rPr>
+      </w:pPr>
+      <w:r>
+        <w:rPr>
+          <w:szCs w:val="24"/>
+          <w:lang w:val="id-ID"/>
+        </w:rPr>
+        <w:t>User</w:t>
+      </w:r>
+      <w:r>
+        <w:rPr>
+          <w:szCs w:val="24"/>
+        </w:rPr>
+        <w:t xml:space="preserve"> </w:t>
+      </w:r>
+      <w:r>
+        <w:rPr>
+          <w:szCs w:val="24"/>
+          <w:lang w:val="id-ID"/>
+        </w:rPr>
+        <w:t>memilih untuk mencari berdasarkan nama produk, kategori produk, kata kunci atau nama UMKM yang menjual produk tersebut.</w:t>
+      </w:r>
+    </w:p>
+    <w:p>
+      <w:pPr>
+        <w:pStyle w:val="paragraph"/>
+        <w:widowControl/>
+        <w:numPr>
+          <w:ilvl w:val="0"/>
+          <w:numId w:val="21"/>
+        </w:numPr>
+        <w:spacing w:after="0"/>
+        <w:jc w:val="both"/>
+        <w:rPr>
+          <w:lang w:val="id-ID"/>
+        </w:rPr>
+      </w:pPr>
+      <w:r>
+        <w:rPr>
+          <w:lang w:val="id-ID"/>
+        </w:rPr>
+        <w:t>User mengetik produk yang ingin dicari pada kolom “Pencarian”. Lalu menekan enter atau mengklik tombol “Cari”.</w:t>
+      </w:r>
+    </w:p>
+    <w:p>
+      <w:pPr>
+        <w:pStyle w:val="paragraph"/>
+        <w:widowControl/>
+        <w:numPr>
+          <w:ilvl w:val="0"/>
+          <w:numId w:val="21"/>
+        </w:numPr>
+        <w:spacing w:after="0"/>
+        <w:jc w:val="both"/>
+        <w:rPr>
+          <w:lang w:val="id-ID"/>
+        </w:rPr>
+      </w:pPr>
+      <w:r>
+        <w:rPr>
+          <w:lang w:val="id-ID"/>
+        </w:rPr>
+        <w:t>Sistem akan menampilkan hasil yang sesuai dengan inputan user.</w:t>
+      </w:r>
+    </w:p>
+    <w:p>
+      <w:pPr>
+        <w:pStyle w:val="paragraph"/>
+        <w:widowControl/>
+        <w:numPr>
+          <w:ilvl w:val="0"/>
+          <w:numId w:val="21"/>
+        </w:numPr>
+        <w:spacing w:after="0"/>
+        <w:jc w:val="both"/>
+        <w:rPr>
+          <w:lang w:val="id-ID"/>
+        </w:rPr>
+      </w:pPr>
+      <w:r>
+        <w:rPr>
+          <w:lang w:val="id-ID"/>
+        </w:rPr>
+        <w:t>User memilih produk yang diinginkan dengan mengklik nama produk.</w:t>
+      </w:r>
+    </w:p>
+    <w:p>
+      <w:pPr>
+        <w:pStyle w:val="paragraph"/>
+        <w:widowControl/>
+        <w:numPr>
+          <w:ilvl w:val="0"/>
+          <w:numId w:val="21"/>
+        </w:numPr>
+        <w:spacing w:after="0"/>
+        <w:jc w:val="both"/>
+        <w:rPr>
+          <w:lang w:val="id-ID"/>
+        </w:rPr>
+      </w:pPr>
+      <w:r>
+        <w:rPr>
+          <w:lang w:val="id-ID"/>
+        </w:rPr>
+        <w:t>Sistem akan menampilkan ringkasan dari produk yang dipilih user.</w:t>
+      </w:r>
+    </w:p>
+    <w:p>
+      <w:pPr>
+        <w:pStyle w:val="paragraph"/>
+        <w:widowControl/>
+        <w:numPr>
+          <w:ilvl w:val="0"/>
+          <w:numId w:val="16"/>
+        </w:numPr>
+        <w:spacing w:after="0"/>
+        <w:jc w:val="both"/>
+        <w:rPr>
+          <w:lang w:val="id-ID"/>
+        </w:rPr>
+      </w:pPr>
+      <w:r>
+        <w:rPr>
+          <w:lang w:val="id-ID"/>
+        </w:rPr>
+        <w:t>Use Case : Menambah Produk</w:t>
+      </w:r>
+    </w:p>
+    <w:p>
+      <w:pPr>
+        <w:pStyle w:val="paragraph"/>
+        <w:widowControl/>
+        <w:spacing w:after="0"/>
+        <w:ind w:left="1778"/>
+        <w:jc w:val="both"/>
+        <w:rPr>
+          <w:lang w:val="id-ID"/>
+        </w:rPr>
+      </w:pPr>
+      <w:r>
+        <w:rPr>
+          <w:lang w:val="id-ID"/>
+        </w:rPr>
+        <w:t>Brief Desciption :</w:t>
+      </w:r>
+    </w:p>
+    <w:p>
+      <w:pPr>
+        <w:pStyle w:val="paragraph"/>
+        <w:widowControl/>
+        <w:spacing w:after="0"/>
+        <w:ind w:left="1778"/>
+        <w:jc w:val="both"/>
+        <w:rPr>
+          <w:lang w:val="id-ID"/>
+        </w:rPr>
+      </w:pPr>
+      <w:r>
+        <w:rPr>
+          <w:lang w:val="id-ID"/>
+        </w:rPr>
+        <w:t>UMKM ingin menambahkan produk baru ke dalam daftar barang yang dijual.</w:t>
+      </w:r>
+    </w:p>
+    <w:p>
+      <w:pPr>
+        <w:pStyle w:val="paragraph"/>
+        <w:widowControl/>
+        <w:spacing w:after="0"/>
+        <w:ind w:left="1778"/>
+        <w:jc w:val="both"/>
+        <w:rPr>
+          <w:lang w:val="id-ID"/>
+        </w:rPr>
+      </w:pPr>
+    </w:p>
+    <w:p>
+      <w:pPr>
+        <w:pStyle w:val="paragraph"/>
+        <w:widowControl/>
+        <w:spacing w:after="0"/>
+        <w:ind w:left="1778"/>
+        <w:jc w:val="both"/>
+        <w:rPr>
+          <w:lang w:val="id-ID"/>
+        </w:rPr>
+      </w:pPr>
+      <w:r>
+        <w:rPr>
+          <w:lang w:val="id-ID"/>
+        </w:rPr>
+        <w:t>Initial Step-By-Step Description :</w:t>
+      </w:r>
+    </w:p>
+    <w:p>
+      <w:pPr>
+        <w:pStyle w:val="paragraph"/>
+        <w:widowControl/>
+        <w:spacing w:after="0"/>
+        <w:ind w:left="1778"/>
+        <w:jc w:val="both"/>
+        <w:rPr>
+          <w:lang w:val="id-ID"/>
+        </w:rPr>
+      </w:pPr>
+      <w:r>
+        <w:rPr>
+          <w:lang w:val="id-ID"/>
+        </w:rPr>
+        <w:t>Sebelum use case ini dijalankan, user telah berhasil mengakses website E-UMKMS</w:t>
+      </w:r>
+      <w:r>
+        <w:rPr>
+          <w:lang w:val="id-ID"/>
+        </w:rPr>
+        <w:t xml:space="preserve"> </w:t>
+      </w:r>
+      <w:r>
+        <w:rPr>
+          <w:lang w:val="id-ID"/>
+        </w:rPr>
+        <w:t>dan login pada sistem</w:t>
+      </w:r>
+      <w:r>
+        <w:rPr>
+          <w:lang w:val="id-ID"/>
+        </w:rPr>
+        <w:t>.</w:t>
+      </w:r>
+    </w:p>
+    <w:p>
+      <w:pPr>
+        <w:pStyle w:val="paragraph"/>
+        <w:widowControl/>
+        <w:numPr>
+          <w:ilvl w:val="0"/>
+          <w:numId w:val="22"/>
+        </w:numPr>
+        <w:spacing w:after="0"/>
+        <w:jc w:val="both"/>
+        <w:rPr>
+          <w:lang w:val="id-ID"/>
+        </w:rPr>
+      </w:pPr>
+      <w:r>
+        <w:rPr>
+          <w:szCs w:val="24"/>
+          <w:lang w:val="id-ID"/>
+        </w:rPr>
+        <w:t>UMKM masuk ke halaman back</w:t>
+      </w:r>
+      <w:r>
+        <w:rPr>
+          <w:szCs w:val="24"/>
+          <w:lang w:val="id-ID"/>
+        </w:rPr>
+        <w:t>-end.</w:t>
+      </w:r>
+    </w:p>
+    <w:p>
+      <w:pPr>
+        <w:pStyle w:val="paragraph"/>
+        <w:widowControl/>
+        <w:numPr>
+          <w:ilvl w:val="0"/>
+          <w:numId w:val="22"/>
+        </w:numPr>
+        <w:spacing w:after="0"/>
+        <w:jc w:val="both"/>
+        <w:rPr>
+          <w:lang w:val="id-ID"/>
+        </w:rPr>
+      </w:pPr>
+      <w:r>
+        <w:rPr>
+          <w:lang w:val="id-ID"/>
+        </w:rPr>
+        <w:t>UMKM</w:t>
+      </w:r>
+      <w:r>
+        <w:rPr>
+          <w:lang w:val="id-ID"/>
+        </w:rPr>
+        <w:t xml:space="preserve"> memilih tab produk dan mengklik tombol “Add Product”.</w:t>
+      </w:r>
+    </w:p>
+    <w:p>
+      <w:pPr>
+        <w:pStyle w:val="paragraph"/>
+        <w:widowControl/>
+        <w:numPr>
+          <w:ilvl w:val="0"/>
+          <w:numId w:val="22"/>
+        </w:numPr>
+        <w:spacing w:after="0"/>
+        <w:jc w:val="both"/>
+        <w:rPr>
+          <w:lang w:val="id-ID"/>
+        </w:rPr>
+      </w:pPr>
+      <w:r>
+        <w:rPr>
+          <w:lang w:val="id-ID"/>
+        </w:rPr>
+        <w:t xml:space="preserve">Sistem akan menampilkan </w:t>
+      </w:r>
+      <w:r>
+        <w:rPr>
+          <w:lang w:val="id-ID"/>
+        </w:rPr>
+        <w:t>halaman Add Product yang berisi field Nama Produk, Kategori Produk, Harga Produk, Jumlah Produk yang Tersedia</w:t>
+      </w:r>
+      <w:r>
+        <w:rPr>
+          <w:lang w:val="id-ID"/>
+        </w:rPr>
+        <w:t xml:space="preserve"> dan Keterangan Tambahan</w:t>
+      </w:r>
+      <w:r>
+        <w:rPr>
+          <w:lang w:val="id-ID"/>
+        </w:rPr>
+        <w:t>. Kemudian user mengklik tombol “Simpan”.</w:t>
+      </w:r>
+    </w:p>
+    <w:p>
+      <w:pPr>
+        <w:pStyle w:val="paragraph"/>
+        <w:widowControl/>
+        <w:numPr>
+          <w:ilvl w:val="0"/>
+          <w:numId w:val="22"/>
+        </w:numPr>
+        <w:spacing w:after="0"/>
+        <w:jc w:val="both"/>
+        <w:rPr>
+          <w:lang w:val="id-ID"/>
+        </w:rPr>
+      </w:pPr>
+      <w:r>
+        <w:rPr>
+          <w:lang w:val="id-ID"/>
+        </w:rPr>
+        <w:t>Sistem akan meny</w:t>
+      </w:r>
+      <w:r>
+        <w:rPr>
+          <w:lang w:val="id-ID"/>
+        </w:rPr>
+        <w:t>impan produk baru yang ditambah</w:t>
+      </w:r>
+      <w:r>
+        <w:rPr>
+          <w:lang w:val="id-ID"/>
+        </w:rPr>
+        <w:t>kan</w:t>
+      </w:r>
+      <w:r>
+        <w:rPr>
+          <w:lang w:val="id-ID"/>
+        </w:rPr>
+        <w:t xml:space="preserve"> oleh</w:t>
+      </w:r>
+      <w:r>
+        <w:rPr>
+          <w:lang w:val="id-ID"/>
+        </w:rPr>
+        <w:t xml:space="preserve"> </w:t>
+      </w:r>
+      <w:r>
+        <w:rPr>
+          <w:lang w:val="id-ID"/>
+        </w:rPr>
+        <w:t>UMKM</w:t>
+      </w:r>
+      <w:r>
+        <w:rPr>
+          <w:lang w:val="id-ID"/>
+        </w:rPr>
+        <w:t>.</w:t>
+      </w:r>
+    </w:p>
+    <w:p>
+      <w:pPr>
+        <w:pStyle w:val="paragraph"/>
+        <w:widowControl/>
+        <w:spacing w:after="0"/>
+        <w:ind w:left="1778"/>
+        <w:jc w:val="both"/>
+        <w:rPr>
+          <w:lang w:val="id-ID"/>
+        </w:rPr>
+      </w:pPr>
+    </w:p>
+    <w:p>
+      <w:pPr>
+        <w:pStyle w:val="paragraph"/>
+        <w:widowControl/>
+        <w:spacing w:after="0"/>
+        <w:ind w:left="1778"/>
+        <w:jc w:val="both"/>
+        <w:rPr>
+          <w:lang w:val="id-ID"/>
+        </w:rPr>
+      </w:pPr>
+    </w:p>
+    <w:p>
+      <w:pPr>
+        <w:pStyle w:val="paragraph"/>
+        <w:widowControl/>
+        <w:numPr>
+          <w:ilvl w:val="0"/>
+          <w:numId w:val="16"/>
+        </w:numPr>
+        <w:spacing w:after="0"/>
+        <w:jc w:val="both"/>
+        <w:rPr>
+          <w:lang w:val="id-ID"/>
+        </w:rPr>
+      </w:pPr>
+      <w:r>
+        <w:rPr>
+          <w:lang w:val="id-ID"/>
+        </w:rPr>
+        <w:t>Use Case : Menghapus Produk</w:t>
+      </w:r>
+    </w:p>
+    <w:p>
+      <w:pPr>
+        <w:pStyle w:val="paragraph"/>
+        <w:widowControl/>
+        <w:spacing w:after="0"/>
+        <w:ind w:left="1778"/>
+        <w:jc w:val="both"/>
+        <w:rPr>
+          <w:lang w:val="id-ID"/>
+        </w:rPr>
+      </w:pPr>
+      <w:r>
+        <w:rPr>
+          <w:lang w:val="id-ID"/>
+        </w:rPr>
+        <w:t>Brief Desciption :</w:t>
+      </w:r>
+    </w:p>
+    <w:p>
+      <w:pPr>
+        <w:pStyle w:val="paragraph"/>
+        <w:widowControl/>
+        <w:spacing w:after="0"/>
+        <w:ind w:left="1778"/>
+        <w:jc w:val="both"/>
+        <w:rPr>
+          <w:lang w:val="id-ID"/>
+        </w:rPr>
+      </w:pPr>
+      <w:r>
+        <w:rPr>
+          <w:lang w:val="id-ID"/>
+        </w:rPr>
+        <w:t xml:space="preserve">UMKM ingin </w:t>
+      </w:r>
+      <w:r>
+        <w:rPr>
+          <w:lang w:val="id-ID"/>
+        </w:rPr>
+        <w:t>menghapus produk</w:t>
+      </w:r>
+      <w:r>
+        <w:rPr>
+          <w:lang w:val="id-ID"/>
+        </w:rPr>
+        <w:t xml:space="preserve"> </w:t>
+      </w:r>
+      <w:r>
+        <w:rPr>
+          <w:lang w:val="id-ID"/>
+        </w:rPr>
+        <w:t>yang ada pada</w:t>
+      </w:r>
+      <w:r>
+        <w:rPr>
+          <w:lang w:val="id-ID"/>
+        </w:rPr>
+        <w:t xml:space="preserve"> daftar barang yang dijual.</w:t>
+      </w:r>
+    </w:p>
+    <w:p>
+      <w:pPr>
+        <w:pStyle w:val="paragraph"/>
+        <w:widowControl/>
+        <w:spacing w:after="0"/>
+        <w:ind w:left="1778"/>
+        <w:jc w:val="both"/>
+        <w:rPr>
+          <w:lang w:val="id-ID"/>
+        </w:rPr>
+      </w:pPr>
+    </w:p>
+    <w:p>
+      <w:pPr>
+        <w:pStyle w:val="paragraph"/>
+        <w:widowControl/>
+        <w:spacing w:after="0"/>
+        <w:ind w:left="1778"/>
+        <w:jc w:val="both"/>
+        <w:rPr>
+          <w:lang w:val="id-ID"/>
+        </w:rPr>
+      </w:pPr>
+      <w:r>
+        <w:rPr>
+          <w:lang w:val="id-ID"/>
+        </w:rPr>
+        <w:t>Initial Step-By-Step Description :</w:t>
+      </w:r>
+    </w:p>
+    <w:p>
+      <w:pPr>
+        <w:pStyle w:val="paragraph"/>
+        <w:widowControl/>
+        <w:spacing w:after="0"/>
+        <w:ind w:left="1778"/>
+        <w:jc w:val="both"/>
+        <w:rPr>
+          <w:lang w:val="id-ID"/>
+        </w:rPr>
+      </w:pPr>
+      <w:r>
+        <w:rPr>
+          <w:lang w:val="id-ID"/>
+        </w:rPr>
+        <w:t>Sebelum use case ini dijalankan, user telah berhasil mengakses website E-UMKMS</w:t>
+      </w:r>
+      <w:r>
+        <w:rPr>
+          <w:lang w:val="id-ID"/>
+        </w:rPr>
+        <w:t xml:space="preserve"> </w:t>
+      </w:r>
+      <w:r>
+        <w:rPr>
+          <w:lang w:val="id-ID"/>
+        </w:rPr>
+        <w:t>dan login pada sistem</w:t>
+      </w:r>
+      <w:r>
+        <w:rPr>
+          <w:lang w:val="id-ID"/>
+        </w:rPr>
+        <w:t>.</w:t>
+      </w:r>
+    </w:p>
+    <w:p>
+      <w:pPr>
+        <w:pStyle w:val="paragraph"/>
+        <w:widowControl/>
+        <w:numPr>
+          <w:ilvl w:val="0"/>
+          <w:numId w:val="23"/>
+        </w:numPr>
+        <w:spacing w:after="0"/>
+        <w:jc w:val="both"/>
+        <w:rPr>
+          <w:lang w:val="id-ID"/>
+        </w:rPr>
+      </w:pPr>
+      <w:r>
+        <w:rPr>
+          <w:szCs w:val="24"/>
+          <w:lang w:val="id-ID"/>
+        </w:rPr>
+        <w:t>UMKM masuk ke halaman back-end.</w:t>
+      </w:r>
+    </w:p>
+    <w:p>
+      <w:pPr>
+        <w:pStyle w:val="paragraph"/>
+        <w:widowControl/>
+        <w:numPr>
+          <w:ilvl w:val="0"/>
+          <w:numId w:val="23"/>
+        </w:numPr>
+        <w:spacing w:after="0"/>
+        <w:jc w:val="both"/>
+        <w:rPr>
+          <w:lang w:val="id-ID"/>
+        </w:rPr>
+      </w:pPr>
+      <w:r>
+        <w:rPr>
+          <w:lang w:val="id-ID"/>
+        </w:rPr>
+        <w:t>UMKM</w:t>
+      </w:r>
+      <w:r>
+        <w:rPr>
+          <w:lang w:val="id-ID"/>
+        </w:rPr>
+        <w:t xml:space="preserve"> memilih tab produk dan mengklik tombol “</w:t>
+      </w:r>
+      <w:r>
+        <w:rPr>
+          <w:lang w:val="id-ID"/>
+        </w:rPr>
+        <w:t>Delete</w:t>
+      </w:r>
+      <w:r>
+        <w:rPr>
+          <w:lang w:val="id-ID"/>
+        </w:rPr>
+        <w:t xml:space="preserve"> Product”.</w:t>
+      </w:r>
+    </w:p>
+    <w:p>
+      <w:pPr>
+        <w:pStyle w:val="paragraph"/>
+        <w:widowControl/>
+        <w:numPr>
+          <w:ilvl w:val="0"/>
+          <w:numId w:val="23"/>
+        </w:numPr>
+        <w:spacing w:after="0"/>
+        <w:jc w:val="both"/>
+        <w:rPr>
+          <w:lang w:val="id-ID"/>
+        </w:rPr>
+      </w:pPr>
+      <w:r>
+        <w:rPr>
+          <w:lang w:val="id-ID"/>
+        </w:rPr>
+        <w:t xml:space="preserve">Sistem akan menampilkan halaman </w:t>
+      </w:r>
+      <w:r>
+        <w:rPr>
+          <w:lang w:val="id-ID"/>
+        </w:rPr>
+        <w:t>yang berisi daftar nama produk yang disimpan.</w:t>
+      </w:r>
+    </w:p>
+    <w:p>
+      <w:pPr>
+        <w:pStyle w:val="paragraph"/>
+        <w:widowControl/>
+        <w:numPr>
+          <w:ilvl w:val="0"/>
+          <w:numId w:val="23"/>
+        </w:numPr>
+        <w:spacing w:after="0"/>
+        <w:jc w:val="both"/>
+        <w:rPr>
+          <w:lang w:val="id-ID"/>
+        </w:rPr>
+      </w:pPr>
+      <w:r>
+        <w:rPr>
+          <w:lang w:val="id-ID"/>
+        </w:rPr>
+        <w:t>UMKM</w:t>
+      </w:r>
+      <w:r>
+        <w:rPr>
+          <w:lang w:val="id-ID"/>
+        </w:rPr>
+        <w:t xml:space="preserve"> memilih nama produk yang akan dihapus dan mengklik tombol “Hapus”.</w:t>
+      </w:r>
+    </w:p>
+    <w:p>
+      <w:pPr>
+        <w:pStyle w:val="paragraph"/>
+        <w:widowControl/>
+        <w:numPr>
+          <w:ilvl w:val="0"/>
+          <w:numId w:val="23"/>
+        </w:numPr>
+        <w:spacing w:after="0"/>
+        <w:jc w:val="both"/>
+        <w:rPr>
+          <w:lang w:val="id-ID"/>
+        </w:rPr>
+      </w:pPr>
+      <w:r>
+        <w:rPr>
+          <w:lang w:val="id-ID"/>
+        </w:rPr>
+        <w:t xml:space="preserve">Sistem akan </w:t>
+      </w:r>
+      <w:r>
+        <w:rPr>
+          <w:lang w:val="id-ID"/>
+        </w:rPr>
+        <w:t xml:space="preserve">menghapus produk yang dipilih oleh </w:t>
+      </w:r>
+      <w:r>
+        <w:rPr>
+          <w:lang w:val="id-ID"/>
+        </w:rPr>
+        <w:t>UMKM</w:t>
+      </w:r>
+      <w:r>
+        <w:rPr>
+          <w:lang w:val="id-ID"/>
+        </w:rPr>
+        <w:t>.</w:t>
+      </w:r>
+    </w:p>
+    <w:p>
+      <w:pPr>
+        <w:pStyle w:val="paragraph"/>
+        <w:widowControl/>
+        <w:spacing w:after="0"/>
+        <w:ind w:left="1778"/>
+        <w:jc w:val="both"/>
+        <w:rPr>
+          <w:lang w:val="id-ID"/>
+        </w:rPr>
+      </w:pPr>
+    </w:p>
+    <w:p>
+      <w:pPr>
+        <w:pStyle w:val="paragraph"/>
+        <w:widowControl/>
+        <w:spacing w:after="0"/>
+        <w:ind w:left="1778"/>
+        <w:jc w:val="both"/>
+        <w:rPr>
+          <w:lang w:val="id-ID"/>
+        </w:rPr>
+      </w:pPr>
+    </w:p>
+    <w:p>
+      <w:pPr>
+        <w:pStyle w:val="paragraph"/>
+        <w:widowControl/>
+        <w:numPr>
+          <w:ilvl w:val="0"/>
+          <w:numId w:val="16"/>
+        </w:numPr>
+        <w:spacing w:after="0"/>
+        <w:jc w:val="both"/>
+        <w:rPr>
+          <w:lang w:val="id-ID"/>
+        </w:rPr>
+      </w:pPr>
+      <w:r>
+        <w:rPr>
+          <w:lang w:val="id-ID"/>
+        </w:rPr>
+        <w:t>Use Case : Memperbarui Informasi Produk</w:t>
+      </w:r>
+    </w:p>
+    <w:p>
+      <w:pPr>
+        <w:pStyle w:val="paragraph"/>
+        <w:widowControl/>
+        <w:spacing w:after="0"/>
+        <w:ind w:left="1778"/>
+        <w:jc w:val="both"/>
+        <w:rPr>
+          <w:lang w:val="id-ID"/>
+        </w:rPr>
+      </w:pPr>
+      <w:r>
+        <w:rPr>
+          <w:lang w:val="id-ID"/>
+        </w:rPr>
+        <w:t>Brief Desciption :</w:t>
+      </w:r>
+    </w:p>
+    <w:p>
+      <w:pPr>
+        <w:pStyle w:val="paragraph"/>
+        <w:widowControl/>
+        <w:spacing w:after="0"/>
+        <w:ind w:left="1778"/>
+        <w:jc w:val="both"/>
+        <w:rPr>
+          <w:lang w:val="id-ID"/>
+        </w:rPr>
+      </w:pPr>
+      <w:r>
+        <w:rPr>
+          <w:lang w:val="id-ID"/>
+        </w:rPr>
+        <w:t xml:space="preserve">UMKM ingin </w:t>
+      </w:r>
+      <w:r>
+        <w:rPr>
+          <w:lang w:val="id-ID"/>
+        </w:rPr>
+        <w:t>memperbarui informasi</w:t>
+      </w:r>
+      <w:r>
+        <w:rPr>
+          <w:lang w:val="id-ID"/>
+        </w:rPr>
+        <w:t xml:space="preserve"> produk yang ada pada daftar barang yang dijual.</w:t>
+      </w:r>
+    </w:p>
+    <w:p>
+      <w:pPr>
+        <w:pStyle w:val="paragraph"/>
+        <w:widowControl/>
+        <w:spacing w:after="0"/>
+        <w:ind w:left="1778"/>
+        <w:jc w:val="both"/>
+        <w:rPr>
+          <w:lang w:val="id-ID"/>
+        </w:rPr>
+      </w:pPr>
+    </w:p>
+    <w:p>
+      <w:pPr>
+        <w:pStyle w:val="paragraph"/>
+        <w:widowControl/>
+        <w:spacing w:after="0"/>
+        <w:ind w:left="1778"/>
+        <w:jc w:val="both"/>
+        <w:rPr>
+          <w:lang w:val="id-ID"/>
+        </w:rPr>
+      </w:pPr>
+      <w:r>
+        <w:rPr>
+          <w:lang w:val="id-ID"/>
+        </w:rPr>
+        <w:t>Initial Step-By-Step Description :</w:t>
+      </w:r>
+    </w:p>
+    <w:p>
+      <w:pPr>
+        <w:pStyle w:val="paragraph"/>
+        <w:widowControl/>
+        <w:spacing w:after="0"/>
+        <w:ind w:left="1778"/>
+        <w:jc w:val="both"/>
+        <w:rPr>
+          <w:lang w:val="id-ID"/>
+        </w:rPr>
+      </w:pPr>
+      <w:r>
+        <w:rPr>
+          <w:lang w:val="id-ID"/>
+        </w:rPr>
+        <w:t>Sebelum use case ini dijalankan, user telah berhasil mengakses website E-UMKMS</w:t>
+      </w:r>
+      <w:r>
+        <w:rPr>
+          <w:lang w:val="id-ID"/>
+        </w:rPr>
+        <w:t xml:space="preserve"> </w:t>
+      </w:r>
+      <w:r>
+        <w:rPr>
+          <w:lang w:val="id-ID"/>
+        </w:rPr>
+        <w:t>dan login pada sistem</w:t>
+      </w:r>
+      <w:r>
+        <w:rPr>
+          <w:lang w:val="id-ID"/>
+        </w:rPr>
+        <w:t>.</w:t>
+      </w:r>
+    </w:p>
+    <w:p>
+      <w:pPr>
+        <w:pStyle w:val="paragraph"/>
+        <w:widowControl/>
+        <w:numPr>
+          <w:ilvl w:val="0"/>
+          <w:numId w:val="24"/>
+        </w:numPr>
+        <w:spacing w:after="0"/>
+        <w:jc w:val="both"/>
+        <w:rPr>
+          <w:lang w:val="id-ID"/>
+        </w:rPr>
+      </w:pPr>
+      <w:r>
+        <w:rPr>
+          <w:szCs w:val="24"/>
+          <w:lang w:val="id-ID"/>
+        </w:rPr>
+        <w:t>UMKM masuk ke halaman back-end.</w:t>
+      </w:r>
+    </w:p>
+    <w:p>
+      <w:pPr>
+        <w:pStyle w:val="paragraph"/>
+        <w:widowControl/>
+        <w:numPr>
+          <w:ilvl w:val="0"/>
+          <w:numId w:val="24"/>
+        </w:numPr>
+        <w:spacing w:after="0"/>
+        <w:jc w:val="both"/>
+        <w:rPr>
+          <w:lang w:val="id-ID"/>
+        </w:rPr>
+      </w:pPr>
+      <w:r>
+        <w:rPr>
+          <w:lang w:val="id-ID"/>
+        </w:rPr>
+        <w:t>UMKM</w:t>
+      </w:r>
+      <w:r>
+        <w:rPr>
+          <w:lang w:val="id-ID"/>
+        </w:rPr>
+        <w:t xml:space="preserve"> memilih tab pro</w:t>
+      </w:r>
+      <w:r>
+        <w:rPr>
+          <w:lang w:val="id-ID"/>
+        </w:rPr>
+        <w:t>duk.</w:t>
+      </w:r>
+    </w:p>
+    <w:p>
+      <w:pPr>
+        <w:pStyle w:val="paragraph"/>
+        <w:widowControl/>
+        <w:numPr>
+          <w:ilvl w:val="0"/>
+          <w:numId w:val="24"/>
+        </w:numPr>
+        <w:spacing w:after="0"/>
+        <w:jc w:val="both"/>
+        <w:rPr>
+          <w:lang w:val="id-ID"/>
+        </w:rPr>
+      </w:pPr>
+      <w:r>
+        <w:rPr>
+          <w:lang w:val="id-ID"/>
+        </w:rPr>
+        <w:t>Sistem akan menampilkan halaman yang berisi daftar nama produk yang disimpan.</w:t>
+      </w:r>
+    </w:p>
+    <w:p>
+      <w:pPr>
+        <w:pStyle w:val="paragraph"/>
+        <w:widowControl/>
+        <w:numPr>
+          <w:ilvl w:val="0"/>
+          <w:numId w:val="24"/>
+        </w:numPr>
+        <w:spacing w:after="0"/>
+        <w:jc w:val="both"/>
+        <w:rPr>
+          <w:lang w:val="id-ID"/>
+        </w:rPr>
+      </w:pPr>
+      <w:r>
+        <w:rPr>
+          <w:lang w:val="id-ID"/>
+        </w:rPr>
+        <w:t xml:space="preserve">UMKM memilih nama produk yang akan </w:t>
+      </w:r>
+      <w:r>
+        <w:rPr>
+          <w:lang w:val="id-ID"/>
+        </w:rPr>
+        <w:t>diperbarui</w:t>
+      </w:r>
+      <w:r>
+        <w:rPr>
+          <w:lang w:val="id-ID"/>
+        </w:rPr>
+        <w:t xml:space="preserve"> dan mengklik tombol “</w:t>
+      </w:r>
+      <w:r>
+        <w:rPr>
+          <w:lang w:val="id-ID"/>
+        </w:rPr>
+        <w:t>Update”.</w:t>
+      </w:r>
+    </w:p>
+    <w:p>
+      <w:pPr>
+        <w:pStyle w:val="paragraph"/>
+        <w:widowControl/>
+        <w:numPr>
+          <w:ilvl w:val="0"/>
+          <w:numId w:val="22"/>
+        </w:numPr>
+        <w:spacing w:after="0"/>
+        <w:jc w:val="both"/>
+        <w:rPr>
+          <w:lang w:val="id-ID"/>
+        </w:rPr>
+      </w:pPr>
+      <w:r>
+        <w:rPr>
+          <w:lang w:val="id-ID"/>
+        </w:rPr>
+        <w:t xml:space="preserve">Sistem akan </w:t>
+      </w:r>
+      <w:r>
+        <w:rPr>
+          <w:lang w:val="id-ID"/>
+        </w:rPr>
+        <w:t>menampilkan halaman yang berisi field</w:t>
+      </w:r>
+      <w:r>
+        <w:rPr>
+          <w:lang w:val="id-ID"/>
+        </w:rPr>
+        <w:t xml:space="preserve"> </w:t>
+      </w:r>
+      <w:r>
+        <w:rPr>
+          <w:lang w:val="id-ID"/>
+        </w:rPr>
+        <w:t xml:space="preserve">Nama Produk, Kategori Produk, Harga Produk, Jumlah Produk yang Tersedia dan Keterangan Tambahan. </w:t>
+      </w:r>
+    </w:p>
+    <w:p>
+      <w:pPr>
+        <w:pStyle w:val="paragraph"/>
+        <w:widowControl/>
+        <w:numPr>
+          <w:ilvl w:val="0"/>
+          <w:numId w:val="22"/>
+        </w:numPr>
+        <w:spacing w:after="0"/>
+        <w:jc w:val="both"/>
+        <w:rPr>
+          <w:lang w:val="id-ID"/>
+        </w:rPr>
+      </w:pPr>
+      <w:r>
+        <w:rPr>
+          <w:lang w:val="id-ID"/>
+        </w:rPr>
+        <w:t>UMKM</w:t>
+      </w:r>
+      <w:r>
+        <w:rPr>
+          <w:lang w:val="id-ID"/>
+        </w:rPr>
+        <w:t xml:space="preserve"> </w:t>
+      </w:r>
+      <w:r>
+        <w:rPr>
+          <w:lang w:val="id-ID"/>
+        </w:rPr>
+        <w:t>melakukan perbaruan pada field tertentu lalu m</w:t>
+      </w:r>
+      <w:r>
+        <w:rPr>
+          <w:lang w:val="id-ID"/>
+        </w:rPr>
+        <w:t>engklik tombol “Simpan”.</w:t>
+      </w:r>
+    </w:p>
+    <w:p>
+      <w:pPr>
+        <w:pStyle w:val="paragraph"/>
+        <w:widowControl/>
+        <w:numPr>
+          <w:ilvl w:val="0"/>
+          <w:numId w:val="22"/>
+        </w:numPr>
+        <w:spacing w:after="0"/>
+        <w:jc w:val="both"/>
+        <w:rPr>
+          <w:lang w:val="id-ID"/>
+        </w:rPr>
+      </w:pPr>
+      <w:r>
+        <w:rPr>
+          <w:lang w:val="id-ID"/>
+        </w:rPr>
+        <w:t xml:space="preserve">Sistem akan menyimpan </w:t>
+      </w:r>
+      <w:r>
+        <w:rPr>
+          <w:lang w:val="id-ID"/>
+        </w:rPr>
+        <w:t>informasi produk baru yang dilakukan UMKM</w:t>
+      </w:r>
+      <w:r>
+        <w:rPr>
+          <w:lang w:val="id-ID"/>
+        </w:rPr>
+        <w:t>.</w:t>
+      </w:r>
+    </w:p>
+    <w:p>
+      <w:pPr>
+        <w:pStyle w:val="paragraph"/>
+        <w:widowControl/>
+        <w:spacing w:after="0"/>
+        <w:ind w:left="1778"/>
+        <w:jc w:val="both"/>
+        <w:rPr>
+          <w:lang w:val="id-ID"/>
+        </w:rPr>
+      </w:pPr>
+    </w:p>
+    <w:p>
+      <w:pPr>
+        <w:pStyle w:val="paragraph"/>
+        <w:widowControl/>
+        <w:spacing w:after="0"/>
+        <w:ind w:left="1778"/>
+        <w:jc w:val="both"/>
+        <w:rPr>
+          <w:lang w:val="id-ID"/>
+        </w:rPr>
+      </w:pPr>
+    </w:p>
+    <w:p>
+      <w:pPr>
+        <w:pStyle w:val="paragraph"/>
+        <w:widowControl/>
+        <w:numPr>
+          <w:ilvl w:val="0"/>
+          <w:numId w:val="11"/>
+        </w:numPr>
+        <w:spacing w:after="0"/>
+        <w:jc w:val="both"/>
+        <w:rPr>
+          <w:b/>
+          <w:lang w:val="id-ID"/>
+        </w:rPr>
+      </w:pPr>
+      <w:r>
+        <w:rPr>
+          <w:b/>
+          <w:lang w:val="id-ID"/>
+        </w:rPr>
+        <w:t xml:space="preserve">Use Case kategori </w:t>
+      </w:r>
+      <w:r>
+        <w:rPr>
+          <w:b/>
+          <w:lang w:val="id-ID"/>
+        </w:rPr>
+        <w:t>Shopping</w:t>
+      </w:r>
+    </w:p>
+    <w:p>
+      <w:pPr>
+        <w:pStyle w:val="paragraph"/>
+        <w:widowControl/>
+        <w:spacing w:after="0"/>
+        <w:jc w:val="both"/>
+        <w:rPr>
+          <w:lang w:val="id-ID"/>
+        </w:rPr>
+      </w:pPr>
+      <w:r>
+        <w:rPr>
+          <w:lang w:val="id-ID"/>
+        </w:rPr>
+        <w:t>Diagram :</w:t>
+      </w:r>
+    </w:p>
+    <w:p>
+      <w:pPr>
+        <w:pStyle w:val="paragraph"/>
+        <w:keepNext/>
+        <w:widowControl/>
+        <w:spacing w:after="0"/>
+        <w:jc w:val="center"/>
+      </w:pPr>
+      <w:r>
+        <w:rPr>
+          <w:noProof/>
+          <w:lang w:val="id-ID" w:eastAsia="id-ID"/>
+        </w:rPr>
+        <w:drawing>
+          <wp:inline distT="0" distB="0" distL="0" distR="0" wp14:anchorId="3524823F" wp14:editId="69F366FE">
+            <wp:extent cx="3062177" cy="3582327"/>
+            <wp:effectExtent l="0" t="0" r="0" b="0"/>
+            <wp:docPr id="6" name="Picture 6"/>
             <wp:cNvGraphicFramePr>
               <a:graphicFrameLocks xmlns:a="http://schemas.openxmlformats.org/drawingml/2006/main" noChangeAspect="1"/>
             </wp:cNvGraphicFramePr>
@@ -6124,7 +7495,7 @@
                   <pic:spPr>
                     <a:xfrm>
                       <a:off x="0" y="0"/>
-                      <a:ext cx="3260015" cy="3839274"/>
+                      <a:ext cx="3070775" cy="3592385"/>
                     </a:xfrm>
                     <a:prstGeom prst="rect">
                       <a:avLst/>
@@ -6140,7 +7511,7 @@
     <w:p>
       <w:pPr>
         <w:pStyle w:val="Caption"/>
-        <w:ind w:left="1701"/>
+        <w:ind w:left="1418"/>
         <w:jc w:val="center"/>
         <w:rPr>
           <w:lang w:val="id-ID"/>
@@ -6162,7 +7533,7 @@
         <w:rPr>
           <w:noProof/>
         </w:rPr>
-        <w:t>1</w:t>
+        <w:t>2</w:t>
       </w:r>
       <w:r>
         <w:fldChar w:fldCharType="end"/>
@@ -6171,20 +7542,8 @@
         <w:rPr>
           <w:lang w:val="id-ID"/>
         </w:rPr>
-        <w:t xml:space="preserve"> Use Case Kategori Produk</w:t>
-      </w:r>
-    </w:p>
-    <w:p>
-      <w:pPr>
-        <w:pStyle w:val="paragraph"/>
-        <w:widowControl/>
-        <w:spacing w:after="0"/>
-        <w:ind w:left="1778"/>
-        <w:jc w:val="both"/>
-        <w:rPr>
-          <w:lang w:val="id-ID"/>
-        </w:rPr>
-      </w:pPr>
+        <w:t xml:space="preserve"> Use Case Kategori Shopping</w:t>
+      </w:r>
     </w:p>
     <w:p>
       <w:pPr>
@@ -6204,7 +7563,7 @@
         <w:rPr>
           <w:lang w:val="id-ID"/>
         </w:rPr>
-        <w:t>Use Case : Mencari Produk</w:t>
+        <w:t>Use Case : Add to Cart</w:t>
       </w:r>
     </w:p>
     <w:p>
@@ -6224,6 +7583,8 @@
         </w:rPr>
         <w:t>Brief Desciption :</w:t>
       </w:r>
+      <w:bookmarkStart w:id="7" w:name="_GoBack"/>
+      <w:bookmarkEnd w:id="7"/>
     </w:p>
     <w:p>
       <w:pPr>
@@ -6236,6 +7597,36 @@
           <w:lang w:val="id-ID"/>
         </w:rPr>
       </w:pPr>
+      <w:r>
+        <w:rPr>
+          <w:lang w:val="id-ID"/>
+        </w:rPr>
+        <w:t>Pembeli</w:t>
+      </w:r>
+      <w:r>
+        <w:rPr>
+          <w:lang w:val="id-ID"/>
+        </w:rPr>
+        <w:t xml:space="preserve"> ingin men</w:t>
+      </w:r>
+      <w:r>
+        <w:rPr>
+          <w:lang w:val="id-ID"/>
+        </w:rPr>
+        <w:t>ambahkan</w:t>
+      </w:r>
+      <w:r>
+        <w:rPr>
+          <w:lang w:val="id-ID"/>
+        </w:rPr>
+        <w:t xml:space="preserve"> produk </w:t>
+      </w:r>
+      <w:r>
+        <w:rPr>
+          <w:lang w:val="id-ID"/>
+        </w:rPr>
+        <w:t>ke keranjang belanjanya.</w:t>
+      </w:r>
     </w:p>
     <w:p>
       <w:pPr>
@@ -6265,6 +7656,159 @@
           <w:lang w:val="id-ID"/>
         </w:rPr>
         <w:t>Initial Step-By-Step Description :</w:t>
+      </w:r>
+    </w:p>
+    <w:p>
+      <w:pPr>
+        <w:pStyle w:val="paragraph"/>
+        <w:widowControl/>
+        <w:spacing w:after="0"/>
+        <w:ind w:left="1778"/>
+        <w:jc w:val="both"/>
+        <w:rPr>
+          <w:lang w:val="id-ID"/>
+        </w:rPr>
+      </w:pPr>
+      <w:r>
+        <w:rPr>
+          <w:lang w:val="id-ID"/>
+        </w:rPr>
+        <w:t>Sebelum use case ini dijalankan, user telah berhasil mengakses website E-UMKMS</w:t>
+      </w:r>
+      <w:r>
+        <w:rPr>
+          <w:lang w:val="id-ID"/>
+        </w:rPr>
+        <w:t xml:space="preserve"> </w:t>
+      </w:r>
+      <w:r>
+        <w:rPr>
+          <w:lang w:val="id-ID"/>
+        </w:rPr>
+        <w:t>dan login pada sistem.</w:t>
+      </w:r>
+    </w:p>
+    <w:p>
+      <w:pPr>
+        <w:pStyle w:val="paragraph"/>
+        <w:widowControl/>
+        <w:numPr>
+          <w:ilvl w:val="0"/>
+          <w:numId w:val="25"/>
+        </w:numPr>
+        <w:spacing w:after="0"/>
+        <w:jc w:val="both"/>
+        <w:rPr>
+          <w:lang w:val="id-ID"/>
+        </w:rPr>
+      </w:pPr>
+      <w:r>
+        <w:rPr>
+          <w:szCs w:val="24"/>
+          <w:lang w:val="id-ID"/>
+        </w:rPr>
+        <w:t>Pembeli memi</w:t>
+      </w:r>
+      <w:r>
+        <w:rPr>
+          <w:szCs w:val="24"/>
+          <w:lang w:val="id-ID"/>
+        </w:rPr>
+        <w:t xml:space="preserve">lih produk yang akan dibeli dengan cara </w:t>
+      </w:r>
+      <w:r>
+        <w:rPr>
+          <w:szCs w:val="24"/>
+          <w:lang w:val="id-ID"/>
+        </w:rPr>
+        <w:t>mengklik nama produk.</w:t>
+      </w:r>
+    </w:p>
+    <w:p>
+      <w:pPr>
+        <w:pStyle w:val="paragraph"/>
+        <w:widowControl/>
+        <w:numPr>
+          <w:ilvl w:val="0"/>
+          <w:numId w:val="25"/>
+        </w:numPr>
+        <w:spacing w:after="0"/>
+        <w:jc w:val="both"/>
+        <w:rPr>
+          <w:lang w:val="id-ID"/>
+        </w:rPr>
+      </w:pPr>
+      <w:r>
+        <w:rPr>
+          <w:lang w:val="id-ID"/>
+        </w:rPr>
+        <w:t xml:space="preserve">Sistem akan menampilkan halaman yang berisi </w:t>
+      </w:r>
+      <w:r>
+        <w:rPr>
+          <w:lang w:val="id-ID"/>
+        </w:rPr>
+        <w:t>ringkasan produk.</w:t>
+      </w:r>
+    </w:p>
+    <w:p>
+      <w:pPr>
+        <w:pStyle w:val="paragraph"/>
+        <w:widowControl/>
+        <w:numPr>
+          <w:ilvl w:val="0"/>
+          <w:numId w:val="25"/>
+        </w:numPr>
+        <w:spacing w:after="0"/>
+        <w:jc w:val="both"/>
+        <w:rPr>
+          <w:lang w:val="id-ID"/>
+        </w:rPr>
+      </w:pPr>
+      <w:r>
+        <w:rPr>
+          <w:lang w:val="id-ID"/>
+        </w:rPr>
+        <w:t xml:space="preserve">User </w:t>
+      </w:r>
+      <w:r>
+        <w:rPr>
+          <w:lang w:val="id-ID"/>
+        </w:rPr>
+        <w:t xml:space="preserve">memilih banyak produk yang akan dibeli lalu </w:t>
+      </w:r>
+      <w:r>
+        <w:rPr>
+          <w:lang w:val="id-ID"/>
+        </w:rPr>
+        <w:t>mengklik tombol “Add to Cart”.</w:t>
+      </w:r>
+    </w:p>
+    <w:p>
+      <w:pPr>
+        <w:pStyle w:val="paragraph"/>
+        <w:widowControl/>
+        <w:numPr>
+          <w:ilvl w:val="0"/>
+          <w:numId w:val="25"/>
+        </w:numPr>
+        <w:spacing w:after="0"/>
+        <w:jc w:val="both"/>
+        <w:rPr>
+          <w:lang w:val="id-ID"/>
+        </w:rPr>
+      </w:pPr>
+      <w:r>
+        <w:rPr>
+          <w:lang w:val="id-ID"/>
+        </w:rPr>
+        <w:t xml:space="preserve">Sistem akan </w:t>
+      </w:r>
+      <w:r>
+        <w:rPr>
+          <w:lang w:val="id-ID"/>
+        </w:rPr>
+        <w:t>menampilkan halaman yang berisi Cart (keranjang belanja) Pembeli.</w:t>
       </w:r>
     </w:p>
     <w:p>
@@ -6309,7 +7853,19 @@
         <w:rPr>
           <w:lang w:val="id-ID"/>
         </w:rPr>
-        <w:t>Use Case : Menambah Produk</w:t>
+        <w:t xml:space="preserve">Use Case : </w:t>
+      </w:r>
+      <w:r>
+        <w:rPr>
+          <w:lang w:val="id-ID"/>
+        </w:rPr>
+        <w:t>Update</w:t>
+      </w:r>
+      <w:r>
+        <w:rPr>
+          <w:lang w:val="id-ID"/>
+        </w:rPr>
+        <w:t xml:space="preserve"> Cart</w:t>
       </w:r>
     </w:p>
     <w:p>
@@ -6341,6 +7897,36 @@
           <w:lang w:val="id-ID"/>
         </w:rPr>
       </w:pPr>
+      <w:r>
+        <w:rPr>
+          <w:lang w:val="id-ID"/>
+        </w:rPr>
+        <w:t>Pembeli ingin men</w:t>
+      </w:r>
+      <w:r>
+        <w:rPr>
+          <w:lang w:val="id-ID"/>
+        </w:rPr>
+        <w:t>gedit</w:t>
+      </w:r>
+      <w:r>
+        <w:rPr>
+          <w:lang w:val="id-ID"/>
+        </w:rPr>
+        <w:t xml:space="preserve"> produk </w:t>
+      </w:r>
+      <w:r>
+        <w:rPr>
+          <w:lang w:val="id-ID"/>
+        </w:rPr>
+        <w:t>yang ada pada</w:t>
+      </w:r>
+      <w:r>
+        <w:rPr>
+          <w:lang w:val="id-ID"/>
+        </w:rPr>
+        <w:t xml:space="preserve"> keranjang belanjanya.</w:t>
+      </w:r>
     </w:p>
     <w:p>
       <w:pPr>
@@ -6383,6 +7969,188 @@
           <w:lang w:val="id-ID"/>
         </w:rPr>
       </w:pPr>
+      <w:r>
+        <w:rPr>
+          <w:lang w:val="id-ID"/>
+        </w:rPr>
+        <w:t>Sebelum use case ini dijalankan, user telah berhasil mengakses website E-UMKMS</w:t>
+      </w:r>
+      <w:r>
+        <w:rPr>
+          <w:lang w:val="id-ID"/>
+        </w:rPr>
+        <w:t xml:space="preserve"> </w:t>
+      </w:r>
+      <w:r>
+        <w:rPr>
+          <w:lang w:val="id-ID"/>
+        </w:rPr>
+        <w:t>dan login pada sistem.</w:t>
+      </w:r>
+    </w:p>
+    <w:p>
+      <w:pPr>
+        <w:pStyle w:val="paragraph"/>
+        <w:widowControl/>
+        <w:numPr>
+          <w:ilvl w:val="0"/>
+          <w:numId w:val="26"/>
+        </w:numPr>
+        <w:spacing w:after="0"/>
+        <w:jc w:val="both"/>
+        <w:rPr>
+          <w:lang w:val="id-ID"/>
+        </w:rPr>
+      </w:pPr>
+      <w:r>
+        <w:rPr>
+          <w:szCs w:val="24"/>
+          <w:lang w:val="id-ID"/>
+        </w:rPr>
+        <w:t xml:space="preserve">Pembeli </w:t>
+      </w:r>
+      <w:r>
+        <w:rPr>
+          <w:szCs w:val="24"/>
+          <w:lang w:val="id-ID"/>
+        </w:rPr>
+        <w:t>mengklik icon Cart (keranjang belanja).</w:t>
+      </w:r>
+    </w:p>
+    <w:p>
+      <w:pPr>
+        <w:pStyle w:val="paragraph"/>
+        <w:widowControl/>
+        <w:numPr>
+          <w:ilvl w:val="0"/>
+          <w:numId w:val="26"/>
+        </w:numPr>
+        <w:spacing w:after="0"/>
+        <w:jc w:val="both"/>
+        <w:rPr>
+          <w:lang w:val="id-ID"/>
+        </w:rPr>
+      </w:pPr>
+      <w:r>
+        <w:rPr>
+          <w:lang w:val="id-ID"/>
+        </w:rPr>
+        <w:t xml:space="preserve">Sistem akan menampilkan halaman yang berisi </w:t>
+      </w:r>
+      <w:r>
+        <w:rPr>
+          <w:lang w:val="id-ID"/>
+        </w:rPr>
+        <w:t>Cart (keranjang) belanja Pembeli.</w:t>
+      </w:r>
+    </w:p>
+    <w:p>
+      <w:pPr>
+        <w:pStyle w:val="paragraph"/>
+        <w:widowControl/>
+        <w:numPr>
+          <w:ilvl w:val="0"/>
+          <w:numId w:val="26"/>
+        </w:numPr>
+        <w:spacing w:after="0"/>
+        <w:jc w:val="both"/>
+        <w:rPr>
+          <w:lang w:val="id-ID"/>
+        </w:rPr>
+      </w:pPr>
+      <w:r>
+        <w:rPr>
+          <w:lang w:val="id-ID"/>
+        </w:rPr>
+        <w:t>Pembeli</w:t>
+      </w:r>
+      <w:r>
+        <w:rPr>
+          <w:lang w:val="id-ID"/>
+        </w:rPr>
+        <w:t xml:space="preserve"> </w:t>
+      </w:r>
+      <w:r>
+        <w:rPr>
+          <w:lang w:val="id-ID"/>
+        </w:rPr>
+        <w:t>memilih nama produk kemudian mengklik “Update”.</w:t>
+      </w:r>
+    </w:p>
+    <w:p>
+      <w:pPr>
+        <w:pStyle w:val="paragraph"/>
+        <w:widowControl/>
+        <w:numPr>
+          <w:ilvl w:val="0"/>
+          <w:numId w:val="26"/>
+        </w:numPr>
+        <w:spacing w:after="0"/>
+        <w:jc w:val="both"/>
+        <w:rPr>
+          <w:lang w:val="id-ID"/>
+        </w:rPr>
+      </w:pPr>
+      <w:r>
+        <w:rPr>
+          <w:lang w:val="id-ID"/>
+        </w:rPr>
+        <w:t xml:space="preserve">Sistem akan menampilkan </w:t>
+      </w:r>
+      <w:r>
+        <w:rPr>
+          <w:lang w:val="id-ID"/>
+        </w:rPr>
+        <w:t>informasi jumlah produk yang dibeli sesuai dengan nama produk yang dipilh Pembeli.</w:t>
+      </w:r>
+    </w:p>
+    <w:p>
+      <w:pPr>
+        <w:pStyle w:val="paragraph"/>
+        <w:widowControl/>
+        <w:numPr>
+          <w:ilvl w:val="0"/>
+          <w:numId w:val="26"/>
+        </w:numPr>
+        <w:spacing w:after="0"/>
+        <w:jc w:val="both"/>
+        <w:rPr>
+          <w:lang w:val="id-ID"/>
+        </w:rPr>
+      </w:pPr>
+      <w:r>
+        <w:rPr>
+          <w:lang w:val="id-ID"/>
+        </w:rPr>
+        <w:t xml:space="preserve">Pembeli melakukan </w:t>
+      </w:r>
+      <w:r>
+        <w:rPr>
+          <w:lang w:val="id-ID"/>
+        </w:rPr>
+        <w:t>perubahan pada jumlah produk lalu mengklik “Simpan”.</w:t>
+      </w:r>
+    </w:p>
+    <w:p>
+      <w:pPr>
+        <w:pStyle w:val="paragraph"/>
+        <w:widowControl/>
+        <w:numPr>
+          <w:ilvl w:val="0"/>
+          <w:numId w:val="26"/>
+        </w:numPr>
+        <w:spacing w:after="0"/>
+        <w:jc w:val="both"/>
+        <w:rPr>
+          <w:lang w:val="id-ID"/>
+        </w:rPr>
+      </w:pPr>
+      <w:r>
+        <w:rPr>
+          <w:lang w:val="id-ID"/>
+        </w:rPr>
+        <w:t>Sistem akan mencatat perubahan yang dilakukan Pembeli dan melakukan perbaruan pada jumlah produk.</w:t>
+      </w:r>
     </w:p>
     <w:p>
       <w:pPr>
@@ -6426,7 +8194,7 @@
         <w:rPr>
           <w:lang w:val="id-ID"/>
         </w:rPr>
-        <w:t>Use Case : Menghapus Produk</w:t>
+        <w:t>Use Case : Cancel Order</w:t>
       </w:r>
     </w:p>
     <w:p>
@@ -6458,6 +8226,36 @@
           <w:lang w:val="id-ID"/>
         </w:rPr>
       </w:pPr>
+      <w:r>
+        <w:rPr>
+          <w:lang w:val="id-ID"/>
+        </w:rPr>
+        <w:t xml:space="preserve">Pembeli ingin </w:t>
+      </w:r>
+      <w:r>
+        <w:rPr>
+          <w:lang w:val="id-ID"/>
+        </w:rPr>
+        <w:t xml:space="preserve">membatalkan pembelian </w:t>
+      </w:r>
+      <w:r>
+        <w:rPr>
+          <w:lang w:val="id-ID"/>
+        </w:rPr>
+        <w:t xml:space="preserve">yang </w:t>
+      </w:r>
+      <w:r>
+        <w:rPr>
+          <w:lang w:val="id-ID"/>
+        </w:rPr>
+        <w:t>telah disimpan di</w:t>
+      </w:r>
+      <w:r>
+        <w:rPr>
+          <w:lang w:val="id-ID"/>
+        </w:rPr>
+        <w:t xml:space="preserve"> keranjang belanjanya.</w:t>
+      </w:r>
     </w:p>
     <w:p>
       <w:pPr>
@@ -6493,25 +8291,104 @@
       <w:pPr>
         <w:pStyle w:val="paragraph"/>
         <w:widowControl/>
+        <w:numPr>
+          <w:ilvl w:val="0"/>
+          <w:numId w:val="28"/>
+        </w:numPr>
         <w:spacing w:after="0"/>
-        <w:ind w:left="1778"/>
         <w:jc w:val="both"/>
         <w:rPr>
           <w:lang w:val="id-ID"/>
         </w:rPr>
       </w:pPr>
+      <w:r>
+        <w:rPr>
+          <w:szCs w:val="24"/>
+          <w:lang w:val="id-ID"/>
+        </w:rPr>
+        <w:t>Pembeli mengklik icon Cart (keranjang belanja).</w:t>
+      </w:r>
     </w:p>
     <w:p>
       <w:pPr>
         <w:pStyle w:val="paragraph"/>
         <w:widowControl/>
+        <w:numPr>
+          <w:ilvl w:val="0"/>
+          <w:numId w:val="28"/>
+        </w:numPr>
         <w:spacing w:after="0"/>
-        <w:ind w:left="1778"/>
         <w:jc w:val="both"/>
         <w:rPr>
           <w:lang w:val="id-ID"/>
         </w:rPr>
       </w:pPr>
+      <w:r>
+        <w:rPr>
+          <w:lang w:val="id-ID"/>
+        </w:rPr>
+        <w:t>Sistem akan menampilkan halaman yang berisi Cart (keranjang) belanja Pembeli.</w:t>
+      </w:r>
+    </w:p>
+    <w:p>
+      <w:pPr>
+        <w:pStyle w:val="paragraph"/>
+        <w:widowControl/>
+        <w:numPr>
+          <w:ilvl w:val="0"/>
+          <w:numId w:val="28"/>
+        </w:numPr>
+        <w:spacing w:after="0"/>
+        <w:jc w:val="both"/>
+        <w:rPr>
+          <w:lang w:val="id-ID"/>
+        </w:rPr>
+      </w:pPr>
+      <w:r>
+        <w:rPr>
+          <w:lang w:val="id-ID"/>
+        </w:rPr>
+        <w:t>Pembeli memilih nama produk kemudian mengklik “</w:t>
+      </w:r>
+      <w:r>
+        <w:rPr>
+          <w:lang w:val="id-ID"/>
+        </w:rPr>
+        <w:t>Cancel Order</w:t>
+      </w:r>
+      <w:r>
+        <w:rPr>
+          <w:lang w:val="id-ID"/>
+        </w:rPr>
+        <w:t>”.</w:t>
+      </w:r>
+    </w:p>
+    <w:p>
+      <w:pPr>
+        <w:pStyle w:val="paragraph"/>
+        <w:widowControl/>
+        <w:numPr>
+          <w:ilvl w:val="0"/>
+          <w:numId w:val="28"/>
+        </w:numPr>
+        <w:spacing w:after="0"/>
+        <w:jc w:val="both"/>
+        <w:rPr>
+          <w:lang w:val="id-ID"/>
+        </w:rPr>
+      </w:pPr>
+      <w:r>
+        <w:rPr>
+          <w:lang w:val="id-ID"/>
+        </w:rPr>
+        <w:t xml:space="preserve">Sistem akan </w:t>
+      </w:r>
+      <w:r>
+        <w:rPr>
+          <w:lang w:val="id-ID"/>
+        </w:rPr>
+        <w:t>menghapus produk dari Cart (keranjang belanja) pembeli.</w:t>
+      </w:r>
     </w:p>
     <w:p>
       <w:pPr>
@@ -6555,7 +8432,13 @@
         <w:rPr>
           <w:lang w:val="id-ID"/>
         </w:rPr>
-        <w:t>Use Case : Memperbarui Informasi Produk</w:t>
+        <w:t xml:space="preserve">Use Case : </w:t>
+      </w:r>
+      <w:r>
+        <w:rPr>
+          <w:lang w:val="id-ID"/>
+        </w:rPr>
+        <w:t>Pencatatan Order</w:t>
       </w:r>
     </w:p>
     <w:p>
@@ -6587,6 +8470,12 @@
           <w:lang w:val="id-ID"/>
         </w:rPr>
       </w:pPr>
+      <w:r>
+        <w:rPr>
+          <w:lang w:val="id-ID"/>
+        </w:rPr>
+        <w:t>Pembeli ingin membatalkan pembelian yang telah disimpan di keranjang belanjanya.</w:t>
+      </w:r>
     </w:p>
     <w:p>
       <w:pPr>
@@ -6611,12 +8500,6 @@
           <w:lang w:val="id-ID"/>
         </w:rPr>
       </w:pPr>
-      <w:r>
-        <w:rPr>
-          <w:lang w:val="id-ID"/>
-        </w:rPr>
-        <w:t>Initial Step-By-Step Description :</w:t>
-      </w:r>
     </w:p>
     <w:p>
       <w:pPr>
@@ -6629,6 +8512,12 @@
           <w:lang w:val="id-ID"/>
         </w:rPr>
       </w:pPr>
+      <w:r>
+        <w:rPr>
+          <w:lang w:val="id-ID"/>
+        </w:rPr>
+        <w:t>Initial Step-By-Step Description :</w:t>
+      </w:r>
     </w:p>
     <w:p>
       <w:pPr>
@@ -6682,59 +8571,63 @@
       <w:pPr>
         <w:pStyle w:val="paragraph"/>
         <w:widowControl/>
-        <w:numPr>
-          <w:ilvl w:val="0"/>
-          <w:numId w:val="16"/>
-        </w:numPr>
         <w:spacing w:after="0"/>
+        <w:ind w:left="1778"/>
         <w:jc w:val="both"/>
         <w:rPr>
           <w:lang w:val="id-ID"/>
         </w:rPr>
       </w:pPr>
-      <w:r>
-        <w:rPr>
-          <w:lang w:val="id-ID"/>
-        </w:rPr>
-        <w:t>Use Case : Search by Product Name</w:t>
-      </w:r>
     </w:p>
     <w:p>
       <w:pPr>
         <w:pStyle w:val="paragraph"/>
         <w:widowControl/>
         <w:spacing w:after="0"/>
-        <w:ind w:left="1778"/>
-        <w:jc w:val="both"/>
-        <w:rPr>
-          <w:lang w:val="id-ID"/>
-        </w:rPr>
-      </w:pPr>
-      <w:r>
-        <w:rPr>
-          <w:lang w:val="id-ID"/>
-        </w:rPr>
-        <w:t>Brief Desciption :</w:t>
-      </w:r>
+        <w:rPr>
+          <w:szCs w:val="24"/>
+          <w:lang w:val="sv-SE"/>
+        </w:rPr>
+      </w:pPr>
     </w:p>
     <w:p>
       <w:pPr>
         <w:pStyle w:val="paragraph"/>
         <w:widowControl/>
         <w:spacing w:after="0"/>
-        <w:ind w:left="1778"/>
-        <w:jc w:val="both"/>
-        <w:rPr>
-          <w:lang w:val="id-ID"/>
-        </w:rPr>
-      </w:pPr>
+        <w:rPr>
+          <w:szCs w:val="24"/>
+          <w:lang w:val="sv-SE"/>
+        </w:rPr>
+      </w:pPr>
+    </w:p>
+    <w:p>
+      <w:pPr>
+        <w:pStyle w:val="Heading2"/>
+        <w:numPr>
+          <w:ilvl w:val="1"/>
+          <w:numId w:val="15"/>
+        </w:numPr>
+        <w:ind w:left="709" w:hanging="709"/>
+        <w:rPr>
+          <w:sz w:val="32"/>
+          <w:lang w:val="id-ID"/>
+        </w:rPr>
+      </w:pPr>
+      <w:r>
+        <w:rPr>
+          <w:sz w:val="32"/>
+          <w:lang w:val="id-ID"/>
+        </w:rPr>
+        <w:t>Karakteristik dan Klasifikasi Pengguna</w:t>
+      </w:r>
     </w:p>
     <w:p>
       <w:pPr>
         <w:pStyle w:val="paragraph"/>
         <w:widowControl/>
         <w:spacing w:after="0"/>
-        <w:ind w:left="1778"/>
+        <w:ind w:left="1418"/>
         <w:jc w:val="both"/>
         <w:rPr>
           <w:lang w:val="id-ID"/>
@@ -6746,7 +8639,7 @@
         <w:pStyle w:val="paragraph"/>
         <w:widowControl/>
         <w:spacing w:after="0"/>
-        <w:ind w:left="1778"/>
+        <w:ind w:left="1418"/>
         <w:jc w:val="both"/>
         <w:rPr>
           <w:lang w:val="id-ID"/>
@@ -6756,68 +8649,8 @@
         <w:rPr>
           <w:lang w:val="id-ID"/>
         </w:rPr>
-        <w:t>Initial Step-By-Step Description :</w:t>
-      </w:r>
-    </w:p>
-    <w:p>
-      <w:pPr>
-        <w:pStyle w:val="paragraph"/>
-        <w:widowControl/>
-        <w:spacing w:after="0"/>
-        <w:ind w:left="1778"/>
-        <w:jc w:val="both"/>
-        <w:rPr>
-          <w:lang w:val="id-ID"/>
-        </w:rPr>
-      </w:pPr>
-    </w:p>
-    <w:p>
-      <w:pPr>
-        <w:pStyle w:val="paragraph"/>
-        <w:widowControl/>
-        <w:spacing w:after="0"/>
-        <w:ind w:left="1778"/>
-        <w:jc w:val="both"/>
-        <w:rPr>
-          <w:lang w:val="id-ID"/>
-        </w:rPr>
-      </w:pPr>
-    </w:p>
-    <w:p>
-      <w:pPr>
-        <w:pStyle w:val="paragraph"/>
-        <w:widowControl/>
-        <w:spacing w:after="0"/>
-        <w:ind w:left="1778"/>
-        <w:jc w:val="both"/>
-        <w:rPr>
-          <w:lang w:val="id-ID"/>
-        </w:rPr>
-      </w:pPr>
-    </w:p>
-    <w:p>
-      <w:pPr>
-        <w:pStyle w:val="paragraph"/>
-        <w:widowControl/>
-        <w:spacing w:after="0"/>
-        <w:ind w:left="1778"/>
-        <w:jc w:val="both"/>
-        <w:rPr>
-          <w:lang w:val="id-ID"/>
-        </w:rPr>
-      </w:pPr>
-    </w:p>
-    <w:p>
-      <w:pPr>
-        <w:pStyle w:val="paragraph"/>
-        <w:widowControl/>
-        <w:spacing w:after="0"/>
-        <w:ind w:left="1778"/>
-        <w:jc w:val="both"/>
-        <w:rPr>
-          <w:lang w:val="id-ID"/>
-        </w:rPr>
-      </w:pPr>
+        <w:t>Pengguna E-UMKMS disebut sebagai user. User dibedakan menjadi tiga jenis, yaitu : Admin, UMKM dan Pembeli. Berikut adalah tugas dari masing-masing user.</w:t>
+      </w:r>
     </w:p>
     <w:p>
       <w:pPr>
@@ -6825,7 +8658,7 @@
         <w:widowControl/>
         <w:numPr>
           <w:ilvl w:val="0"/>
-          <w:numId w:val="16"/>
+          <w:numId w:val="19"/>
         </w:numPr>
         <w:spacing w:after="0"/>
         <w:jc w:val="both"/>
@@ -6837,128 +8670,8 @@
         <w:rPr>
           <w:lang w:val="id-ID"/>
         </w:rPr>
-        <w:t>Use Case : Search by Category</w:t>
-      </w:r>
-    </w:p>
-    <w:p>
-      <w:pPr>
-        <w:pStyle w:val="paragraph"/>
-        <w:widowControl/>
-        <w:spacing w:after="0"/>
-        <w:ind w:left="1778"/>
-        <w:jc w:val="both"/>
-        <w:rPr>
-          <w:lang w:val="id-ID"/>
-        </w:rPr>
-      </w:pPr>
-      <w:r>
-        <w:rPr>
-          <w:lang w:val="id-ID"/>
-        </w:rPr>
-        <w:t>Brief Desciption :</w:t>
-      </w:r>
-    </w:p>
-    <w:p>
-      <w:pPr>
-        <w:pStyle w:val="paragraph"/>
-        <w:widowControl/>
-        <w:spacing w:after="0"/>
-        <w:ind w:left="1778"/>
-        <w:jc w:val="both"/>
-        <w:rPr>
-          <w:lang w:val="id-ID"/>
-        </w:rPr>
-      </w:pPr>
-    </w:p>
-    <w:p>
-      <w:pPr>
-        <w:pStyle w:val="paragraph"/>
-        <w:widowControl/>
-        <w:spacing w:after="0"/>
-        <w:ind w:left="1778"/>
-        <w:jc w:val="both"/>
-        <w:rPr>
-          <w:lang w:val="id-ID"/>
-        </w:rPr>
-      </w:pPr>
-    </w:p>
-    <w:p>
-      <w:pPr>
-        <w:pStyle w:val="paragraph"/>
-        <w:widowControl/>
-        <w:spacing w:after="0"/>
-        <w:ind w:left="1778"/>
-        <w:jc w:val="both"/>
-        <w:rPr>
-          <w:lang w:val="id-ID"/>
-        </w:rPr>
-      </w:pPr>
-      <w:r>
-        <w:rPr>
-          <w:lang w:val="id-ID"/>
-        </w:rPr>
-        <w:t>Initial Step-By-Step Description :</w:t>
-      </w:r>
-    </w:p>
-    <w:p>
-      <w:pPr>
-        <w:pStyle w:val="paragraph"/>
-        <w:widowControl/>
-        <w:spacing w:after="0"/>
-        <w:ind w:left="1778"/>
-        <w:jc w:val="both"/>
-        <w:rPr>
-          <w:lang w:val="id-ID"/>
-        </w:rPr>
-      </w:pPr>
-    </w:p>
-    <w:p>
-      <w:pPr>
-        <w:pStyle w:val="paragraph"/>
-        <w:widowControl/>
-        <w:spacing w:after="0"/>
-        <w:ind w:left="1778"/>
-        <w:jc w:val="both"/>
-        <w:rPr>
-          <w:lang w:val="id-ID"/>
-        </w:rPr>
-      </w:pPr>
-    </w:p>
-    <w:p>
-      <w:pPr>
-        <w:pStyle w:val="paragraph"/>
-        <w:widowControl/>
-        <w:spacing w:after="0"/>
-        <w:ind w:left="1778"/>
-        <w:jc w:val="both"/>
-        <w:rPr>
-          <w:lang w:val="id-ID"/>
-        </w:rPr>
-      </w:pPr>
-    </w:p>
-    <w:p>
-      <w:pPr>
-        <w:pStyle w:val="paragraph"/>
-        <w:widowControl/>
-        <w:spacing w:after="0"/>
-        <w:ind w:left="1778"/>
-        <w:jc w:val="both"/>
-        <w:rPr>
-          <w:lang w:val="id-ID"/>
-        </w:rPr>
-      </w:pPr>
-    </w:p>
-    <w:p>
-      <w:pPr>
-        <w:pStyle w:val="paragraph"/>
-        <w:widowControl/>
-        <w:spacing w:after="0"/>
-        <w:ind w:left="1778"/>
-        <w:jc w:val="both"/>
-        <w:rPr>
-          <w:lang w:val="id-ID"/>
-        </w:rPr>
-      </w:pPr>
+        <w:t>Admin : Admin bertindak sebagai pengelola website E-UMKMS.</w:t>
+      </w:r>
     </w:p>
     <w:p>
       <w:pPr>
@@ -6966,7 +8679,7 @@
         <w:widowControl/>
         <w:numPr>
           <w:ilvl w:val="0"/>
-          <w:numId w:val="16"/>
+          <w:numId w:val="19"/>
         </w:numPr>
         <w:spacing w:after="0"/>
         <w:jc w:val="both"/>
@@ -6978,128 +8691,14 @@
         <w:rPr>
           <w:lang w:val="id-ID"/>
         </w:rPr>
-        <w:t>Use Case : Search by Keyword</w:t>
-      </w:r>
-    </w:p>
-    <w:p>
-      <w:pPr>
-        <w:pStyle w:val="paragraph"/>
-        <w:widowControl/>
-        <w:spacing w:after="0"/>
-        <w:ind w:left="1778"/>
-        <w:jc w:val="both"/>
-        <w:rPr>
-          <w:lang w:val="id-ID"/>
-        </w:rPr>
-      </w:pPr>
-      <w:r>
-        <w:rPr>
-          <w:lang w:val="id-ID"/>
-        </w:rPr>
-        <w:t>Brief Desciption :</w:t>
-      </w:r>
-    </w:p>
-    <w:p>
-      <w:pPr>
-        <w:pStyle w:val="paragraph"/>
-        <w:widowControl/>
-        <w:spacing w:after="0"/>
-        <w:ind w:left="1778"/>
-        <w:jc w:val="both"/>
-        <w:rPr>
-          <w:lang w:val="id-ID"/>
-        </w:rPr>
-      </w:pPr>
-    </w:p>
-    <w:p>
-      <w:pPr>
-        <w:pStyle w:val="paragraph"/>
-        <w:widowControl/>
-        <w:spacing w:after="0"/>
-        <w:ind w:left="1778"/>
-        <w:jc w:val="both"/>
-        <w:rPr>
-          <w:lang w:val="id-ID"/>
-        </w:rPr>
-      </w:pPr>
-    </w:p>
-    <w:p>
-      <w:pPr>
-        <w:pStyle w:val="paragraph"/>
-        <w:widowControl/>
-        <w:spacing w:after="0"/>
-        <w:ind w:left="1778"/>
-        <w:jc w:val="both"/>
-        <w:rPr>
-          <w:lang w:val="id-ID"/>
-        </w:rPr>
-      </w:pPr>
-      <w:r>
-        <w:rPr>
-          <w:lang w:val="id-ID"/>
-        </w:rPr>
-        <w:t>Initial Step-By-Step Description :</w:t>
-      </w:r>
-    </w:p>
-    <w:p>
-      <w:pPr>
-        <w:pStyle w:val="paragraph"/>
-        <w:widowControl/>
-        <w:spacing w:after="0"/>
-        <w:ind w:left="1778"/>
-        <w:jc w:val="both"/>
-        <w:rPr>
-          <w:lang w:val="id-ID"/>
-        </w:rPr>
-      </w:pPr>
-    </w:p>
-    <w:p>
-      <w:pPr>
-        <w:pStyle w:val="paragraph"/>
-        <w:widowControl/>
-        <w:spacing w:after="0"/>
-        <w:ind w:left="1778"/>
-        <w:jc w:val="both"/>
-        <w:rPr>
-          <w:lang w:val="id-ID"/>
-        </w:rPr>
-      </w:pPr>
-    </w:p>
-    <w:p>
-      <w:pPr>
-        <w:pStyle w:val="paragraph"/>
-        <w:widowControl/>
-        <w:spacing w:after="0"/>
-        <w:ind w:left="1778"/>
-        <w:jc w:val="both"/>
-        <w:rPr>
-          <w:lang w:val="id-ID"/>
-        </w:rPr>
-      </w:pPr>
-    </w:p>
-    <w:p>
-      <w:pPr>
-        <w:pStyle w:val="paragraph"/>
-        <w:widowControl/>
-        <w:spacing w:after="0"/>
-        <w:ind w:left="1778"/>
-        <w:jc w:val="both"/>
-        <w:rPr>
-          <w:lang w:val="id-ID"/>
-        </w:rPr>
-      </w:pPr>
-    </w:p>
-    <w:p>
-      <w:pPr>
-        <w:pStyle w:val="paragraph"/>
-        <w:widowControl/>
-        <w:spacing w:after="0"/>
-        <w:ind w:left="1778"/>
-        <w:jc w:val="both"/>
-        <w:rPr>
-          <w:lang w:val="id-ID"/>
-        </w:rPr>
-      </w:pPr>
+        <w:t>UMKM : UMKM merupakan pihak (pemilik) dari UMKM (Usaha Mikro, Kecil dan Menengah) yang akan me</w:t>
+      </w:r>
+      <w:r>
+        <w:rPr>
+          <w:lang w:val="id-ID"/>
+        </w:rPr>
+        <w:t>lakukan transaksi penjualan produk secara online di website E-UMKMS.</w:t>
+      </w:r>
     </w:p>
     <w:p>
       <w:pPr>
@@ -7107,7 +8706,7 @@
         <w:widowControl/>
         <w:numPr>
           <w:ilvl w:val="0"/>
-          <w:numId w:val="16"/>
+          <w:numId w:val="19"/>
         </w:numPr>
         <w:spacing w:after="0"/>
         <w:jc w:val="both"/>
@@ -7119,128 +8718,8 @@
         <w:rPr>
           <w:lang w:val="id-ID"/>
         </w:rPr>
-        <w:t>Use Case : Search by UMKM</w:t>
-      </w:r>
-    </w:p>
-    <w:p>
-      <w:pPr>
-        <w:pStyle w:val="paragraph"/>
-        <w:widowControl/>
-        <w:spacing w:after="0"/>
-        <w:ind w:left="1778"/>
-        <w:jc w:val="both"/>
-        <w:rPr>
-          <w:lang w:val="id-ID"/>
-        </w:rPr>
-      </w:pPr>
-      <w:r>
-        <w:rPr>
-          <w:lang w:val="id-ID"/>
-        </w:rPr>
-        <w:t>Brief Desciption :</w:t>
-      </w:r>
-    </w:p>
-    <w:p>
-      <w:pPr>
-        <w:pStyle w:val="paragraph"/>
-        <w:widowControl/>
-        <w:spacing w:after="0"/>
-        <w:ind w:left="1778"/>
-        <w:jc w:val="both"/>
-        <w:rPr>
-          <w:lang w:val="id-ID"/>
-        </w:rPr>
-      </w:pPr>
-    </w:p>
-    <w:p>
-      <w:pPr>
-        <w:pStyle w:val="paragraph"/>
-        <w:widowControl/>
-        <w:spacing w:after="0"/>
-        <w:ind w:left="1778"/>
-        <w:jc w:val="both"/>
-        <w:rPr>
-          <w:lang w:val="id-ID"/>
-        </w:rPr>
-      </w:pPr>
-    </w:p>
-    <w:p>
-      <w:pPr>
-        <w:pStyle w:val="paragraph"/>
-        <w:widowControl/>
-        <w:spacing w:after="0"/>
-        <w:ind w:left="1778"/>
-        <w:jc w:val="both"/>
-        <w:rPr>
-          <w:lang w:val="id-ID"/>
-        </w:rPr>
-      </w:pPr>
-      <w:r>
-        <w:rPr>
-          <w:lang w:val="id-ID"/>
-        </w:rPr>
-        <w:t>Initial Step-By-Step Description :</w:t>
-      </w:r>
-    </w:p>
-    <w:p>
-      <w:pPr>
-        <w:pStyle w:val="paragraph"/>
-        <w:widowControl/>
-        <w:spacing w:after="0"/>
-        <w:ind w:left="1778"/>
-        <w:jc w:val="both"/>
-        <w:rPr>
-          <w:lang w:val="id-ID"/>
-        </w:rPr>
-      </w:pPr>
-    </w:p>
-    <w:p>
-      <w:pPr>
-        <w:pStyle w:val="paragraph"/>
-        <w:widowControl/>
-        <w:spacing w:after="0"/>
-        <w:ind w:left="1778"/>
-        <w:jc w:val="both"/>
-        <w:rPr>
-          <w:lang w:val="id-ID"/>
-        </w:rPr>
-      </w:pPr>
-    </w:p>
-    <w:p>
-      <w:pPr>
-        <w:pStyle w:val="paragraph"/>
-        <w:widowControl/>
-        <w:spacing w:after="0"/>
-        <w:ind w:left="1778"/>
-        <w:jc w:val="both"/>
-        <w:rPr>
-          <w:lang w:val="id-ID"/>
-        </w:rPr>
-      </w:pPr>
-    </w:p>
-    <w:p>
-      <w:pPr>
-        <w:pStyle w:val="paragraph"/>
-        <w:widowControl/>
-        <w:spacing w:after="0"/>
-        <w:ind w:left="1778"/>
-        <w:jc w:val="both"/>
-        <w:rPr>
-          <w:lang w:val="id-ID"/>
-        </w:rPr>
-      </w:pPr>
-    </w:p>
-    <w:p>
-      <w:pPr>
-        <w:pStyle w:val="paragraph"/>
-        <w:widowControl/>
-        <w:spacing w:after="0"/>
-        <w:ind w:left="1778"/>
-        <w:jc w:val="both"/>
-        <w:rPr>
-          <w:lang w:val="id-ID"/>
-        </w:rPr>
-      </w:pPr>
+        <w:t>Pembeli : Pembeli merupakan user yang melakukan transaksi pembelian produk secara online di website E-UMKMS.</w:t>
+      </w:r>
     </w:p>
     <w:p>
       <w:pPr>
@@ -7252,52 +8731,11 @@
           <w:lang w:val="id-ID"/>
         </w:rPr>
       </w:pPr>
-    </w:p>
-    <w:p>
-      <w:pPr>
-        <w:pStyle w:val="paragraph"/>
-        <w:widowControl/>
-        <w:numPr>
-          <w:ilvl w:val="0"/>
-          <w:numId w:val="11"/>
-        </w:numPr>
-        <w:spacing w:after="0"/>
-        <w:jc w:val="both"/>
-        <w:rPr>
-          <w:b/>
-          <w:lang w:val="id-ID"/>
-        </w:rPr>
-      </w:pPr>
-      <w:r>
-        <w:rPr>
-          <w:b/>
-          <w:lang w:val="id-ID"/>
-        </w:rPr>
-        <w:t xml:space="preserve">Use Case kategori </w:t>
-      </w:r>
-      <w:r>
-        <w:rPr>
-          <w:b/>
-          <w:lang w:val="id-ID"/>
-        </w:rPr>
-        <w:t>Shopping</w:t>
-      </w:r>
-    </w:p>
-    <w:p>
-      <w:pPr>
-        <w:pStyle w:val="paragraph"/>
-        <w:widowControl/>
-        <w:spacing w:after="0"/>
-        <w:jc w:val="both"/>
-        <w:rPr>
-          <w:lang w:val="id-ID"/>
-        </w:rPr>
-      </w:pPr>
-      <w:r>
-        <w:rPr>
-          <w:lang w:val="id-ID"/>
-        </w:rPr>
-        <w:t>Diagram :</w:t>
+      <w:r>
+        <w:rPr>
+          <w:lang w:val="id-ID"/>
+        </w:rPr>
+        <w:t>Berikut adalah capture dari pembagian user :</w:t>
       </w:r>
     </w:p>
     <w:p>
@@ -7306,6 +8744,7 @@
         <w:keepNext/>
         <w:widowControl/>
         <w:spacing w:after="0"/>
+        <w:ind w:left="1418"/>
         <w:jc w:val="center"/>
       </w:pPr>
       <w:r>
@@ -7314,10 +8753,10 @@
           <w:lang w:val="id-ID" w:eastAsia="id-ID"/>
         </w:rPr>
         <w:drawing>
-          <wp:inline distT="0" distB="0" distL="0" distR="0" wp14:anchorId="1F2365B4" wp14:editId="2C016882">
-            <wp:extent cx="2524125" cy="3445090"/>
+          <wp:inline distT="0" distB="0" distL="0" distR="0" wp14:anchorId="4A6D3867" wp14:editId="5B19A2AE">
+            <wp:extent cx="2543175" cy="3345567"/>
             <wp:effectExtent l="0" t="0" r="0" b="0"/>
-            <wp:docPr id="3" name="Picture 3"/>
+            <wp:docPr id="1" name="Picture 1"/>
             <wp:cNvGraphicFramePr>
               <a:graphicFrameLocks xmlns:a="http://schemas.openxmlformats.org/drawingml/2006/main" noChangeAspect="1"/>
             </wp:cNvGraphicFramePr>
@@ -7337,958 +8776,6 @@
                   <pic:spPr>
                     <a:xfrm>
                       <a:off x="0" y="0"/>
-                      <a:ext cx="2524125" cy="3445090"/>
-                    </a:xfrm>
-                    <a:prstGeom prst="rect">
-                      <a:avLst/>
-                    </a:prstGeom>
-                  </pic:spPr>
-                </pic:pic>
-              </a:graphicData>
-            </a:graphic>
-          </wp:inline>
-        </w:drawing>
-      </w:r>
-    </w:p>
-    <w:p>
-      <w:pPr>
-        <w:pStyle w:val="Caption"/>
-        <w:ind w:left="1418"/>
-        <w:jc w:val="center"/>
-        <w:rPr>
-          <w:lang w:val="id-ID"/>
-        </w:rPr>
-      </w:pPr>
-      <w:r>
-        <w:t xml:space="preserve">Gambar </w:t>
-      </w:r>
-      <w:r>
-        <w:fldChar w:fldCharType="begin"/>
-      </w:r>
-      <w:r>
-        <w:instrText xml:space="preserve"> SEQ Gambar \* ARABIC </w:instrText>
-      </w:r>
-      <w:r>
-        <w:fldChar w:fldCharType="separate"/>
-      </w:r>
-      <w:r>
-        <w:rPr>
-          <w:noProof/>
-        </w:rPr>
-        <w:t>2</w:t>
-      </w:r>
-      <w:r>
-        <w:fldChar w:fldCharType="end"/>
-      </w:r>
-      <w:r>
-        <w:rPr>
-          <w:lang w:val="id-ID"/>
-        </w:rPr>
-        <w:t xml:space="preserve"> Use Case Kategori Shopping</w:t>
-      </w:r>
-    </w:p>
-    <w:p>
-      <w:pPr>
-        <w:pStyle w:val="paragraph"/>
-        <w:widowControl/>
-        <w:numPr>
-          <w:ilvl w:val="0"/>
-          <w:numId w:val="16"/>
-        </w:numPr>
-        <w:spacing w:after="0"/>
-        <w:jc w:val="both"/>
-        <w:rPr>
-          <w:lang w:val="id-ID"/>
-        </w:rPr>
-      </w:pPr>
-      <w:r>
-        <w:rPr>
-          <w:lang w:val="id-ID"/>
-        </w:rPr>
-        <w:t>Use Case : Add to Cart</w:t>
-      </w:r>
-    </w:p>
-    <w:p>
-      <w:pPr>
-        <w:pStyle w:val="paragraph"/>
-        <w:widowControl/>
-        <w:spacing w:after="0"/>
-        <w:ind w:left="1778"/>
-        <w:jc w:val="both"/>
-        <w:rPr>
-          <w:lang w:val="id-ID"/>
-        </w:rPr>
-      </w:pPr>
-      <w:r>
-        <w:rPr>
-          <w:lang w:val="id-ID"/>
-        </w:rPr>
-        <w:t>Brief Desciption :</w:t>
-      </w:r>
-    </w:p>
-    <w:p>
-      <w:pPr>
-        <w:pStyle w:val="paragraph"/>
-        <w:widowControl/>
-        <w:spacing w:after="0"/>
-        <w:ind w:left="1778"/>
-        <w:jc w:val="both"/>
-        <w:rPr>
-          <w:lang w:val="id-ID"/>
-        </w:rPr>
-      </w:pPr>
-    </w:p>
-    <w:p>
-      <w:pPr>
-        <w:pStyle w:val="paragraph"/>
-        <w:widowControl/>
-        <w:spacing w:after="0"/>
-        <w:ind w:left="1778"/>
-        <w:jc w:val="both"/>
-        <w:rPr>
-          <w:lang w:val="id-ID"/>
-        </w:rPr>
-      </w:pPr>
-    </w:p>
-    <w:p>
-      <w:pPr>
-        <w:pStyle w:val="paragraph"/>
-        <w:widowControl/>
-        <w:spacing w:after="0"/>
-        <w:ind w:left="1778"/>
-        <w:jc w:val="both"/>
-        <w:rPr>
-          <w:lang w:val="id-ID"/>
-        </w:rPr>
-      </w:pPr>
-      <w:r>
-        <w:rPr>
-          <w:lang w:val="id-ID"/>
-        </w:rPr>
-        <w:t>Initial Step-By-Step Description :</w:t>
-      </w:r>
-    </w:p>
-    <w:p>
-      <w:pPr>
-        <w:pStyle w:val="paragraph"/>
-        <w:widowControl/>
-        <w:spacing w:after="0"/>
-        <w:ind w:left="1778"/>
-        <w:jc w:val="both"/>
-        <w:rPr>
-          <w:lang w:val="id-ID"/>
-        </w:rPr>
-      </w:pPr>
-    </w:p>
-    <w:p>
-      <w:pPr>
-        <w:pStyle w:val="paragraph"/>
-        <w:widowControl/>
-        <w:spacing w:after="0"/>
-        <w:ind w:left="1778"/>
-        <w:jc w:val="both"/>
-        <w:rPr>
-          <w:lang w:val="id-ID"/>
-        </w:rPr>
-      </w:pPr>
-    </w:p>
-    <w:p>
-      <w:pPr>
-        <w:pStyle w:val="paragraph"/>
-        <w:widowControl/>
-        <w:spacing w:after="0"/>
-        <w:ind w:left="1778"/>
-        <w:jc w:val="both"/>
-        <w:rPr>
-          <w:lang w:val="id-ID"/>
-        </w:rPr>
-      </w:pPr>
-    </w:p>
-    <w:p>
-      <w:pPr>
-        <w:pStyle w:val="paragraph"/>
-        <w:widowControl/>
-        <w:spacing w:after="0"/>
-        <w:ind w:left="1778"/>
-        <w:jc w:val="both"/>
-        <w:rPr>
-          <w:lang w:val="id-ID"/>
-        </w:rPr>
-      </w:pPr>
-    </w:p>
-    <w:p>
-      <w:pPr>
-        <w:pStyle w:val="paragraph"/>
-        <w:widowControl/>
-        <w:spacing w:after="0"/>
-        <w:ind w:left="1778"/>
-        <w:jc w:val="both"/>
-        <w:rPr>
-          <w:lang w:val="id-ID"/>
-        </w:rPr>
-      </w:pPr>
-    </w:p>
-    <w:p>
-      <w:pPr>
-        <w:pStyle w:val="paragraph"/>
-        <w:widowControl/>
-        <w:numPr>
-          <w:ilvl w:val="0"/>
-          <w:numId w:val="16"/>
-        </w:numPr>
-        <w:spacing w:after="0"/>
-        <w:jc w:val="both"/>
-        <w:rPr>
-          <w:lang w:val="id-ID"/>
-        </w:rPr>
-      </w:pPr>
-      <w:r>
-        <w:rPr>
-          <w:lang w:val="id-ID"/>
-        </w:rPr>
-        <w:t>Use Case : Edit Shopping Cart</w:t>
-      </w:r>
-    </w:p>
-    <w:p>
-      <w:pPr>
-        <w:pStyle w:val="paragraph"/>
-        <w:widowControl/>
-        <w:spacing w:after="0"/>
-        <w:ind w:left="1778"/>
-        <w:jc w:val="both"/>
-        <w:rPr>
-          <w:lang w:val="id-ID"/>
-        </w:rPr>
-      </w:pPr>
-      <w:r>
-        <w:rPr>
-          <w:lang w:val="id-ID"/>
-        </w:rPr>
-        <w:t>Brief Desciption :</w:t>
-      </w:r>
-    </w:p>
-    <w:p>
-      <w:pPr>
-        <w:pStyle w:val="paragraph"/>
-        <w:widowControl/>
-        <w:spacing w:after="0"/>
-        <w:ind w:left="1778"/>
-        <w:jc w:val="both"/>
-        <w:rPr>
-          <w:lang w:val="id-ID"/>
-        </w:rPr>
-      </w:pPr>
-    </w:p>
-    <w:p>
-      <w:pPr>
-        <w:pStyle w:val="paragraph"/>
-        <w:widowControl/>
-        <w:spacing w:after="0"/>
-        <w:ind w:left="1778"/>
-        <w:jc w:val="both"/>
-        <w:rPr>
-          <w:lang w:val="id-ID"/>
-        </w:rPr>
-      </w:pPr>
-    </w:p>
-    <w:p>
-      <w:pPr>
-        <w:pStyle w:val="paragraph"/>
-        <w:widowControl/>
-        <w:spacing w:after="0"/>
-        <w:ind w:left="1778"/>
-        <w:jc w:val="both"/>
-        <w:rPr>
-          <w:lang w:val="id-ID"/>
-        </w:rPr>
-      </w:pPr>
-      <w:r>
-        <w:rPr>
-          <w:lang w:val="id-ID"/>
-        </w:rPr>
-        <w:t>Initial Step-By-Step Description :</w:t>
-      </w:r>
-    </w:p>
-    <w:p>
-      <w:pPr>
-        <w:pStyle w:val="paragraph"/>
-        <w:widowControl/>
-        <w:spacing w:after="0"/>
-        <w:ind w:left="1778"/>
-        <w:jc w:val="both"/>
-        <w:rPr>
-          <w:lang w:val="id-ID"/>
-        </w:rPr>
-      </w:pPr>
-    </w:p>
-    <w:p>
-      <w:pPr>
-        <w:pStyle w:val="paragraph"/>
-        <w:widowControl/>
-        <w:spacing w:after="0"/>
-        <w:ind w:left="1778"/>
-        <w:jc w:val="both"/>
-        <w:rPr>
-          <w:lang w:val="id-ID"/>
-        </w:rPr>
-      </w:pPr>
-    </w:p>
-    <w:p>
-      <w:pPr>
-        <w:pStyle w:val="paragraph"/>
-        <w:widowControl/>
-        <w:spacing w:after="0"/>
-        <w:ind w:left="1778"/>
-        <w:jc w:val="both"/>
-        <w:rPr>
-          <w:lang w:val="id-ID"/>
-        </w:rPr>
-      </w:pPr>
-    </w:p>
-    <w:p>
-      <w:pPr>
-        <w:pStyle w:val="paragraph"/>
-        <w:widowControl/>
-        <w:spacing w:after="0"/>
-        <w:ind w:left="1778"/>
-        <w:jc w:val="both"/>
-        <w:rPr>
-          <w:lang w:val="id-ID"/>
-        </w:rPr>
-      </w:pPr>
-    </w:p>
-    <w:p>
-      <w:pPr>
-        <w:pStyle w:val="paragraph"/>
-        <w:widowControl/>
-        <w:spacing w:after="0"/>
-        <w:ind w:left="1778"/>
-        <w:jc w:val="both"/>
-        <w:rPr>
-          <w:lang w:val="id-ID"/>
-        </w:rPr>
-      </w:pPr>
-    </w:p>
-    <w:p>
-      <w:pPr>
-        <w:pStyle w:val="paragraph"/>
-        <w:widowControl/>
-        <w:numPr>
-          <w:ilvl w:val="0"/>
-          <w:numId w:val="16"/>
-        </w:numPr>
-        <w:spacing w:after="0"/>
-        <w:jc w:val="both"/>
-        <w:rPr>
-          <w:lang w:val="id-ID"/>
-        </w:rPr>
-      </w:pPr>
-      <w:r>
-        <w:rPr>
-          <w:lang w:val="id-ID"/>
-        </w:rPr>
-        <w:t>Use Case : Membayar dengan kartu kredit</w:t>
-      </w:r>
-    </w:p>
-    <w:p>
-      <w:pPr>
-        <w:pStyle w:val="paragraph"/>
-        <w:widowControl/>
-        <w:spacing w:after="0"/>
-        <w:ind w:left="1778"/>
-        <w:jc w:val="both"/>
-        <w:rPr>
-          <w:lang w:val="id-ID"/>
-        </w:rPr>
-      </w:pPr>
-      <w:r>
-        <w:rPr>
-          <w:lang w:val="id-ID"/>
-        </w:rPr>
-        <w:t>Brief Desciption :</w:t>
-      </w:r>
-    </w:p>
-    <w:p>
-      <w:pPr>
-        <w:pStyle w:val="paragraph"/>
-        <w:widowControl/>
-        <w:spacing w:after="0"/>
-        <w:ind w:left="1778"/>
-        <w:jc w:val="both"/>
-        <w:rPr>
-          <w:lang w:val="id-ID"/>
-        </w:rPr>
-      </w:pPr>
-    </w:p>
-    <w:p>
-      <w:pPr>
-        <w:pStyle w:val="paragraph"/>
-        <w:widowControl/>
-        <w:spacing w:after="0"/>
-        <w:ind w:left="1778"/>
-        <w:jc w:val="both"/>
-        <w:rPr>
-          <w:lang w:val="id-ID"/>
-        </w:rPr>
-      </w:pPr>
-    </w:p>
-    <w:p>
-      <w:pPr>
-        <w:pStyle w:val="paragraph"/>
-        <w:widowControl/>
-        <w:spacing w:after="0"/>
-        <w:ind w:left="1778"/>
-        <w:jc w:val="both"/>
-        <w:rPr>
-          <w:lang w:val="id-ID"/>
-        </w:rPr>
-      </w:pPr>
-      <w:r>
-        <w:rPr>
-          <w:lang w:val="id-ID"/>
-        </w:rPr>
-        <w:t>Initial Step-By-Step Description :</w:t>
-      </w:r>
-    </w:p>
-    <w:p>
-      <w:pPr>
-        <w:pStyle w:val="paragraph"/>
-        <w:widowControl/>
-        <w:spacing w:after="0"/>
-        <w:ind w:left="1778"/>
-        <w:jc w:val="both"/>
-        <w:rPr>
-          <w:lang w:val="id-ID"/>
-        </w:rPr>
-      </w:pPr>
-    </w:p>
-    <w:p>
-      <w:pPr>
-        <w:pStyle w:val="paragraph"/>
-        <w:widowControl/>
-        <w:spacing w:after="0"/>
-        <w:ind w:left="1778"/>
-        <w:jc w:val="both"/>
-        <w:rPr>
-          <w:lang w:val="id-ID"/>
-        </w:rPr>
-      </w:pPr>
-    </w:p>
-    <w:p>
-      <w:pPr>
-        <w:pStyle w:val="paragraph"/>
-        <w:widowControl/>
-        <w:spacing w:after="0"/>
-        <w:ind w:left="1778"/>
-        <w:jc w:val="both"/>
-        <w:rPr>
-          <w:lang w:val="id-ID"/>
-        </w:rPr>
-      </w:pPr>
-    </w:p>
-    <w:p>
-      <w:pPr>
-        <w:pStyle w:val="paragraph"/>
-        <w:widowControl/>
-        <w:spacing w:after="0"/>
-        <w:ind w:left="1778"/>
-        <w:jc w:val="both"/>
-        <w:rPr>
-          <w:lang w:val="id-ID"/>
-        </w:rPr>
-      </w:pPr>
-    </w:p>
-    <w:p>
-      <w:pPr>
-        <w:pStyle w:val="paragraph"/>
-        <w:widowControl/>
-        <w:spacing w:after="0"/>
-        <w:ind w:left="1778"/>
-        <w:jc w:val="both"/>
-        <w:rPr>
-          <w:lang w:val="id-ID"/>
-        </w:rPr>
-      </w:pPr>
-    </w:p>
-    <w:p>
-      <w:pPr>
-        <w:pStyle w:val="paragraph"/>
-        <w:widowControl/>
-        <w:numPr>
-          <w:ilvl w:val="0"/>
-          <w:numId w:val="16"/>
-        </w:numPr>
-        <w:spacing w:after="0"/>
-        <w:jc w:val="both"/>
-        <w:rPr>
-          <w:lang w:val="id-ID"/>
-        </w:rPr>
-      </w:pPr>
-      <w:r>
-        <w:rPr>
-          <w:lang w:val="id-ID"/>
-        </w:rPr>
-        <w:t>Use Case : Cancel Order</w:t>
-      </w:r>
-    </w:p>
-    <w:p>
-      <w:pPr>
-        <w:pStyle w:val="paragraph"/>
-        <w:widowControl/>
-        <w:spacing w:after="0"/>
-        <w:ind w:left="1778"/>
-        <w:jc w:val="both"/>
-        <w:rPr>
-          <w:lang w:val="id-ID"/>
-        </w:rPr>
-      </w:pPr>
-      <w:r>
-        <w:rPr>
-          <w:lang w:val="id-ID"/>
-        </w:rPr>
-        <w:t>Brief Desciption :</w:t>
-      </w:r>
-    </w:p>
-    <w:p>
-      <w:pPr>
-        <w:pStyle w:val="paragraph"/>
-        <w:widowControl/>
-        <w:spacing w:after="0"/>
-        <w:ind w:left="1778"/>
-        <w:jc w:val="both"/>
-        <w:rPr>
-          <w:lang w:val="id-ID"/>
-        </w:rPr>
-      </w:pPr>
-    </w:p>
-    <w:p>
-      <w:pPr>
-        <w:pStyle w:val="paragraph"/>
-        <w:widowControl/>
-        <w:spacing w:after="0"/>
-        <w:ind w:left="1778"/>
-        <w:jc w:val="both"/>
-        <w:rPr>
-          <w:lang w:val="id-ID"/>
-        </w:rPr>
-      </w:pPr>
-    </w:p>
-    <w:p>
-      <w:pPr>
-        <w:pStyle w:val="paragraph"/>
-        <w:widowControl/>
-        <w:spacing w:after="0"/>
-        <w:ind w:left="1778"/>
-        <w:jc w:val="both"/>
-        <w:rPr>
-          <w:lang w:val="id-ID"/>
-        </w:rPr>
-      </w:pPr>
-      <w:r>
-        <w:rPr>
-          <w:lang w:val="id-ID"/>
-        </w:rPr>
-        <w:t>Initial Step-By-Step Description :</w:t>
-      </w:r>
-    </w:p>
-    <w:p>
-      <w:pPr>
-        <w:pStyle w:val="paragraph"/>
-        <w:widowControl/>
-        <w:spacing w:after="0"/>
-        <w:ind w:left="1778"/>
-        <w:jc w:val="both"/>
-        <w:rPr>
-          <w:lang w:val="id-ID"/>
-        </w:rPr>
-      </w:pPr>
-    </w:p>
-    <w:p>
-      <w:pPr>
-        <w:pStyle w:val="paragraph"/>
-        <w:widowControl/>
-        <w:spacing w:after="0"/>
-        <w:ind w:left="1778"/>
-        <w:jc w:val="both"/>
-        <w:rPr>
-          <w:lang w:val="id-ID"/>
-        </w:rPr>
-      </w:pPr>
-    </w:p>
-    <w:p>
-      <w:pPr>
-        <w:pStyle w:val="paragraph"/>
-        <w:widowControl/>
-        <w:spacing w:after="0"/>
-        <w:ind w:left="1778"/>
-        <w:jc w:val="both"/>
-        <w:rPr>
-          <w:lang w:val="id-ID"/>
-        </w:rPr>
-      </w:pPr>
-    </w:p>
-    <w:p>
-      <w:pPr>
-        <w:pStyle w:val="paragraph"/>
-        <w:widowControl/>
-        <w:spacing w:after="0"/>
-        <w:ind w:left="1778"/>
-        <w:jc w:val="both"/>
-        <w:rPr>
-          <w:lang w:val="id-ID"/>
-        </w:rPr>
-      </w:pPr>
-    </w:p>
-    <w:p>
-      <w:pPr>
-        <w:pStyle w:val="paragraph"/>
-        <w:widowControl/>
-        <w:spacing w:after="0"/>
-        <w:ind w:left="1778"/>
-        <w:jc w:val="both"/>
-        <w:rPr>
-          <w:lang w:val="id-ID"/>
-        </w:rPr>
-      </w:pPr>
-    </w:p>
-    <w:p>
-      <w:pPr>
-        <w:pStyle w:val="paragraph"/>
-        <w:widowControl/>
-        <w:numPr>
-          <w:ilvl w:val="0"/>
-          <w:numId w:val="16"/>
-        </w:numPr>
-        <w:spacing w:after="0"/>
-        <w:jc w:val="both"/>
-        <w:rPr>
-          <w:lang w:val="id-ID"/>
-        </w:rPr>
-      </w:pPr>
-      <w:r>
-        <w:rPr>
-          <w:lang w:val="id-ID"/>
-        </w:rPr>
-        <w:t>Use Case : Menghitung total pembelian</w:t>
-      </w:r>
-    </w:p>
-    <w:p>
-      <w:pPr>
-        <w:pStyle w:val="paragraph"/>
-        <w:widowControl/>
-        <w:spacing w:after="0"/>
-        <w:ind w:left="1778"/>
-        <w:jc w:val="both"/>
-        <w:rPr>
-          <w:lang w:val="id-ID"/>
-        </w:rPr>
-      </w:pPr>
-      <w:r>
-        <w:rPr>
-          <w:lang w:val="id-ID"/>
-        </w:rPr>
-        <w:t>Brief Desciption :</w:t>
-      </w:r>
-    </w:p>
-    <w:p>
-      <w:pPr>
-        <w:pStyle w:val="paragraph"/>
-        <w:widowControl/>
-        <w:spacing w:after="0"/>
-        <w:ind w:left="1778"/>
-        <w:jc w:val="both"/>
-        <w:rPr>
-          <w:lang w:val="id-ID"/>
-        </w:rPr>
-      </w:pPr>
-    </w:p>
-    <w:p>
-      <w:pPr>
-        <w:pStyle w:val="paragraph"/>
-        <w:widowControl/>
-        <w:spacing w:after="0"/>
-        <w:ind w:left="1778"/>
-        <w:jc w:val="both"/>
-        <w:rPr>
-          <w:lang w:val="id-ID"/>
-        </w:rPr>
-      </w:pPr>
-    </w:p>
-    <w:p>
-      <w:pPr>
-        <w:pStyle w:val="paragraph"/>
-        <w:widowControl/>
-        <w:spacing w:after="0"/>
-        <w:ind w:left="1778"/>
-        <w:jc w:val="both"/>
-        <w:rPr>
-          <w:lang w:val="id-ID"/>
-        </w:rPr>
-      </w:pPr>
-      <w:r>
-        <w:rPr>
-          <w:lang w:val="id-ID"/>
-        </w:rPr>
-        <w:t>Initial Step-By-Step Description :</w:t>
-      </w:r>
-    </w:p>
-    <w:p>
-      <w:pPr>
-        <w:pStyle w:val="paragraph"/>
-        <w:widowControl/>
-        <w:spacing w:after="0"/>
-        <w:ind w:left="1778"/>
-        <w:jc w:val="both"/>
-        <w:rPr>
-          <w:lang w:val="id-ID"/>
-        </w:rPr>
-      </w:pPr>
-    </w:p>
-    <w:p>
-      <w:pPr>
-        <w:pStyle w:val="paragraph"/>
-        <w:widowControl/>
-        <w:spacing w:after="0"/>
-        <w:ind w:left="1778"/>
-        <w:jc w:val="both"/>
-        <w:rPr>
-          <w:lang w:val="id-ID"/>
-        </w:rPr>
-      </w:pPr>
-    </w:p>
-    <w:p>
-      <w:pPr>
-        <w:pStyle w:val="paragraph"/>
-        <w:widowControl/>
-        <w:spacing w:after="0"/>
-        <w:ind w:left="1778"/>
-        <w:jc w:val="both"/>
-        <w:rPr>
-          <w:lang w:val="id-ID"/>
-        </w:rPr>
-      </w:pPr>
-    </w:p>
-    <w:p>
-      <w:pPr>
-        <w:pStyle w:val="paragraph"/>
-        <w:widowControl/>
-        <w:spacing w:after="0"/>
-        <w:ind w:left="1778"/>
-        <w:jc w:val="both"/>
-        <w:rPr>
-          <w:lang w:val="id-ID"/>
-        </w:rPr>
-      </w:pPr>
-    </w:p>
-    <w:p>
-      <w:pPr>
-        <w:pStyle w:val="paragraph"/>
-        <w:widowControl/>
-        <w:spacing w:after="0"/>
-        <w:ind w:left="1778"/>
-        <w:jc w:val="both"/>
-        <w:rPr>
-          <w:lang w:val="id-ID"/>
-        </w:rPr>
-      </w:pPr>
-    </w:p>
-    <w:p>
-      <w:pPr>
-        <w:pStyle w:val="paragraph"/>
-        <w:widowControl/>
-        <w:spacing w:after="0"/>
-        <w:rPr>
-          <w:szCs w:val="24"/>
-          <w:lang w:val="sv-SE"/>
-        </w:rPr>
-      </w:pPr>
-    </w:p>
-    <w:p>
-      <w:pPr>
-        <w:pStyle w:val="paragraph"/>
-        <w:widowControl/>
-        <w:spacing w:after="0"/>
-        <w:rPr>
-          <w:szCs w:val="24"/>
-          <w:lang w:val="sv-SE"/>
-        </w:rPr>
-      </w:pPr>
-    </w:p>
-    <w:p>
-      <w:pPr>
-        <w:pStyle w:val="Heading2"/>
-        <w:numPr>
-          <w:ilvl w:val="1"/>
-          <w:numId w:val="15"/>
-        </w:numPr>
-        <w:ind w:left="709" w:hanging="709"/>
-        <w:rPr>
-          <w:sz w:val="32"/>
-          <w:lang w:val="id-ID"/>
-        </w:rPr>
-      </w:pPr>
-      <w:r>
-        <w:rPr>
-          <w:sz w:val="32"/>
-          <w:lang w:val="id-ID"/>
-        </w:rPr>
-        <w:t>Karakteristik dan Klasifikasi Pengguna</w:t>
-      </w:r>
-    </w:p>
-    <w:p>
-      <w:pPr>
-        <w:pStyle w:val="paragraph"/>
-        <w:widowControl/>
-        <w:spacing w:after="0"/>
-        <w:ind w:left="1418"/>
-        <w:jc w:val="both"/>
-        <w:rPr>
-          <w:lang w:val="id-ID"/>
-        </w:rPr>
-      </w:pPr>
-    </w:p>
-    <w:p>
-      <w:pPr>
-        <w:pStyle w:val="paragraph"/>
-        <w:widowControl/>
-        <w:spacing w:after="0"/>
-        <w:ind w:left="1418"/>
-        <w:jc w:val="both"/>
-        <w:rPr>
-          <w:lang w:val="id-ID"/>
-        </w:rPr>
-      </w:pPr>
-      <w:r>
-        <w:rPr>
-          <w:lang w:val="id-ID"/>
-        </w:rPr>
-        <w:t>Pengguna E-UMKMS disebut sebagai user. User dibedakan menjadi tiga jenis, yaitu : Admin, UMKM dan Pembeli. Berikut adalah tugas dari masing-masing user.</w:t>
-      </w:r>
-    </w:p>
-    <w:p>
-      <w:pPr>
-        <w:pStyle w:val="paragraph"/>
-        <w:widowControl/>
-        <w:numPr>
-          <w:ilvl w:val="0"/>
-          <w:numId w:val="19"/>
-        </w:numPr>
-        <w:spacing w:after="0"/>
-        <w:jc w:val="both"/>
-        <w:rPr>
-          <w:lang w:val="id-ID"/>
-        </w:rPr>
-      </w:pPr>
-      <w:r>
-        <w:rPr>
-          <w:lang w:val="id-ID"/>
-        </w:rPr>
-        <w:t>Admin : Admin bertindak sebagai pengelola website E-UMKMS.</w:t>
-      </w:r>
-    </w:p>
-    <w:p>
-      <w:pPr>
-        <w:pStyle w:val="paragraph"/>
-        <w:widowControl/>
-        <w:numPr>
-          <w:ilvl w:val="0"/>
-          <w:numId w:val="19"/>
-        </w:numPr>
-        <w:spacing w:after="0"/>
-        <w:jc w:val="both"/>
-        <w:rPr>
-          <w:lang w:val="id-ID"/>
-        </w:rPr>
-      </w:pPr>
-      <w:r>
-        <w:rPr>
-          <w:lang w:val="id-ID"/>
-        </w:rPr>
-        <w:t>UMKM : UMKM merupakan pihak (pemilik) dari UMKM (Usaha Mikro, Kecil dan Menengah) yang akan me</w:t>
-      </w:r>
-      <w:r>
-        <w:rPr>
-          <w:lang w:val="id-ID"/>
-        </w:rPr>
-        <w:t>lakukan transaksi penjualan produk secara online di website E-UMKMS.</w:t>
-      </w:r>
-    </w:p>
-    <w:p>
-      <w:pPr>
-        <w:pStyle w:val="paragraph"/>
-        <w:widowControl/>
-        <w:numPr>
-          <w:ilvl w:val="0"/>
-          <w:numId w:val="19"/>
-        </w:numPr>
-        <w:spacing w:after="0"/>
-        <w:jc w:val="both"/>
-        <w:rPr>
-          <w:lang w:val="id-ID"/>
-        </w:rPr>
-      </w:pPr>
-      <w:r>
-        <w:rPr>
-          <w:lang w:val="id-ID"/>
-        </w:rPr>
-        <w:t>Pembeli : Pembeli merupakan user yang melakukan transaksi pembelian produk secara online di website E-UMKMS.</w:t>
-      </w:r>
-    </w:p>
-    <w:p>
-      <w:pPr>
-        <w:pStyle w:val="paragraph"/>
-        <w:widowControl/>
-        <w:spacing w:after="0"/>
-        <w:jc w:val="both"/>
-        <w:rPr>
-          <w:lang w:val="id-ID"/>
-        </w:rPr>
-      </w:pPr>
-      <w:r>
-        <w:rPr>
-          <w:lang w:val="id-ID"/>
-        </w:rPr>
-        <w:t>Berikut adalah capture dari pembagian user :</w:t>
-      </w:r>
-    </w:p>
-    <w:p>
-      <w:pPr>
-        <w:pStyle w:val="paragraph"/>
-        <w:keepNext/>
-        <w:widowControl/>
-        <w:spacing w:after="0"/>
-        <w:ind w:left="1418"/>
-        <w:jc w:val="center"/>
-      </w:pPr>
-      <w:r>
-        <w:rPr>
-          <w:noProof/>
-          <w:lang w:val="id-ID" w:eastAsia="id-ID"/>
-        </w:rPr>
-        <w:drawing>
-          <wp:inline distT="0" distB="0" distL="0" distR="0" wp14:anchorId="4A6D3867" wp14:editId="5B19A2AE">
-            <wp:extent cx="2543175" cy="3345567"/>
-            <wp:effectExtent l="0" t="0" r="0" b="0"/>
-            <wp:docPr id="1" name="Picture 1"/>
-            <wp:cNvGraphicFramePr>
-              <a:graphicFrameLocks xmlns:a="http://schemas.openxmlformats.org/drawingml/2006/main" noChangeAspect="1"/>
-            </wp:cNvGraphicFramePr>
-            <a:graphic xmlns:a="http://schemas.openxmlformats.org/drawingml/2006/main">
-              <a:graphicData uri="http://schemas.openxmlformats.org/drawingml/2006/picture">
-                <pic:pic xmlns:pic="http://schemas.openxmlformats.org/drawingml/2006/picture">
-                  <pic:nvPicPr>
-                    <pic:cNvPr id="0" name=""/>
-                    <pic:cNvPicPr/>
-                  </pic:nvPicPr>
-                  <pic:blipFill>
-                    <a:blip r:embed="rId19"/>
-                    <a:stretch>
-                      <a:fillRect/>
-                    </a:stretch>
-                  </pic:blipFill>
-                  <pic:spPr>
-                    <a:xfrm>
-                      <a:off x="0" y="0"/>
                       <a:ext cx="2547778" cy="3351622"/>
                     </a:xfrm>
                     <a:prstGeom prst="rect">
@@ -9388,9 +9875,10 @@
         <w:pStyle w:val="paragraph"/>
         <w:widowControl/>
         <w:spacing w:after="0"/>
-        <w:rPr>
-          <w:rFonts w:ascii="Arial" w:hAnsi="Arial" w:cs="Arial"/>
-          <w:szCs w:val="24"/>
+        <w:ind w:left="1418"/>
+        <w:jc w:val="both"/>
+        <w:rPr>
+          <w:lang w:val="id-ID"/>
         </w:rPr>
       </w:pPr>
     </w:p>
@@ -9399,46 +9887,23 @@
         <w:pStyle w:val="paragraph"/>
         <w:widowControl/>
         <w:spacing w:after="0"/>
-        <w:ind w:left="720"/>
+        <w:ind w:left="1418"/>
         <w:jc w:val="both"/>
         <w:rPr>
-          <w:szCs w:val="24"/>
-        </w:rPr>
-      </w:pPr>
-      <w:r>
-        <w:rPr>
-          <w:szCs w:val="24"/>
-        </w:rPr>
-        <w:t>&lt;</w:t>
-      </w:r>
-      <w:r>
-        <w:rPr>
-          <w:color w:val="E36C0A" w:themeColor="accent6" w:themeShade="BF"/>
-          <w:szCs w:val="24"/>
-        </w:rPr>
-        <w:t xml:space="preserve">Daftar komponen-komponen dokumentasi yang diperuntukkan kepada pengguna (seperti: user manual, bantuan on-line, dan tutorials) dan yang </w:t>
-      </w:r>
-      <w:proofErr w:type="gramStart"/>
-      <w:r>
-        <w:rPr>
-          <w:color w:val="E36C0A" w:themeColor="accent6" w:themeShade="BF"/>
-          <w:szCs w:val="24"/>
-        </w:rPr>
-        <w:t>akan</w:t>
-      </w:r>
-      <w:proofErr w:type="gramEnd"/>
-      <w:r>
-        <w:rPr>
-          <w:color w:val="E36C0A" w:themeColor="accent6" w:themeShade="BF"/>
-          <w:szCs w:val="24"/>
-        </w:rPr>
-        <w:t xml:space="preserve"> diberikan bersama-sama perangkat lunaknya</w:t>
-      </w:r>
-      <w:r>
-        <w:rPr>
-          <w:szCs w:val="24"/>
-        </w:rPr>
-        <w:t>&gt;</w:t>
+          <w:lang w:val="id-ID"/>
+        </w:rPr>
+      </w:pPr>
+      <w:r>
+        <w:rPr>
+          <w:lang w:val="id-ID"/>
+        </w:rPr>
+        <w:t>Pengguna</w:t>
+      </w:r>
+      <w:r>
+        <w:rPr>
+          <w:lang w:val="id-ID"/>
+        </w:rPr>
+        <w:t xml:space="preserve"> akan diberikan beberapa dokumen penunjang dalam pengoperasian website E-UMKMS. Dokumen tersebut berupa User Manual (petunjuk penggunaan perangkat lunak) dan FAQ yang terdapat pada website E-UMKMS.</w:t>
       </w:r>
     </w:p>
     <w:p>
@@ -9448,6 +9913,7 @@
         <w:spacing w:after="0"/>
         <w:rPr>
           <w:szCs w:val="24"/>
+          <w:lang w:val="id-ID"/>
         </w:rPr>
       </w:pPr>
     </w:p>
@@ -9458,6 +9924,7 @@
         <w:spacing w:after="0"/>
         <w:rPr>
           <w:szCs w:val="24"/>
+          <w:lang w:val="id-ID"/>
         </w:rPr>
       </w:pPr>
     </w:p>
@@ -9730,7 +10197,6 @@
           <w:p>
             <w:pPr>
               <w:spacing w:line="360" w:lineRule="auto"/>
-              <w:jc w:val="center"/>
               <w:rPr>
                 <w:b/>
               </w:rPr>
@@ -9898,7 +10364,7 @@
         <w:tc>
           <w:tcPr>
             <w:tcW w:w="3409" w:type="dxa"/>
-            <w:shd w:val="clear" w:color="auto" w:fill="auto"/>
+            <w:shd w:val="clear" w:color="auto" w:fill="FABF8F" w:themeFill="accent6" w:themeFillTint="99"/>
           </w:tcPr>
           <w:p>
             <w:pPr>
@@ -9984,7 +10450,7 @@
         <w:tc>
           <w:tcPr>
             <w:tcW w:w="3409" w:type="dxa"/>
-            <w:shd w:val="clear" w:color="auto" w:fill="auto"/>
+            <w:shd w:val="clear" w:color="auto" w:fill="FABF8F" w:themeFill="accent6" w:themeFillTint="99"/>
           </w:tcPr>
           <w:p>
             <w:pPr>
@@ -10070,7 +10536,7 @@
         <w:tc>
           <w:tcPr>
             <w:tcW w:w="3409" w:type="dxa"/>
-            <w:shd w:val="clear" w:color="auto" w:fill="auto"/>
+            <w:shd w:val="clear" w:color="auto" w:fill="FABF8F" w:themeFill="accent6" w:themeFillTint="99"/>
           </w:tcPr>
           <w:p>
             <w:pPr>
@@ -10156,7 +10622,7 @@
         <w:tc>
           <w:tcPr>
             <w:tcW w:w="3409" w:type="dxa"/>
-            <w:shd w:val="clear" w:color="auto" w:fill="auto"/>
+            <w:shd w:val="clear" w:color="auto" w:fill="FABF8F" w:themeFill="accent6" w:themeFillTint="99"/>
           </w:tcPr>
           <w:p>
             <w:pPr>
@@ -10242,14 +10708,14 @@
         <w:tc>
           <w:tcPr>
             <w:tcW w:w="3409" w:type="dxa"/>
-            <w:shd w:val="clear" w:color="auto" w:fill="auto"/>
+            <w:shd w:val="clear" w:color="auto" w:fill="FABF8F" w:themeFill="accent6" w:themeFillTint="99"/>
           </w:tcPr>
           <w:p>
             <w:pPr>
               <w:spacing w:line="360" w:lineRule="auto"/>
             </w:pPr>
             <w:r>
-              <w:t>Edit User Profile</w:t>
+              <w:t>Update User Profile</w:t>
             </w:r>
           </w:p>
         </w:tc>
@@ -10328,7 +10794,7 @@
         <w:tc>
           <w:tcPr>
             <w:tcW w:w="3409" w:type="dxa"/>
-            <w:shd w:val="clear" w:color="auto" w:fill="auto"/>
+            <w:shd w:val="clear" w:color="auto" w:fill="FABF8F" w:themeFill="accent6" w:themeFillTint="99"/>
           </w:tcPr>
           <w:p>
             <w:pPr>
@@ -10414,7 +10880,7 @@
         <w:tc>
           <w:tcPr>
             <w:tcW w:w="3409" w:type="dxa"/>
-            <w:shd w:val="clear" w:color="auto" w:fill="auto"/>
+            <w:shd w:val="clear" w:color="auto" w:fill="FABF8F" w:themeFill="accent6" w:themeFillTint="99"/>
           </w:tcPr>
           <w:p>
             <w:pPr>
@@ -10500,7 +10966,7 @@
         <w:tc>
           <w:tcPr>
             <w:tcW w:w="3409" w:type="dxa"/>
-            <w:shd w:val="clear" w:color="auto" w:fill="auto"/>
+            <w:shd w:val="clear" w:color="auto" w:fill="FABF8F" w:themeFill="accent6" w:themeFillTint="99"/>
           </w:tcPr>
           <w:p>
             <w:pPr>
@@ -10586,7 +11052,7 @@
         <w:tc>
           <w:tcPr>
             <w:tcW w:w="3409" w:type="dxa"/>
-            <w:shd w:val="clear" w:color="auto" w:fill="auto"/>
+            <w:shd w:val="clear" w:color="auto" w:fill="92CDDC" w:themeFill="accent5" w:themeFillTint="99"/>
           </w:tcPr>
           <w:p>
             <w:pPr>
@@ -10672,7 +11138,7 @@
         <w:tc>
           <w:tcPr>
             <w:tcW w:w="3409" w:type="dxa"/>
-            <w:shd w:val="clear" w:color="auto" w:fill="auto"/>
+            <w:shd w:val="clear" w:color="auto" w:fill="92CDDC" w:themeFill="accent5" w:themeFillTint="99"/>
           </w:tcPr>
           <w:p>
             <w:pPr>
@@ -10758,7 +11224,7 @@
         <w:tc>
           <w:tcPr>
             <w:tcW w:w="3409" w:type="dxa"/>
-            <w:shd w:val="clear" w:color="auto" w:fill="auto"/>
+            <w:shd w:val="clear" w:color="auto" w:fill="92CDDC" w:themeFill="accent5" w:themeFillTint="99"/>
           </w:tcPr>
           <w:p>
             <w:pPr>
@@ -10844,14 +11310,14 @@
         <w:tc>
           <w:tcPr>
             <w:tcW w:w="3409" w:type="dxa"/>
-            <w:shd w:val="clear" w:color="auto" w:fill="auto"/>
+            <w:shd w:val="clear" w:color="auto" w:fill="92CDDC" w:themeFill="accent5" w:themeFillTint="99"/>
           </w:tcPr>
           <w:p>
             <w:pPr>
               <w:spacing w:line="360" w:lineRule="auto"/>
             </w:pPr>
             <w:r>
-              <w:t>Memperbarui informasi produk</w:t>
+              <w:t>Update info produk</w:t>
             </w:r>
           </w:p>
         </w:tc>
@@ -10930,14 +11396,14 @@
         <w:tc>
           <w:tcPr>
             <w:tcW w:w="3409" w:type="dxa"/>
-            <w:shd w:val="clear" w:color="auto" w:fill="auto"/>
+            <w:shd w:val="clear" w:color="auto" w:fill="D99594" w:themeFill="accent2" w:themeFillTint="99"/>
           </w:tcPr>
           <w:p>
             <w:pPr>
               <w:spacing w:line="360" w:lineRule="auto"/>
             </w:pPr>
             <w:r>
-              <w:t>Search by Product Name</w:t>
+              <w:t>Add to Cart</w:t>
             </w:r>
           </w:p>
         </w:tc>
@@ -10965,7 +11431,7 @@
               <w:jc w:val="center"/>
             </w:pPr>
             <w:r>
-              <w:t>S</w:t>
+              <w:t>P</w:t>
             </w:r>
           </w:p>
         </w:tc>
@@ -10979,7 +11445,7 @@
               <w:jc w:val="center"/>
             </w:pPr>
             <w:r>
-              <w:t>2</w:t>
+              <w:t>1</w:t>
             </w:r>
           </w:p>
         </w:tc>
@@ -11016,14 +11482,14 @@
         <w:tc>
           <w:tcPr>
             <w:tcW w:w="3409" w:type="dxa"/>
-            <w:shd w:val="clear" w:color="auto" w:fill="auto"/>
+            <w:shd w:val="clear" w:color="auto" w:fill="D99594" w:themeFill="accent2" w:themeFillTint="99"/>
           </w:tcPr>
           <w:p>
             <w:pPr>
               <w:spacing w:line="360" w:lineRule="auto"/>
             </w:pPr>
             <w:r>
-              <w:t>Search by Category</w:t>
+              <w:t>Update Cart</w:t>
             </w:r>
           </w:p>
         </w:tc>
@@ -11065,7 +11531,7 @@
               <w:jc w:val="center"/>
             </w:pPr>
             <w:r>
-              <w:t>2</w:t>
+              <w:t>1</w:t>
             </w:r>
           </w:p>
         </w:tc>
@@ -11102,14 +11568,14 @@
         <w:tc>
           <w:tcPr>
             <w:tcW w:w="3409" w:type="dxa"/>
-            <w:shd w:val="clear" w:color="auto" w:fill="auto"/>
+            <w:shd w:val="clear" w:color="auto" w:fill="D99594" w:themeFill="accent2" w:themeFillTint="99"/>
           </w:tcPr>
           <w:p>
             <w:pPr>
               <w:spacing w:line="360" w:lineRule="auto"/>
             </w:pPr>
             <w:r>
-              <w:t>Search by Keyword</w:t>
+              <w:t>Cancel Order</w:t>
             </w:r>
           </w:p>
         </w:tc>
@@ -11188,14 +11654,14 @@
         <w:tc>
           <w:tcPr>
             <w:tcW w:w="3409" w:type="dxa"/>
-            <w:shd w:val="clear" w:color="auto" w:fill="auto"/>
+            <w:shd w:val="clear" w:color="auto" w:fill="D99594" w:themeFill="accent2" w:themeFillTint="99"/>
           </w:tcPr>
           <w:p>
             <w:pPr>
               <w:spacing w:line="360" w:lineRule="auto"/>
             </w:pPr>
             <w:r>
-              <w:t>Search by UMKM</w:t>
+              <w:t>Pencatatan Order</w:t>
             </w:r>
           </w:p>
         </w:tc>
@@ -11223,7 +11689,7 @@
               <w:jc w:val="center"/>
             </w:pPr>
             <w:r>
-              <w:t>S</w:t>
+              <w:t>P</w:t>
             </w:r>
           </w:p>
         </w:tc>
@@ -11237,7 +11703,7 @@
               <w:jc w:val="center"/>
             </w:pPr>
             <w:r>
-              <w:t>2</w:t>
+              <w:t>3</w:t>
             </w:r>
           </w:p>
         </w:tc>
@@ -11274,14 +11740,14 @@
         <w:tc>
           <w:tcPr>
             <w:tcW w:w="3409" w:type="dxa"/>
-            <w:shd w:val="clear" w:color="auto" w:fill="auto"/>
+            <w:shd w:val="clear" w:color="auto" w:fill="00B050"/>
           </w:tcPr>
           <w:p>
             <w:pPr>
               <w:spacing w:line="360" w:lineRule="auto"/>
             </w:pPr>
             <w:r>
-              <w:t>Add to Cart</w:t>
+              <w:t>Validasi Akun User</w:t>
             </w:r>
           </w:p>
         </w:tc>
@@ -11295,7 +11761,7 @@
               <w:jc w:val="center"/>
             </w:pPr>
             <w:r>
-              <w:t>C</w:t>
+              <w:t>A</w:t>
             </w:r>
           </w:p>
         </w:tc>
@@ -11323,7 +11789,7 @@
               <w:jc w:val="center"/>
             </w:pPr>
             <w:r>
-              <w:t>1</w:t>
+              <w:t>2</w:t>
             </w:r>
           </w:p>
         </w:tc>
@@ -11360,14 +11826,14 @@
         <w:tc>
           <w:tcPr>
             <w:tcW w:w="3409" w:type="dxa"/>
-            <w:shd w:val="clear" w:color="auto" w:fill="auto"/>
+            <w:shd w:val="clear" w:color="auto" w:fill="00B050"/>
           </w:tcPr>
           <w:p>
             <w:pPr>
               <w:spacing w:line="360" w:lineRule="auto"/>
             </w:pPr>
             <w:r>
-              <w:t>Edit Shopping Cart</w:t>
+              <w:t>Status Admin</w:t>
             </w:r>
           </w:p>
         </w:tc>
@@ -11381,7 +11847,7 @@
               <w:jc w:val="center"/>
             </w:pPr>
             <w:r>
-              <w:t>C</w:t>
+              <w:t>A</w:t>
             </w:r>
           </w:p>
         </w:tc>
@@ -11395,523 +11861,7 @@
               <w:jc w:val="center"/>
             </w:pPr>
             <w:r>
-              <w:t>S</w:t>
-            </w:r>
-          </w:p>
-        </w:tc>
-        <w:tc>
-          <w:tcPr>
-            <w:tcW w:w="963" w:type="dxa"/>
-          </w:tcPr>
-          <w:p>
-            <w:pPr>
-              <w:spacing w:line="360" w:lineRule="auto"/>
-              <w:jc w:val="center"/>
-            </w:pPr>
-            <w:r>
-              <w:t>1</w:t>
-            </w:r>
-          </w:p>
-        </w:tc>
-      </w:tr>
-      <w:tr>
-        <w:tc>
-          <w:tcPr>
-            <w:tcW w:w="567" w:type="dxa"/>
-          </w:tcPr>
-          <w:p>
-            <w:pPr>
-              <w:spacing w:line="360" w:lineRule="auto"/>
-              <w:jc w:val="center"/>
-            </w:pPr>
-            <w:r>
-              <w:t>19</w:t>
-            </w:r>
-          </w:p>
-        </w:tc>
-        <w:tc>
-          <w:tcPr>
-            <w:tcW w:w="1590" w:type="dxa"/>
-          </w:tcPr>
-          <w:p>
-            <w:pPr>
-              <w:spacing w:line="360" w:lineRule="auto"/>
-              <w:jc w:val="center"/>
-            </w:pPr>
-            <w:r>
-              <w:t>UC019</w:t>
-            </w:r>
-          </w:p>
-        </w:tc>
-        <w:tc>
-          <w:tcPr>
-            <w:tcW w:w="3409" w:type="dxa"/>
-            <w:shd w:val="clear" w:color="auto" w:fill="auto"/>
-          </w:tcPr>
-          <w:p>
-            <w:pPr>
-              <w:spacing w:line="360" w:lineRule="auto"/>
-            </w:pPr>
-            <w:r>
-              <w:t>Membayar dengan Kartu Kredit</w:t>
-            </w:r>
-          </w:p>
-        </w:tc>
-        <w:tc>
-          <w:tcPr>
-            <w:tcW w:w="990" w:type="dxa"/>
-          </w:tcPr>
-          <w:p>
-            <w:pPr>
-              <w:spacing w:line="360" w:lineRule="auto"/>
-              <w:jc w:val="center"/>
-            </w:pPr>
-            <w:r>
-              <w:t>C</w:t>
-            </w:r>
-          </w:p>
-        </w:tc>
-        <w:tc>
-          <w:tcPr>
-            <w:tcW w:w="937" w:type="dxa"/>
-          </w:tcPr>
-          <w:p>
-            <w:pPr>
-              <w:spacing w:line="360" w:lineRule="auto"/>
-              <w:jc w:val="center"/>
-            </w:pPr>
-            <w:r>
-              <w:t>P</w:t>
-            </w:r>
-          </w:p>
-        </w:tc>
-        <w:tc>
-          <w:tcPr>
-            <w:tcW w:w="963" w:type="dxa"/>
-          </w:tcPr>
-          <w:p>
-            <w:pPr>
-              <w:spacing w:line="360" w:lineRule="auto"/>
-              <w:jc w:val="center"/>
-            </w:pPr>
-            <w:r>
-              <w:t>2</w:t>
-            </w:r>
-          </w:p>
-        </w:tc>
-      </w:tr>
-      <w:tr>
-        <w:tc>
-          <w:tcPr>
-            <w:tcW w:w="567" w:type="dxa"/>
-          </w:tcPr>
-          <w:p>
-            <w:pPr>
-              <w:spacing w:line="360" w:lineRule="auto"/>
-              <w:jc w:val="center"/>
-            </w:pPr>
-            <w:r>
-              <w:t>20</w:t>
-            </w:r>
-          </w:p>
-        </w:tc>
-        <w:tc>
-          <w:tcPr>
-            <w:tcW w:w="1590" w:type="dxa"/>
-          </w:tcPr>
-          <w:p>
-            <w:pPr>
-              <w:spacing w:line="360" w:lineRule="auto"/>
-              <w:jc w:val="center"/>
-            </w:pPr>
-            <w:r>
-              <w:t>UC020</w:t>
-            </w:r>
-          </w:p>
-        </w:tc>
-        <w:tc>
-          <w:tcPr>
-            <w:tcW w:w="3409" w:type="dxa"/>
-            <w:shd w:val="clear" w:color="auto" w:fill="auto"/>
-          </w:tcPr>
-          <w:p>
-            <w:pPr>
-              <w:spacing w:line="360" w:lineRule="auto"/>
-            </w:pPr>
-            <w:r>
-              <w:t>Cancel Order</w:t>
-            </w:r>
-          </w:p>
-        </w:tc>
-        <w:tc>
-          <w:tcPr>
-            <w:tcW w:w="990" w:type="dxa"/>
-          </w:tcPr>
-          <w:p>
-            <w:pPr>
-              <w:spacing w:line="360" w:lineRule="auto"/>
-              <w:jc w:val="center"/>
-            </w:pPr>
-            <w:r>
-              <w:t>C</w:t>
-            </w:r>
-          </w:p>
-        </w:tc>
-        <w:tc>
-          <w:tcPr>
-            <w:tcW w:w="937" w:type="dxa"/>
-          </w:tcPr>
-          <w:p>
-            <w:pPr>
-              <w:spacing w:line="360" w:lineRule="auto"/>
-              <w:jc w:val="center"/>
-            </w:pPr>
-            <w:r>
-              <w:t>S</w:t>
-            </w:r>
-          </w:p>
-        </w:tc>
-        <w:tc>
-          <w:tcPr>
-            <w:tcW w:w="963" w:type="dxa"/>
-          </w:tcPr>
-          <w:p>
-            <w:pPr>
-              <w:spacing w:line="360" w:lineRule="auto"/>
-              <w:jc w:val="center"/>
-            </w:pPr>
-            <w:r>
-              <w:t>2</w:t>
-            </w:r>
-          </w:p>
-        </w:tc>
-      </w:tr>
-      <w:tr>
-        <w:tc>
-          <w:tcPr>
-            <w:tcW w:w="567" w:type="dxa"/>
-          </w:tcPr>
-          <w:p>
-            <w:pPr>
-              <w:spacing w:line="360" w:lineRule="auto"/>
-              <w:jc w:val="center"/>
-            </w:pPr>
-            <w:r>
-              <w:t>21</w:t>
-            </w:r>
-          </w:p>
-        </w:tc>
-        <w:tc>
-          <w:tcPr>
-            <w:tcW w:w="1590" w:type="dxa"/>
-          </w:tcPr>
-          <w:p>
-            <w:pPr>
-              <w:spacing w:line="360" w:lineRule="auto"/>
-              <w:jc w:val="center"/>
-            </w:pPr>
-            <w:r>
-              <w:t>UC021</w:t>
-            </w:r>
-          </w:p>
-        </w:tc>
-        <w:tc>
-          <w:tcPr>
-            <w:tcW w:w="3409" w:type="dxa"/>
-            <w:shd w:val="clear" w:color="auto" w:fill="auto"/>
-          </w:tcPr>
-          <w:p>
-            <w:pPr>
-              <w:spacing w:line="360" w:lineRule="auto"/>
-            </w:pPr>
-            <w:r>
-              <w:t>Menghitung total pembelian</w:t>
-            </w:r>
-          </w:p>
-        </w:tc>
-        <w:tc>
-          <w:tcPr>
-            <w:tcW w:w="990" w:type="dxa"/>
-          </w:tcPr>
-          <w:p>
-            <w:pPr>
-              <w:spacing w:line="360" w:lineRule="auto"/>
-              <w:jc w:val="center"/>
-            </w:pPr>
-            <w:r>
-              <w:t>C</w:t>
-            </w:r>
-          </w:p>
-        </w:tc>
-        <w:tc>
-          <w:tcPr>
-            <w:tcW w:w="937" w:type="dxa"/>
-          </w:tcPr>
-          <w:p>
-            <w:pPr>
-              <w:spacing w:line="360" w:lineRule="auto"/>
-              <w:jc w:val="center"/>
-            </w:pPr>
-            <w:r>
-              <w:t>P</w:t>
-            </w:r>
-          </w:p>
-        </w:tc>
-        <w:tc>
-          <w:tcPr>
-            <w:tcW w:w="963" w:type="dxa"/>
-          </w:tcPr>
-          <w:p>
-            <w:pPr>
-              <w:spacing w:line="360" w:lineRule="auto"/>
-              <w:jc w:val="center"/>
-            </w:pPr>
-            <w:r>
-              <w:t>3</w:t>
-            </w:r>
-          </w:p>
-        </w:tc>
-      </w:tr>
-      <w:tr>
-        <w:tc>
-          <w:tcPr>
-            <w:tcW w:w="567" w:type="dxa"/>
-          </w:tcPr>
-          <w:p>
-            <w:pPr>
-              <w:spacing w:line="360" w:lineRule="auto"/>
-              <w:jc w:val="center"/>
-            </w:pPr>
-            <w:r>
-              <w:t>22</w:t>
-            </w:r>
-          </w:p>
-        </w:tc>
-        <w:tc>
-          <w:tcPr>
-            <w:tcW w:w="1590" w:type="dxa"/>
-          </w:tcPr>
-          <w:p>
-            <w:pPr>
-              <w:spacing w:line="360" w:lineRule="auto"/>
-              <w:jc w:val="center"/>
-            </w:pPr>
-            <w:r>
-              <w:t>UC022</w:t>
-            </w:r>
-          </w:p>
-        </w:tc>
-        <w:tc>
-          <w:tcPr>
-            <w:tcW w:w="3409" w:type="dxa"/>
-            <w:shd w:val="clear" w:color="auto" w:fill="auto"/>
-          </w:tcPr>
-          <w:p>
-            <w:pPr>
-              <w:spacing w:line="360" w:lineRule="auto"/>
-            </w:pPr>
-            <w:r>
-              <w:t>Memvalidasi Akun User</w:t>
-            </w:r>
-          </w:p>
-        </w:tc>
-        <w:tc>
-          <w:tcPr>
-            <w:tcW w:w="990" w:type="dxa"/>
-          </w:tcPr>
-          <w:p>
-            <w:pPr>
-              <w:spacing w:line="360" w:lineRule="auto"/>
-              <w:jc w:val="center"/>
-            </w:pPr>
-            <w:r>
-              <w:t>A</w:t>
-            </w:r>
-          </w:p>
-        </w:tc>
-        <w:tc>
-          <w:tcPr>
-            <w:tcW w:w="937" w:type="dxa"/>
-          </w:tcPr>
-          <w:p>
-            <w:pPr>
-              <w:spacing w:line="360" w:lineRule="auto"/>
-              <w:jc w:val="center"/>
-            </w:pPr>
-            <w:r>
-              <w:t>P</w:t>
-            </w:r>
-          </w:p>
-        </w:tc>
-        <w:tc>
-          <w:tcPr>
-            <w:tcW w:w="963" w:type="dxa"/>
-          </w:tcPr>
-          <w:p>
-            <w:pPr>
-              <w:spacing w:line="360" w:lineRule="auto"/>
-              <w:jc w:val="center"/>
-            </w:pPr>
-            <w:r>
-              <w:t>2</w:t>
-            </w:r>
-          </w:p>
-        </w:tc>
-      </w:tr>
-      <w:tr>
-        <w:tc>
-          <w:tcPr>
-            <w:tcW w:w="567" w:type="dxa"/>
-          </w:tcPr>
-          <w:p>
-            <w:pPr>
-              <w:spacing w:line="360" w:lineRule="auto"/>
-              <w:jc w:val="center"/>
-            </w:pPr>
-            <w:r>
-              <w:t>23</w:t>
-            </w:r>
-          </w:p>
-        </w:tc>
-        <w:tc>
-          <w:tcPr>
-            <w:tcW w:w="1590" w:type="dxa"/>
-          </w:tcPr>
-          <w:p>
-            <w:pPr>
-              <w:spacing w:line="360" w:lineRule="auto"/>
-              <w:jc w:val="center"/>
-            </w:pPr>
-            <w:r>
-              <w:t>UC023</w:t>
-            </w:r>
-          </w:p>
-        </w:tc>
-        <w:tc>
-          <w:tcPr>
-            <w:tcW w:w="3409" w:type="dxa"/>
-            <w:shd w:val="clear" w:color="auto" w:fill="auto"/>
-          </w:tcPr>
-          <w:p>
-            <w:pPr>
-              <w:spacing w:line="360" w:lineRule="auto"/>
-            </w:pPr>
-            <w:r>
-              <w:t>Menghapus akun UMKM</w:t>
-            </w:r>
-          </w:p>
-        </w:tc>
-        <w:tc>
-          <w:tcPr>
-            <w:tcW w:w="990" w:type="dxa"/>
-          </w:tcPr>
-          <w:p>
-            <w:pPr>
-              <w:spacing w:line="360" w:lineRule="auto"/>
-              <w:jc w:val="center"/>
-            </w:pPr>
-            <w:r>
-              <w:t>A</w:t>
-            </w:r>
-          </w:p>
-        </w:tc>
-        <w:tc>
-          <w:tcPr>
-            <w:tcW w:w="937" w:type="dxa"/>
-          </w:tcPr>
-          <w:p>
-            <w:pPr>
-              <w:spacing w:line="360" w:lineRule="auto"/>
-              <w:jc w:val="center"/>
-            </w:pPr>
-            <w:r>
-              <w:t>P</w:t>
-            </w:r>
-          </w:p>
-        </w:tc>
-        <w:tc>
-          <w:tcPr>
-            <w:tcW w:w="963" w:type="dxa"/>
-          </w:tcPr>
-          <w:p>
-            <w:pPr>
-              <w:spacing w:line="360" w:lineRule="auto"/>
-              <w:jc w:val="center"/>
-            </w:pPr>
-            <w:r>
-              <w:t>1</w:t>
-            </w:r>
-          </w:p>
-        </w:tc>
-      </w:tr>
-      <w:tr>
-        <w:tc>
-          <w:tcPr>
-            <w:tcW w:w="567" w:type="dxa"/>
-          </w:tcPr>
-          <w:p>
-            <w:pPr>
-              <w:spacing w:line="360" w:lineRule="auto"/>
-              <w:jc w:val="center"/>
-            </w:pPr>
-            <w:r>
-              <w:t>24</w:t>
-            </w:r>
-          </w:p>
-        </w:tc>
-        <w:tc>
-          <w:tcPr>
-            <w:tcW w:w="1590" w:type="dxa"/>
-          </w:tcPr>
-          <w:p>
-            <w:pPr>
-              <w:spacing w:line="360" w:lineRule="auto"/>
-              <w:jc w:val="center"/>
-            </w:pPr>
-            <w:r>
-              <w:t>UC024</w:t>
-            </w:r>
-          </w:p>
-        </w:tc>
-        <w:tc>
-          <w:tcPr>
-            <w:tcW w:w="3409" w:type="dxa"/>
-            <w:shd w:val="clear" w:color="auto" w:fill="auto"/>
-          </w:tcPr>
-          <w:p>
-            <w:pPr>
-              <w:spacing w:line="360" w:lineRule="auto"/>
-            </w:pPr>
-            <w:r>
-              <w:t>Menghapus akun pembeli</w:t>
-            </w:r>
-          </w:p>
-        </w:tc>
-        <w:tc>
-          <w:tcPr>
-            <w:tcW w:w="990" w:type="dxa"/>
-          </w:tcPr>
-          <w:p>
-            <w:pPr>
-              <w:spacing w:line="360" w:lineRule="auto"/>
-              <w:jc w:val="center"/>
-            </w:pPr>
-            <w:r>
-              <w:t>A</w:t>
-            </w:r>
-          </w:p>
-        </w:tc>
-        <w:tc>
-          <w:tcPr>
-            <w:tcW w:w="937" w:type="dxa"/>
-          </w:tcPr>
-          <w:p>
-            <w:pPr>
-              <w:spacing w:line="360" w:lineRule="auto"/>
-              <w:jc w:val="center"/>
-            </w:pPr>
-            <w:r>
-              <w:t>P</w:t>
+              <w:t>O</w:t>
             </w:r>
           </w:p>
         </w:tc>
@@ -12006,7 +11956,7 @@
           <w:lang w:val="id-ID"/>
         </w:rPr>
         <w:sectPr>
-          <w:headerReference w:type="default" r:id="rId20"/>
+          <w:headerReference w:type="default" r:id="rId19"/>
           <w:pgSz w:w="11907" w:h="16840" w:code="9"/>
           <w:pgMar w:top="1440" w:right="1797" w:bottom="1440" w:left="1797" w:header="720" w:footer="579" w:gutter="0"/>
           <w:pgNumType w:start="1"/>
@@ -13509,6 +13459,19 @@
         <w:ind w:left="720"/>
         <w:jc w:val="both"/>
         <w:rPr>
+          <w:szCs w:val="24"/>
+          <w:lang w:val="id-ID"/>
+        </w:rPr>
+      </w:pPr>
+    </w:p>
+    <w:p>
+      <w:pPr>
+        <w:pStyle w:val="paragraph"/>
+        <w:widowControl/>
+        <w:spacing w:after="0"/>
+        <w:ind w:left="720"/>
+        <w:jc w:val="both"/>
+        <w:rPr>
           <w:color w:val="E36C0A" w:themeColor="accent6" w:themeShade="BF"/>
           <w:szCs w:val="24"/>
           <w:lang w:val="id-ID"/>
@@ -14133,7 +14096,7 @@
           <w:lang w:val="sv-SE"/>
         </w:rPr>
         <w:sectPr>
-          <w:headerReference w:type="default" r:id="rId21"/>
+          <w:headerReference w:type="default" r:id="rId20"/>
           <w:pgSz w:w="11907" w:h="16840" w:code="9"/>
           <w:pgMar w:top="1440" w:right="1797" w:bottom="1440" w:left="1797" w:header="720" w:footer="579" w:gutter="0"/>
           <w:cols w:space="720"/>
@@ -14575,7 +14538,7 @@
                 <w:szCs w:val="22"/>
                 <w:lang w:val="id-ID"/>
               </w:rPr>
-              <w:t>UC017</w:t>
+              <w:t>UC013</w:t>
             </w:r>
           </w:p>
         </w:tc>
@@ -14586,14 +14549,21 @@
           </w:tcPr>
           <w:p>
             <w:pPr>
+              <w:pStyle w:val="paragraph"/>
+              <w:widowControl/>
+              <w:spacing w:after="0"/>
+              <w:ind w:left="0"/>
               <w:jc w:val="both"/>
               <w:rPr>
-                <w:color w:val="984806" w:themeColor="accent6" w:themeShade="80"/>
-                <w:sz w:val="22"/>
-                <w:szCs w:val="22"/>
-                <w:lang w:val="id-ID"/>
-              </w:rPr>
-            </w:pPr>
+                <w:lang w:val="id-ID"/>
+              </w:rPr>
+            </w:pPr>
+            <w:r>
+              <w:rPr>
+                <w:lang w:val="id-ID"/>
+              </w:rPr>
+              <w:t>Pembeli ingin menambahkan produk ke keranjang belanjanya.</w:t>
+            </w:r>
           </w:p>
         </w:tc>
       </w:tr>
@@ -14662,15 +14632,6 @@
                 <w:lang w:val="id-ID"/>
               </w:rPr>
             </w:pPr>
-            <w:r>
-              <w:rPr>
-                <w:color w:val="984806" w:themeColor="accent6" w:themeShade="80"/>
-                <w:sz w:val="22"/>
-                <w:szCs w:val="22"/>
-                <w:lang w:val="id-ID"/>
-              </w:rPr>
-              <w:t>UC019</w:t>
-            </w:r>
           </w:p>
         </w:tc>
         <w:tc>
@@ -14756,15 +14717,6 @@
                 <w:lang w:val="id-ID"/>
               </w:rPr>
             </w:pPr>
-            <w:r>
-              <w:rPr>
-                <w:color w:val="984806" w:themeColor="accent6" w:themeShade="80"/>
-                <w:sz w:val="22"/>
-                <w:szCs w:val="22"/>
-                <w:lang w:val="id-ID"/>
-              </w:rPr>
-              <w:t>UC021</w:t>
-            </w:r>
           </w:p>
         </w:tc>
         <w:tc>
@@ -14935,6 +14887,15 @@
                 <w:lang w:val="id-ID"/>
               </w:rPr>
             </w:pPr>
+            <w:r>
+              <w:rPr>
+                <w:color w:val="984806" w:themeColor="accent6" w:themeShade="80"/>
+                <w:sz w:val="22"/>
+                <w:szCs w:val="22"/>
+                <w:lang w:val="id-ID"/>
+              </w:rPr>
+              <w:t>UC016</w:t>
+            </w:r>
           </w:p>
         </w:tc>
         <w:tc>
@@ -15205,15 +15166,6 @@
                 <w:lang w:val="id-ID"/>
               </w:rPr>
             </w:pPr>
-            <w:r>
-              <w:rPr>
-                <w:color w:val="984806" w:themeColor="accent6" w:themeShade="80"/>
-                <w:sz w:val="22"/>
-                <w:szCs w:val="22"/>
-                <w:lang w:val="id-ID"/>
-              </w:rPr>
-              <w:t>UC010</w:t>
-            </w:r>
           </w:p>
         </w:tc>
         <w:tc>
@@ -15284,15 +15236,6 @@
                 <w:lang w:val="id-ID"/>
               </w:rPr>
             </w:pPr>
-            <w:r>
-              <w:rPr>
-                <w:color w:val="984806" w:themeColor="accent6" w:themeShade="80"/>
-                <w:sz w:val="22"/>
-                <w:szCs w:val="22"/>
-                <w:lang w:val="id-ID"/>
-              </w:rPr>
-              <w:t>UC011</w:t>
-            </w:r>
           </w:p>
         </w:tc>
         <w:tc>
@@ -15363,15 +15306,6 @@
                 <w:lang w:val="id-ID"/>
               </w:rPr>
             </w:pPr>
-            <w:r>
-              <w:rPr>
-                <w:color w:val="984806" w:themeColor="accent6" w:themeShade="80"/>
-                <w:sz w:val="22"/>
-                <w:szCs w:val="22"/>
-                <w:lang w:val="id-ID"/>
-              </w:rPr>
-              <w:t>UC012</w:t>
-            </w:r>
           </w:p>
         </w:tc>
         <w:tc>
@@ -15442,15 +15376,6 @@
                 <w:lang w:val="id-ID"/>
               </w:rPr>
             </w:pPr>
-            <w:r>
-              <w:rPr>
-                <w:color w:val="984806" w:themeColor="accent6" w:themeShade="80"/>
-                <w:sz w:val="22"/>
-                <w:szCs w:val="22"/>
-                <w:lang w:val="id-ID"/>
-              </w:rPr>
-              <w:t>UC018</w:t>
-            </w:r>
           </w:p>
         </w:tc>
         <w:tc>
@@ -15537,15 +15462,6 @@
                 <w:lang w:val="id-ID"/>
               </w:rPr>
             </w:pPr>
-            <w:r>
-              <w:rPr>
-                <w:color w:val="984806" w:themeColor="accent6" w:themeShade="80"/>
-                <w:sz w:val="22"/>
-                <w:szCs w:val="22"/>
-                <w:lang w:val="id-ID"/>
-              </w:rPr>
-              <w:t>UC006</w:t>
-            </w:r>
           </w:p>
         </w:tc>
         <w:tc>
@@ -15616,15 +15532,6 @@
                 <w:lang w:val="id-ID"/>
               </w:rPr>
             </w:pPr>
-            <w:r>
-              <w:rPr>
-                <w:color w:val="984806" w:themeColor="accent6" w:themeShade="80"/>
-                <w:sz w:val="22"/>
-                <w:szCs w:val="22"/>
-                <w:lang w:val="id-ID"/>
-              </w:rPr>
-              <w:t>UC009</w:t>
-            </w:r>
           </w:p>
         </w:tc>
         <w:tc>
@@ -15695,15 +15602,6 @@
                 <w:lang w:val="id-ID"/>
               </w:rPr>
             </w:pPr>
-            <w:r>
-              <w:rPr>
-                <w:color w:val="984806" w:themeColor="accent6" w:themeShade="80"/>
-                <w:sz w:val="22"/>
-                <w:szCs w:val="22"/>
-                <w:lang w:val="id-ID"/>
-              </w:rPr>
-              <w:t>UC013</w:t>
-            </w:r>
           </w:p>
         </w:tc>
         <w:tc>
@@ -15774,15 +15672,6 @@
                 <w:lang w:val="id-ID"/>
               </w:rPr>
             </w:pPr>
-            <w:r>
-              <w:rPr>
-                <w:color w:val="984806" w:themeColor="accent6" w:themeShade="80"/>
-                <w:sz w:val="22"/>
-                <w:szCs w:val="22"/>
-                <w:lang w:val="id-ID"/>
-              </w:rPr>
-              <w:t>UC014</w:t>
-            </w:r>
           </w:p>
         </w:tc>
         <w:tc>
@@ -15853,15 +15742,6 @@
                 <w:lang w:val="id-ID"/>
               </w:rPr>
             </w:pPr>
-            <w:r>
-              <w:rPr>
-                <w:color w:val="984806" w:themeColor="accent6" w:themeShade="80"/>
-                <w:sz w:val="22"/>
-                <w:szCs w:val="22"/>
-                <w:lang w:val="id-ID"/>
-              </w:rPr>
-              <w:t>UC015</w:t>
-            </w:r>
           </w:p>
         </w:tc>
         <w:tc>
@@ -15932,15 +15812,6 @@
                 <w:lang w:val="id-ID"/>
               </w:rPr>
             </w:pPr>
-            <w:r>
-              <w:rPr>
-                <w:color w:val="984806" w:themeColor="accent6" w:themeShade="80"/>
-                <w:sz w:val="22"/>
-                <w:szCs w:val="22"/>
-                <w:lang w:val="id-ID"/>
-              </w:rPr>
-              <w:t>UC016</w:t>
-            </w:r>
           </w:p>
         </w:tc>
         <w:tc>
@@ -16011,15 +15882,6 @@
                 <w:lang w:val="id-ID"/>
               </w:rPr>
             </w:pPr>
-            <w:r>
-              <w:rPr>
-                <w:color w:val="984806" w:themeColor="accent6" w:themeShade="80"/>
-                <w:sz w:val="22"/>
-                <w:szCs w:val="22"/>
-                <w:lang w:val="id-ID"/>
-              </w:rPr>
-              <w:t>UC020</w:t>
-            </w:r>
           </w:p>
         </w:tc>
         <w:tc>
@@ -16624,15 +16486,6 @@
                 <w:lang w:val="id-ID"/>
               </w:rPr>
             </w:pPr>
-            <w:r>
-              <w:rPr>
-                <w:color w:val="984806" w:themeColor="accent6" w:themeShade="80"/>
-                <w:sz w:val="22"/>
-                <w:szCs w:val="22"/>
-                <w:lang w:val="id-ID"/>
-              </w:rPr>
-              <w:t>UC007</w:t>
-            </w:r>
           </w:p>
         </w:tc>
         <w:tc>
@@ -16703,15 +16556,6 @@
                 <w:lang w:val="id-ID"/>
               </w:rPr>
             </w:pPr>
-            <w:r>
-              <w:rPr>
-                <w:color w:val="984806" w:themeColor="accent6" w:themeShade="80"/>
-                <w:sz w:val="22"/>
-                <w:szCs w:val="22"/>
-                <w:lang w:val="id-ID"/>
-              </w:rPr>
-              <w:t>UC008</w:t>
-            </w:r>
           </w:p>
         </w:tc>
         <w:tc>
@@ -22116,7 +21960,7 @@
           <w:lang w:val="id-ID"/>
         </w:rPr>
         <w:sectPr>
-          <w:headerReference w:type="default" r:id="rId22"/>
+          <w:headerReference w:type="default" r:id="rId21"/>
           <w:pgSz w:w="11907" w:h="16840" w:code="9"/>
           <w:pgMar w:top="1440" w:right="1797" w:bottom="1440" w:left="1797" w:header="720" w:footer="579" w:gutter="0"/>
           <w:cols w:space="720"/>
@@ -23231,7 +23075,7 @@
                     <pic:cNvPicPr/>
                   </pic:nvPicPr>
                   <pic:blipFill>
-                    <a:blip r:embed="rId23">
+                    <a:blip r:embed="rId22">
                       <a:extLst>
                         <a:ext uri="{28A0092B-C50C-407E-A947-70E740481C1C}">
                           <a14:useLocalDpi xmlns:a14="http://schemas.microsoft.com/office/drawing/2010/main" val="0"/>
@@ -28862,7 +28706,7 @@
           <w:szCs w:val="24"/>
         </w:rPr>
         <w:sectPr>
-          <w:headerReference w:type="default" r:id="rId24"/>
+          <w:headerReference w:type="default" r:id="rId23"/>
           <w:pgSz w:w="11907" w:h="16840" w:code="9"/>
           <w:pgMar w:top="1440" w:right="1797" w:bottom="1440" w:left="1797" w:header="720" w:footer="579" w:gutter="0"/>
           <w:cols w:space="720"/>
@@ -30451,7 +30295,7 @@
           <w:lang w:val="id-ID"/>
         </w:rPr>
         <w:sectPr>
-          <w:headerReference w:type="default" r:id="rId25"/>
+          <w:headerReference w:type="default" r:id="rId24"/>
           <w:pgSz w:w="11907" w:h="16840" w:code="9"/>
           <w:pgMar w:top="1440" w:right="1797" w:bottom="1440" w:left="1797" w:header="720" w:footer="579" w:gutter="0"/>
           <w:cols w:space="720"/>
@@ -31025,7 +30869,7 @@
           <w:lang w:val="es-ES"/>
         </w:rPr>
         <w:sectPr>
-          <w:headerReference w:type="default" r:id="rId26"/>
+          <w:headerReference w:type="default" r:id="rId25"/>
           <w:pgSz w:w="11907" w:h="16840" w:code="9"/>
           <w:pgMar w:top="1440" w:right="1797" w:bottom="1440" w:left="1797" w:header="720" w:footer="579" w:gutter="0"/>
           <w:cols w:space="720"/>
@@ -32356,6 +32200,175 @@
           <w:lang w:val="id-ID"/>
         </w:rPr>
         <w:sectPr>
+          <w:headerReference w:type="default" r:id="rId26"/>
+          <w:pgSz w:w="11907" w:h="16840" w:code="9"/>
+          <w:pgMar w:top="1440" w:right="1797" w:bottom="1440" w:left="1797" w:header="720" w:footer="579" w:gutter="0"/>
+          <w:cols w:space="720"/>
+          <w:docGrid w:linePitch="360"/>
+        </w:sectPr>
+      </w:pPr>
+    </w:p>
+    <w:p>
+      <w:pPr>
+        <w:pStyle w:val="Heading1"/>
+        <w:ind w:left="0"/>
+        <w:rPr>
+          <w:sz w:val="36"/>
+          <w:lang w:val="es-ES"/>
+        </w:rPr>
+      </w:pPr>
+      <w:bookmarkStart w:id="18" w:name="_Toc341726795"/>
+      <w:r>
+        <w:rPr>
+          <w:sz w:val="36"/>
+          <w:lang w:val="id-ID"/>
+        </w:rPr>
+        <w:t xml:space="preserve">Lampiran </w:t>
+      </w:r>
+      <w:r>
+        <w:rPr>
+          <w:sz w:val="36"/>
+          <w:lang w:val="id-ID"/>
+        </w:rPr>
+        <w:t>D</w:t>
+      </w:r>
+      <w:r>
+        <w:rPr>
+          <w:sz w:val="36"/>
+          <w:lang w:val="es-ES"/>
+        </w:rPr>
+        <w:t xml:space="preserve">: </w:t>
+      </w:r>
+      <w:r>
+        <w:rPr>
+          <w:sz w:val="36"/>
+          <w:lang w:val="id-ID"/>
+        </w:rPr>
+        <w:t>Formal Requirement Mode</w:t>
+      </w:r>
+      <w:r>
+        <w:rPr>
+          <w:sz w:val="36"/>
+          <w:lang w:val="id-ID"/>
+        </w:rPr>
+        <w:t>l</w:t>
+      </w:r>
+      <w:bookmarkEnd w:id="18"/>
+    </w:p>
+    <w:p>
+      <w:pPr>
+        <w:ind w:left="1440"/>
+        <w:rPr>
+          <w:rFonts w:ascii="Arial" w:hAnsi="Arial" w:cs="Arial"/>
+          <w:lang w:val="es-ES"/>
+        </w:rPr>
+      </w:pPr>
+      <w:r>
+        <w:rPr>
+          <w:noProof/>
+          <w:sz w:val="20"/>
+        </w:rPr>
+        <w:pict>
+          <v:line id="_x0000_s1060" style="position:absolute;left:0;text-align:left;z-index:251680768" from="0,4.1pt" to="414pt,4.1pt" strokeweight="3pt">
+            <v:stroke linestyle="thinThin"/>
+          </v:line>
+        </w:pict>
+      </w:r>
+    </w:p>
+    <w:p>
+      <w:pPr>
+        <w:pStyle w:val="paragraph"/>
+        <w:widowControl/>
+        <w:spacing w:after="0"/>
+        <w:rPr>
+          <w:szCs w:val="24"/>
+          <w:lang w:val="es-ES"/>
+        </w:rPr>
+      </w:pPr>
+    </w:p>
+    <w:p>
+      <w:pPr>
+        <w:pStyle w:val="paragraph"/>
+        <w:widowControl/>
+        <w:spacing w:after="0"/>
+        <w:jc w:val="both"/>
+        <w:rPr>
+          <w:lang w:val="id-ID"/>
+        </w:rPr>
+      </w:pPr>
+      <w:r>
+        <w:rPr>
+          <w:lang w:val="es-ES"/>
+        </w:rPr>
+        <w:t>&lt;</w:t>
+      </w:r>
+      <w:r>
+        <w:rPr>
+          <w:highlight w:val="yellow"/>
+          <w:lang w:val="es-ES"/>
+        </w:rPr>
+        <w:t>Daftar nomer-nomer kebutuhan yang dapat ditunjukkan pada SKPL ini, sehingga bisa di telusuri lagi</w:t>
+      </w:r>
+      <w:r>
+        <w:rPr>
+          <w:lang w:val="id-ID"/>
+        </w:rPr>
+        <w:t xml:space="preserve"> </w:t>
+      </w:r>
+      <w:r>
+        <w:rPr>
+          <w:lang w:val="id-ID"/>
+        </w:rPr>
+        <w:sym w:font="Wingdings" w:char="F0E0"/>
+      </w:r>
+      <w:r>
+        <w:rPr>
+          <w:lang w:val="id-ID"/>
+        </w:rPr>
+        <w:t xml:space="preserve"> </w:t>
+      </w:r>
+      <w:r>
+        <w:rPr>
+          <w:b/>
+          <w:highlight w:val="yellow"/>
+          <w:lang w:val="id-ID"/>
+        </w:rPr>
+        <w:t>Formal Requirement Model</w:t>
+      </w:r>
+      <w:r>
+        <w:rPr>
+          <w:lang w:val="es-ES"/>
+        </w:rPr>
+        <w:t>&gt;</w:t>
+      </w:r>
+      <w:r>
+        <w:rPr>
+          <w:lang w:val="id-ID"/>
+        </w:rPr>
+        <w:t xml:space="preserve"> Bagaimana dengan Business Process Model?</w:t>
+      </w:r>
+    </w:p>
+    <w:p>
+      <w:pPr>
+        <w:pStyle w:val="paragraph"/>
+        <w:widowControl/>
+        <w:spacing w:after="0"/>
+        <w:ind w:left="0"/>
+        <w:jc w:val="both"/>
+        <w:rPr>
+          <w:lang w:val="id-ID"/>
+        </w:rPr>
+      </w:pPr>
+    </w:p>
+    <w:p>
+      <w:pPr>
+        <w:pStyle w:val="Heading1"/>
+        <w:ind w:left="0"/>
+        <w:rPr>
+          <w:sz w:val="36"/>
+          <w:lang w:val="id-ID"/>
+        </w:rPr>
+        <w:sectPr>
           <w:headerReference w:type="default" r:id="rId27"/>
           <w:pgSz w:w="11907" w:h="16840" w:code="9"/>
           <w:pgMar w:top="1440" w:right="1797" w:bottom="1440" w:left="1797" w:header="720" w:footer="579" w:gutter="0"/>
@@ -32373,20 +32386,13 @@
           <w:lang w:val="es-ES"/>
         </w:rPr>
       </w:pPr>
-      <w:bookmarkStart w:id="18" w:name="_Toc341726795"/>
+      <w:bookmarkStart w:id="19" w:name="_Toc341726796"/>
       <w:r>
         <w:rPr>
           <w:sz w:val="36"/>
           <w:lang w:val="id-ID"/>
         </w:rPr>
-        <w:t xml:space="preserve">Lampiran </w:t>
-      </w:r>
-      <w:r>
-        <w:rPr>
-          <w:sz w:val="36"/>
-          <w:lang w:val="id-ID"/>
-        </w:rPr>
-        <w:t>D</w:t>
+        <w:t>Lampiran E</w:t>
       </w:r>
       <w:r>
         <w:rPr>
@@ -32400,16 +32406,9 @@
           <w:sz w:val="36"/>
           <w:lang w:val="id-ID"/>
         </w:rPr>
-        <w:t>Formal Requirement Mode</w:t>
-      </w:r>
-      <w:r>
-        <w:rPr>
-          <w:sz w:val="36"/>
-          <w:lang w:val="id-ID"/>
-        </w:rPr>
-        <w:t>l</w:t>
-      </w:r>
-      <w:bookmarkEnd w:id="18"/>
+        <w:t>GUI Storyboard</w:t>
+      </w:r>
+      <w:bookmarkEnd w:id="19"/>
     </w:p>
     <w:p>
       <w:pPr>
@@ -32425,7 +32424,7 @@
           <w:sz w:val="20"/>
         </w:rPr>
         <w:pict>
-          <v:line id="_x0000_s1060" style="position:absolute;left:0;text-align:left;z-index:251680768" from="0,4.1pt" to="414pt,4.1pt" strokeweight="3pt">
+          <v:line id="_x0000_s1063" style="position:absolute;left:0;text-align:left;z-index:251686912" from="0,4.1pt" to="414pt,4.1pt" strokeweight="3pt">
             <v:stroke linestyle="thinThin"/>
           </v:line>
         </w:pict>
@@ -32449,7 +32448,7 @@
         <w:spacing w:after="0"/>
         <w:jc w:val="both"/>
         <w:rPr>
-          <w:lang w:val="id-ID"/>
+          <w:lang w:val="es-ES"/>
         </w:rPr>
       </w:pPr>
       <w:r>
@@ -32463,45 +32462,54 @@
           <w:highlight w:val="yellow"/>
           <w:lang w:val="es-ES"/>
         </w:rPr>
-        <w:t>Daftar nomer-nomer kebutuhan yang dapat ditunjukkan pada SKPL ini, sehingga bisa di telusuri lagi</w:t>
-      </w:r>
-      <w:r>
-        <w:rPr>
+        <w:t>Bisa.berupa mod</w:t>
+      </w:r>
+      <w:r>
+        <w:rPr>
+          <w:highlight w:val="yellow"/>
+          <w:lang w:val="es-ES"/>
+        </w:rPr>
+        <w:t>el analisis yang relevan</w:t>
+      </w:r>
+      <w:r>
+        <w:rPr>
+          <w:lang w:val="id-ID"/>
+        </w:rPr>
+        <w:t>:</w:t>
+      </w:r>
+      <w:r>
+        <w:rPr>
+          <w:b/>
+          <w:sz w:val="28"/>
+          <w:szCs w:val="28"/>
+          <w:lang w:val="id-ID"/>
+        </w:rPr>
+        <w:t xml:space="preserve"> Deployment Diagram, Use Case Diagram, dan high level Class Diagram sudah ada. Butuh tambahan apa lagi??? </w:t>
+      </w:r>
+      <w:r>
+        <w:rPr>
+          <w:b/>
+          <w:sz w:val="28"/>
+          <w:szCs w:val="28"/>
+          <w:highlight w:val="yellow"/>
+          <w:lang w:val="id-ID"/>
+        </w:rPr>
+        <w:t>GUI storyboard</w:t>
+      </w:r>
+      <w:r>
+        <w:rPr>
+          <w:b/>
+          <w:sz w:val="28"/>
+          <w:szCs w:val="28"/>
           <w:lang w:val="id-ID"/>
         </w:rPr>
         <w:t xml:space="preserve"> </w:t>
       </w:r>
       <w:r>
         <w:rPr>
-          <w:lang w:val="id-ID"/>
-        </w:rPr>
-        <w:sym w:font="Wingdings" w:char="F0E0"/>
-      </w:r>
-      <w:r>
-        <w:rPr>
-          <w:lang w:val="id-ID"/>
-        </w:rPr>
-        <w:t xml:space="preserve"> </w:t>
-      </w:r>
-      <w:r>
-        <w:rPr>
-          <w:b/>
-          <w:highlight w:val="yellow"/>
-          <w:lang w:val="id-ID"/>
-        </w:rPr>
-        <w:t>Formal Requirement Model</w:t>
-      </w:r>
-      <w:r>
-        <w:rPr>
           <w:lang w:val="es-ES"/>
         </w:rPr>
         <w:t>&gt;</w:t>
-      </w:r>
-      <w:r>
-        <w:rPr>
-          <w:lang w:val="id-ID"/>
-        </w:rPr>
-        <w:t xml:space="preserve"> Bagaimana dengan Business Process Model?</w:t>
       </w:r>
     </w:p>
     <w:p>
@@ -32509,10 +32517,30 @@
         <w:pStyle w:val="paragraph"/>
         <w:widowControl/>
         <w:spacing w:after="0"/>
-        <w:ind w:left="0"/>
         <w:jc w:val="both"/>
         <w:rPr>
-          <w:lang w:val="id-ID"/>
+          <w:lang w:val="es-ES"/>
+        </w:rPr>
+      </w:pPr>
+    </w:p>
+    <w:p>
+      <w:pPr>
+        <w:rPr>
+          <w:lang w:val="es-ES"/>
+        </w:rPr>
+      </w:pPr>
+    </w:p>
+    <w:p>
+      <w:pPr>
+        <w:rPr>
+          <w:lang w:val="es-ES"/>
+        </w:rPr>
+      </w:pPr>
+    </w:p>
+    <w:p>
+      <w:pPr>
+        <w:rPr>
+          <w:lang w:val="es-ES"/>
         </w:rPr>
       </w:pPr>
     </w:p>
@@ -32542,13 +32570,13 @@
           <w:lang w:val="es-ES"/>
         </w:rPr>
       </w:pPr>
-      <w:bookmarkStart w:id="19" w:name="_Toc341726796"/>
+      <w:bookmarkStart w:id="20" w:name="_Toc341726797"/>
       <w:r>
         <w:rPr>
           <w:sz w:val="36"/>
           <w:lang w:val="id-ID"/>
         </w:rPr>
-        <w:t>Lampiran E</w:t>
+        <w:t>Lampiran F</w:t>
       </w:r>
       <w:r>
         <w:rPr>
@@ -32562,9 +32590,9 @@
           <w:sz w:val="36"/>
           <w:lang w:val="id-ID"/>
         </w:rPr>
-        <w:t>GUI Storyboard</w:t>
-      </w:r>
-      <w:bookmarkEnd w:id="19"/>
+        <w:t>Use Case Model</w:t>
+      </w:r>
+      <w:bookmarkEnd w:id="20"/>
     </w:p>
     <w:p>
       <w:pPr>
@@ -32580,7 +32608,7 @@
           <w:sz w:val="20"/>
         </w:rPr>
         <w:pict>
-          <v:line id="_x0000_s1063" style="position:absolute;left:0;text-align:left;z-index:251686912" from="0,4.1pt" to="414pt,4.1pt" strokeweight="3pt">
+          <v:line id="_x0000_s1061" style="position:absolute;left:0;text-align:left;z-index:251682816" from="0,4.1pt" to="414pt,4.1pt" strokeweight="3pt">
             <v:stroke linestyle="thinThin"/>
           </v:line>
         </w:pict>
@@ -32604,7 +32632,7 @@
         <w:spacing w:after="0"/>
         <w:jc w:val="both"/>
         <w:rPr>
-          <w:lang w:val="es-ES"/>
+          <w:lang w:val="id-ID"/>
         </w:rPr>
       </w:pPr>
       <w:r>
@@ -32618,54 +32646,45 @@
           <w:highlight w:val="yellow"/>
           <w:lang w:val="es-ES"/>
         </w:rPr>
-        <w:t>Bisa.berupa mod</w:t>
-      </w:r>
-      <w:r>
-        <w:rPr>
+        <w:t>Daftar nomer-nomer kebutuhan yang dapat ditunjukkan pada SKPL ini, sehingga bisa di telusuri lagi</w:t>
+      </w:r>
+      <w:r>
+        <w:rPr>
+          <w:lang w:val="id-ID"/>
+        </w:rPr>
+        <w:t xml:space="preserve"> </w:t>
+      </w:r>
+      <w:r>
+        <w:rPr>
+          <w:lang w:val="id-ID"/>
+        </w:rPr>
+        <w:sym w:font="Wingdings" w:char="F0E0"/>
+      </w:r>
+      <w:r>
+        <w:rPr>
+          <w:lang w:val="id-ID"/>
+        </w:rPr>
+        <w:t xml:space="preserve"> </w:t>
+      </w:r>
+      <w:r>
+        <w:rPr>
+          <w:b/>
           <w:highlight w:val="yellow"/>
+          <w:lang w:val="id-ID"/>
+        </w:rPr>
+        <w:t>Use Case Model</w:t>
+      </w:r>
+      <w:r>
+        <w:rPr>
           <w:lang w:val="es-ES"/>
         </w:rPr>
-        <w:t>el analisis yang relevan</w:t>
-      </w:r>
-      <w:r>
-        <w:rPr>
-          <w:lang w:val="id-ID"/>
-        </w:rPr>
-        <w:t>:</w:t>
-      </w:r>
-      <w:r>
-        <w:rPr>
-          <w:b/>
-          <w:sz w:val="28"/>
-          <w:szCs w:val="28"/>
-          <w:lang w:val="id-ID"/>
-        </w:rPr>
-        <w:t xml:space="preserve"> Deployment Diagram, Use Case Diagram, dan high level Class Diagram sudah ada. Butuh tambahan apa lagi??? </w:t>
-      </w:r>
-      <w:r>
-        <w:rPr>
-          <w:b/>
-          <w:sz w:val="28"/>
-          <w:szCs w:val="28"/>
-          <w:highlight w:val="yellow"/>
-          <w:lang w:val="id-ID"/>
-        </w:rPr>
-        <w:t>GUI storyboard</w:t>
-      </w:r>
-      <w:r>
-        <w:rPr>
-          <w:b/>
-          <w:sz w:val="28"/>
-          <w:szCs w:val="28"/>
+        <w:t>&gt;</w:t>
+      </w:r>
+      <w:r>
+        <w:rPr>
           <w:lang w:val="id-ID"/>
         </w:rPr>
         <w:t xml:space="preserve"> </w:t>
-      </w:r>
-      <w:r>
-        <w:rPr>
-          <w:lang w:val="es-ES"/>
-        </w:rPr>
-        <w:t>&gt;</w:t>
       </w:r>
     </w:p>
     <w:p>
@@ -32673,30 +32692,10 @@
         <w:pStyle w:val="paragraph"/>
         <w:widowControl/>
         <w:spacing w:after="0"/>
+        <w:ind w:left="0"/>
         <w:jc w:val="both"/>
         <w:rPr>
-          <w:lang w:val="es-ES"/>
-        </w:rPr>
-      </w:pPr>
-    </w:p>
-    <w:p>
-      <w:pPr>
-        <w:rPr>
-          <w:lang w:val="es-ES"/>
-        </w:rPr>
-      </w:pPr>
-    </w:p>
-    <w:p>
-      <w:pPr>
-        <w:rPr>
-          <w:lang w:val="es-ES"/>
-        </w:rPr>
-      </w:pPr>
-    </w:p>
-    <w:p>
-      <w:pPr>
-        <w:rPr>
-          <w:lang w:val="es-ES"/>
+          <w:lang w:val="id-ID"/>
         </w:rPr>
       </w:pPr>
     </w:p>
@@ -32726,13 +32725,13 @@
           <w:lang w:val="es-ES"/>
         </w:rPr>
       </w:pPr>
-      <w:bookmarkStart w:id="20" w:name="_Toc341726797"/>
+      <w:bookmarkStart w:id="21" w:name="_Toc341726798"/>
       <w:r>
         <w:rPr>
           <w:sz w:val="36"/>
           <w:lang w:val="id-ID"/>
         </w:rPr>
-        <w:t>Lampiran F</w:t>
+        <w:t>Lampiran G</w:t>
       </w:r>
       <w:r>
         <w:rPr>
@@ -32746,9 +32745,9 @@
           <w:sz w:val="36"/>
           <w:lang w:val="id-ID"/>
         </w:rPr>
-        <w:t>Use Case Model</w:t>
-      </w:r>
-      <w:bookmarkEnd w:id="20"/>
+        <w:t>Traceability Model</w:t>
+      </w:r>
+      <w:bookmarkEnd w:id="21"/>
     </w:p>
     <w:p>
       <w:pPr>
@@ -32764,7 +32763,7 @@
           <w:sz w:val="20"/>
         </w:rPr>
         <w:pict>
-          <v:line id="_x0000_s1061" style="position:absolute;left:0;text-align:left;z-index:251682816" from="0,4.1pt" to="414pt,4.1pt" strokeweight="3pt">
+          <v:line id="_x0000_s1062" style="position:absolute;left:0;text-align:left;z-index:251684864" from="0,4.1pt" to="414pt,4.1pt" strokeweight="3pt">
             <v:stroke linestyle="thinThin"/>
           </v:line>
         </w:pict>
@@ -32828,7 +32827,7 @@
           <w:highlight w:val="yellow"/>
           <w:lang w:val="id-ID"/>
         </w:rPr>
-        <w:t>Use Case Model</w:t>
+        <w:t>Traceabilty Model</w:t>
       </w:r>
       <w:r>
         <w:rPr>
@@ -32857,10 +32856,72 @@
     </w:p>
     <w:p>
       <w:pPr>
-        <w:pStyle w:val="Heading1"/>
+        <w:pStyle w:val="paragraph"/>
+        <w:widowControl/>
+        <w:spacing w:after="0"/>
         <w:ind w:left="0"/>
-        <w:rPr>
-          <w:sz w:val="36"/>
+        <w:jc w:val="both"/>
+        <w:rPr>
+          <w:lang w:val="id-ID"/>
+        </w:rPr>
+      </w:pPr>
+    </w:p>
+    <w:p>
+      <w:pPr>
+        <w:pStyle w:val="paragraph"/>
+        <w:widowControl/>
+        <w:spacing w:after="0"/>
+        <w:ind w:left="0"/>
+        <w:jc w:val="both"/>
+        <w:rPr>
+          <w:lang w:val="id-ID"/>
+        </w:rPr>
+      </w:pPr>
+    </w:p>
+    <w:p>
+      <w:pPr>
+        <w:pStyle w:val="paragraph"/>
+        <w:widowControl/>
+        <w:spacing w:after="0"/>
+        <w:ind w:left="0"/>
+        <w:jc w:val="both"/>
+        <w:rPr>
+          <w:lang w:val="id-ID"/>
+        </w:rPr>
+      </w:pPr>
+    </w:p>
+    <w:p>
+      <w:pPr>
+        <w:pStyle w:val="paragraph"/>
+        <w:widowControl/>
+        <w:spacing w:after="0"/>
+        <w:ind w:left="0"/>
+        <w:jc w:val="both"/>
+        <w:rPr>
+          <w:lang w:val="id-ID"/>
+        </w:rPr>
+      </w:pPr>
+    </w:p>
+    <w:p>
+      <w:pPr>
+        <w:pStyle w:val="paragraph"/>
+        <w:widowControl/>
+        <w:spacing w:after="0"/>
+        <w:ind w:left="0"/>
+        <w:jc w:val="both"/>
+        <w:rPr>
+          <w:lang w:val="id-ID"/>
+        </w:rPr>
+      </w:pPr>
+    </w:p>
+    <w:p>
+      <w:pPr>
+        <w:pStyle w:val="paragraph"/>
+        <w:widowControl/>
+        <w:spacing w:after="0"/>
+        <w:ind w:left="0"/>
+        <w:jc w:val="both"/>
+        <w:rPr>
           <w:lang w:val="id-ID"/>
         </w:rPr>
         <w:sectPr>
@@ -32874,132 +32935,6 @@
     </w:p>
     <w:p>
       <w:pPr>
-        <w:pStyle w:val="Heading1"/>
-        <w:ind w:left="0"/>
-        <w:rPr>
-          <w:sz w:val="36"/>
-          <w:lang w:val="es-ES"/>
-        </w:rPr>
-      </w:pPr>
-      <w:bookmarkStart w:id="21" w:name="_Toc341726798"/>
-      <w:r>
-        <w:rPr>
-          <w:sz w:val="36"/>
-          <w:lang w:val="id-ID"/>
-        </w:rPr>
-        <w:t>Lampiran G</w:t>
-      </w:r>
-      <w:r>
-        <w:rPr>
-          <w:sz w:val="36"/>
-          <w:lang w:val="es-ES"/>
-        </w:rPr>
-        <w:t xml:space="preserve">: </w:t>
-      </w:r>
-      <w:r>
-        <w:rPr>
-          <w:sz w:val="36"/>
-          <w:lang w:val="id-ID"/>
-        </w:rPr>
-        <w:t>Traceability Model</w:t>
-      </w:r>
-      <w:bookmarkEnd w:id="21"/>
-    </w:p>
-    <w:p>
-      <w:pPr>
-        <w:ind w:left="1440"/>
-        <w:rPr>
-          <w:rFonts w:ascii="Arial" w:hAnsi="Arial" w:cs="Arial"/>
-          <w:lang w:val="es-ES"/>
-        </w:rPr>
-      </w:pPr>
-      <w:r>
-        <w:rPr>
-          <w:noProof/>
-          <w:sz w:val="20"/>
-        </w:rPr>
-        <w:pict>
-          <v:line id="_x0000_s1062" style="position:absolute;left:0;text-align:left;z-index:251684864" from="0,4.1pt" to="414pt,4.1pt" strokeweight="3pt">
-            <v:stroke linestyle="thinThin"/>
-          </v:line>
-        </w:pict>
-      </w:r>
-    </w:p>
-    <w:p>
-      <w:pPr>
-        <w:pStyle w:val="paragraph"/>
-        <w:widowControl/>
-        <w:spacing w:after="0"/>
-        <w:rPr>
-          <w:szCs w:val="24"/>
-          <w:lang w:val="es-ES"/>
-        </w:rPr>
-      </w:pPr>
-    </w:p>
-    <w:p>
-      <w:pPr>
-        <w:pStyle w:val="paragraph"/>
-        <w:widowControl/>
-        <w:spacing w:after="0"/>
-        <w:jc w:val="both"/>
-        <w:rPr>
-          <w:lang w:val="id-ID"/>
-        </w:rPr>
-      </w:pPr>
-      <w:r>
-        <w:rPr>
-          <w:lang w:val="es-ES"/>
-        </w:rPr>
-        <w:t>&lt;</w:t>
-      </w:r>
-      <w:r>
-        <w:rPr>
-          <w:highlight w:val="yellow"/>
-          <w:lang w:val="es-ES"/>
-        </w:rPr>
-        <w:t>Daftar nomer-nomer kebutuhan yang dapat ditunjukkan pada SKPL ini, sehingga bisa di telusuri lagi</w:t>
-      </w:r>
-      <w:r>
-        <w:rPr>
-          <w:lang w:val="id-ID"/>
-        </w:rPr>
-        <w:t xml:space="preserve"> </w:t>
-      </w:r>
-      <w:r>
-        <w:rPr>
-          <w:lang w:val="id-ID"/>
-        </w:rPr>
-        <w:sym w:font="Wingdings" w:char="F0E0"/>
-      </w:r>
-      <w:r>
-        <w:rPr>
-          <w:lang w:val="id-ID"/>
-        </w:rPr>
-        <w:t xml:space="preserve"> </w:t>
-      </w:r>
-      <w:r>
-        <w:rPr>
-          <w:b/>
-          <w:highlight w:val="yellow"/>
-          <w:lang w:val="id-ID"/>
-        </w:rPr>
-        <w:t>Traceabilty Model</w:t>
-      </w:r>
-      <w:r>
-        <w:rPr>
-          <w:lang w:val="es-ES"/>
-        </w:rPr>
-        <w:t>&gt;</w:t>
-      </w:r>
-      <w:r>
-        <w:rPr>
-          <w:lang w:val="id-ID"/>
-        </w:rPr>
-        <w:t xml:space="preserve"> </w:t>
-      </w:r>
-    </w:p>
-    <w:p>
-      <w:pPr>
         <w:pStyle w:val="paragraph"/>
         <w:widowControl/>
         <w:spacing w:after="0"/>
@@ -33009,6 +32944,12 @@
           <w:lang w:val="id-ID"/>
         </w:rPr>
       </w:pPr>
+      <w:r>
+        <w:rPr>
+          <w:lang w:val="id-ID"/>
+        </w:rPr>
+        <w:t xml:space="preserve">USE CASE TEMPLATE </w:t>
+      </w:r>
     </w:p>
     <w:p>
       <w:pPr>
@@ -33025,103 +32966,6 @@
     <w:p>
       <w:pPr>
         <w:pStyle w:val="paragraph"/>
-        <w:widowControl/>
-        <w:spacing w:after="0"/>
-        <w:ind w:left="0"/>
-        <w:jc w:val="both"/>
-        <w:rPr>
-          <w:lang w:val="id-ID"/>
-        </w:rPr>
-      </w:pPr>
-    </w:p>
-    <w:p>
-      <w:pPr>
-        <w:pStyle w:val="paragraph"/>
-        <w:widowControl/>
-        <w:spacing w:after="0"/>
-        <w:ind w:left="0"/>
-        <w:jc w:val="both"/>
-        <w:rPr>
-          <w:lang w:val="id-ID"/>
-        </w:rPr>
-      </w:pPr>
-    </w:p>
-    <w:p>
-      <w:pPr>
-        <w:pStyle w:val="paragraph"/>
-        <w:widowControl/>
-        <w:spacing w:after="0"/>
-        <w:ind w:left="0"/>
-        <w:jc w:val="both"/>
-        <w:rPr>
-          <w:lang w:val="id-ID"/>
-        </w:rPr>
-      </w:pPr>
-    </w:p>
-    <w:p>
-      <w:pPr>
-        <w:pStyle w:val="paragraph"/>
-        <w:widowControl/>
-        <w:spacing w:after="0"/>
-        <w:ind w:left="0"/>
-        <w:jc w:val="both"/>
-        <w:rPr>
-          <w:lang w:val="id-ID"/>
-        </w:rPr>
-      </w:pPr>
-    </w:p>
-    <w:p>
-      <w:pPr>
-        <w:pStyle w:val="paragraph"/>
-        <w:widowControl/>
-        <w:spacing w:after="0"/>
-        <w:ind w:left="0"/>
-        <w:jc w:val="both"/>
-        <w:rPr>
-          <w:lang w:val="id-ID"/>
-        </w:rPr>
-        <w:sectPr>
-          <w:headerReference w:type="default" r:id="rId31"/>
-          <w:pgSz w:w="11907" w:h="16840" w:code="9"/>
-          <w:pgMar w:top="1440" w:right="1797" w:bottom="1440" w:left="1797" w:header="720" w:footer="579" w:gutter="0"/>
-          <w:cols w:space="720"/>
-          <w:docGrid w:linePitch="360"/>
-        </w:sectPr>
-      </w:pPr>
-    </w:p>
-    <w:p>
-      <w:pPr>
-        <w:pStyle w:val="paragraph"/>
-        <w:widowControl/>
-        <w:spacing w:after="0"/>
-        <w:ind w:left="0"/>
-        <w:jc w:val="both"/>
-        <w:rPr>
-          <w:lang w:val="id-ID"/>
-        </w:rPr>
-      </w:pPr>
-      <w:r>
-        <w:rPr>
-          <w:lang w:val="id-ID"/>
-        </w:rPr>
-        <w:t xml:space="preserve">USE CASE TEMPLATE </w:t>
-      </w:r>
-    </w:p>
-    <w:p>
-      <w:pPr>
-        <w:pStyle w:val="paragraph"/>
-        <w:widowControl/>
-        <w:spacing w:after="0"/>
-        <w:ind w:left="0"/>
-        <w:jc w:val="both"/>
-        <w:rPr>
-          <w:lang w:val="id-ID"/>
-        </w:rPr>
-      </w:pPr>
-    </w:p>
-    <w:p>
-      <w:pPr>
-        <w:pStyle w:val="paragraph"/>
         <w:ind w:left="0"/>
         <w:jc w:val="both"/>
         <w:rPr>
@@ -33866,7 +33710,7 @@
       </w:r>
     </w:p>
     <w:sectPr>
-      <w:headerReference w:type="default" r:id="rId32"/>
+      <w:headerReference w:type="default" r:id="rId31"/>
       <w:pgSz w:w="11907" w:h="16840" w:code="9"/>
       <w:pgMar w:top="1440" w:right="1797" w:bottom="1440" w:left="1797" w:header="720" w:footer="579" w:gutter="0"/>
       <w:cols w:space="720"/>
@@ -34029,8 +33873,9 @@
         <w:rFonts w:ascii="Arial" w:hAnsi="Arial" w:cs="Arial"/>
         <w:color w:val="333333"/>
         <w:sz w:val="18"/>
+        <w:lang w:val="id-ID"/>
       </w:rPr>
-      <w:t>&lt;Release date&gt;</w:t>
+      <w:t>07 Januari 2013</w:t>
     </w:r>
     <w:r>
       <w:rPr>
@@ -34080,7 +33925,7 @@
         <w:noProof/>
         <w:sz w:val="18"/>
       </w:rPr>
-      <w:t>1</w:t>
+      <w:t>4</w:t>
     </w:r>
     <w:r>
       <w:rPr>
@@ -34142,16 +33987,6 @@
   <w:p>
     <w:pPr>
       <w:pStyle w:val="Header"/>
-    </w:pPr>
-  </w:p>
-</w:hdr>
-</file>
-
-<file path=word/header10.xml><?xml version="1.0" encoding="utf-8"?>
-<w:hdr xmlns:wpc="http://schemas.microsoft.com/office/word/2010/wordprocessingCanvas" xmlns:mc="http://schemas.openxmlformats.org/markup-compatibility/2006" xmlns:o="urn:schemas-microsoft-com:office:office" xmlns:r="http://schemas.openxmlformats.org/officeDocument/2006/relationships" xmlns:m="http://schemas.openxmlformats.org/officeDocument/2006/math" xmlns:v="urn:schemas-microsoft-com:vml" xmlns:wp14="http://schemas.microsoft.com/office/word/2010/wordprocessingDrawing" xmlns:wp="http://schemas.openxmlformats.org/drawingml/2006/wordprocessingDrawing" xmlns:w10="urn:schemas-microsoft-com:office:word" xmlns:w="http://schemas.openxmlformats.org/wordprocessingml/2006/main" xmlns:w14="http://schemas.microsoft.com/office/word/2010/wordml" xmlns:wpg="http://schemas.microsoft.com/office/word/2010/wordprocessingGroup" xmlns:wpi="http://schemas.microsoft.com/office/word/2010/wordprocessingInk" xmlns:wne="http://schemas.microsoft.com/office/word/2006/wordml" xmlns:wps="http://schemas.microsoft.com/office/word/2010/wordprocessingShape" mc:Ignorable="w14 wp14">
-  <w:p>
-    <w:pPr>
-      <w:pStyle w:val="Header"/>
       <w:tabs>
         <w:tab w:val="clear" w:pos="4320"/>
         <w:tab w:val="clear" w:pos="8640"/>
@@ -34175,7 +34010,7 @@
         <w:sz w:val="20"/>
       </w:rPr>
       <w:pict>
-        <v:line id="_x0000_s2063" style="position:absolute;z-index:251665408" from="0,13.5pt" to="414pt,13.5pt" strokecolor="#333"/>
+        <v:line id="_x0000_s2051" style="position:absolute;z-index:251653120" from="0,13.5pt" to="414pt,13.5pt" strokecolor="#333"/>
       </w:pict>
     </w:r>
     <w:r>
@@ -34206,22 +34041,13 @@
         <w:lang w:val="sv-SE"/>
       </w:rPr>
       <w:tab/>
-      <w:t xml:space="preserve">Lampiran A: </w:t>
-    </w:r>
-    <w:r>
-      <w:rPr>
-        <w:rFonts w:ascii="Arial" w:hAnsi="Arial" w:cs="Arial"/>
-        <w:color w:val="333333"/>
-        <w:sz w:val="18"/>
-        <w:lang w:val="id-ID"/>
-      </w:rPr>
-      <w:t>Organisasi Use Case I</w:t>
+      <w:t>Maklumat Versi Dokumen</w:t>
     </w:r>
   </w:p>
 </w:hdr>
 </file>
 
-<file path=word/header11.xml><?xml version="1.0" encoding="utf-8"?>
+<file path=word/header10.xml><?xml version="1.0" encoding="utf-8"?>
 <w:hdr xmlns:wpc="http://schemas.microsoft.com/office/word/2010/wordprocessingCanvas" xmlns:mc="http://schemas.openxmlformats.org/markup-compatibility/2006" xmlns:o="urn:schemas-microsoft-com:office:office" xmlns:r="http://schemas.openxmlformats.org/officeDocument/2006/relationships" xmlns:m="http://schemas.openxmlformats.org/officeDocument/2006/math" xmlns:v="urn:schemas-microsoft-com:vml" xmlns:wp14="http://schemas.microsoft.com/office/word/2010/wordprocessingDrawing" xmlns:wp="http://schemas.openxmlformats.org/drawingml/2006/wordprocessingDrawing" xmlns:w10="urn:schemas-microsoft-com:office:word" xmlns:w="http://schemas.openxmlformats.org/wordprocessingml/2006/main" xmlns:w14="http://schemas.microsoft.com/office/word/2010/wordml" xmlns:wpg="http://schemas.microsoft.com/office/word/2010/wordprocessingGroup" xmlns:wpi="http://schemas.microsoft.com/office/word/2010/wordprocessingInk" xmlns:wne="http://schemas.microsoft.com/office/word/2006/wordml" xmlns:wps="http://schemas.microsoft.com/office/word/2010/wordprocessingShape" mc:Ignorable="w14 wp14">
   <w:p>
     <w:pPr>
@@ -34313,7 +34139,7 @@
 </w:hdr>
 </file>
 
-<file path=word/header12.xml><?xml version="1.0" encoding="utf-8"?>
+<file path=word/header11.xml><?xml version="1.0" encoding="utf-8"?>
 <w:hdr xmlns:wpc="http://schemas.microsoft.com/office/word/2010/wordprocessingCanvas" xmlns:mc="http://schemas.openxmlformats.org/markup-compatibility/2006" xmlns:o="urn:schemas-microsoft-com:office:office" xmlns:r="http://schemas.openxmlformats.org/officeDocument/2006/relationships" xmlns:m="http://schemas.openxmlformats.org/officeDocument/2006/math" xmlns:v="urn:schemas-microsoft-com:vml" xmlns:wp14="http://schemas.microsoft.com/office/word/2010/wordprocessingDrawing" xmlns:wp="http://schemas.openxmlformats.org/drawingml/2006/wordprocessingDrawing" xmlns:w10="urn:schemas-microsoft-com:office:word" xmlns:w="http://schemas.openxmlformats.org/wordprocessingml/2006/main" xmlns:w14="http://schemas.microsoft.com/office/word/2010/wordml" xmlns:wpg="http://schemas.microsoft.com/office/word/2010/wordprocessingGroup" xmlns:wpi="http://schemas.microsoft.com/office/word/2010/wordprocessingInk" xmlns:wne="http://schemas.microsoft.com/office/word/2006/wordml" xmlns:wps="http://schemas.microsoft.com/office/word/2010/wordprocessingShape" mc:Ignorable="w14 wp14">
   <w:p>
     <w:pPr>
@@ -34405,7 +34231,7 @@
 </w:hdr>
 </file>
 
-<file path=word/header13.xml><?xml version="1.0" encoding="utf-8"?>
+<file path=word/header12.xml><?xml version="1.0" encoding="utf-8"?>
 <w:hdr xmlns:wpc="http://schemas.microsoft.com/office/word/2010/wordprocessingCanvas" xmlns:mc="http://schemas.openxmlformats.org/markup-compatibility/2006" xmlns:o="urn:schemas-microsoft-com:office:office" xmlns:r="http://schemas.openxmlformats.org/officeDocument/2006/relationships" xmlns:m="http://schemas.openxmlformats.org/officeDocument/2006/math" xmlns:v="urn:schemas-microsoft-com:vml" xmlns:wp14="http://schemas.microsoft.com/office/word/2010/wordprocessingDrawing" xmlns:wp="http://schemas.openxmlformats.org/drawingml/2006/wordprocessingDrawing" xmlns:w10="urn:schemas-microsoft-com:office:word" xmlns:w="http://schemas.openxmlformats.org/wordprocessingml/2006/main" xmlns:w14="http://schemas.microsoft.com/office/word/2010/wordml" xmlns:wpg="http://schemas.microsoft.com/office/word/2010/wordprocessingGroup" xmlns:wpi="http://schemas.microsoft.com/office/word/2010/wordprocessingInk" xmlns:wne="http://schemas.microsoft.com/office/word/2006/wordml" xmlns:wps="http://schemas.microsoft.com/office/word/2010/wordprocessingShape" mc:Ignorable="w14 wp14">
   <w:p>
     <w:pPr>
@@ -34497,7 +34323,7 @@
 </w:hdr>
 </file>
 
-<file path=word/header14.xml><?xml version="1.0" encoding="utf-8"?>
+<file path=word/header13.xml><?xml version="1.0" encoding="utf-8"?>
 <w:hdr xmlns:wpc="http://schemas.microsoft.com/office/word/2010/wordprocessingCanvas" xmlns:mc="http://schemas.openxmlformats.org/markup-compatibility/2006" xmlns:o="urn:schemas-microsoft-com:office:office" xmlns:r="http://schemas.openxmlformats.org/officeDocument/2006/relationships" xmlns:m="http://schemas.openxmlformats.org/officeDocument/2006/math" xmlns:v="urn:schemas-microsoft-com:vml" xmlns:wp14="http://schemas.microsoft.com/office/word/2010/wordprocessingDrawing" xmlns:wp="http://schemas.openxmlformats.org/drawingml/2006/wordprocessingDrawing" xmlns:w10="urn:schemas-microsoft-com:office:word" xmlns:w="http://schemas.openxmlformats.org/wordprocessingml/2006/main" xmlns:w14="http://schemas.microsoft.com/office/word/2010/wordml" xmlns:wpg="http://schemas.microsoft.com/office/word/2010/wordprocessingGroup" xmlns:wpi="http://schemas.microsoft.com/office/word/2010/wordprocessingInk" xmlns:wne="http://schemas.microsoft.com/office/word/2006/wordml" xmlns:wps="http://schemas.microsoft.com/office/word/2010/wordprocessingShape" mc:Ignorable="w14 wp14">
   <w:p>
     <w:pPr>
@@ -34589,7 +34415,7 @@
 </w:hdr>
 </file>
 
-<file path=word/header15.xml><?xml version="1.0" encoding="utf-8"?>
+<file path=word/header14.xml><?xml version="1.0" encoding="utf-8"?>
 <w:hdr xmlns:wpc="http://schemas.microsoft.com/office/word/2010/wordprocessingCanvas" xmlns:mc="http://schemas.openxmlformats.org/markup-compatibility/2006" xmlns:o="urn:schemas-microsoft-com:office:office" xmlns:r="http://schemas.openxmlformats.org/officeDocument/2006/relationships" xmlns:m="http://schemas.openxmlformats.org/officeDocument/2006/math" xmlns:v="urn:schemas-microsoft-com:vml" xmlns:wp14="http://schemas.microsoft.com/office/word/2010/wordprocessingDrawing" xmlns:wp="http://schemas.openxmlformats.org/drawingml/2006/wordprocessingDrawing" xmlns:w10="urn:schemas-microsoft-com:office:word" xmlns:w="http://schemas.openxmlformats.org/wordprocessingml/2006/main" xmlns:w14="http://schemas.microsoft.com/office/word/2010/wordml" xmlns:wpg="http://schemas.microsoft.com/office/word/2010/wordprocessingGroup" xmlns:wpi="http://schemas.microsoft.com/office/word/2010/wordprocessingInk" xmlns:wne="http://schemas.microsoft.com/office/word/2006/wordml" xmlns:wps="http://schemas.microsoft.com/office/word/2010/wordprocessingShape" mc:Ignorable="w14 wp14">
   <w:p>
     <w:pPr>
@@ -34681,7 +34507,7 @@
 </w:hdr>
 </file>
 
-<file path=word/header16.xml><?xml version="1.0" encoding="utf-8"?>
+<file path=word/header15.xml><?xml version="1.0" encoding="utf-8"?>
 <w:hdr xmlns:wpc="http://schemas.microsoft.com/office/word/2010/wordprocessingCanvas" xmlns:mc="http://schemas.openxmlformats.org/markup-compatibility/2006" xmlns:o="urn:schemas-microsoft-com:office:office" xmlns:r="http://schemas.openxmlformats.org/officeDocument/2006/relationships" xmlns:m="http://schemas.openxmlformats.org/officeDocument/2006/math" xmlns:v="urn:schemas-microsoft-com:vml" xmlns:wp14="http://schemas.microsoft.com/office/word/2010/wordprocessingDrawing" xmlns:wp="http://schemas.openxmlformats.org/drawingml/2006/wordprocessingDrawing" xmlns:w10="urn:schemas-microsoft-com:office:word" xmlns:w="http://schemas.openxmlformats.org/wordprocessingml/2006/main" xmlns:w14="http://schemas.microsoft.com/office/word/2010/wordml" xmlns:wpg="http://schemas.microsoft.com/office/word/2010/wordprocessingGroup" xmlns:wpi="http://schemas.microsoft.com/office/word/2010/wordprocessingInk" xmlns:wne="http://schemas.microsoft.com/office/word/2006/wordml" xmlns:wps="http://schemas.microsoft.com/office/word/2010/wordprocessingShape" mc:Ignorable="w14 wp14">
   <w:p>
     <w:pPr>
@@ -34773,7 +34599,7 @@
 </w:hdr>
 </file>
 
-<file path=word/header17.xml><?xml version="1.0" encoding="utf-8"?>
+<file path=word/header16.xml><?xml version="1.0" encoding="utf-8"?>
 <w:hdr xmlns:wpc="http://schemas.microsoft.com/office/word/2010/wordprocessingCanvas" xmlns:mc="http://schemas.openxmlformats.org/markup-compatibility/2006" xmlns:o="urn:schemas-microsoft-com:office:office" xmlns:r="http://schemas.openxmlformats.org/officeDocument/2006/relationships" xmlns:m="http://schemas.openxmlformats.org/officeDocument/2006/math" xmlns:v="urn:schemas-microsoft-com:vml" xmlns:wp14="http://schemas.microsoft.com/office/word/2010/wordprocessingDrawing" xmlns:wp="http://schemas.openxmlformats.org/drawingml/2006/wordprocessingDrawing" xmlns:w10="urn:schemas-microsoft-com:office:word" xmlns:w="http://schemas.openxmlformats.org/wordprocessingml/2006/main" xmlns:w14="http://schemas.microsoft.com/office/word/2010/wordml" xmlns:wpg="http://schemas.microsoft.com/office/word/2010/wordprocessingGroup" xmlns:wpi="http://schemas.microsoft.com/office/word/2010/wordprocessingInk" xmlns:wne="http://schemas.microsoft.com/office/word/2006/wordml" xmlns:wps="http://schemas.microsoft.com/office/word/2010/wordprocessingShape" mc:Ignorable="w14 wp14">
   <w:p>
     <w:pPr>
@@ -34893,71 +34719,6 @@
         <w:sz w:val="20"/>
       </w:rPr>
       <w:pict>
-        <v:line id="_x0000_s2051" style="position:absolute;z-index:251653120" from="0,13.5pt" to="414pt,13.5pt" strokecolor="#333"/>
-      </w:pict>
-    </w:r>
-    <w:r>
-      <w:rPr>
-        <w:rFonts w:ascii="Arial" w:hAnsi="Arial" w:cs="Arial"/>
-        <w:i/>
-        <w:iCs/>
-        <w:color w:val="333333"/>
-        <w:sz w:val="18"/>
-        <w:lang w:val="sv-SE"/>
-      </w:rPr>
-      <w:t>Spesifikasi Kebutuhan Perangkat Lunak</w:t>
-    </w:r>
-    <w:r>
-      <w:rPr>
-        <w:rFonts w:ascii="Arial" w:hAnsi="Arial" w:cs="Arial"/>
-        <w:color w:val="333333"/>
-        <w:sz w:val="18"/>
-        <w:lang w:val="sv-SE"/>
-      </w:rPr>
-      <w:tab/>
-    </w:r>
-    <w:r>
-      <w:rPr>
-        <w:rFonts w:ascii="Arial" w:hAnsi="Arial" w:cs="Arial"/>
-        <w:color w:val="333333"/>
-        <w:sz w:val="18"/>
-        <w:lang w:val="sv-SE"/>
-      </w:rPr>
-      <w:tab/>
-      <w:t>Maklumat Versi Dokumen</w:t>
-    </w:r>
-  </w:p>
-</w:hdr>
-</file>
-
-<file path=word/header3.xml><?xml version="1.0" encoding="utf-8"?>
-<w:hdr xmlns:wpc="http://schemas.microsoft.com/office/word/2010/wordprocessingCanvas" xmlns:mc="http://schemas.openxmlformats.org/markup-compatibility/2006" xmlns:o="urn:schemas-microsoft-com:office:office" xmlns:r="http://schemas.openxmlformats.org/officeDocument/2006/relationships" xmlns:m="http://schemas.openxmlformats.org/officeDocument/2006/math" xmlns:v="urn:schemas-microsoft-com:vml" xmlns:wp14="http://schemas.microsoft.com/office/word/2010/wordprocessingDrawing" xmlns:wp="http://schemas.openxmlformats.org/drawingml/2006/wordprocessingDrawing" xmlns:w10="urn:schemas-microsoft-com:office:word" xmlns:w="http://schemas.openxmlformats.org/wordprocessingml/2006/main" xmlns:w14="http://schemas.microsoft.com/office/word/2010/wordml" xmlns:wpg="http://schemas.microsoft.com/office/word/2010/wordprocessingGroup" xmlns:wpi="http://schemas.microsoft.com/office/word/2010/wordprocessingInk" xmlns:wne="http://schemas.microsoft.com/office/word/2006/wordml" xmlns:wps="http://schemas.microsoft.com/office/word/2010/wordprocessingShape" mc:Ignorable="w14 wp14">
-  <w:p>
-    <w:pPr>
-      <w:pStyle w:val="Header"/>
-      <w:tabs>
-        <w:tab w:val="clear" w:pos="4320"/>
-        <w:tab w:val="clear" w:pos="8640"/>
-        <w:tab w:val="center" w:pos="4253"/>
-        <w:tab w:val="right" w:pos="8280"/>
-      </w:tabs>
-      <w:rPr>
-        <w:rFonts w:ascii="Arial" w:hAnsi="Arial" w:cs="Arial"/>
-        <w:color w:val="333333"/>
-        <w:sz w:val="18"/>
-        <w:lang w:val="sv-SE"/>
-      </w:rPr>
-    </w:pPr>
-    <w:r>
-      <w:rPr>
-        <w:rFonts w:ascii="Arial" w:hAnsi="Arial" w:cs="Arial"/>
-        <w:i/>
-        <w:iCs/>
-        <w:noProof/>
-        <w:color w:val="333333"/>
-        <w:sz w:val="20"/>
-      </w:rPr>
-      <w:pict>
         <v:line id="_x0000_s2052" style="position:absolute;z-index:251654144" from="0,13.5pt" to="414pt,13.5pt" strokecolor="#333"/>
       </w:pict>
     </w:r>
@@ -34995,7 +34756,7 @@
 </w:hdr>
 </file>
 
-<file path=word/header4.xml><?xml version="1.0" encoding="utf-8"?>
+<file path=word/header3.xml><?xml version="1.0" encoding="utf-8"?>
 <w:hdr xmlns:wpc="http://schemas.microsoft.com/office/word/2010/wordprocessingCanvas" xmlns:mc="http://schemas.openxmlformats.org/markup-compatibility/2006" xmlns:o="urn:schemas-microsoft-com:office:office" xmlns:r="http://schemas.openxmlformats.org/officeDocument/2006/relationships" xmlns:m="http://schemas.openxmlformats.org/officeDocument/2006/math" xmlns:v="urn:schemas-microsoft-com:vml" xmlns:wp14="http://schemas.microsoft.com/office/word/2010/wordprocessingDrawing" xmlns:wp="http://schemas.openxmlformats.org/drawingml/2006/wordprocessingDrawing" xmlns:w10="urn:schemas-microsoft-com:office:word" xmlns:w="http://schemas.openxmlformats.org/wordprocessingml/2006/main" xmlns:w14="http://schemas.microsoft.com/office/word/2010/wordml" xmlns:wpg="http://schemas.microsoft.com/office/word/2010/wordprocessingGroup" xmlns:wpi="http://schemas.microsoft.com/office/word/2010/wordprocessingInk" xmlns:wne="http://schemas.microsoft.com/office/word/2006/wordml" xmlns:wps="http://schemas.microsoft.com/office/word/2010/wordprocessingShape" mc:Ignorable="w14 wp14">
   <w:p>
     <w:pPr>
@@ -35060,7 +34821,7 @@
 </w:hdr>
 </file>
 
-<file path=word/header5.xml><?xml version="1.0" encoding="utf-8"?>
+<file path=word/header4.xml><?xml version="1.0" encoding="utf-8"?>
 <w:hdr xmlns:wpc="http://schemas.microsoft.com/office/word/2010/wordprocessingCanvas" xmlns:mc="http://schemas.openxmlformats.org/markup-compatibility/2006" xmlns:o="urn:schemas-microsoft-com:office:office" xmlns:r="http://schemas.openxmlformats.org/officeDocument/2006/relationships" xmlns:m="http://schemas.openxmlformats.org/officeDocument/2006/math" xmlns:v="urn:schemas-microsoft-com:vml" xmlns:wp14="http://schemas.microsoft.com/office/word/2010/wordprocessingDrawing" xmlns:wp="http://schemas.openxmlformats.org/drawingml/2006/wordprocessingDrawing" xmlns:w10="urn:schemas-microsoft-com:office:word" xmlns:w="http://schemas.openxmlformats.org/wordprocessingml/2006/main" xmlns:w14="http://schemas.microsoft.com/office/word/2010/wordml" xmlns:wpg="http://schemas.microsoft.com/office/word/2010/wordprocessingGroup" xmlns:wpi="http://schemas.microsoft.com/office/word/2010/wordprocessingInk" xmlns:wne="http://schemas.microsoft.com/office/word/2006/wordml" xmlns:wps="http://schemas.microsoft.com/office/word/2010/wordprocessingShape" mc:Ignorable="w14 wp14">
   <w:p>
     <w:pPr>
@@ -35121,7 +34882,7 @@
 </w:hdr>
 </file>
 
-<file path=word/header6.xml><?xml version="1.0" encoding="utf-8"?>
+<file path=word/header5.xml><?xml version="1.0" encoding="utf-8"?>
 <w:hdr xmlns:wpc="http://schemas.microsoft.com/office/word/2010/wordprocessingCanvas" xmlns:mc="http://schemas.openxmlformats.org/markup-compatibility/2006" xmlns:o="urn:schemas-microsoft-com:office:office" xmlns:r="http://schemas.openxmlformats.org/officeDocument/2006/relationships" xmlns:m="http://schemas.openxmlformats.org/officeDocument/2006/math" xmlns:v="urn:schemas-microsoft-com:vml" xmlns:wp14="http://schemas.microsoft.com/office/word/2010/wordprocessingDrawing" xmlns:wp="http://schemas.openxmlformats.org/drawingml/2006/wordprocessingDrawing" xmlns:w10="urn:schemas-microsoft-com:office:word" xmlns:w="http://schemas.openxmlformats.org/wordprocessingml/2006/main" xmlns:w14="http://schemas.microsoft.com/office/word/2010/wordml" xmlns:wpg="http://schemas.microsoft.com/office/word/2010/wordprocessingGroup" xmlns:wpi="http://schemas.microsoft.com/office/word/2010/wordprocessingInk" xmlns:wne="http://schemas.microsoft.com/office/word/2006/wordml" xmlns:wps="http://schemas.microsoft.com/office/word/2010/wordprocessingShape" mc:Ignorable="w14 wp14">
   <w:p>
     <w:pPr>
@@ -35186,7 +34947,7 @@
 </w:hdr>
 </file>
 
-<file path=word/header7.xml><?xml version="1.0" encoding="utf-8"?>
+<file path=word/header6.xml><?xml version="1.0" encoding="utf-8"?>
 <w:hdr xmlns:wpc="http://schemas.microsoft.com/office/word/2010/wordprocessingCanvas" xmlns:mc="http://schemas.openxmlformats.org/markup-compatibility/2006" xmlns:o="urn:schemas-microsoft-com:office:office" xmlns:r="http://schemas.openxmlformats.org/officeDocument/2006/relationships" xmlns:m="http://schemas.openxmlformats.org/officeDocument/2006/math" xmlns:v="urn:schemas-microsoft-com:vml" xmlns:wp14="http://schemas.microsoft.com/office/word/2010/wordprocessingDrawing" xmlns:wp="http://schemas.openxmlformats.org/drawingml/2006/wordprocessingDrawing" xmlns:w10="urn:schemas-microsoft-com:office:word" xmlns:w="http://schemas.openxmlformats.org/wordprocessingml/2006/main" xmlns:w14="http://schemas.microsoft.com/office/word/2010/wordml" xmlns:wpg="http://schemas.microsoft.com/office/word/2010/wordprocessingGroup" xmlns:wpi="http://schemas.microsoft.com/office/word/2010/wordprocessingInk" xmlns:wne="http://schemas.microsoft.com/office/word/2006/wordml" xmlns:wps="http://schemas.microsoft.com/office/word/2010/wordprocessingShape" mc:Ignorable="w14 wp14">
   <w:p>
     <w:pPr>
@@ -35251,7 +35012,7 @@
 </w:hdr>
 </file>
 
-<file path=word/header8.xml><?xml version="1.0" encoding="utf-8"?>
+<file path=word/header7.xml><?xml version="1.0" encoding="utf-8"?>
 <w:hdr xmlns:wpc="http://schemas.microsoft.com/office/word/2010/wordprocessingCanvas" xmlns:mc="http://schemas.openxmlformats.org/markup-compatibility/2006" xmlns:o="urn:schemas-microsoft-com:office:office" xmlns:r="http://schemas.openxmlformats.org/officeDocument/2006/relationships" xmlns:m="http://schemas.openxmlformats.org/officeDocument/2006/math" xmlns:v="urn:schemas-microsoft-com:vml" xmlns:wp14="http://schemas.microsoft.com/office/word/2010/wordprocessingDrawing" xmlns:wp="http://schemas.openxmlformats.org/drawingml/2006/wordprocessingDrawing" xmlns:w10="urn:schemas-microsoft-com:office:word" xmlns:w="http://schemas.openxmlformats.org/wordprocessingml/2006/main" xmlns:w14="http://schemas.microsoft.com/office/word/2010/wordml" xmlns:wpg="http://schemas.microsoft.com/office/word/2010/wordprocessingGroup" xmlns:wpi="http://schemas.microsoft.com/office/word/2010/wordprocessingInk" xmlns:wne="http://schemas.microsoft.com/office/word/2006/wordml" xmlns:wps="http://schemas.microsoft.com/office/word/2010/wordprocessingShape" mc:Ignorable="w14 wp14">
   <w:p>
     <w:pPr>
@@ -35316,7 +35077,7 @@
 </w:hdr>
 </file>
 
-<file path=word/header9.xml><?xml version="1.0" encoding="utf-8"?>
+<file path=word/header8.xml><?xml version="1.0" encoding="utf-8"?>
 <w:hdr xmlns:wpc="http://schemas.microsoft.com/office/word/2010/wordprocessingCanvas" xmlns:mc="http://schemas.openxmlformats.org/markup-compatibility/2006" xmlns:o="urn:schemas-microsoft-com:office:office" xmlns:r="http://schemas.openxmlformats.org/officeDocument/2006/relationships" xmlns:m="http://schemas.openxmlformats.org/officeDocument/2006/math" xmlns:v="urn:schemas-microsoft-com:vml" xmlns:wp14="http://schemas.microsoft.com/office/word/2010/wordprocessingDrawing" xmlns:wp="http://schemas.openxmlformats.org/drawingml/2006/wordprocessingDrawing" xmlns:w10="urn:schemas-microsoft-com:office:word" xmlns:w="http://schemas.openxmlformats.org/wordprocessingml/2006/main" xmlns:w14="http://schemas.microsoft.com/office/word/2010/wordml" xmlns:wpg="http://schemas.microsoft.com/office/word/2010/wordprocessingGroup" xmlns:wpi="http://schemas.microsoft.com/office/word/2010/wordprocessingInk" xmlns:wne="http://schemas.microsoft.com/office/word/2006/wordml" xmlns:wps="http://schemas.microsoft.com/office/word/2010/wordprocessingShape" mc:Ignorable="w14 wp14">
   <w:p>
     <w:pPr>
@@ -35377,9 +35138,172 @@
 </w:hdr>
 </file>
 
+<file path=word/header9.xml><?xml version="1.0" encoding="utf-8"?>
+<w:hdr xmlns:wpc="http://schemas.microsoft.com/office/word/2010/wordprocessingCanvas" xmlns:mc="http://schemas.openxmlformats.org/markup-compatibility/2006" xmlns:o="urn:schemas-microsoft-com:office:office" xmlns:r="http://schemas.openxmlformats.org/officeDocument/2006/relationships" xmlns:m="http://schemas.openxmlformats.org/officeDocument/2006/math" xmlns:v="urn:schemas-microsoft-com:vml" xmlns:wp14="http://schemas.microsoft.com/office/word/2010/wordprocessingDrawing" xmlns:wp="http://schemas.openxmlformats.org/drawingml/2006/wordprocessingDrawing" xmlns:w10="urn:schemas-microsoft-com:office:word" xmlns:w="http://schemas.openxmlformats.org/wordprocessingml/2006/main" xmlns:w14="http://schemas.microsoft.com/office/word/2010/wordml" xmlns:wpg="http://schemas.microsoft.com/office/word/2010/wordprocessingGroup" xmlns:wpi="http://schemas.microsoft.com/office/word/2010/wordprocessingInk" xmlns:wne="http://schemas.microsoft.com/office/word/2006/wordml" xmlns:wps="http://schemas.microsoft.com/office/word/2010/wordprocessingShape" mc:Ignorable="w14 wp14">
+  <w:p>
+    <w:pPr>
+      <w:pStyle w:val="Header"/>
+      <w:tabs>
+        <w:tab w:val="clear" w:pos="4320"/>
+        <w:tab w:val="clear" w:pos="8640"/>
+        <w:tab w:val="center" w:pos="4253"/>
+        <w:tab w:val="right" w:pos="8280"/>
+      </w:tabs>
+      <w:rPr>
+        <w:rFonts w:ascii="Arial" w:hAnsi="Arial" w:cs="Arial"/>
+        <w:color w:val="333333"/>
+        <w:sz w:val="18"/>
+        <w:lang w:val="sv-SE"/>
+      </w:rPr>
+    </w:pPr>
+    <w:r>
+      <w:rPr>
+        <w:rFonts w:ascii="Arial" w:hAnsi="Arial" w:cs="Arial"/>
+        <w:i/>
+        <w:iCs/>
+        <w:noProof/>
+        <w:color w:val="333333"/>
+        <w:sz w:val="20"/>
+      </w:rPr>
+      <w:pict>
+        <v:line id="_x0000_s2063" style="position:absolute;z-index:251665408" from="0,13.5pt" to="414pt,13.5pt" strokecolor="#333"/>
+      </w:pict>
+    </w:r>
+    <w:r>
+      <w:rPr>
+        <w:rFonts w:ascii="Arial" w:hAnsi="Arial" w:cs="Arial"/>
+        <w:i/>
+        <w:iCs/>
+        <w:color w:val="333333"/>
+        <w:sz w:val="18"/>
+        <w:lang w:val="sv-SE"/>
+      </w:rPr>
+      <w:t>Spesifikasi Kebutuhan Perangkat Lunak</w:t>
+    </w:r>
+    <w:r>
+      <w:rPr>
+        <w:rFonts w:ascii="Arial" w:hAnsi="Arial" w:cs="Arial"/>
+        <w:color w:val="333333"/>
+        <w:sz w:val="18"/>
+        <w:lang w:val="sv-SE"/>
+      </w:rPr>
+      <w:tab/>
+    </w:r>
+    <w:r>
+      <w:rPr>
+        <w:rFonts w:ascii="Arial" w:hAnsi="Arial" w:cs="Arial"/>
+        <w:color w:val="333333"/>
+        <w:sz w:val="18"/>
+        <w:lang w:val="sv-SE"/>
+      </w:rPr>
+      <w:tab/>
+      <w:t xml:space="preserve">Lampiran A: </w:t>
+    </w:r>
+    <w:r>
+      <w:rPr>
+        <w:rFonts w:ascii="Arial" w:hAnsi="Arial" w:cs="Arial"/>
+        <w:color w:val="333333"/>
+        <w:sz w:val="18"/>
+        <w:lang w:val="id-ID"/>
+      </w:rPr>
+      <w:t>Organisasi Use Case I</w:t>
+    </w:r>
+  </w:p>
+</w:hdr>
+</file>
+
 <file path=word/numbering.xml><?xml version="1.0" encoding="utf-8"?>
 <w:numbering xmlns:wpc="http://schemas.microsoft.com/office/word/2010/wordprocessingCanvas" xmlns:mc="http://schemas.openxmlformats.org/markup-compatibility/2006" xmlns:o="urn:schemas-microsoft-com:office:office" xmlns:r="http://schemas.openxmlformats.org/officeDocument/2006/relationships" xmlns:m="http://schemas.openxmlformats.org/officeDocument/2006/math" xmlns:v="urn:schemas-microsoft-com:vml" xmlns:wp14="http://schemas.microsoft.com/office/word/2010/wordprocessingDrawing" xmlns:wp="http://schemas.openxmlformats.org/drawingml/2006/wordprocessingDrawing" xmlns:w10="urn:schemas-microsoft-com:office:word" xmlns:w="http://schemas.openxmlformats.org/wordprocessingml/2006/main" xmlns:w14="http://schemas.microsoft.com/office/word/2010/wordml" xmlns:wpg="http://schemas.microsoft.com/office/word/2010/wordprocessingGroup" xmlns:wpi="http://schemas.microsoft.com/office/word/2010/wordprocessingInk" xmlns:wne="http://schemas.microsoft.com/office/word/2006/wordml" xmlns:wps="http://schemas.microsoft.com/office/word/2010/wordprocessingShape" mc:Ignorable="w14 wp14">
   <w:abstractNum w:abstractNumId="0">
+    <w:nsid w:val="076145B6"/>
+    <w:multiLevelType w:val="hybridMultilevel"/>
+    <w:tmpl w:val="82B28102"/>
+    <w:lvl w:ilvl="0" w:tplc="9B522E16">
+      <w:start w:val="1"/>
+      <w:numFmt w:val="decimal"/>
+      <w:lvlText w:val="%1."/>
+      <w:lvlJc w:val="left"/>
+      <w:pPr>
+        <w:ind w:left="2138" w:hanging="360"/>
+      </w:pPr>
+      <w:rPr>
+        <w:rFonts w:hint="default"/>
+      </w:rPr>
+    </w:lvl>
+    <w:lvl w:ilvl="1" w:tplc="04210019" w:tentative="1">
+      <w:start w:val="1"/>
+      <w:numFmt w:val="lowerLetter"/>
+      <w:lvlText w:val="%2."/>
+      <w:lvlJc w:val="left"/>
+      <w:pPr>
+        <w:ind w:left="2858" w:hanging="360"/>
+      </w:pPr>
+    </w:lvl>
+    <w:lvl w:ilvl="2" w:tplc="0421001B" w:tentative="1">
+      <w:start w:val="1"/>
+      <w:numFmt w:val="lowerRoman"/>
+      <w:lvlText w:val="%3."/>
+      <w:lvlJc w:val="right"/>
+      <w:pPr>
+        <w:ind w:left="3578" w:hanging="180"/>
+      </w:pPr>
+    </w:lvl>
+    <w:lvl w:ilvl="3" w:tplc="0421000F" w:tentative="1">
+      <w:start w:val="1"/>
+      <w:numFmt w:val="decimal"/>
+      <w:lvlText w:val="%4."/>
+      <w:lvlJc w:val="left"/>
+      <w:pPr>
+        <w:ind w:left="4298" w:hanging="360"/>
+      </w:pPr>
+    </w:lvl>
+    <w:lvl w:ilvl="4" w:tplc="04210019" w:tentative="1">
+      <w:start w:val="1"/>
+      <w:numFmt w:val="lowerLetter"/>
+      <w:lvlText w:val="%5."/>
+      <w:lvlJc w:val="left"/>
+      <w:pPr>
+        <w:ind w:left="5018" w:hanging="360"/>
+      </w:pPr>
+    </w:lvl>
+    <w:lvl w:ilvl="5" w:tplc="0421001B" w:tentative="1">
+      <w:start w:val="1"/>
+      <w:numFmt w:val="lowerRoman"/>
+      <w:lvlText w:val="%6."/>
+      <w:lvlJc w:val="right"/>
+      <w:pPr>
+        <w:ind w:left="5738" w:hanging="180"/>
+      </w:pPr>
+    </w:lvl>
+    <w:lvl w:ilvl="6" w:tplc="0421000F" w:tentative="1">
+      <w:start w:val="1"/>
+      <w:numFmt w:val="decimal"/>
+      <w:lvlText w:val="%7."/>
+      <w:lvlJc w:val="left"/>
+      <w:pPr>
+        <w:ind w:left="6458" w:hanging="360"/>
+      </w:pPr>
+    </w:lvl>
+    <w:lvl w:ilvl="7" w:tplc="04210019" w:tentative="1">
+      <w:start w:val="1"/>
+      <w:numFmt w:val="lowerLetter"/>
+      <w:lvlText w:val="%8."/>
+      <w:lvlJc w:val="left"/>
+      <w:pPr>
+        <w:ind w:left="7178" w:hanging="360"/>
+      </w:pPr>
+    </w:lvl>
+    <w:lvl w:ilvl="8" w:tplc="0421001B" w:tentative="1">
+      <w:start w:val="1"/>
+      <w:numFmt w:val="lowerRoman"/>
+      <w:lvlText w:val="%9."/>
+      <w:lvlJc w:val="right"/>
+      <w:pPr>
+        <w:ind w:left="7898" w:hanging="180"/>
+      </w:pPr>
+    </w:lvl>
+  </w:abstractNum>
+  <w:abstractNum w:abstractNumId="1">
     <w:nsid w:val="0ADA09E7"/>
     <w:multiLevelType w:val="hybridMultilevel"/>
     <w:tmpl w:val="848A090E"/>
@@ -35470,7 +35394,7 @@
       </w:pPr>
     </w:lvl>
   </w:abstractNum>
-  <w:abstractNum w:abstractNumId="1">
+  <w:abstractNum w:abstractNumId="2">
     <w:nsid w:val="17AA096C"/>
     <w:multiLevelType w:val="hybridMultilevel"/>
     <w:tmpl w:val="1878FAA4"/>
@@ -35559,7 +35483,96 @@
       </w:pPr>
     </w:lvl>
   </w:abstractNum>
-  <w:abstractNum w:abstractNumId="2">
+  <w:abstractNum w:abstractNumId="3">
+    <w:nsid w:val="1E207474"/>
+    <w:multiLevelType w:val="hybridMultilevel"/>
+    <w:tmpl w:val="82B28102"/>
+    <w:lvl w:ilvl="0" w:tplc="9B522E16">
+      <w:start w:val="1"/>
+      <w:numFmt w:val="decimal"/>
+      <w:lvlText w:val="%1."/>
+      <w:lvlJc w:val="left"/>
+      <w:pPr>
+        <w:ind w:left="2138" w:hanging="360"/>
+      </w:pPr>
+      <w:rPr>
+        <w:rFonts w:hint="default"/>
+      </w:rPr>
+    </w:lvl>
+    <w:lvl w:ilvl="1" w:tplc="04210019" w:tentative="1">
+      <w:start w:val="1"/>
+      <w:numFmt w:val="lowerLetter"/>
+      <w:lvlText w:val="%2."/>
+      <w:lvlJc w:val="left"/>
+      <w:pPr>
+        <w:ind w:left="2858" w:hanging="360"/>
+      </w:pPr>
+    </w:lvl>
+    <w:lvl w:ilvl="2" w:tplc="0421001B" w:tentative="1">
+      <w:start w:val="1"/>
+      <w:numFmt w:val="lowerRoman"/>
+      <w:lvlText w:val="%3."/>
+      <w:lvlJc w:val="right"/>
+      <w:pPr>
+        <w:ind w:left="3578" w:hanging="180"/>
+      </w:pPr>
+    </w:lvl>
+    <w:lvl w:ilvl="3" w:tplc="0421000F" w:tentative="1">
+      <w:start w:val="1"/>
+      <w:numFmt w:val="decimal"/>
+      <w:lvlText w:val="%4."/>
+      <w:lvlJc w:val="left"/>
+      <w:pPr>
+        <w:ind w:left="4298" w:hanging="360"/>
+      </w:pPr>
+    </w:lvl>
+    <w:lvl w:ilvl="4" w:tplc="04210019" w:tentative="1">
+      <w:start w:val="1"/>
+      <w:numFmt w:val="lowerLetter"/>
+      <w:lvlText w:val="%5."/>
+      <w:lvlJc w:val="left"/>
+      <w:pPr>
+        <w:ind w:left="5018" w:hanging="360"/>
+      </w:pPr>
+    </w:lvl>
+    <w:lvl w:ilvl="5" w:tplc="0421001B" w:tentative="1">
+      <w:start w:val="1"/>
+      <w:numFmt w:val="lowerRoman"/>
+      <w:lvlText w:val="%6."/>
+      <w:lvlJc w:val="right"/>
+      <w:pPr>
+        <w:ind w:left="5738" w:hanging="180"/>
+      </w:pPr>
+    </w:lvl>
+    <w:lvl w:ilvl="6" w:tplc="0421000F" w:tentative="1">
+      <w:start w:val="1"/>
+      <w:numFmt w:val="decimal"/>
+      <w:lvlText w:val="%7."/>
+      <w:lvlJc w:val="left"/>
+      <w:pPr>
+        <w:ind w:left="6458" w:hanging="360"/>
+      </w:pPr>
+    </w:lvl>
+    <w:lvl w:ilvl="7" w:tplc="04210019" w:tentative="1">
+      <w:start w:val="1"/>
+      <w:numFmt w:val="lowerLetter"/>
+      <w:lvlText w:val="%8."/>
+      <w:lvlJc w:val="left"/>
+      <w:pPr>
+        <w:ind w:left="7178" w:hanging="360"/>
+      </w:pPr>
+    </w:lvl>
+    <w:lvl w:ilvl="8" w:tplc="0421001B" w:tentative="1">
+      <w:start w:val="1"/>
+      <w:numFmt w:val="lowerRoman"/>
+      <w:lvlText w:val="%9."/>
+      <w:lvlJc w:val="right"/>
+      <w:pPr>
+        <w:ind w:left="7898" w:hanging="180"/>
+      </w:pPr>
+    </w:lvl>
+  </w:abstractNum>
+  <w:abstractNum w:abstractNumId="4">
     <w:nsid w:val="250269FC"/>
     <w:multiLevelType w:val="hybridMultilevel"/>
     <w:tmpl w:val="8ACAE200"/>
@@ -35672,7 +35685,7 @@
       </w:rPr>
     </w:lvl>
   </w:abstractNum>
-  <w:abstractNum w:abstractNumId="3">
+  <w:abstractNum w:abstractNumId="5">
     <w:nsid w:val="26153DBB"/>
     <w:multiLevelType w:val="hybridMultilevel"/>
     <w:tmpl w:val="F5F204BC"/>
@@ -35758,189 +35771,17 @@
       </w:pPr>
     </w:lvl>
   </w:abstractNum>
-  <w:abstractNum w:abstractNumId="4">
-    <w:nsid w:val="30B25459"/>
+  <w:abstractNum w:abstractNumId="6">
+    <w:nsid w:val="2AA83B2E"/>
     <w:multiLevelType w:val="hybridMultilevel"/>
-    <w:tmpl w:val="5FF80AD0"/>
-    <w:lvl w:ilvl="0" w:tplc="0421000F">
+    <w:tmpl w:val="82B28102"/>
+    <w:lvl w:ilvl="0" w:tplc="9B522E16">
       <w:start w:val="1"/>
       <w:numFmt w:val="decimal"/>
       <w:lvlText w:val="%1."/>
       <w:lvlJc w:val="left"/>
       <w:pPr>
-        <w:ind w:left="720" w:hanging="360"/>
-      </w:pPr>
-    </w:lvl>
-    <w:lvl w:ilvl="1" w:tplc="04210019" w:tentative="1">
-      <w:start w:val="1"/>
-      <w:numFmt w:val="lowerLetter"/>
-      <w:lvlText w:val="%2."/>
-      <w:lvlJc w:val="left"/>
-      <w:pPr>
-        <w:ind w:left="1440" w:hanging="360"/>
-      </w:pPr>
-    </w:lvl>
-    <w:lvl w:ilvl="2" w:tplc="0421001B" w:tentative="1">
-      <w:start w:val="1"/>
-      <w:numFmt w:val="lowerRoman"/>
-      <w:lvlText w:val="%3."/>
-      <w:lvlJc w:val="right"/>
-      <w:pPr>
-        <w:ind w:left="2160" w:hanging="180"/>
-      </w:pPr>
-    </w:lvl>
-    <w:lvl w:ilvl="3" w:tplc="0421000F" w:tentative="1">
-      <w:start w:val="1"/>
-      <w:numFmt w:val="decimal"/>
-      <w:lvlText w:val="%4."/>
-      <w:lvlJc w:val="left"/>
-      <w:pPr>
-        <w:ind w:left="2880" w:hanging="360"/>
-      </w:pPr>
-    </w:lvl>
-    <w:lvl w:ilvl="4" w:tplc="04210019" w:tentative="1">
-      <w:start w:val="1"/>
-      <w:numFmt w:val="lowerLetter"/>
-      <w:lvlText w:val="%5."/>
-      <w:lvlJc w:val="left"/>
-      <w:pPr>
-        <w:ind w:left="3600" w:hanging="360"/>
-      </w:pPr>
-    </w:lvl>
-    <w:lvl w:ilvl="5" w:tplc="0421001B" w:tentative="1">
-      <w:start w:val="1"/>
-      <w:numFmt w:val="lowerRoman"/>
-      <w:lvlText w:val="%6."/>
-      <w:lvlJc w:val="right"/>
-      <w:pPr>
-        <w:ind w:left="4320" w:hanging="180"/>
-      </w:pPr>
-    </w:lvl>
-    <w:lvl w:ilvl="6" w:tplc="0421000F" w:tentative="1">
-      <w:start w:val="1"/>
-      <w:numFmt w:val="decimal"/>
-      <w:lvlText w:val="%7."/>
-      <w:lvlJc w:val="left"/>
-      <w:pPr>
-        <w:ind w:left="5040" w:hanging="360"/>
-      </w:pPr>
-    </w:lvl>
-    <w:lvl w:ilvl="7" w:tplc="04210019" w:tentative="1">
-      <w:start w:val="1"/>
-      <w:numFmt w:val="lowerLetter"/>
-      <w:lvlText w:val="%8."/>
-      <w:lvlJc w:val="left"/>
-      <w:pPr>
-        <w:ind w:left="5760" w:hanging="360"/>
-      </w:pPr>
-    </w:lvl>
-    <w:lvl w:ilvl="8" w:tplc="0421001B" w:tentative="1">
-      <w:start w:val="1"/>
-      <w:numFmt w:val="lowerRoman"/>
-      <w:lvlText w:val="%9."/>
-      <w:lvlJc w:val="right"/>
-      <w:pPr>
-        <w:ind w:left="6480" w:hanging="180"/>
-      </w:pPr>
-    </w:lvl>
-  </w:abstractNum>
-  <w:abstractNum w:abstractNumId="5">
-    <w:nsid w:val="38C239CA"/>
-    <w:multiLevelType w:val="hybridMultilevel"/>
-    <w:tmpl w:val="6D641A10"/>
-    <w:lvl w:ilvl="0" w:tplc="0421000F">
-      <w:start w:val="1"/>
-      <w:numFmt w:val="decimal"/>
-      <w:lvlText w:val="%1."/>
-      <w:lvlJc w:val="left"/>
-      <w:pPr>
-        <w:ind w:left="720" w:hanging="360"/>
-      </w:pPr>
-    </w:lvl>
-    <w:lvl w:ilvl="1" w:tplc="04210019" w:tentative="1">
-      <w:start w:val="1"/>
-      <w:numFmt w:val="lowerLetter"/>
-      <w:lvlText w:val="%2."/>
-      <w:lvlJc w:val="left"/>
-      <w:pPr>
-        <w:ind w:left="1440" w:hanging="360"/>
-      </w:pPr>
-    </w:lvl>
-    <w:lvl w:ilvl="2" w:tplc="0421001B" w:tentative="1">
-      <w:start w:val="1"/>
-      <w:numFmt w:val="lowerRoman"/>
-      <w:lvlText w:val="%3."/>
-      <w:lvlJc w:val="right"/>
-      <w:pPr>
-        <w:ind w:left="2160" w:hanging="180"/>
-      </w:pPr>
-    </w:lvl>
-    <w:lvl w:ilvl="3" w:tplc="0421000F" w:tentative="1">
-      <w:start w:val="1"/>
-      <w:numFmt w:val="decimal"/>
-      <w:lvlText w:val="%4."/>
-      <w:lvlJc w:val="left"/>
-      <w:pPr>
-        <w:ind w:left="2880" w:hanging="360"/>
-      </w:pPr>
-    </w:lvl>
-    <w:lvl w:ilvl="4" w:tplc="04210019" w:tentative="1">
-      <w:start w:val="1"/>
-      <w:numFmt w:val="lowerLetter"/>
-      <w:lvlText w:val="%5."/>
-      <w:lvlJc w:val="left"/>
-      <w:pPr>
-        <w:ind w:left="3600" w:hanging="360"/>
-      </w:pPr>
-    </w:lvl>
-    <w:lvl w:ilvl="5" w:tplc="0421001B" w:tentative="1">
-      <w:start w:val="1"/>
-      <w:numFmt w:val="lowerRoman"/>
-      <w:lvlText w:val="%6."/>
-      <w:lvlJc w:val="right"/>
-      <w:pPr>
-        <w:ind w:left="4320" w:hanging="180"/>
-      </w:pPr>
-    </w:lvl>
-    <w:lvl w:ilvl="6" w:tplc="0421000F" w:tentative="1">
-      <w:start w:val="1"/>
-      <w:numFmt w:val="decimal"/>
-      <w:lvlText w:val="%7."/>
-      <w:lvlJc w:val="left"/>
-      <w:pPr>
-        <w:ind w:left="5040" w:hanging="360"/>
-      </w:pPr>
-    </w:lvl>
-    <w:lvl w:ilvl="7" w:tplc="04210019" w:tentative="1">
-      <w:start w:val="1"/>
-      <w:numFmt w:val="lowerLetter"/>
-      <w:lvlText w:val="%8."/>
-      <w:lvlJc w:val="left"/>
-      <w:pPr>
-        <w:ind w:left="5760" w:hanging="360"/>
-      </w:pPr>
-    </w:lvl>
-    <w:lvl w:ilvl="8" w:tplc="0421001B" w:tentative="1">
-      <w:start w:val="1"/>
-      <w:numFmt w:val="lowerRoman"/>
-      <w:lvlText w:val="%9."/>
-      <w:lvlJc w:val="right"/>
-      <w:pPr>
-        <w:ind w:left="6480" w:hanging="180"/>
-      </w:pPr>
-    </w:lvl>
-  </w:abstractNum>
-  <w:abstractNum w:abstractNumId="6">
-    <w:nsid w:val="3D3611CF"/>
-    <w:multiLevelType w:val="hybridMultilevel"/>
-    <w:tmpl w:val="9F5297C4"/>
-    <w:lvl w:ilvl="0" w:tplc="B62AEEE0">
-      <w:start w:val="1"/>
-      <w:numFmt w:val="decimal"/>
-      <w:lvlText w:val="%1."/>
-      <w:lvlJc w:val="left"/>
-      <w:pPr>
-        <w:ind w:left="1800" w:hanging="360"/>
+        <w:ind w:left="2138" w:hanging="360"/>
       </w:pPr>
       <w:rPr>
         <w:rFonts w:hint="default"/>
@@ -35952,7 +35793,7 @@
       <w:lvlText w:val="%2."/>
       <w:lvlJc w:val="left"/>
       <w:pPr>
-        <w:ind w:left="2520" w:hanging="360"/>
+        <w:ind w:left="2858" w:hanging="360"/>
       </w:pPr>
     </w:lvl>
     <w:lvl w:ilvl="2" w:tplc="0421001B" w:tentative="1">
@@ -35961,7 +35802,7 @@
       <w:lvlText w:val="%3."/>
       <w:lvlJc w:val="right"/>
       <w:pPr>
-        <w:ind w:left="3240" w:hanging="180"/>
+        <w:ind w:left="3578" w:hanging="180"/>
       </w:pPr>
     </w:lvl>
     <w:lvl w:ilvl="3" w:tplc="0421000F" w:tentative="1">
@@ -35970,7 +35811,7 @@
       <w:lvlText w:val="%4."/>
       <w:lvlJc w:val="left"/>
       <w:pPr>
-        <w:ind w:left="3960" w:hanging="360"/>
+        <w:ind w:left="4298" w:hanging="360"/>
       </w:pPr>
     </w:lvl>
     <w:lvl w:ilvl="4" w:tplc="04210019" w:tentative="1">
@@ -35979,7 +35820,7 @@
       <w:lvlText w:val="%5."/>
       <w:lvlJc w:val="left"/>
       <w:pPr>
-        <w:ind w:left="4680" w:hanging="360"/>
+        <w:ind w:left="5018" w:hanging="360"/>
       </w:pPr>
     </w:lvl>
     <w:lvl w:ilvl="5" w:tplc="0421001B" w:tentative="1">
@@ -35988,7 +35829,7 @@
       <w:lvlText w:val="%6."/>
       <w:lvlJc w:val="right"/>
       <w:pPr>
-        <w:ind w:left="5400" w:hanging="180"/>
+        <w:ind w:left="5738" w:hanging="180"/>
       </w:pPr>
     </w:lvl>
     <w:lvl w:ilvl="6" w:tplc="0421000F" w:tentative="1">
@@ -35997,7 +35838,7 @@
       <w:lvlText w:val="%7."/>
       <w:lvlJc w:val="left"/>
       <w:pPr>
-        <w:ind w:left="6120" w:hanging="360"/>
+        <w:ind w:left="6458" w:hanging="360"/>
       </w:pPr>
     </w:lvl>
     <w:lvl w:ilvl="7" w:tplc="04210019" w:tentative="1">
@@ -36006,7 +35847,7 @@
       <w:lvlText w:val="%8."/>
       <w:lvlJc w:val="left"/>
       <w:pPr>
-        <w:ind w:left="6840" w:hanging="360"/>
+        <w:ind w:left="7178" w:hanging="360"/>
       </w:pPr>
     </w:lvl>
     <w:lvl w:ilvl="8" w:tplc="0421001B" w:tentative="1">
@@ -36015,11 +35856,272 @@
       <w:lvlText w:val="%9."/>
       <w:lvlJc w:val="right"/>
       <w:pPr>
-        <w:ind w:left="7560" w:hanging="180"/>
+        <w:ind w:left="7898" w:hanging="180"/>
       </w:pPr>
     </w:lvl>
   </w:abstractNum>
   <w:abstractNum w:abstractNumId="7">
+    <w:nsid w:val="30B25459"/>
+    <w:multiLevelType w:val="hybridMultilevel"/>
+    <w:tmpl w:val="5FF80AD0"/>
+    <w:lvl w:ilvl="0" w:tplc="0421000F">
+      <w:start w:val="1"/>
+      <w:numFmt w:val="decimal"/>
+      <w:lvlText w:val="%1."/>
+      <w:lvlJc w:val="left"/>
+      <w:pPr>
+        <w:ind w:left="720" w:hanging="360"/>
+      </w:pPr>
+    </w:lvl>
+    <w:lvl w:ilvl="1" w:tplc="04210019" w:tentative="1">
+      <w:start w:val="1"/>
+      <w:numFmt w:val="lowerLetter"/>
+      <w:lvlText w:val="%2."/>
+      <w:lvlJc w:val="left"/>
+      <w:pPr>
+        <w:ind w:left="1440" w:hanging="360"/>
+      </w:pPr>
+    </w:lvl>
+    <w:lvl w:ilvl="2" w:tplc="0421001B" w:tentative="1">
+      <w:start w:val="1"/>
+      <w:numFmt w:val="lowerRoman"/>
+      <w:lvlText w:val="%3."/>
+      <w:lvlJc w:val="right"/>
+      <w:pPr>
+        <w:ind w:left="2160" w:hanging="180"/>
+      </w:pPr>
+    </w:lvl>
+    <w:lvl w:ilvl="3" w:tplc="0421000F" w:tentative="1">
+      <w:start w:val="1"/>
+      <w:numFmt w:val="decimal"/>
+      <w:lvlText w:val="%4."/>
+      <w:lvlJc w:val="left"/>
+      <w:pPr>
+        <w:ind w:left="2880" w:hanging="360"/>
+      </w:pPr>
+    </w:lvl>
+    <w:lvl w:ilvl="4" w:tplc="04210019" w:tentative="1">
+      <w:start w:val="1"/>
+      <w:numFmt w:val="lowerLetter"/>
+      <w:lvlText w:val="%5."/>
+      <w:lvlJc w:val="left"/>
+      <w:pPr>
+        <w:ind w:left="3600" w:hanging="360"/>
+      </w:pPr>
+    </w:lvl>
+    <w:lvl w:ilvl="5" w:tplc="0421001B" w:tentative="1">
+      <w:start w:val="1"/>
+      <w:numFmt w:val="lowerRoman"/>
+      <w:lvlText w:val="%6."/>
+      <w:lvlJc w:val="right"/>
+      <w:pPr>
+        <w:ind w:left="4320" w:hanging="180"/>
+      </w:pPr>
+    </w:lvl>
+    <w:lvl w:ilvl="6" w:tplc="0421000F" w:tentative="1">
+      <w:start w:val="1"/>
+      <w:numFmt w:val="decimal"/>
+      <w:lvlText w:val="%7."/>
+      <w:lvlJc w:val="left"/>
+      <w:pPr>
+        <w:ind w:left="5040" w:hanging="360"/>
+      </w:pPr>
+    </w:lvl>
+    <w:lvl w:ilvl="7" w:tplc="04210019" w:tentative="1">
+      <w:start w:val="1"/>
+      <w:numFmt w:val="lowerLetter"/>
+      <w:lvlText w:val="%8."/>
+      <w:lvlJc w:val="left"/>
+      <w:pPr>
+        <w:ind w:left="5760" w:hanging="360"/>
+      </w:pPr>
+    </w:lvl>
+    <w:lvl w:ilvl="8" w:tplc="0421001B" w:tentative="1">
+      <w:start w:val="1"/>
+      <w:numFmt w:val="lowerRoman"/>
+      <w:lvlText w:val="%9."/>
+      <w:lvlJc w:val="right"/>
+      <w:pPr>
+        <w:ind w:left="6480" w:hanging="180"/>
+      </w:pPr>
+    </w:lvl>
+  </w:abstractNum>
+  <w:abstractNum w:abstractNumId="8">
+    <w:nsid w:val="38C239CA"/>
+    <w:multiLevelType w:val="hybridMultilevel"/>
+    <w:tmpl w:val="6D641A10"/>
+    <w:lvl w:ilvl="0" w:tplc="0421000F">
+      <w:start w:val="1"/>
+      <w:numFmt w:val="decimal"/>
+      <w:lvlText w:val="%1."/>
+      <w:lvlJc w:val="left"/>
+      <w:pPr>
+        <w:ind w:left="720" w:hanging="360"/>
+      </w:pPr>
+    </w:lvl>
+    <w:lvl w:ilvl="1" w:tplc="04210019" w:tentative="1">
+      <w:start w:val="1"/>
+      <w:numFmt w:val="lowerLetter"/>
+      <w:lvlText w:val="%2."/>
+      <w:lvlJc w:val="left"/>
+      <w:pPr>
+        <w:ind w:left="1440" w:hanging="360"/>
+      </w:pPr>
+    </w:lvl>
+    <w:lvl w:ilvl="2" w:tplc="0421001B" w:tentative="1">
+      <w:start w:val="1"/>
+      <w:numFmt w:val="lowerRoman"/>
+      <w:lvlText w:val="%3."/>
+      <w:lvlJc w:val="right"/>
+      <w:pPr>
+        <w:ind w:left="2160" w:hanging="180"/>
+      </w:pPr>
+    </w:lvl>
+    <w:lvl w:ilvl="3" w:tplc="0421000F" w:tentative="1">
+      <w:start w:val="1"/>
+      <w:numFmt w:val="decimal"/>
+      <w:lvlText w:val="%4."/>
+      <w:lvlJc w:val="left"/>
+      <w:pPr>
+        <w:ind w:left="2880" w:hanging="360"/>
+      </w:pPr>
+    </w:lvl>
+    <w:lvl w:ilvl="4" w:tplc="04210019" w:tentative="1">
+      <w:start w:val="1"/>
+      <w:numFmt w:val="lowerLetter"/>
+      <w:lvlText w:val="%5."/>
+      <w:lvlJc w:val="left"/>
+      <w:pPr>
+        <w:ind w:left="3600" w:hanging="360"/>
+      </w:pPr>
+    </w:lvl>
+    <w:lvl w:ilvl="5" w:tplc="0421001B" w:tentative="1">
+      <w:start w:val="1"/>
+      <w:numFmt w:val="lowerRoman"/>
+      <w:lvlText w:val="%6."/>
+      <w:lvlJc w:val="right"/>
+      <w:pPr>
+        <w:ind w:left="4320" w:hanging="180"/>
+      </w:pPr>
+    </w:lvl>
+    <w:lvl w:ilvl="6" w:tplc="0421000F" w:tentative="1">
+      <w:start w:val="1"/>
+      <w:numFmt w:val="decimal"/>
+      <w:lvlText w:val="%7."/>
+      <w:lvlJc w:val="left"/>
+      <w:pPr>
+        <w:ind w:left="5040" w:hanging="360"/>
+      </w:pPr>
+    </w:lvl>
+    <w:lvl w:ilvl="7" w:tplc="04210019" w:tentative="1">
+      <w:start w:val="1"/>
+      <w:numFmt w:val="lowerLetter"/>
+      <w:lvlText w:val="%8."/>
+      <w:lvlJc w:val="left"/>
+      <w:pPr>
+        <w:ind w:left="5760" w:hanging="360"/>
+      </w:pPr>
+    </w:lvl>
+    <w:lvl w:ilvl="8" w:tplc="0421001B" w:tentative="1">
+      <w:start w:val="1"/>
+      <w:numFmt w:val="lowerRoman"/>
+      <w:lvlText w:val="%9."/>
+      <w:lvlJc w:val="right"/>
+      <w:pPr>
+        <w:ind w:left="6480" w:hanging="180"/>
+      </w:pPr>
+    </w:lvl>
+  </w:abstractNum>
+  <w:abstractNum w:abstractNumId="9">
+    <w:nsid w:val="3D3611CF"/>
+    <w:multiLevelType w:val="hybridMultilevel"/>
+    <w:tmpl w:val="9F5297C4"/>
+    <w:lvl w:ilvl="0" w:tplc="B62AEEE0">
+      <w:start w:val="1"/>
+      <w:numFmt w:val="decimal"/>
+      <w:lvlText w:val="%1."/>
+      <w:lvlJc w:val="left"/>
+      <w:pPr>
+        <w:ind w:left="1800" w:hanging="360"/>
+      </w:pPr>
+      <w:rPr>
+        <w:rFonts w:hint="default"/>
+      </w:rPr>
+    </w:lvl>
+    <w:lvl w:ilvl="1" w:tplc="04210019" w:tentative="1">
+      <w:start w:val="1"/>
+      <w:numFmt w:val="lowerLetter"/>
+      <w:lvlText w:val="%2."/>
+      <w:lvlJc w:val="left"/>
+      <w:pPr>
+        <w:ind w:left="2520" w:hanging="360"/>
+      </w:pPr>
+    </w:lvl>
+    <w:lvl w:ilvl="2" w:tplc="0421001B" w:tentative="1">
+      <w:start w:val="1"/>
+      <w:numFmt w:val="lowerRoman"/>
+      <w:lvlText w:val="%3."/>
+      <w:lvlJc w:val="right"/>
+      <w:pPr>
+        <w:ind w:left="3240" w:hanging="180"/>
+      </w:pPr>
+    </w:lvl>
+    <w:lvl w:ilvl="3" w:tplc="0421000F" w:tentative="1">
+      <w:start w:val="1"/>
+      <w:numFmt w:val="decimal"/>
+      <w:lvlText w:val="%4."/>
+      <w:lvlJc w:val="left"/>
+      <w:pPr>
+        <w:ind w:left="3960" w:hanging="360"/>
+      </w:pPr>
+    </w:lvl>
+    <w:lvl w:ilvl="4" w:tplc="04210019" w:tentative="1">
+      <w:start w:val="1"/>
+      <w:numFmt w:val="lowerLetter"/>
+      <w:lvlText w:val="%5."/>
+      <w:lvlJc w:val="left"/>
+      <w:pPr>
+        <w:ind w:left="4680" w:hanging="360"/>
+      </w:pPr>
+    </w:lvl>
+    <w:lvl w:ilvl="5" w:tplc="0421001B" w:tentative="1">
+      <w:start w:val="1"/>
+      <w:numFmt w:val="lowerRoman"/>
+      <w:lvlText w:val="%6."/>
+      <w:lvlJc w:val="right"/>
+      <w:pPr>
+        <w:ind w:left="5400" w:hanging="180"/>
+      </w:pPr>
+    </w:lvl>
+    <w:lvl w:ilvl="6" w:tplc="0421000F" w:tentative="1">
+      <w:start w:val="1"/>
+      <w:numFmt w:val="decimal"/>
+      <w:lvlText w:val="%7."/>
+      <w:lvlJc w:val="left"/>
+      <w:pPr>
+        <w:ind w:left="6120" w:hanging="360"/>
+      </w:pPr>
+    </w:lvl>
+    <w:lvl w:ilvl="7" w:tplc="04210019" w:tentative="1">
+      <w:start w:val="1"/>
+      <w:numFmt w:val="lowerLetter"/>
+      <w:lvlText w:val="%8."/>
+      <w:lvlJc w:val="left"/>
+      <w:pPr>
+        <w:ind w:left="6840" w:hanging="360"/>
+      </w:pPr>
+    </w:lvl>
+    <w:lvl w:ilvl="8" w:tplc="0421001B" w:tentative="1">
+      <w:start w:val="1"/>
+      <w:numFmt w:val="lowerRoman"/>
+      <w:lvlText w:val="%9."/>
+      <w:lvlJc w:val="right"/>
+      <w:pPr>
+        <w:ind w:left="7560" w:hanging="180"/>
+      </w:pPr>
+    </w:lvl>
+  </w:abstractNum>
+  <w:abstractNum w:abstractNumId="10">
     <w:nsid w:val="3DB17E61"/>
     <w:multiLevelType w:val="multilevel"/>
     <w:tmpl w:val="B61CD8A4"/>
@@ -36148,7 +36250,7 @@
       </w:rPr>
     </w:lvl>
   </w:abstractNum>
-  <w:abstractNum w:abstractNumId="8">
+  <w:abstractNum w:abstractNumId="11">
     <w:nsid w:val="4B8F7A94"/>
     <w:multiLevelType w:val="hybridMultilevel"/>
     <w:tmpl w:val="D8FCC2CC"/>
@@ -36237,7 +36339,7 @@
       </w:pPr>
     </w:lvl>
   </w:abstractNum>
-  <w:abstractNum w:abstractNumId="9">
+  <w:abstractNum w:abstractNumId="12">
     <w:nsid w:val="4F194661"/>
     <w:multiLevelType w:val="hybridMultilevel"/>
     <w:tmpl w:val="6840BC06"/>
@@ -36323,7 +36425,7 @@
       </w:pPr>
     </w:lvl>
   </w:abstractNum>
-  <w:abstractNum w:abstractNumId="10">
+  <w:abstractNum w:abstractNumId="13">
     <w:nsid w:val="53762C84"/>
     <w:multiLevelType w:val="hybridMultilevel"/>
     <w:tmpl w:val="0A001300"/>
@@ -36409,7 +36511,96 @@
       </w:pPr>
     </w:lvl>
   </w:abstractNum>
-  <w:abstractNum w:abstractNumId="11">
+  <w:abstractNum w:abstractNumId="14">
+    <w:nsid w:val="5590459A"/>
+    <w:multiLevelType w:val="hybridMultilevel"/>
+    <w:tmpl w:val="82B28102"/>
+    <w:lvl w:ilvl="0" w:tplc="9B522E16">
+      <w:start w:val="1"/>
+      <w:numFmt w:val="decimal"/>
+      <w:lvlText w:val="%1."/>
+      <w:lvlJc w:val="left"/>
+      <w:pPr>
+        <w:ind w:left="2138" w:hanging="360"/>
+      </w:pPr>
+      <w:rPr>
+        <w:rFonts w:hint="default"/>
+      </w:rPr>
+    </w:lvl>
+    <w:lvl w:ilvl="1" w:tplc="04210019" w:tentative="1">
+      <w:start w:val="1"/>
+      <w:numFmt w:val="lowerLetter"/>
+      <w:lvlText w:val="%2."/>
+      <w:lvlJc w:val="left"/>
+      <w:pPr>
+        <w:ind w:left="2858" w:hanging="360"/>
+      </w:pPr>
+    </w:lvl>
+    <w:lvl w:ilvl="2" w:tplc="0421001B" w:tentative="1">
+      <w:start w:val="1"/>
+      <w:numFmt w:val="lowerRoman"/>
+      <w:lvlText w:val="%3."/>
+      <w:lvlJc w:val="right"/>
+      <w:pPr>
+        <w:ind w:left="3578" w:hanging="180"/>
+      </w:pPr>
+    </w:lvl>
+    <w:lvl w:ilvl="3" w:tplc="0421000F" w:tentative="1">
+      <w:start w:val="1"/>
+      <w:numFmt w:val="decimal"/>
+      <w:lvlText w:val="%4."/>
+      <w:lvlJc w:val="left"/>
+      <w:pPr>
+        <w:ind w:left="4298" w:hanging="360"/>
+      </w:pPr>
+    </w:lvl>
+    <w:lvl w:ilvl="4" w:tplc="04210019" w:tentative="1">
+      <w:start w:val="1"/>
+      <w:numFmt w:val="lowerLetter"/>
+      <w:lvlText w:val="%5."/>
+      <w:lvlJc w:val="left"/>
+      <w:pPr>
+        <w:ind w:left="5018" w:hanging="360"/>
+      </w:pPr>
+    </w:lvl>
+    <w:lvl w:ilvl="5" w:tplc="0421001B" w:tentative="1">
+      <w:start w:val="1"/>
+      <w:numFmt w:val="lowerRoman"/>
+      <w:lvlText w:val="%6."/>
+      <w:lvlJc w:val="right"/>
+      <w:pPr>
+        <w:ind w:left="5738" w:hanging="180"/>
+      </w:pPr>
+    </w:lvl>
+    <w:lvl w:ilvl="6" w:tplc="0421000F" w:tentative="1">
+      <w:start w:val="1"/>
+      <w:numFmt w:val="decimal"/>
+      <w:lvlText w:val="%7."/>
+      <w:lvlJc w:val="left"/>
+      <w:pPr>
+        <w:ind w:left="6458" w:hanging="360"/>
+      </w:pPr>
+    </w:lvl>
+    <w:lvl w:ilvl="7" w:tplc="04210019" w:tentative="1">
+      <w:start w:val="1"/>
+      <w:numFmt w:val="lowerLetter"/>
+      <w:lvlText w:val="%8."/>
+      <w:lvlJc w:val="left"/>
+      <w:pPr>
+        <w:ind w:left="7178" w:hanging="360"/>
+      </w:pPr>
+    </w:lvl>
+    <w:lvl w:ilvl="8" w:tplc="0421001B" w:tentative="1">
+      <w:start w:val="1"/>
+      <w:numFmt w:val="lowerRoman"/>
+      <w:lvlText w:val="%9."/>
+      <w:lvlJc w:val="right"/>
+      <w:pPr>
+        <w:ind w:left="7898" w:hanging="180"/>
+      </w:pPr>
+    </w:lvl>
+  </w:abstractNum>
+  <w:abstractNum w:abstractNumId="15">
     <w:nsid w:val="59887D12"/>
     <w:multiLevelType w:val="hybridMultilevel"/>
     <w:tmpl w:val="6FE8A236"/>
@@ -36522,7 +36713,96 @@
       </w:rPr>
     </w:lvl>
   </w:abstractNum>
-  <w:abstractNum w:abstractNumId="12">
+  <w:abstractNum w:abstractNumId="16">
+    <w:nsid w:val="5CD65A46"/>
+    <w:multiLevelType w:val="hybridMultilevel"/>
+    <w:tmpl w:val="82B28102"/>
+    <w:lvl w:ilvl="0" w:tplc="9B522E16">
+      <w:start w:val="1"/>
+      <w:numFmt w:val="decimal"/>
+      <w:lvlText w:val="%1."/>
+      <w:lvlJc w:val="left"/>
+      <w:pPr>
+        <w:ind w:left="2138" w:hanging="360"/>
+      </w:pPr>
+      <w:rPr>
+        <w:rFonts w:hint="default"/>
+      </w:rPr>
+    </w:lvl>
+    <w:lvl w:ilvl="1" w:tplc="04210019" w:tentative="1">
+      <w:start w:val="1"/>
+      <w:numFmt w:val="lowerLetter"/>
+      <w:lvlText w:val="%2."/>
+      <w:lvlJc w:val="left"/>
+      <w:pPr>
+        <w:ind w:left="2858" w:hanging="360"/>
+      </w:pPr>
+    </w:lvl>
+    <w:lvl w:ilvl="2" w:tplc="0421001B" w:tentative="1">
+      <w:start w:val="1"/>
+      <w:numFmt w:val="lowerRoman"/>
+      <w:lvlText w:val="%3."/>
+      <w:lvlJc w:val="right"/>
+      <w:pPr>
+        <w:ind w:left="3578" w:hanging="180"/>
+      </w:pPr>
+    </w:lvl>
+    <w:lvl w:ilvl="3" w:tplc="0421000F" w:tentative="1">
+      <w:start w:val="1"/>
+      <w:numFmt w:val="decimal"/>
+      <w:lvlText w:val="%4."/>
+      <w:lvlJc w:val="left"/>
+      <w:pPr>
+        <w:ind w:left="4298" w:hanging="360"/>
+      </w:pPr>
+    </w:lvl>
+    <w:lvl w:ilvl="4" w:tplc="04210019" w:tentative="1">
+      <w:start w:val="1"/>
+      <w:numFmt w:val="lowerLetter"/>
+      <w:lvlText w:val="%5."/>
+      <w:lvlJc w:val="left"/>
+      <w:pPr>
+        <w:ind w:left="5018" w:hanging="360"/>
+      </w:pPr>
+    </w:lvl>
+    <w:lvl w:ilvl="5" w:tplc="0421001B" w:tentative="1">
+      <w:start w:val="1"/>
+      <w:numFmt w:val="lowerRoman"/>
+      <w:lvlText w:val="%6."/>
+      <w:lvlJc w:val="right"/>
+      <w:pPr>
+        <w:ind w:left="5738" w:hanging="180"/>
+      </w:pPr>
+    </w:lvl>
+    <w:lvl w:ilvl="6" w:tplc="0421000F" w:tentative="1">
+      <w:start w:val="1"/>
+      <w:numFmt w:val="decimal"/>
+      <w:lvlText w:val="%7."/>
+      <w:lvlJc w:val="left"/>
+      <w:pPr>
+        <w:ind w:left="6458" w:hanging="360"/>
+      </w:pPr>
+    </w:lvl>
+    <w:lvl w:ilvl="7" w:tplc="04210019" w:tentative="1">
+      <w:start w:val="1"/>
+      <w:numFmt w:val="lowerLetter"/>
+      <w:lvlText w:val="%8."/>
+      <w:lvlJc w:val="left"/>
+      <w:pPr>
+        <w:ind w:left="7178" w:hanging="360"/>
+      </w:pPr>
+    </w:lvl>
+    <w:lvl w:ilvl="8" w:tplc="0421001B" w:tentative="1">
+      <w:start w:val="1"/>
+      <w:numFmt w:val="lowerRoman"/>
+      <w:lvlText w:val="%9."/>
+      <w:lvlJc w:val="right"/>
+      <w:pPr>
+        <w:ind w:left="7898" w:hanging="180"/>
+      </w:pPr>
+    </w:lvl>
+  </w:abstractNum>
+  <w:abstractNum w:abstractNumId="17">
     <w:nsid w:val="5E2C0F60"/>
     <w:multiLevelType w:val="hybridMultilevel"/>
     <w:tmpl w:val="29BC8E5A"/>
@@ -36635,7 +36915,96 @@
       </w:rPr>
     </w:lvl>
   </w:abstractNum>
-  <w:abstractNum w:abstractNumId="13">
+  <w:abstractNum w:abstractNumId="18">
+    <w:nsid w:val="5F783B7A"/>
+    <w:multiLevelType w:val="hybridMultilevel"/>
+    <w:tmpl w:val="7BC4A69A"/>
+    <w:lvl w:ilvl="0" w:tplc="9B522E16">
+      <w:start w:val="1"/>
+      <w:numFmt w:val="decimal"/>
+      <w:lvlText w:val="%1."/>
+      <w:lvlJc w:val="left"/>
+      <w:pPr>
+        <w:ind w:left="2138" w:hanging="360"/>
+      </w:pPr>
+      <w:rPr>
+        <w:rFonts w:hint="default"/>
+      </w:rPr>
+    </w:lvl>
+    <w:lvl w:ilvl="1" w:tplc="04210019" w:tentative="1">
+      <w:start w:val="1"/>
+      <w:numFmt w:val="lowerLetter"/>
+      <w:lvlText w:val="%2."/>
+      <w:lvlJc w:val="left"/>
+      <w:pPr>
+        <w:ind w:left="2858" w:hanging="360"/>
+      </w:pPr>
+    </w:lvl>
+    <w:lvl w:ilvl="2" w:tplc="0421001B" w:tentative="1">
+      <w:start w:val="1"/>
+      <w:numFmt w:val="lowerRoman"/>
+      <w:lvlText w:val="%3."/>
+      <w:lvlJc w:val="right"/>
+      <w:pPr>
+        <w:ind w:left="3578" w:hanging="180"/>
+      </w:pPr>
+    </w:lvl>
+    <w:lvl w:ilvl="3" w:tplc="0421000F" w:tentative="1">
+      <w:start w:val="1"/>
+      <w:numFmt w:val="decimal"/>
+      <w:lvlText w:val="%4."/>
+      <w:lvlJc w:val="left"/>
+      <w:pPr>
+        <w:ind w:left="4298" w:hanging="360"/>
+      </w:pPr>
+    </w:lvl>
+    <w:lvl w:ilvl="4" w:tplc="04210019" w:tentative="1">
+      <w:start w:val="1"/>
+      <w:numFmt w:val="lowerLetter"/>
+      <w:lvlText w:val="%5."/>
+      <w:lvlJc w:val="left"/>
+      <w:pPr>
+        <w:ind w:left="5018" w:hanging="360"/>
+      </w:pPr>
+    </w:lvl>
+    <w:lvl w:ilvl="5" w:tplc="0421001B" w:tentative="1">
+      <w:start w:val="1"/>
+      <w:numFmt w:val="lowerRoman"/>
+      <w:lvlText w:val="%6."/>
+      <w:lvlJc w:val="right"/>
+      <w:pPr>
+        <w:ind w:left="5738" w:hanging="180"/>
+      </w:pPr>
+    </w:lvl>
+    <w:lvl w:ilvl="6" w:tplc="0421000F" w:tentative="1">
+      <w:start w:val="1"/>
+      <w:numFmt w:val="decimal"/>
+      <w:lvlText w:val="%7."/>
+      <w:lvlJc w:val="left"/>
+      <w:pPr>
+        <w:ind w:left="6458" w:hanging="360"/>
+      </w:pPr>
+    </w:lvl>
+    <w:lvl w:ilvl="7" w:tplc="04210019" w:tentative="1">
+      <w:start w:val="1"/>
+      <w:numFmt w:val="lowerLetter"/>
+      <w:lvlText w:val="%8."/>
+      <w:lvlJc w:val="left"/>
+      <w:pPr>
+        <w:ind w:left="7178" w:hanging="360"/>
+      </w:pPr>
+    </w:lvl>
+    <w:lvl w:ilvl="8" w:tplc="0421001B" w:tentative="1">
+      <w:start w:val="1"/>
+      <w:numFmt w:val="lowerRoman"/>
+      <w:lvlText w:val="%9."/>
+      <w:lvlJc w:val="right"/>
+      <w:pPr>
+        <w:ind w:left="7898" w:hanging="180"/>
+      </w:pPr>
+    </w:lvl>
+  </w:abstractNum>
+  <w:abstractNum w:abstractNumId="19">
     <w:nsid w:val="64014D7D"/>
     <w:multiLevelType w:val="multilevel"/>
     <w:tmpl w:val="D2F6B606"/>
@@ -36748,7 +37117,7 @@
       </w:rPr>
     </w:lvl>
   </w:abstractNum>
-  <w:abstractNum w:abstractNumId="14">
+  <w:abstractNum w:abstractNumId="20">
     <w:nsid w:val="66B464D2"/>
     <w:multiLevelType w:val="hybridMultilevel"/>
     <w:tmpl w:val="37C0298C"/>
@@ -36834,7 +37203,96 @@
       </w:pPr>
     </w:lvl>
   </w:abstractNum>
-  <w:abstractNum w:abstractNumId="15">
+  <w:abstractNum w:abstractNumId="21">
+    <w:nsid w:val="671D0C30"/>
+    <w:multiLevelType w:val="hybridMultilevel"/>
+    <w:tmpl w:val="82B28102"/>
+    <w:lvl w:ilvl="0" w:tplc="9B522E16">
+      <w:start w:val="1"/>
+      <w:numFmt w:val="decimal"/>
+      <w:lvlText w:val="%1."/>
+      <w:lvlJc w:val="left"/>
+      <w:pPr>
+        <w:ind w:left="2138" w:hanging="360"/>
+      </w:pPr>
+      <w:rPr>
+        <w:rFonts w:hint="default"/>
+      </w:rPr>
+    </w:lvl>
+    <w:lvl w:ilvl="1" w:tplc="04210019" w:tentative="1">
+      <w:start w:val="1"/>
+      <w:numFmt w:val="lowerLetter"/>
+      <w:lvlText w:val="%2."/>
+      <w:lvlJc w:val="left"/>
+      <w:pPr>
+        <w:ind w:left="2858" w:hanging="360"/>
+      </w:pPr>
+    </w:lvl>
+    <w:lvl w:ilvl="2" w:tplc="0421001B" w:tentative="1">
+      <w:start w:val="1"/>
+      <w:numFmt w:val="lowerRoman"/>
+      <w:lvlText w:val="%3."/>
+      <w:lvlJc w:val="right"/>
+      <w:pPr>
+        <w:ind w:left="3578" w:hanging="180"/>
+      </w:pPr>
+    </w:lvl>
+    <w:lvl w:ilvl="3" w:tplc="0421000F" w:tentative="1">
+      <w:start w:val="1"/>
+      <w:numFmt w:val="decimal"/>
+      <w:lvlText w:val="%4."/>
+      <w:lvlJc w:val="left"/>
+      <w:pPr>
+        <w:ind w:left="4298" w:hanging="360"/>
+      </w:pPr>
+    </w:lvl>
+    <w:lvl w:ilvl="4" w:tplc="04210019" w:tentative="1">
+      <w:start w:val="1"/>
+      <w:numFmt w:val="lowerLetter"/>
+      <w:lvlText w:val="%5."/>
+      <w:lvlJc w:val="left"/>
+      <w:pPr>
+        <w:ind w:left="5018" w:hanging="360"/>
+      </w:pPr>
+    </w:lvl>
+    <w:lvl w:ilvl="5" w:tplc="0421001B" w:tentative="1">
+      <w:start w:val="1"/>
+      <w:numFmt w:val="lowerRoman"/>
+      <w:lvlText w:val="%6."/>
+      <w:lvlJc w:val="right"/>
+      <w:pPr>
+        <w:ind w:left="5738" w:hanging="180"/>
+      </w:pPr>
+    </w:lvl>
+    <w:lvl w:ilvl="6" w:tplc="0421000F" w:tentative="1">
+      <w:start w:val="1"/>
+      <w:numFmt w:val="decimal"/>
+      <w:lvlText w:val="%7."/>
+      <w:lvlJc w:val="left"/>
+      <w:pPr>
+        <w:ind w:left="6458" w:hanging="360"/>
+      </w:pPr>
+    </w:lvl>
+    <w:lvl w:ilvl="7" w:tplc="04210019" w:tentative="1">
+      <w:start w:val="1"/>
+      <w:numFmt w:val="lowerLetter"/>
+      <w:lvlText w:val="%8."/>
+      <w:lvlJc w:val="left"/>
+      <w:pPr>
+        <w:ind w:left="7178" w:hanging="360"/>
+      </w:pPr>
+    </w:lvl>
+    <w:lvl w:ilvl="8" w:tplc="0421001B" w:tentative="1">
+      <w:start w:val="1"/>
+      <w:numFmt w:val="lowerRoman"/>
+      <w:lvlText w:val="%9."/>
+      <w:lvlJc w:val="right"/>
+      <w:pPr>
+        <w:ind w:left="7898" w:hanging="180"/>
+      </w:pPr>
+    </w:lvl>
+  </w:abstractNum>
+  <w:abstractNum w:abstractNumId="22">
     <w:nsid w:val="68AC6242"/>
     <w:multiLevelType w:val="hybridMultilevel"/>
     <w:tmpl w:val="9382813C"/>
@@ -36974,7 +37432,7 @@
       </w:rPr>
     </w:lvl>
   </w:abstractNum>
-  <w:abstractNum w:abstractNumId="16">
+  <w:abstractNum w:abstractNumId="23">
     <w:nsid w:val="6BD06AA3"/>
     <w:multiLevelType w:val="singleLevel"/>
     <w:tmpl w:val="98EC4628"/>
@@ -36998,7 +37456,7 @@
       </w:rPr>
     </w:lvl>
   </w:abstractNum>
-  <w:abstractNum w:abstractNumId="17">
+  <w:abstractNum w:abstractNumId="24">
     <w:nsid w:val="6E9B0229"/>
     <w:multiLevelType w:val="multilevel"/>
     <w:tmpl w:val="32D8D824"/>
@@ -37111,103 +37569,17 @@
       </w:rPr>
     </w:lvl>
   </w:abstractNum>
-  <w:abstractNum w:abstractNumId="18">
-    <w:nsid w:val="77B65B2C"/>
+  <w:abstractNum w:abstractNumId="25">
+    <w:nsid w:val="705546EF"/>
     <w:multiLevelType w:val="hybridMultilevel"/>
-    <w:tmpl w:val="4F527D44"/>
-    <w:lvl w:ilvl="0" w:tplc="8C120F26">
-      <w:start w:val="1"/>
-      <w:numFmt w:val="lowerLetter"/>
-      <w:lvlText w:val="%1)"/>
-      <w:lvlJc w:val="left"/>
-      <w:pPr>
-        <w:ind w:left="1440" w:hanging="360"/>
-      </w:pPr>
-    </w:lvl>
-    <w:lvl w:ilvl="1" w:tplc="04210019" w:tentative="1">
-      <w:start w:val="1"/>
-      <w:numFmt w:val="lowerLetter"/>
-      <w:lvlText w:val="%2."/>
-      <w:lvlJc w:val="left"/>
-      <w:pPr>
-        <w:ind w:left="2160" w:hanging="360"/>
-      </w:pPr>
-    </w:lvl>
-    <w:lvl w:ilvl="2" w:tplc="0421001B" w:tentative="1">
-      <w:start w:val="1"/>
-      <w:numFmt w:val="lowerRoman"/>
-      <w:lvlText w:val="%3."/>
-      <w:lvlJc w:val="right"/>
-      <w:pPr>
-        <w:ind w:left="2880" w:hanging="180"/>
-      </w:pPr>
-    </w:lvl>
-    <w:lvl w:ilvl="3" w:tplc="0421000F" w:tentative="1">
+    <w:tmpl w:val="82B28102"/>
+    <w:lvl w:ilvl="0" w:tplc="9B522E16">
       <w:start w:val="1"/>
       <w:numFmt w:val="decimal"/>
-      <w:lvlText w:val="%4."/>
+      <w:lvlText w:val="%1."/>
       <w:lvlJc w:val="left"/>
       <w:pPr>
-        <w:ind w:left="3600" w:hanging="360"/>
-      </w:pPr>
-    </w:lvl>
-    <w:lvl w:ilvl="4" w:tplc="04210019" w:tentative="1">
-      <w:start w:val="1"/>
-      <w:numFmt w:val="lowerLetter"/>
-      <w:lvlText w:val="%5."/>
-      <w:lvlJc w:val="left"/>
-      <w:pPr>
-        <w:ind w:left="4320" w:hanging="360"/>
-      </w:pPr>
-    </w:lvl>
-    <w:lvl w:ilvl="5" w:tplc="0421001B" w:tentative="1">
-      <w:start w:val="1"/>
-      <w:numFmt w:val="lowerRoman"/>
-      <w:lvlText w:val="%6."/>
-      <w:lvlJc w:val="right"/>
-      <w:pPr>
-        <w:ind w:left="5040" w:hanging="180"/>
-      </w:pPr>
-    </w:lvl>
-    <w:lvl w:ilvl="6" w:tplc="0421000F" w:tentative="1">
-      <w:start w:val="1"/>
-      <w:numFmt w:val="decimal"/>
-      <w:lvlText w:val="%7."/>
-      <w:lvlJc w:val="left"/>
-      <w:pPr>
-        <w:ind w:left="5760" w:hanging="360"/>
-      </w:pPr>
-    </w:lvl>
-    <w:lvl w:ilvl="7" w:tplc="04210019" w:tentative="1">
-      <w:start w:val="1"/>
-      <w:numFmt w:val="lowerLetter"/>
-      <w:lvlText w:val="%8."/>
-      <w:lvlJc w:val="left"/>
-      <w:pPr>
-        <w:ind w:left="6480" w:hanging="360"/>
-      </w:pPr>
-    </w:lvl>
-    <w:lvl w:ilvl="8" w:tplc="0421001B" w:tentative="1">
-      <w:start w:val="1"/>
-      <w:numFmt w:val="lowerRoman"/>
-      <w:lvlText w:val="%9."/>
-      <w:lvlJc w:val="right"/>
-      <w:pPr>
-        <w:ind w:left="7200" w:hanging="180"/>
-      </w:pPr>
-    </w:lvl>
-  </w:abstractNum>
-  <w:abstractNum w:abstractNumId="19">
-    <w:nsid w:val="7E25328A"/>
-    <w:multiLevelType w:val="hybridMultilevel"/>
-    <w:tmpl w:val="1BE6B10E"/>
-    <w:lvl w:ilvl="0" w:tplc="2138DCFA">
-      <w:start w:val="1"/>
-      <w:numFmt w:val="lowerLetter"/>
-      <w:lvlText w:val="%1)"/>
-      <w:lvlJc w:val="left"/>
-      <w:pPr>
-        <w:ind w:left="1778" w:hanging="360"/>
+        <w:ind w:left="2138" w:hanging="360"/>
       </w:pPr>
       <w:rPr>
         <w:rFonts w:hint="default"/>
@@ -37219,7 +37591,7 @@
       <w:lvlText w:val="%2."/>
       <w:lvlJc w:val="left"/>
       <w:pPr>
-        <w:ind w:left="2498" w:hanging="360"/>
+        <w:ind w:left="2858" w:hanging="360"/>
       </w:pPr>
     </w:lvl>
     <w:lvl w:ilvl="2" w:tplc="0421001B" w:tentative="1">
@@ -37228,7 +37600,7 @@
       <w:lvlText w:val="%3."/>
       <w:lvlJc w:val="right"/>
       <w:pPr>
-        <w:ind w:left="3218" w:hanging="180"/>
+        <w:ind w:left="3578" w:hanging="180"/>
       </w:pPr>
     </w:lvl>
     <w:lvl w:ilvl="3" w:tplc="0421000F" w:tentative="1">
@@ -37237,7 +37609,7 @@
       <w:lvlText w:val="%4."/>
       <w:lvlJc w:val="left"/>
       <w:pPr>
-        <w:ind w:left="3938" w:hanging="360"/>
+        <w:ind w:left="4298" w:hanging="360"/>
       </w:pPr>
     </w:lvl>
     <w:lvl w:ilvl="4" w:tplc="04210019" w:tentative="1">
@@ -37246,7 +37618,7 @@
       <w:lvlText w:val="%5."/>
       <w:lvlJc w:val="left"/>
       <w:pPr>
-        <w:ind w:left="4658" w:hanging="360"/>
+        <w:ind w:left="5018" w:hanging="360"/>
       </w:pPr>
     </w:lvl>
     <w:lvl w:ilvl="5" w:tplc="0421001B" w:tentative="1">
@@ -37255,7 +37627,7 @@
       <w:lvlText w:val="%6."/>
       <w:lvlJc w:val="right"/>
       <w:pPr>
-        <w:ind w:left="5378" w:hanging="180"/>
+        <w:ind w:left="5738" w:hanging="180"/>
       </w:pPr>
     </w:lvl>
     <w:lvl w:ilvl="6" w:tplc="0421000F" w:tentative="1">
@@ -37264,7 +37636,7 @@
       <w:lvlText w:val="%7."/>
       <w:lvlJc w:val="left"/>
       <w:pPr>
-        <w:ind w:left="6098" w:hanging="360"/>
+        <w:ind w:left="6458" w:hanging="360"/>
       </w:pPr>
     </w:lvl>
     <w:lvl w:ilvl="7" w:tplc="04210019" w:tentative="1">
@@ -37273,7 +37645,7 @@
       <w:lvlText w:val="%8."/>
       <w:lvlJc w:val="left"/>
       <w:pPr>
-        <w:ind w:left="6818" w:hanging="360"/>
+        <w:ind w:left="7178" w:hanging="360"/>
       </w:pPr>
     </w:lvl>
     <w:lvl w:ilvl="8" w:tplc="0421001B" w:tentative="1">
@@ -37282,72 +37654,271 @@
       <w:lvlText w:val="%9."/>
       <w:lvlJc w:val="right"/>
       <w:pPr>
+        <w:ind w:left="7898" w:hanging="180"/>
+      </w:pPr>
+    </w:lvl>
+  </w:abstractNum>
+  <w:abstractNum w:abstractNumId="26">
+    <w:nsid w:val="77B65B2C"/>
+    <w:multiLevelType w:val="hybridMultilevel"/>
+    <w:tmpl w:val="4F527D44"/>
+    <w:lvl w:ilvl="0" w:tplc="8C120F26">
+      <w:start w:val="1"/>
+      <w:numFmt w:val="lowerLetter"/>
+      <w:lvlText w:val="%1)"/>
+      <w:lvlJc w:val="left"/>
+      <w:pPr>
+        <w:ind w:left="1440" w:hanging="360"/>
+      </w:pPr>
+    </w:lvl>
+    <w:lvl w:ilvl="1" w:tplc="04210019" w:tentative="1">
+      <w:start w:val="1"/>
+      <w:numFmt w:val="lowerLetter"/>
+      <w:lvlText w:val="%2."/>
+      <w:lvlJc w:val="left"/>
+      <w:pPr>
+        <w:ind w:left="2160" w:hanging="360"/>
+      </w:pPr>
+    </w:lvl>
+    <w:lvl w:ilvl="2" w:tplc="0421001B" w:tentative="1">
+      <w:start w:val="1"/>
+      <w:numFmt w:val="lowerRoman"/>
+      <w:lvlText w:val="%3."/>
+      <w:lvlJc w:val="right"/>
+      <w:pPr>
+        <w:ind w:left="2880" w:hanging="180"/>
+      </w:pPr>
+    </w:lvl>
+    <w:lvl w:ilvl="3" w:tplc="0421000F" w:tentative="1">
+      <w:start w:val="1"/>
+      <w:numFmt w:val="decimal"/>
+      <w:lvlText w:val="%4."/>
+      <w:lvlJc w:val="left"/>
+      <w:pPr>
+        <w:ind w:left="3600" w:hanging="360"/>
+      </w:pPr>
+    </w:lvl>
+    <w:lvl w:ilvl="4" w:tplc="04210019" w:tentative="1">
+      <w:start w:val="1"/>
+      <w:numFmt w:val="lowerLetter"/>
+      <w:lvlText w:val="%5."/>
+      <w:lvlJc w:val="left"/>
+      <w:pPr>
+        <w:ind w:left="4320" w:hanging="360"/>
+      </w:pPr>
+    </w:lvl>
+    <w:lvl w:ilvl="5" w:tplc="0421001B" w:tentative="1">
+      <w:start w:val="1"/>
+      <w:numFmt w:val="lowerRoman"/>
+      <w:lvlText w:val="%6."/>
+      <w:lvlJc w:val="right"/>
+      <w:pPr>
+        <w:ind w:left="5040" w:hanging="180"/>
+      </w:pPr>
+    </w:lvl>
+    <w:lvl w:ilvl="6" w:tplc="0421000F" w:tentative="1">
+      <w:start w:val="1"/>
+      <w:numFmt w:val="decimal"/>
+      <w:lvlText w:val="%7."/>
+      <w:lvlJc w:val="left"/>
+      <w:pPr>
+        <w:ind w:left="5760" w:hanging="360"/>
+      </w:pPr>
+    </w:lvl>
+    <w:lvl w:ilvl="7" w:tplc="04210019" w:tentative="1">
+      <w:start w:val="1"/>
+      <w:numFmt w:val="lowerLetter"/>
+      <w:lvlText w:val="%8."/>
+      <w:lvlJc w:val="left"/>
+      <w:pPr>
+        <w:ind w:left="6480" w:hanging="360"/>
+      </w:pPr>
+    </w:lvl>
+    <w:lvl w:ilvl="8" w:tplc="0421001B" w:tentative="1">
+      <w:start w:val="1"/>
+      <w:numFmt w:val="lowerRoman"/>
+      <w:lvlText w:val="%9."/>
+      <w:lvlJc w:val="right"/>
+      <w:pPr>
+        <w:ind w:left="7200" w:hanging="180"/>
+      </w:pPr>
+    </w:lvl>
+  </w:abstractNum>
+  <w:abstractNum w:abstractNumId="27">
+    <w:nsid w:val="7E25328A"/>
+    <w:multiLevelType w:val="hybridMultilevel"/>
+    <w:tmpl w:val="1BE6B10E"/>
+    <w:lvl w:ilvl="0" w:tplc="2138DCFA">
+      <w:start w:val="1"/>
+      <w:numFmt w:val="lowerLetter"/>
+      <w:lvlText w:val="%1)"/>
+      <w:lvlJc w:val="left"/>
+      <w:pPr>
+        <w:ind w:left="1778" w:hanging="360"/>
+      </w:pPr>
+      <w:rPr>
+        <w:rFonts w:hint="default"/>
+      </w:rPr>
+    </w:lvl>
+    <w:lvl w:ilvl="1" w:tplc="04210019" w:tentative="1">
+      <w:start w:val="1"/>
+      <w:numFmt w:val="lowerLetter"/>
+      <w:lvlText w:val="%2."/>
+      <w:lvlJc w:val="left"/>
+      <w:pPr>
+        <w:ind w:left="2498" w:hanging="360"/>
+      </w:pPr>
+    </w:lvl>
+    <w:lvl w:ilvl="2" w:tplc="0421001B" w:tentative="1">
+      <w:start w:val="1"/>
+      <w:numFmt w:val="lowerRoman"/>
+      <w:lvlText w:val="%3."/>
+      <w:lvlJc w:val="right"/>
+      <w:pPr>
+        <w:ind w:left="3218" w:hanging="180"/>
+      </w:pPr>
+    </w:lvl>
+    <w:lvl w:ilvl="3" w:tplc="0421000F" w:tentative="1">
+      <w:start w:val="1"/>
+      <w:numFmt w:val="decimal"/>
+      <w:lvlText w:val="%4."/>
+      <w:lvlJc w:val="left"/>
+      <w:pPr>
+        <w:ind w:left="3938" w:hanging="360"/>
+      </w:pPr>
+    </w:lvl>
+    <w:lvl w:ilvl="4" w:tplc="04210019" w:tentative="1">
+      <w:start w:val="1"/>
+      <w:numFmt w:val="lowerLetter"/>
+      <w:lvlText w:val="%5."/>
+      <w:lvlJc w:val="left"/>
+      <w:pPr>
+        <w:ind w:left="4658" w:hanging="360"/>
+      </w:pPr>
+    </w:lvl>
+    <w:lvl w:ilvl="5" w:tplc="0421001B" w:tentative="1">
+      <w:start w:val="1"/>
+      <w:numFmt w:val="lowerRoman"/>
+      <w:lvlText w:val="%6."/>
+      <w:lvlJc w:val="right"/>
+      <w:pPr>
+        <w:ind w:left="5378" w:hanging="180"/>
+      </w:pPr>
+    </w:lvl>
+    <w:lvl w:ilvl="6" w:tplc="0421000F" w:tentative="1">
+      <w:start w:val="1"/>
+      <w:numFmt w:val="decimal"/>
+      <w:lvlText w:val="%7."/>
+      <w:lvlJc w:val="left"/>
+      <w:pPr>
+        <w:ind w:left="6098" w:hanging="360"/>
+      </w:pPr>
+    </w:lvl>
+    <w:lvl w:ilvl="7" w:tplc="04210019" w:tentative="1">
+      <w:start w:val="1"/>
+      <w:numFmt w:val="lowerLetter"/>
+      <w:lvlText w:val="%8."/>
+      <w:lvlJc w:val="left"/>
+      <w:pPr>
+        <w:ind w:left="6818" w:hanging="360"/>
+      </w:pPr>
+    </w:lvl>
+    <w:lvl w:ilvl="8" w:tplc="0421001B" w:tentative="1">
+      <w:start w:val="1"/>
+      <w:numFmt w:val="lowerRoman"/>
+      <w:lvlText w:val="%9."/>
+      <w:lvlJc w:val="right"/>
+      <w:pPr>
         <w:ind w:left="7538" w:hanging="180"/>
       </w:pPr>
     </w:lvl>
   </w:abstractNum>
   <w:num w:numId="1">
-    <w:abstractNumId w:val="15"/>
+    <w:abstractNumId w:val="22"/>
   </w:num>
   <w:num w:numId="2">
-    <w:abstractNumId w:val="16"/>
+    <w:abstractNumId w:val="23"/>
     <w:lvlOverride w:ilvl="0">
       <w:startOverride w:val="1"/>
     </w:lvlOverride>
   </w:num>
   <w:num w:numId="3">
+    <w:abstractNumId w:val="20"/>
+  </w:num>
+  <w:num w:numId="4">
+    <w:abstractNumId w:val="13"/>
+  </w:num>
+  <w:num w:numId="5">
+    <w:abstractNumId w:val="27"/>
+  </w:num>
+  <w:num w:numId="6">
+    <w:abstractNumId w:val="5"/>
+  </w:num>
+  <w:num w:numId="7">
+    <w:abstractNumId w:val="12"/>
+  </w:num>
+  <w:num w:numId="8">
+    <w:abstractNumId w:val="7"/>
+  </w:num>
+  <w:num w:numId="9">
+    <w:abstractNumId w:val="1"/>
+  </w:num>
+  <w:num w:numId="10">
+    <w:abstractNumId w:val="26"/>
+  </w:num>
+  <w:num w:numId="11">
+    <w:abstractNumId w:val="15"/>
+  </w:num>
+  <w:num w:numId="12">
+    <w:abstractNumId w:val="8"/>
+  </w:num>
+  <w:num w:numId="13">
+    <w:abstractNumId w:val="19"/>
+  </w:num>
+  <w:num w:numId="14">
+    <w:abstractNumId w:val="9"/>
+  </w:num>
+  <w:num w:numId="15">
+    <w:abstractNumId w:val="24"/>
+  </w:num>
+  <w:num w:numId="16">
+    <w:abstractNumId w:val="2"/>
+  </w:num>
+  <w:num w:numId="17">
+    <w:abstractNumId w:val="4"/>
+  </w:num>
+  <w:num w:numId="18">
+    <w:abstractNumId w:val="17"/>
+  </w:num>
+  <w:num w:numId="19">
+    <w:abstractNumId w:val="11"/>
+  </w:num>
+  <w:num w:numId="20">
+    <w:abstractNumId w:val="10"/>
+  </w:num>
+  <w:num w:numId="21">
+    <w:abstractNumId w:val="16"/>
+  </w:num>
+  <w:num w:numId="22">
+    <w:abstractNumId w:val="3"/>
+  </w:num>
+  <w:num w:numId="23">
+    <w:abstractNumId w:val="6"/>
+  </w:num>
+  <w:num w:numId="24">
+    <w:abstractNumId w:val="0"/>
+  </w:num>
+  <w:num w:numId="25">
+    <w:abstractNumId w:val="21"/>
+  </w:num>
+  <w:num w:numId="26">
     <w:abstractNumId w:val="14"/>
   </w:num>
-  <w:num w:numId="4">
-    <w:abstractNumId w:val="10"/>
-  </w:num>
-  <w:num w:numId="5">
-    <w:abstractNumId w:val="19"/>
-  </w:num>
-  <w:num w:numId="6">
-    <w:abstractNumId w:val="3"/>
-  </w:num>
-  <w:num w:numId="7">
-    <w:abstractNumId w:val="9"/>
-  </w:num>
-  <w:num w:numId="8">
-    <w:abstractNumId w:val="4"/>
-  </w:num>
-  <w:num w:numId="9">
-    <w:abstractNumId w:val="0"/>
-  </w:num>
-  <w:num w:numId="10">
+  <w:num w:numId="27">
     <w:abstractNumId w:val="18"/>
   </w:num>
-  <w:num w:numId="11">
-    <w:abstractNumId w:val="11"/>
-  </w:num>
-  <w:num w:numId="12">
-    <w:abstractNumId w:val="5"/>
-  </w:num>
-  <w:num w:numId="13">
-    <w:abstractNumId w:val="13"/>
-  </w:num>
-  <w:num w:numId="14">
-    <w:abstractNumId w:val="6"/>
-  </w:num>
-  <w:num w:numId="15">
-    <w:abstractNumId w:val="17"/>
-  </w:num>
-  <w:num w:numId="16">
-    <w:abstractNumId w:val="1"/>
-  </w:num>
-  <w:num w:numId="17">
-    <w:abstractNumId w:val="2"/>
-  </w:num>
-  <w:num w:numId="18">
-    <w:abstractNumId w:val="12"/>
-  </w:num>
-  <w:num w:numId="19">
-    <w:abstractNumId w:val="8"/>
-  </w:num>
-  <w:num w:numId="20">
-    <w:abstractNumId w:val="7"/>
+  <w:num w:numId="28">
+    <w:abstractNumId w:val="25"/>
   </w:num>
   <w:numIdMacAtCleanup w:val="20"/>
 </w:numbering>
@@ -38475,7 +39046,7 @@
 </file>
 
 <file path=customXml/itemProps1.xml><?xml version="1.0" encoding="utf-8"?>
-<ds:datastoreItem xmlns:ds="http://schemas.openxmlformats.org/officeDocument/2006/customXml" ds:itemID="{CEE46D5A-589D-40F8-B07F-6431FF9FDE3C}">
+<ds:datastoreItem xmlns:ds="http://schemas.openxmlformats.org/officeDocument/2006/customXml" ds:itemID="{FEC5E3DF-9322-4F39-877F-CA4E43989ECC}">
   <ds:schemaRefs>
     <ds:schemaRef ds:uri="http://schemas.openxmlformats.org/officeDocument/2006/bibliography"/>
   </ds:schemaRefs>
